--- a/LAB_Template_Documentation_01.docx
+++ b/LAB_Template_Documentation_01.docx
@@ -13382,6 +13382,7 @@
     </w:p>
     <w:p>
       <w:pPr>
+        <w:jc w:val="center"/>
         <w:rPr>
           <w:lang w:val="bg-BG" w:eastAsia="en-AU"/>
         </w:rPr>
@@ -13392,10 +13393,10 @@
           <w:lang w:val="bg-BG" w:eastAsia="en-AU"/>
         </w:rPr>
         <w:drawing>
-          <wp:inline distT="0" distB="0" distL="0" distR="0" wp14:anchorId="48CD28C3" wp14:editId="50176747">
-            <wp:extent cx="5951220" cy="5212080"/>
-            <wp:effectExtent l="0" t="0" r="0" b="7620"/>
-            <wp:docPr id="1640081738" name="Картина 1" descr="Картина, която съдържа текст, диаграма, План, Паралелен&#10;&#10;Генерираното от ИИ съдържание може да е неправилно."/>
+          <wp:inline distT="0" distB="0" distL="0" distR="0" wp14:anchorId="4F4F7074" wp14:editId="2D1AA0A9">
+            <wp:extent cx="3039929" cy="4860925"/>
+            <wp:effectExtent l="0" t="0" r="8255" b="0"/>
+            <wp:docPr id="377158228" name="Картина 1" descr="Картина, която съдържа текст, диаграма, Паралелен, План&#10;&#10;Генерираното от ИИ съдържание може да е неправилно."/>
             <wp:cNvGraphicFramePr>
               <a:graphicFrameLocks xmlns:a="http://schemas.openxmlformats.org/drawingml/2006/main" noChangeAspect="1"/>
             </wp:cNvGraphicFramePr>
@@ -13403,7 +13404,7 @@
               <a:graphicData uri="http://schemas.openxmlformats.org/drawingml/2006/picture">
                 <pic:pic xmlns:pic="http://schemas.openxmlformats.org/drawingml/2006/picture">
                   <pic:nvPicPr>
-                    <pic:cNvPr id="1640081738" name="Картина 1" descr="Картина, която съдържа текст, диаграма, План, Паралелен&#10;&#10;Генерираното от ИИ съдържание може да е неправилно."/>
+                    <pic:cNvPr id="377158228" name="Картина 1" descr="Картина, която съдържа текст, диаграма, Паралелен, План&#10;&#10;Генерираното от ИИ съдържание може да е неправилно."/>
                     <pic:cNvPicPr/>
                   </pic:nvPicPr>
                   <pic:blipFill>
@@ -13421,7 +13422,7 @@
                   <pic:spPr>
                     <a:xfrm>
                       <a:off x="0" y="0"/>
-                      <a:ext cx="5951737" cy="5212533"/>
+                      <a:ext cx="3049371" cy="4876022"/>
                     </a:xfrm>
                     <a:prstGeom prst="rect">
                       <a:avLst/>
@@ -18512,7 +18513,18 @@
 </file>
 
 <file path=customXml/item1.xml><?xml version="1.0" encoding="utf-8"?>
-<b:Sources xmlns:b="http://schemas.openxmlformats.org/officeDocument/2006/bibliography" xmlns="http://schemas.openxmlformats.org/officeDocument/2006/bibliography" SelectedStyle="\APA.XSL" StyleName="APA"/>
+<p:properties xmlns:p="http://schemas.microsoft.com/office/2006/metadata/properties" xmlns:xsi="http://www.w3.org/2001/XMLSchema-instance" xmlns:pc="http://schemas.microsoft.com/office/infopath/2007/PartnerControls">
+  <documentManagement>
+    <Project_x0020_Phase xmlns="29603b62-04f0-417a-887c-030c32f5a531">04 Implement</Project_x0020_Phase>
+    <Template_x0020_identified xmlns="29603b62-04f0-417a-887c-030c32f5a531">false</Template_x0020_identified>
+    <Reformatted_x003f_ xmlns="29603b62-04f0-417a-887c-030c32f5a531">true</Reformatted_x003f_>
+    <Content_x0020_finlised_x003f_ xmlns="29603b62-04f0-417a-887c-030c32f5a531">true</Content_x0020_finlised_x003f_>
+    <Reviewed_x003f_ xmlns="29603b62-04f0-417a-887c-030c32f5a531">false</Reviewed_x003f_>
+    <Updated_x0020_by xmlns="29603b62-04f0-417a-887c-030c32f5a531">Wanda</Updated_x0020_by>
+    <Final_x003f_ xmlns="29603b62-04f0-417a-887c-030c32f5a531">false</Final_x003f_>
+    <Source xmlns="29603b62-04f0-417a-887c-030c32f5a531">G:Drive</Source>
+  </documentManagement>
+</p:properties>
 </file>
 
 <file path=customXml/item2.xml><?xml version="1.0" encoding="utf-8"?>
@@ -18695,18 +18707,7 @@
 </file>
 
 <file path=customXml/item3.xml><?xml version="1.0" encoding="utf-8"?>
-<p:properties xmlns:p="http://schemas.microsoft.com/office/2006/metadata/properties" xmlns:xsi="http://www.w3.org/2001/XMLSchema-instance" xmlns:pc="http://schemas.microsoft.com/office/infopath/2007/PartnerControls">
-  <documentManagement>
-    <Project_x0020_Phase xmlns="29603b62-04f0-417a-887c-030c32f5a531">04 Implement</Project_x0020_Phase>
-    <Template_x0020_identified xmlns="29603b62-04f0-417a-887c-030c32f5a531">false</Template_x0020_identified>
-    <Reformatted_x003f_ xmlns="29603b62-04f0-417a-887c-030c32f5a531">true</Reformatted_x003f_>
-    <Content_x0020_finlised_x003f_ xmlns="29603b62-04f0-417a-887c-030c32f5a531">true</Content_x0020_finlised_x003f_>
-    <Reviewed_x003f_ xmlns="29603b62-04f0-417a-887c-030c32f5a531">false</Reviewed_x003f_>
-    <Updated_x0020_by xmlns="29603b62-04f0-417a-887c-030c32f5a531">Wanda</Updated_x0020_by>
-    <Final_x003f_ xmlns="29603b62-04f0-417a-887c-030c32f5a531">false</Final_x003f_>
-    <Source xmlns="29603b62-04f0-417a-887c-030c32f5a531">G:Drive</Source>
-  </documentManagement>
-</p:properties>
+<b:Sources xmlns:b="http://schemas.openxmlformats.org/officeDocument/2006/bibliography" xmlns="http://schemas.openxmlformats.org/officeDocument/2006/bibliography" SelectedStyle="\APA.XSL" StyleName="APA"/>
 </file>
 
 <file path=customXml/item4.xml><?xml version="1.0" encoding="utf-8"?>
@@ -18719,9 +18720,11 @@
 </file>
 
 <file path=customXml/itemProps1.xml><?xml version="1.0" encoding="utf-8"?>
-<ds:datastoreItem xmlns:ds="http://schemas.openxmlformats.org/officeDocument/2006/customXml" ds:itemID="{2715D4FC-95A0-45CF-88D5-5C624644DDA4}">
+<ds:datastoreItem xmlns:ds="http://schemas.openxmlformats.org/officeDocument/2006/customXml" ds:itemID="{AACD5996-3F1C-45FF-89D5-4E80ADD31CA2}">
   <ds:schemaRefs>
-    <ds:schemaRef ds:uri="http://schemas.openxmlformats.org/officeDocument/2006/bibliography"/>
+    <ds:schemaRef ds:uri="http://schemas.microsoft.com/office/2006/metadata/properties"/>
+    <ds:schemaRef ds:uri="http://schemas.microsoft.com/office/infopath/2007/PartnerControls"/>
+    <ds:schemaRef ds:uri="29603b62-04f0-417a-887c-030c32f5a531"/>
   </ds:schemaRefs>
 </ds:datastoreItem>
 </file>
@@ -18745,11 +18748,9 @@
 </file>
 
 <file path=customXml/itemProps3.xml><?xml version="1.0" encoding="utf-8"?>
-<ds:datastoreItem xmlns:ds="http://schemas.openxmlformats.org/officeDocument/2006/customXml" ds:itemID="{AACD5996-3F1C-45FF-89D5-4E80ADD31CA2}">
+<ds:datastoreItem xmlns:ds="http://schemas.openxmlformats.org/officeDocument/2006/customXml" ds:itemID="{2715D4FC-95A0-45CF-88D5-5C624644DDA4}">
   <ds:schemaRefs>
-    <ds:schemaRef ds:uri="http://schemas.microsoft.com/office/2006/metadata/properties"/>
-    <ds:schemaRef ds:uri="http://schemas.microsoft.com/office/infopath/2007/PartnerControls"/>
-    <ds:schemaRef ds:uri="29603b62-04f0-417a-887c-030c32f5a531"/>
+    <ds:schemaRef ds:uri="http://schemas.openxmlformats.org/officeDocument/2006/bibliography"/>
   </ds:schemaRefs>
 </ds:datastoreItem>
 </file>

--- a/LAB_Template_Documentation_01.docx
+++ b/LAB_Template_Documentation_01.docx
@@ -162,33 +162,11 @@
           <w:lang w:val="bg-BG"/>
         </w:rPr>
       </w:pPr>
-      <w:proofErr w:type="spellStart"/>
       <w:r>
         <w:rPr>
           <w:lang w:val="bg-BG"/>
         </w:rPr>
-        <w:t>Operator</w:t>
-      </w:r>
-      <w:proofErr w:type="spellEnd"/>
-      <w:r>
-        <w:rPr>
-          <w:lang w:val="bg-BG"/>
-        </w:rPr>
-        <w:t xml:space="preserve"> </w:t>
-      </w:r>
-      <w:proofErr w:type="spellStart"/>
-      <w:r>
-        <w:rPr>
-          <w:lang w:val="bg-BG"/>
-        </w:rPr>
-        <w:t>notes</w:t>
-      </w:r>
-      <w:proofErr w:type="spellEnd"/>
-      <w:r>
-        <w:rPr>
-          <w:lang w:val="bg-BG"/>
-        </w:rPr>
-        <w:t>:</w:t>
+        <w:t>Operator notes:</w:t>
       </w:r>
     </w:p>
     <w:p>
@@ -198,369 +176,11 @@
           <w:lang w:val="bg-BG"/>
         </w:rPr>
       </w:pPr>
-      <w:proofErr w:type="spellStart"/>
       <w:r>
         <w:rPr>
           <w:lang w:val="bg-BG"/>
         </w:rPr>
-        <w:t>All</w:t>
-      </w:r>
-      <w:proofErr w:type="spellEnd"/>
-      <w:r>
-        <w:rPr>
-          <w:lang w:val="bg-BG"/>
-        </w:rPr>
-        <w:t xml:space="preserve"> </w:t>
-      </w:r>
-      <w:proofErr w:type="spellStart"/>
-      <w:r>
-        <w:rPr>
-          <w:lang w:val="bg-BG"/>
-        </w:rPr>
-        <w:t>instructional</w:t>
-      </w:r>
-      <w:proofErr w:type="spellEnd"/>
-      <w:r>
-        <w:rPr>
-          <w:lang w:val="bg-BG"/>
-        </w:rPr>
-        <w:t xml:space="preserve"> </w:t>
-      </w:r>
-      <w:proofErr w:type="spellStart"/>
-      <w:r>
-        <w:rPr>
-          <w:lang w:val="bg-BG"/>
-        </w:rPr>
-        <w:t>text</w:t>
-      </w:r>
-      <w:proofErr w:type="spellEnd"/>
-      <w:r>
-        <w:rPr>
-          <w:lang w:val="bg-BG"/>
-        </w:rPr>
-        <w:t xml:space="preserve"> </w:t>
-      </w:r>
-      <w:proofErr w:type="spellStart"/>
-      <w:r>
-        <w:rPr>
-          <w:lang w:val="bg-BG"/>
-        </w:rPr>
-        <w:t>is</w:t>
-      </w:r>
-      <w:proofErr w:type="spellEnd"/>
-      <w:r>
-        <w:rPr>
-          <w:lang w:val="bg-BG"/>
-        </w:rPr>
-        <w:t xml:space="preserve"> </w:t>
-      </w:r>
-      <w:proofErr w:type="spellStart"/>
-      <w:r>
-        <w:rPr>
-          <w:lang w:val="bg-BG"/>
-        </w:rPr>
-        <w:t>displayed</w:t>
-      </w:r>
-      <w:proofErr w:type="spellEnd"/>
-      <w:r>
-        <w:rPr>
-          <w:lang w:val="bg-BG"/>
-        </w:rPr>
-        <w:t xml:space="preserve"> </w:t>
-      </w:r>
-      <w:proofErr w:type="spellStart"/>
-      <w:r>
-        <w:rPr>
-          <w:lang w:val="bg-BG"/>
-        </w:rPr>
-        <w:t>in</w:t>
-      </w:r>
-      <w:proofErr w:type="spellEnd"/>
-      <w:r>
-        <w:rPr>
-          <w:lang w:val="bg-BG"/>
-        </w:rPr>
-        <w:t xml:space="preserve"> </w:t>
-      </w:r>
-      <w:proofErr w:type="spellStart"/>
-      <w:r>
-        <w:rPr>
-          <w:lang w:val="bg-BG"/>
-        </w:rPr>
-        <w:t>blue</w:t>
-      </w:r>
-      <w:proofErr w:type="spellEnd"/>
-      <w:r>
-        <w:rPr>
-          <w:lang w:val="bg-BG"/>
-        </w:rPr>
-        <w:t xml:space="preserve"> </w:t>
-      </w:r>
-      <w:proofErr w:type="spellStart"/>
-      <w:r>
-        <w:rPr>
-          <w:lang w:val="bg-BG"/>
-        </w:rPr>
-        <w:t>font</w:t>
-      </w:r>
-      <w:proofErr w:type="spellEnd"/>
-      <w:r>
-        <w:rPr>
-          <w:lang w:val="bg-BG"/>
-        </w:rPr>
-        <w:t xml:space="preserve"> </w:t>
-      </w:r>
-      <w:proofErr w:type="spellStart"/>
-      <w:r>
-        <w:rPr>
-          <w:lang w:val="bg-BG"/>
-        </w:rPr>
-        <w:t>colour</w:t>
-      </w:r>
-      <w:proofErr w:type="spellEnd"/>
-      <w:r>
-        <w:rPr>
-          <w:lang w:val="bg-BG"/>
-        </w:rPr>
-        <w:t xml:space="preserve"> </w:t>
-      </w:r>
-      <w:proofErr w:type="spellStart"/>
-      <w:r>
-        <w:rPr>
-          <w:lang w:val="bg-BG"/>
-        </w:rPr>
-        <w:t>in</w:t>
-      </w:r>
-      <w:proofErr w:type="spellEnd"/>
-      <w:r>
-        <w:rPr>
-          <w:lang w:val="bg-BG"/>
-        </w:rPr>
-        <w:t xml:space="preserve"> </w:t>
-      </w:r>
-      <w:proofErr w:type="spellStart"/>
-      <w:r>
-        <w:rPr>
-          <w:lang w:val="bg-BG"/>
-        </w:rPr>
-        <w:t>the</w:t>
-      </w:r>
-      <w:proofErr w:type="spellEnd"/>
-      <w:r>
-        <w:rPr>
-          <w:lang w:val="bg-BG"/>
-        </w:rPr>
-        <w:t xml:space="preserve"> </w:t>
-      </w:r>
-      <w:proofErr w:type="spellStart"/>
-      <w:r>
-        <w:rPr>
-          <w:lang w:val="bg-BG"/>
-        </w:rPr>
-        <w:t>template</w:t>
-      </w:r>
-      <w:proofErr w:type="spellEnd"/>
-      <w:r>
-        <w:rPr>
-          <w:lang w:val="bg-BG"/>
-        </w:rPr>
-        <w:t xml:space="preserve">. </w:t>
-      </w:r>
-      <w:proofErr w:type="spellStart"/>
-      <w:r>
-        <w:rPr>
-          <w:lang w:val="bg-BG"/>
-        </w:rPr>
-        <w:t>These</w:t>
-      </w:r>
-      <w:proofErr w:type="spellEnd"/>
-      <w:r>
-        <w:rPr>
-          <w:lang w:val="bg-BG"/>
-        </w:rPr>
-        <w:t xml:space="preserve"> </w:t>
-      </w:r>
-      <w:proofErr w:type="spellStart"/>
-      <w:r>
-        <w:rPr>
-          <w:lang w:val="bg-BG"/>
-        </w:rPr>
-        <w:t>should</w:t>
-      </w:r>
-      <w:proofErr w:type="spellEnd"/>
-      <w:r>
-        <w:rPr>
-          <w:lang w:val="bg-BG"/>
-        </w:rPr>
-        <w:t xml:space="preserve"> </w:t>
-      </w:r>
-      <w:proofErr w:type="spellStart"/>
-      <w:r>
-        <w:rPr>
-          <w:lang w:val="bg-BG"/>
-        </w:rPr>
-        <w:t>be</w:t>
-      </w:r>
-      <w:proofErr w:type="spellEnd"/>
-      <w:r>
-        <w:rPr>
-          <w:lang w:val="bg-BG"/>
-        </w:rPr>
-        <w:t xml:space="preserve"> </w:t>
-      </w:r>
-      <w:proofErr w:type="spellStart"/>
-      <w:r>
-        <w:rPr>
-          <w:lang w:val="bg-BG"/>
-        </w:rPr>
-        <w:t>deleted</w:t>
-      </w:r>
-      <w:proofErr w:type="spellEnd"/>
-      <w:r>
-        <w:rPr>
-          <w:lang w:val="bg-BG"/>
-        </w:rPr>
-        <w:t xml:space="preserve"> </w:t>
-      </w:r>
-      <w:proofErr w:type="spellStart"/>
-      <w:r>
-        <w:rPr>
-          <w:lang w:val="bg-BG"/>
-        </w:rPr>
-        <w:t>prior</w:t>
-      </w:r>
-      <w:proofErr w:type="spellEnd"/>
-      <w:r>
-        <w:rPr>
-          <w:lang w:val="bg-BG"/>
-        </w:rPr>
-        <w:t xml:space="preserve"> </w:t>
-      </w:r>
-      <w:proofErr w:type="spellStart"/>
-      <w:r>
-        <w:rPr>
-          <w:lang w:val="bg-BG"/>
-        </w:rPr>
-        <w:t>to</w:t>
-      </w:r>
-      <w:proofErr w:type="spellEnd"/>
-      <w:r>
-        <w:rPr>
-          <w:lang w:val="bg-BG"/>
-        </w:rPr>
-        <w:t xml:space="preserve"> </w:t>
-      </w:r>
-      <w:proofErr w:type="spellStart"/>
-      <w:r>
-        <w:rPr>
-          <w:lang w:val="bg-BG"/>
-        </w:rPr>
-        <w:t>the</w:t>
-      </w:r>
-      <w:proofErr w:type="spellEnd"/>
-      <w:r>
-        <w:rPr>
-          <w:lang w:val="bg-BG"/>
-        </w:rPr>
-        <w:t xml:space="preserve"> </w:t>
-      </w:r>
-      <w:proofErr w:type="spellStart"/>
-      <w:r>
-        <w:rPr>
-          <w:lang w:val="bg-BG"/>
-        </w:rPr>
-        <w:t>document</w:t>
-      </w:r>
-      <w:proofErr w:type="spellEnd"/>
-      <w:r>
-        <w:rPr>
-          <w:lang w:val="bg-BG"/>
-        </w:rPr>
-        <w:t xml:space="preserve"> </w:t>
-      </w:r>
-      <w:proofErr w:type="spellStart"/>
-      <w:r>
-        <w:rPr>
-          <w:lang w:val="bg-BG"/>
-        </w:rPr>
-        <w:t>being</w:t>
-      </w:r>
-      <w:proofErr w:type="spellEnd"/>
-      <w:r>
-        <w:rPr>
-          <w:lang w:val="bg-BG"/>
-        </w:rPr>
-        <w:t xml:space="preserve"> </w:t>
-      </w:r>
-      <w:proofErr w:type="spellStart"/>
-      <w:r>
-        <w:rPr>
-          <w:lang w:val="bg-BG"/>
-        </w:rPr>
-        <w:t>distributed</w:t>
-      </w:r>
-      <w:proofErr w:type="spellEnd"/>
-      <w:r>
-        <w:rPr>
-          <w:lang w:val="bg-BG"/>
-        </w:rPr>
-        <w:t xml:space="preserve"> </w:t>
-      </w:r>
-      <w:proofErr w:type="spellStart"/>
-      <w:r>
-        <w:rPr>
-          <w:lang w:val="bg-BG"/>
-        </w:rPr>
-        <w:t>for</w:t>
-      </w:r>
-      <w:proofErr w:type="spellEnd"/>
-      <w:r>
-        <w:rPr>
-          <w:lang w:val="bg-BG"/>
-        </w:rPr>
-        <w:t xml:space="preserve"> </w:t>
-      </w:r>
-      <w:proofErr w:type="spellStart"/>
-      <w:r>
-        <w:rPr>
-          <w:lang w:val="bg-BG"/>
-        </w:rPr>
-        <w:t>review</w:t>
-      </w:r>
-      <w:proofErr w:type="spellEnd"/>
-      <w:r>
-        <w:rPr>
-          <w:lang w:val="bg-BG"/>
-        </w:rPr>
-        <w:t xml:space="preserve"> </w:t>
-      </w:r>
-      <w:proofErr w:type="spellStart"/>
-      <w:r>
-        <w:rPr>
-          <w:lang w:val="bg-BG"/>
-        </w:rPr>
-        <w:t>and</w:t>
-      </w:r>
-      <w:proofErr w:type="spellEnd"/>
-      <w:r>
-        <w:rPr>
-          <w:lang w:val="bg-BG"/>
-        </w:rPr>
-        <w:t xml:space="preserve"> </w:t>
-      </w:r>
-      <w:proofErr w:type="spellStart"/>
-      <w:r>
-        <w:rPr>
-          <w:lang w:val="bg-BG"/>
-        </w:rPr>
-        <w:t>approval</w:t>
-      </w:r>
-      <w:proofErr w:type="spellEnd"/>
-      <w:r>
-        <w:rPr>
-          <w:lang w:val="bg-BG"/>
-        </w:rPr>
-        <w:t>.</w:t>
+        <w:t>All instructional text is displayed in blue font colour in the template. These should be deleted prior to the document being distributed for review and approval.</w:t>
       </w:r>
     </w:p>
     <w:p>
@@ -570,173 +190,11 @@
           <w:lang w:val="bg-BG"/>
         </w:rPr>
       </w:pPr>
-      <w:proofErr w:type="spellStart"/>
       <w:r>
         <w:rPr>
           <w:lang w:val="bg-BG"/>
         </w:rPr>
-        <w:t>Update</w:t>
-      </w:r>
-      <w:proofErr w:type="spellEnd"/>
-      <w:r>
-        <w:rPr>
-          <w:lang w:val="bg-BG"/>
-        </w:rPr>
-        <w:t xml:space="preserve"> </w:t>
-      </w:r>
-      <w:proofErr w:type="spellStart"/>
-      <w:r>
-        <w:rPr>
-          <w:lang w:val="bg-BG"/>
-        </w:rPr>
-        <w:t>text</w:t>
-      </w:r>
-      <w:proofErr w:type="spellEnd"/>
-      <w:r>
-        <w:rPr>
-          <w:lang w:val="bg-BG"/>
-        </w:rPr>
-        <w:t xml:space="preserve"> </w:t>
-      </w:r>
-      <w:proofErr w:type="spellStart"/>
-      <w:r>
-        <w:rPr>
-          <w:lang w:val="bg-BG"/>
-        </w:rPr>
-        <w:t>within</w:t>
-      </w:r>
-      <w:proofErr w:type="spellEnd"/>
-      <w:r>
-        <w:rPr>
-          <w:lang w:val="bg-BG"/>
-        </w:rPr>
-        <w:t xml:space="preserve"> </w:t>
-      </w:r>
-      <w:proofErr w:type="spellStart"/>
-      <w:r>
-        <w:rPr>
-          <w:lang w:val="bg-BG"/>
-        </w:rPr>
-        <w:t>square</w:t>
-      </w:r>
-      <w:proofErr w:type="spellEnd"/>
-      <w:r>
-        <w:rPr>
-          <w:lang w:val="bg-BG"/>
-        </w:rPr>
-        <w:t xml:space="preserve"> </w:t>
-      </w:r>
-      <w:proofErr w:type="spellStart"/>
-      <w:r>
-        <w:rPr>
-          <w:lang w:val="bg-BG"/>
-        </w:rPr>
-        <w:t>brackets</w:t>
-      </w:r>
-      <w:proofErr w:type="spellEnd"/>
-      <w:r>
-        <w:rPr>
-          <w:lang w:val="bg-BG"/>
-        </w:rPr>
-        <w:t xml:space="preserve"> </w:t>
-      </w:r>
-      <w:proofErr w:type="spellStart"/>
-      <w:r>
-        <w:rPr>
-          <w:lang w:val="bg-BG"/>
-        </w:rPr>
-        <w:t>which</w:t>
-      </w:r>
-      <w:proofErr w:type="spellEnd"/>
-      <w:r>
-        <w:rPr>
-          <w:lang w:val="bg-BG"/>
-        </w:rPr>
-        <w:t xml:space="preserve"> </w:t>
-      </w:r>
-      <w:proofErr w:type="spellStart"/>
-      <w:r>
-        <w:rPr>
-          <w:lang w:val="bg-BG"/>
-        </w:rPr>
-        <w:t>is</w:t>
-      </w:r>
-      <w:proofErr w:type="spellEnd"/>
-      <w:r>
-        <w:rPr>
-          <w:lang w:val="bg-BG"/>
-        </w:rPr>
-        <w:t xml:space="preserve"> </w:t>
-      </w:r>
-      <w:proofErr w:type="spellStart"/>
-      <w:r>
-        <w:rPr>
-          <w:lang w:val="bg-BG"/>
-        </w:rPr>
-        <w:t>placeholder</w:t>
-      </w:r>
-      <w:proofErr w:type="spellEnd"/>
-      <w:r>
-        <w:rPr>
-          <w:lang w:val="bg-BG"/>
-        </w:rPr>
-        <w:t xml:space="preserve"> </w:t>
-      </w:r>
-      <w:proofErr w:type="spellStart"/>
-      <w:r>
-        <w:rPr>
-          <w:lang w:val="bg-BG"/>
-        </w:rPr>
-        <w:t>text</w:t>
-      </w:r>
-      <w:proofErr w:type="spellEnd"/>
-      <w:r>
-        <w:rPr>
-          <w:lang w:val="bg-BG"/>
-        </w:rPr>
-        <w:t xml:space="preserve"> </w:t>
-      </w:r>
-      <w:proofErr w:type="spellStart"/>
-      <w:r>
-        <w:rPr>
-          <w:lang w:val="bg-BG"/>
-        </w:rPr>
-        <w:t>with</w:t>
-      </w:r>
-      <w:proofErr w:type="spellEnd"/>
-      <w:r>
-        <w:rPr>
-          <w:lang w:val="bg-BG"/>
-        </w:rPr>
-        <w:t xml:space="preserve"> </w:t>
-      </w:r>
-      <w:proofErr w:type="spellStart"/>
-      <w:r>
-        <w:rPr>
-          <w:lang w:val="bg-BG"/>
-        </w:rPr>
-        <w:t>relevant</w:t>
-      </w:r>
-      <w:proofErr w:type="spellEnd"/>
-      <w:r>
-        <w:rPr>
-          <w:lang w:val="bg-BG"/>
-        </w:rPr>
-        <w:t xml:space="preserve"> </w:t>
-      </w:r>
-      <w:proofErr w:type="spellStart"/>
-      <w:r>
-        <w:rPr>
-          <w:lang w:val="bg-BG"/>
-        </w:rPr>
-        <w:t>text</w:t>
-      </w:r>
-      <w:proofErr w:type="spellEnd"/>
-      <w:r>
-        <w:rPr>
-          <w:lang w:val="bg-BG"/>
-        </w:rPr>
-        <w:t>.</w:t>
+        <w:t>Update text within square brackets which is placeholder text with relevant text.</w:t>
       </w:r>
     </w:p>
     <w:p>
@@ -3631,21 +3089,7 @@
               <w:rPr>
                 <w:lang w:val="bg-BG"/>
               </w:rPr>
-              <w:t xml:space="preserve">Системата предоставя възможност  за създаване на заявки за </w:t>
-            </w:r>
-            <w:proofErr w:type="spellStart"/>
-            <w:r>
-              <w:rPr>
-                <w:lang w:val="bg-BG"/>
-              </w:rPr>
-              <w:t>къстамизация</w:t>
-            </w:r>
-            <w:proofErr w:type="spellEnd"/>
-            <w:r>
-              <w:rPr>
-                <w:lang w:val="bg-BG"/>
-              </w:rPr>
-              <w:t xml:space="preserve"> на  клиентския автомобил.</w:t>
+              <w:t>Системата предоставя възможност  за създаване на заявки за къстамизация на  клиентския автомобил.</w:t>
             </w:r>
           </w:p>
         </w:tc>
@@ -4623,21 +4067,7 @@
               <w:rPr>
                 <w:lang w:val="bg-BG"/>
               </w:rPr>
-              <w:t xml:space="preserve">Да </w:t>
-            </w:r>
-            <w:proofErr w:type="spellStart"/>
-            <w:r>
-              <w:rPr>
-                <w:lang w:val="bg-BG"/>
-              </w:rPr>
-              <w:t>поддържда</w:t>
-            </w:r>
-            <w:proofErr w:type="spellEnd"/>
-            <w:r>
-              <w:rPr>
-                <w:lang w:val="bg-BG"/>
-              </w:rPr>
-              <w:t xml:space="preserve"> 100 потребители на час</w:t>
+              <w:t>Да поддържда 100 потребители на час</w:t>
             </w:r>
           </w:p>
         </w:tc>
@@ -4846,7 +4276,6 @@
                 <w:lang w:val="bg-BG"/>
               </w:rPr>
             </w:pPr>
-            <w:proofErr w:type="spellStart"/>
             <w:r>
               <w:rPr>
                 <w:lang w:val="bg-BG"/>
@@ -4859,7 +4288,6 @@
               </w:rPr>
               <w:t>адежност</w:t>
             </w:r>
-            <w:proofErr w:type="spellEnd"/>
           </w:p>
         </w:tc>
         <w:tc>
@@ -5355,21 +4783,12 @@
               </w:rPr>
               <w:t xml:space="preserve">Номер на </w:t>
             </w:r>
-            <w:proofErr w:type="spellStart"/>
             <w:r>
               <w:rPr>
                 <w:b/>
                 <w:lang w:val="bg-BG"/>
               </w:rPr>
-              <w:t>потр</w:t>
-            </w:r>
-            <w:proofErr w:type="spellEnd"/>
-            <w:r>
-              <w:rPr>
-                <w:b/>
-                <w:lang w:val="bg-BG"/>
-              </w:rPr>
-              <w:t xml:space="preserve">. </w:t>
+              <w:t xml:space="preserve">потр. </w:t>
             </w:r>
             <w:r>
               <w:rPr>
@@ -5537,84 +4956,12 @@
                 <w:lang w:val="bg-BG" w:eastAsia="en-AU"/>
               </w:rPr>
             </w:pPr>
-            <w:proofErr w:type="spellStart"/>
-            <w:r>
-              <w:rPr>
-                <w:lang w:eastAsia="en-AU"/>
-              </w:rPr>
-              <w:t>искам</w:t>
-            </w:r>
-            <w:proofErr w:type="spellEnd"/>
-            <w:r>
-              <w:rPr>
-                <w:lang w:eastAsia="en-AU"/>
-              </w:rPr>
-              <w:t xml:space="preserve"> </w:t>
-            </w:r>
-            <w:proofErr w:type="spellStart"/>
-            <w:r>
-              <w:rPr>
-                <w:lang w:eastAsia="en-AU"/>
-              </w:rPr>
-              <w:t>да</w:t>
-            </w:r>
-            <w:proofErr w:type="spellEnd"/>
-            <w:r>
-              <w:rPr>
-                <w:lang w:eastAsia="en-AU"/>
-              </w:rPr>
-              <w:t xml:space="preserve"> </w:t>
-            </w:r>
-            <w:proofErr w:type="spellStart"/>
-            <w:r>
-              <w:rPr>
-                <w:lang w:eastAsia="en-AU"/>
-              </w:rPr>
-              <w:t>добавя</w:t>
-            </w:r>
-            <w:proofErr w:type="spellEnd"/>
-            <w:r>
-              <w:rPr>
-                <w:lang w:eastAsia="en-AU"/>
-              </w:rPr>
-              <w:t xml:space="preserve"> </w:t>
-            </w:r>
-            <w:proofErr w:type="spellStart"/>
-            <w:r>
-              <w:rPr>
-                <w:lang w:eastAsia="en-AU"/>
-              </w:rPr>
-              <w:t>нов</w:t>
-            </w:r>
-            <w:proofErr w:type="spellEnd"/>
-            <w:r>
-              <w:rPr>
-                <w:lang w:eastAsia="en-AU"/>
-              </w:rPr>
-              <w:t xml:space="preserve"> </w:t>
-            </w:r>
-            <w:proofErr w:type="spellStart"/>
-            <w:r>
-              <w:rPr>
-                <w:lang w:eastAsia="en-AU"/>
-              </w:rPr>
-              <w:t>автомобил</w:t>
-            </w:r>
-            <w:proofErr w:type="spellEnd"/>
-            <w:r>
-              <w:rPr>
-                <w:lang w:eastAsia="en-AU"/>
-              </w:rPr>
-              <w:t xml:space="preserve"> в </w:t>
-            </w:r>
-            <w:proofErr w:type="spellStart"/>
-            <w:r>
-              <w:rPr>
-                <w:lang w:eastAsia="en-AU"/>
-              </w:rPr>
-              <w:t>системата</w:t>
-            </w:r>
-            <w:proofErr w:type="spellEnd"/>
+            <w:r>
+              <w:rPr>
+                <w:lang w:eastAsia="en-AU"/>
+              </w:rPr>
+              <w:t>искам да добавя нов автомобил в системата</w:t>
+            </w:r>
           </w:p>
         </w:tc>
         <w:tc>
@@ -5627,131 +4974,11 @@
                 <w:lang w:eastAsia="en-AU"/>
               </w:rPr>
             </w:pPr>
-            <w:proofErr w:type="spellStart"/>
-            <w:r>
-              <w:rPr>
-                <w:lang w:eastAsia="en-AU"/>
-              </w:rPr>
-              <w:t>да</w:t>
-            </w:r>
-            <w:proofErr w:type="spellEnd"/>
-            <w:r>
-              <w:rPr>
-                <w:lang w:eastAsia="en-AU"/>
-              </w:rPr>
-              <w:t xml:space="preserve"> </w:t>
-            </w:r>
-            <w:proofErr w:type="spellStart"/>
-            <w:r>
-              <w:rPr>
-                <w:lang w:eastAsia="en-AU"/>
-              </w:rPr>
-              <w:t>мога</w:t>
-            </w:r>
-            <w:proofErr w:type="spellEnd"/>
-            <w:r>
-              <w:rPr>
-                <w:lang w:eastAsia="en-AU"/>
-              </w:rPr>
-              <w:t xml:space="preserve"> </w:t>
-            </w:r>
-            <w:proofErr w:type="spellStart"/>
-            <w:r>
-              <w:rPr>
-                <w:lang w:eastAsia="en-AU"/>
-              </w:rPr>
-              <w:t>да</w:t>
-            </w:r>
-            <w:proofErr w:type="spellEnd"/>
-            <w:r>
-              <w:rPr>
-                <w:lang w:eastAsia="en-AU"/>
-              </w:rPr>
-              <w:t xml:space="preserve"> </w:t>
-            </w:r>
-            <w:proofErr w:type="spellStart"/>
-            <w:r>
-              <w:rPr>
-                <w:lang w:eastAsia="en-AU"/>
-              </w:rPr>
-              <w:t>създам</w:t>
-            </w:r>
-            <w:proofErr w:type="spellEnd"/>
-            <w:r>
-              <w:rPr>
-                <w:lang w:eastAsia="en-AU"/>
-              </w:rPr>
-              <w:t xml:space="preserve"> </w:t>
-            </w:r>
-            <w:proofErr w:type="spellStart"/>
-            <w:r>
-              <w:rPr>
-                <w:lang w:eastAsia="en-AU"/>
-              </w:rPr>
-              <w:t>заявки</w:t>
-            </w:r>
-            <w:proofErr w:type="spellEnd"/>
-            <w:r>
-              <w:rPr>
-                <w:lang w:eastAsia="en-AU"/>
-              </w:rPr>
-              <w:t xml:space="preserve"> </w:t>
-            </w:r>
-            <w:proofErr w:type="spellStart"/>
-            <w:r>
-              <w:rPr>
-                <w:lang w:eastAsia="en-AU"/>
-              </w:rPr>
-              <w:t>за</w:t>
-            </w:r>
-            <w:proofErr w:type="spellEnd"/>
-            <w:r>
-              <w:rPr>
-                <w:lang w:eastAsia="en-AU"/>
-              </w:rPr>
-              <w:t xml:space="preserve"> </w:t>
-            </w:r>
-            <w:proofErr w:type="spellStart"/>
-            <w:r>
-              <w:rPr>
-                <w:lang w:eastAsia="en-AU"/>
-              </w:rPr>
-              <w:t>къстамизация</w:t>
-            </w:r>
-            <w:proofErr w:type="spellEnd"/>
-            <w:r>
-              <w:rPr>
-                <w:lang w:eastAsia="en-AU"/>
-              </w:rPr>
-              <w:t xml:space="preserve"> </w:t>
-            </w:r>
-            <w:proofErr w:type="spellStart"/>
-            <w:r>
-              <w:rPr>
-                <w:lang w:eastAsia="en-AU"/>
-              </w:rPr>
-              <w:t>на</w:t>
-            </w:r>
-            <w:proofErr w:type="spellEnd"/>
-            <w:r>
-              <w:rPr>
-                <w:lang w:eastAsia="en-AU"/>
-              </w:rPr>
-              <w:t xml:space="preserve"> </w:t>
-            </w:r>
-            <w:proofErr w:type="spellStart"/>
-            <w:r>
-              <w:rPr>
-                <w:lang w:eastAsia="en-AU"/>
-              </w:rPr>
-              <w:t>него</w:t>
-            </w:r>
-            <w:proofErr w:type="spellEnd"/>
-            <w:r>
-              <w:rPr>
-                <w:lang w:eastAsia="en-AU"/>
-              </w:rPr>
-              <w:t>.</w:t>
+            <w:r>
+              <w:rPr>
+                <w:lang w:eastAsia="en-AU"/>
+              </w:rPr>
+              <w:t>да мога да създам заявки за къстамизация на него.</w:t>
             </w:r>
           </w:p>
         </w:tc>
@@ -5824,126 +5051,12 @@
                 <w:lang w:eastAsia="en-AU"/>
               </w:rPr>
             </w:pPr>
-            <w:proofErr w:type="spellStart"/>
-            <w:r>
-              <w:rPr>
-                <w:lang w:eastAsia="en-AU"/>
-              </w:rPr>
-              <w:t>искам</w:t>
-            </w:r>
-            <w:proofErr w:type="spellEnd"/>
-            <w:r>
-              <w:rPr>
-                <w:lang w:eastAsia="en-AU"/>
-              </w:rPr>
-              <w:t xml:space="preserve"> </w:t>
-            </w:r>
-            <w:proofErr w:type="spellStart"/>
-            <w:r>
-              <w:rPr>
-                <w:lang w:eastAsia="en-AU"/>
-              </w:rPr>
-              <w:t>да</w:t>
-            </w:r>
-            <w:proofErr w:type="spellEnd"/>
-            <w:r>
-              <w:rPr>
-                <w:lang w:eastAsia="en-AU"/>
-              </w:rPr>
-              <w:t xml:space="preserve"> </w:t>
-            </w:r>
-            <w:proofErr w:type="spellStart"/>
-            <w:r>
-              <w:rPr>
-                <w:lang w:eastAsia="en-AU"/>
-              </w:rPr>
-              <w:t>създам</w:t>
-            </w:r>
-            <w:proofErr w:type="spellEnd"/>
-            <w:r>
-              <w:rPr>
-                <w:lang w:eastAsia="en-AU"/>
-              </w:rPr>
-              <w:t xml:space="preserve"> </w:t>
-            </w:r>
-            <w:proofErr w:type="spellStart"/>
-            <w:r>
-              <w:rPr>
-                <w:lang w:eastAsia="en-AU"/>
-              </w:rPr>
-              <w:t>заявка</w:t>
-            </w:r>
-            <w:proofErr w:type="spellEnd"/>
-            <w:r>
-              <w:rPr>
-                <w:lang w:eastAsia="en-AU"/>
-              </w:rPr>
-              <w:t xml:space="preserve"> </w:t>
-            </w:r>
-            <w:proofErr w:type="spellStart"/>
-            <w:r>
-              <w:rPr>
-                <w:lang w:eastAsia="en-AU"/>
-              </w:rPr>
-              <w:t>за</w:t>
-            </w:r>
-            <w:proofErr w:type="spellEnd"/>
-            <w:r>
-              <w:rPr>
-                <w:lang w:eastAsia="en-AU"/>
-              </w:rPr>
-              <w:t xml:space="preserve"> </w:t>
-            </w:r>
-            <w:proofErr w:type="spellStart"/>
-            <w:r>
-              <w:rPr>
-                <w:lang w:eastAsia="en-AU"/>
-              </w:rPr>
-              <w:t>къстамизация</w:t>
-            </w:r>
-            <w:proofErr w:type="spellEnd"/>
-            <w:r>
-              <w:rPr>
-                <w:lang w:eastAsia="en-AU"/>
-              </w:rPr>
-              <w:t xml:space="preserve"> </w:t>
-            </w:r>
-            <w:proofErr w:type="spellStart"/>
-            <w:r>
-              <w:rPr>
-                <w:lang w:eastAsia="en-AU"/>
-              </w:rPr>
-              <w:t>на</w:t>
-            </w:r>
-            <w:proofErr w:type="spellEnd"/>
-            <w:r>
-              <w:rPr>
-                <w:lang w:eastAsia="en-AU"/>
-              </w:rPr>
-              <w:t xml:space="preserve"> </w:t>
-            </w:r>
-            <w:proofErr w:type="spellStart"/>
-            <w:r>
-              <w:rPr>
-                <w:lang w:eastAsia="en-AU"/>
-              </w:rPr>
-              <w:t>колата</w:t>
-            </w:r>
-            <w:proofErr w:type="spellEnd"/>
-            <w:r>
-              <w:rPr>
-                <w:lang w:eastAsia="en-AU"/>
-              </w:rPr>
-              <w:t xml:space="preserve"> </w:t>
-            </w:r>
-            <w:proofErr w:type="spellStart"/>
-            <w:r>
-              <w:rPr>
-                <w:lang w:eastAsia="en-AU"/>
-              </w:rPr>
-              <w:t>си</w:t>
-            </w:r>
-            <w:proofErr w:type="spellEnd"/>
+            <w:r>
+              <w:rPr>
+                <w:lang w:eastAsia="en-AU"/>
+              </w:rPr>
+              <w:t>искам да създам заявка за къстамизация на колата си</w:t>
+            </w:r>
           </w:p>
         </w:tc>
         <w:tc>
@@ -5956,173 +5069,11 @@
                 <w:lang w:eastAsia="en-AU"/>
               </w:rPr>
             </w:pPr>
-            <w:proofErr w:type="spellStart"/>
-            <w:r>
-              <w:rPr>
-                <w:lang w:eastAsia="en-AU"/>
-              </w:rPr>
-              <w:t>да</w:t>
-            </w:r>
-            <w:proofErr w:type="spellEnd"/>
-            <w:r>
-              <w:rPr>
-                <w:lang w:eastAsia="en-AU"/>
-              </w:rPr>
-              <w:t xml:space="preserve"> </w:t>
-            </w:r>
-            <w:proofErr w:type="spellStart"/>
-            <w:r>
-              <w:rPr>
-                <w:lang w:eastAsia="en-AU"/>
-              </w:rPr>
-              <w:t>мога</w:t>
-            </w:r>
-            <w:proofErr w:type="spellEnd"/>
-            <w:r>
-              <w:rPr>
-                <w:lang w:eastAsia="en-AU"/>
-              </w:rPr>
-              <w:t xml:space="preserve"> </w:t>
-            </w:r>
-            <w:proofErr w:type="spellStart"/>
-            <w:r>
-              <w:rPr>
-                <w:lang w:eastAsia="en-AU"/>
-              </w:rPr>
-              <w:t>да</w:t>
-            </w:r>
-            <w:proofErr w:type="spellEnd"/>
-            <w:r>
-              <w:rPr>
-                <w:lang w:eastAsia="en-AU"/>
-              </w:rPr>
-              <w:t xml:space="preserve"> </w:t>
-            </w:r>
-            <w:proofErr w:type="spellStart"/>
-            <w:r>
-              <w:rPr>
-                <w:lang w:eastAsia="en-AU"/>
-              </w:rPr>
-              <w:t>направя</w:t>
-            </w:r>
-            <w:proofErr w:type="spellEnd"/>
-            <w:r>
-              <w:rPr>
-                <w:lang w:eastAsia="en-AU"/>
-              </w:rPr>
-              <w:t xml:space="preserve"> </w:t>
-            </w:r>
-            <w:proofErr w:type="spellStart"/>
-            <w:r>
-              <w:rPr>
-                <w:lang w:eastAsia="en-AU"/>
-              </w:rPr>
-              <w:t>промени</w:t>
-            </w:r>
-            <w:proofErr w:type="spellEnd"/>
-            <w:r>
-              <w:rPr>
-                <w:lang w:eastAsia="en-AU"/>
-              </w:rPr>
-              <w:t xml:space="preserve"> в </w:t>
-            </w:r>
-            <w:proofErr w:type="spellStart"/>
-            <w:r>
-              <w:rPr>
-                <w:lang w:eastAsia="en-AU"/>
-              </w:rPr>
-              <w:t>нея</w:t>
-            </w:r>
-            <w:proofErr w:type="spellEnd"/>
-            <w:r>
-              <w:rPr>
-                <w:lang w:eastAsia="en-AU"/>
-              </w:rPr>
-              <w:t xml:space="preserve"> (</w:t>
-            </w:r>
-            <w:proofErr w:type="spellStart"/>
-            <w:r>
-              <w:rPr>
-                <w:lang w:eastAsia="en-AU"/>
-              </w:rPr>
-              <w:t>например</w:t>
-            </w:r>
-            <w:proofErr w:type="spellEnd"/>
-            <w:r>
-              <w:rPr>
-                <w:lang w:eastAsia="en-AU"/>
-              </w:rPr>
-              <w:t xml:space="preserve"> </w:t>
-            </w:r>
-            <w:proofErr w:type="spellStart"/>
-            <w:r>
-              <w:rPr>
-                <w:lang w:eastAsia="en-AU"/>
-              </w:rPr>
-              <w:t>пребоядисване</w:t>
-            </w:r>
-            <w:proofErr w:type="spellEnd"/>
-            <w:r>
-              <w:rPr>
-                <w:lang w:eastAsia="en-AU"/>
-              </w:rPr>
-              <w:t xml:space="preserve">, </w:t>
-            </w:r>
-            <w:proofErr w:type="spellStart"/>
-            <w:r>
-              <w:rPr>
-                <w:lang w:eastAsia="en-AU"/>
-              </w:rPr>
-              <w:t>смяна</w:t>
-            </w:r>
-            <w:proofErr w:type="spellEnd"/>
-            <w:r>
-              <w:rPr>
-                <w:lang w:eastAsia="en-AU"/>
-              </w:rPr>
-              <w:t xml:space="preserve"> </w:t>
-            </w:r>
-            <w:proofErr w:type="spellStart"/>
-            <w:r>
-              <w:rPr>
-                <w:lang w:eastAsia="en-AU"/>
-              </w:rPr>
-              <w:t>на</w:t>
-            </w:r>
-            <w:proofErr w:type="spellEnd"/>
-            <w:r>
-              <w:rPr>
-                <w:lang w:eastAsia="en-AU"/>
-              </w:rPr>
-              <w:t xml:space="preserve"> </w:t>
-            </w:r>
-            <w:proofErr w:type="spellStart"/>
-            <w:r>
-              <w:rPr>
-                <w:lang w:eastAsia="en-AU"/>
-              </w:rPr>
-              <w:t>джанти</w:t>
-            </w:r>
-            <w:proofErr w:type="spellEnd"/>
-            <w:r>
-              <w:rPr>
-                <w:lang w:eastAsia="en-AU"/>
-              </w:rPr>
-              <w:t xml:space="preserve"> и </w:t>
-            </w:r>
-            <w:proofErr w:type="spellStart"/>
-            <w:r>
-              <w:rPr>
-                <w:lang w:eastAsia="en-AU"/>
-              </w:rPr>
-              <w:t>др</w:t>
-            </w:r>
-            <w:proofErr w:type="spellEnd"/>
-            <w:r>
-              <w:rPr>
-                <w:lang w:eastAsia="en-AU"/>
-              </w:rPr>
-              <w:t>.)</w:t>
+            <w:r>
+              <w:rPr>
+                <w:lang w:eastAsia="en-AU"/>
+              </w:rPr>
+              <w:t>да мога да направя промени в нея (например пребоядисване, смяна на джанти и др.)</w:t>
             </w:r>
           </w:p>
         </w:tc>
@@ -6195,98 +5146,12 @@
                 <w:lang w:eastAsia="en-AU"/>
               </w:rPr>
             </w:pPr>
-            <w:proofErr w:type="spellStart"/>
-            <w:r>
-              <w:rPr>
-                <w:lang w:eastAsia="en-AU"/>
-              </w:rPr>
-              <w:t>искам</w:t>
-            </w:r>
-            <w:proofErr w:type="spellEnd"/>
-            <w:r>
-              <w:rPr>
-                <w:lang w:eastAsia="en-AU"/>
-              </w:rPr>
-              <w:t xml:space="preserve"> </w:t>
-            </w:r>
-            <w:proofErr w:type="spellStart"/>
-            <w:r>
-              <w:rPr>
-                <w:lang w:eastAsia="en-AU"/>
-              </w:rPr>
-              <w:t>да</w:t>
-            </w:r>
-            <w:proofErr w:type="spellEnd"/>
-            <w:r>
-              <w:rPr>
-                <w:lang w:eastAsia="en-AU"/>
-              </w:rPr>
-              <w:t xml:space="preserve"> </w:t>
-            </w:r>
-            <w:proofErr w:type="spellStart"/>
-            <w:r>
-              <w:rPr>
-                <w:lang w:eastAsia="en-AU"/>
-              </w:rPr>
-              <w:t>преглеждам</w:t>
-            </w:r>
-            <w:proofErr w:type="spellEnd"/>
-            <w:r>
-              <w:rPr>
-                <w:lang w:eastAsia="en-AU"/>
-              </w:rPr>
-              <w:t xml:space="preserve"> </w:t>
-            </w:r>
-            <w:proofErr w:type="spellStart"/>
-            <w:r>
-              <w:rPr>
-                <w:lang w:eastAsia="en-AU"/>
-              </w:rPr>
-              <w:t>историята</w:t>
-            </w:r>
-            <w:proofErr w:type="spellEnd"/>
-            <w:r>
-              <w:rPr>
-                <w:lang w:eastAsia="en-AU"/>
-              </w:rPr>
-              <w:t xml:space="preserve"> </w:t>
-            </w:r>
-            <w:proofErr w:type="spellStart"/>
-            <w:r>
-              <w:rPr>
-                <w:lang w:eastAsia="en-AU"/>
-              </w:rPr>
-              <w:t>на</w:t>
-            </w:r>
-            <w:proofErr w:type="spellEnd"/>
-            <w:r>
-              <w:rPr>
-                <w:lang w:eastAsia="en-AU"/>
-              </w:rPr>
-              <w:t xml:space="preserve"> </w:t>
-            </w:r>
-            <w:proofErr w:type="spellStart"/>
-            <w:r>
-              <w:rPr>
-                <w:lang w:eastAsia="en-AU"/>
-              </w:rPr>
-              <w:t>моите</w:t>
-            </w:r>
-            <w:proofErr w:type="spellEnd"/>
-            <w:r>
-              <w:rPr>
-                <w:lang w:eastAsia="en-AU"/>
-              </w:rPr>
-              <w:t xml:space="preserve"> </w:t>
-            </w:r>
-            <w:proofErr w:type="spellStart"/>
-            <w:r>
-              <w:rPr>
-                <w:lang w:eastAsia="en-AU"/>
-              </w:rPr>
-              <w:t>заявки</w:t>
-            </w:r>
-            <w:proofErr w:type="spellEnd"/>
+            <w:r>
+              <w:rPr>
+                <w:lang w:eastAsia="en-AU"/>
+              </w:rPr>
+              <w:t>искам да преглеждам историята на моите заявки</w:t>
+            </w:r>
           </w:p>
         </w:tc>
         <w:tc>
@@ -6299,168 +5164,12 @@
                 <w:lang w:eastAsia="en-AU"/>
               </w:rPr>
             </w:pPr>
-            <w:proofErr w:type="spellStart"/>
-            <w:r>
-              <w:rPr>
-                <w:lang w:eastAsia="en-AU"/>
-              </w:rPr>
-              <w:t>да</w:t>
-            </w:r>
-            <w:proofErr w:type="spellEnd"/>
-            <w:r>
-              <w:rPr>
-                <w:lang w:eastAsia="en-AU"/>
-              </w:rPr>
-              <w:t xml:space="preserve"> </w:t>
-            </w:r>
-            <w:proofErr w:type="spellStart"/>
-            <w:r>
-              <w:rPr>
-                <w:lang w:eastAsia="en-AU"/>
-              </w:rPr>
-              <w:t>мога</w:t>
-            </w:r>
-            <w:proofErr w:type="spellEnd"/>
-            <w:r>
-              <w:rPr>
-                <w:lang w:eastAsia="en-AU"/>
-              </w:rPr>
-              <w:t xml:space="preserve"> </w:t>
-            </w:r>
-            <w:proofErr w:type="spellStart"/>
-            <w:r>
-              <w:rPr>
-                <w:lang w:eastAsia="en-AU"/>
-              </w:rPr>
-              <w:t>да</w:t>
-            </w:r>
-            <w:proofErr w:type="spellEnd"/>
-            <w:r>
-              <w:rPr>
-                <w:lang w:eastAsia="en-AU"/>
-              </w:rPr>
-              <w:t xml:space="preserve"> </w:t>
-            </w:r>
-            <w:proofErr w:type="spellStart"/>
-            <w:r>
-              <w:rPr>
-                <w:lang w:eastAsia="en-AU"/>
-              </w:rPr>
-              <w:t>видя</w:t>
-            </w:r>
-            <w:proofErr w:type="spellEnd"/>
-            <w:r>
-              <w:rPr>
-                <w:lang w:eastAsia="en-AU"/>
-              </w:rPr>
-              <w:t xml:space="preserve"> </w:t>
-            </w:r>
-            <w:proofErr w:type="spellStart"/>
-            <w:r>
-              <w:rPr>
-                <w:lang w:eastAsia="en-AU"/>
-              </w:rPr>
-              <w:t>какви</w:t>
-            </w:r>
-            <w:proofErr w:type="spellEnd"/>
-            <w:r>
-              <w:rPr>
-                <w:lang w:eastAsia="en-AU"/>
-              </w:rPr>
-              <w:t xml:space="preserve"> </w:t>
-            </w:r>
-            <w:proofErr w:type="spellStart"/>
-            <w:r>
-              <w:rPr>
-                <w:lang w:eastAsia="en-AU"/>
-              </w:rPr>
-              <w:t>модификации</w:t>
-            </w:r>
-            <w:proofErr w:type="spellEnd"/>
-            <w:r>
-              <w:rPr>
-                <w:lang w:eastAsia="en-AU"/>
-              </w:rPr>
-              <w:t xml:space="preserve"> </w:t>
-            </w:r>
-            <w:proofErr w:type="spellStart"/>
-            <w:r>
-              <w:rPr>
-                <w:lang w:eastAsia="en-AU"/>
-              </w:rPr>
-              <w:t>съм</w:t>
-            </w:r>
-            <w:proofErr w:type="spellEnd"/>
-            <w:r>
-              <w:rPr>
-                <w:lang w:eastAsia="en-AU"/>
-              </w:rPr>
-              <w:t xml:space="preserve"> </w:t>
-            </w:r>
-            <w:proofErr w:type="spellStart"/>
-            <w:r>
-              <w:rPr>
-                <w:lang w:eastAsia="en-AU"/>
-              </w:rPr>
-              <w:t>искал</w:t>
-            </w:r>
-            <w:proofErr w:type="spellEnd"/>
-            <w:r>
-              <w:rPr>
-                <w:lang w:eastAsia="en-AU"/>
-              </w:rPr>
-              <w:t xml:space="preserve"> </w:t>
-            </w:r>
-            <w:proofErr w:type="spellStart"/>
-            <w:r>
-              <w:rPr>
-                <w:lang w:eastAsia="en-AU"/>
-              </w:rPr>
-              <w:t>на</w:t>
-            </w:r>
-            <w:proofErr w:type="spellEnd"/>
-            <w:r>
-              <w:rPr>
-                <w:lang w:eastAsia="en-AU"/>
-              </w:rPr>
-              <w:t xml:space="preserve"> </w:t>
-            </w:r>
-            <w:proofErr w:type="spellStart"/>
-            <w:r>
-              <w:rPr>
-                <w:lang w:eastAsia="en-AU"/>
-              </w:rPr>
-              <w:t>автомобилите</w:t>
-            </w:r>
-            <w:proofErr w:type="spellEnd"/>
-            <w:r>
-              <w:rPr>
-                <w:lang w:eastAsia="en-AU"/>
-              </w:rPr>
-              <w:t xml:space="preserve"> </w:t>
-            </w:r>
-            <w:proofErr w:type="spellStart"/>
-            <w:r>
-              <w:rPr>
-                <w:lang w:eastAsia="en-AU"/>
-              </w:rPr>
-              <w:t>си</w:t>
-            </w:r>
-            <w:proofErr w:type="spellEnd"/>
-            <w:r>
-              <w:rPr>
-                <w:lang w:eastAsia="en-AU"/>
-              </w:rPr>
-              <w:t xml:space="preserve"> в </w:t>
-            </w:r>
-            <w:proofErr w:type="spellStart"/>
-            <w:r>
-              <w:rPr>
-                <w:lang w:eastAsia="en-AU"/>
-              </w:rPr>
-              <w:t>миналото</w:t>
-            </w:r>
-            <w:proofErr w:type="spellEnd"/>
+            <w:r>
+              <w:rPr>
+                <w:lang w:eastAsia="en-AU"/>
+              </w:rPr>
+              <w:t>да мога да видя какви модификации съм искал на автомобилите си в миналото</w:t>
+            </w:r>
           </w:p>
         </w:tc>
         <w:tc>
@@ -6532,126 +5241,12 @@
                 <w:lang w:eastAsia="en-AU"/>
               </w:rPr>
             </w:pPr>
-            <w:proofErr w:type="spellStart"/>
-            <w:r>
-              <w:rPr>
-                <w:lang w:eastAsia="en-AU"/>
-              </w:rPr>
-              <w:t>искам</w:t>
-            </w:r>
-            <w:proofErr w:type="spellEnd"/>
-            <w:r>
-              <w:rPr>
-                <w:lang w:eastAsia="en-AU"/>
-              </w:rPr>
-              <w:t xml:space="preserve"> </w:t>
-            </w:r>
-            <w:proofErr w:type="spellStart"/>
-            <w:r>
-              <w:rPr>
-                <w:lang w:eastAsia="en-AU"/>
-              </w:rPr>
-              <w:t>да</w:t>
-            </w:r>
-            <w:proofErr w:type="spellEnd"/>
-            <w:r>
-              <w:rPr>
-                <w:lang w:eastAsia="en-AU"/>
-              </w:rPr>
-              <w:t xml:space="preserve"> </w:t>
-            </w:r>
-            <w:proofErr w:type="spellStart"/>
-            <w:r>
-              <w:rPr>
-                <w:lang w:eastAsia="en-AU"/>
-              </w:rPr>
-              <w:t>мога</w:t>
-            </w:r>
-            <w:proofErr w:type="spellEnd"/>
-            <w:r>
-              <w:rPr>
-                <w:lang w:eastAsia="en-AU"/>
-              </w:rPr>
-              <w:t xml:space="preserve"> </w:t>
-            </w:r>
-            <w:proofErr w:type="spellStart"/>
-            <w:r>
-              <w:rPr>
-                <w:lang w:eastAsia="en-AU"/>
-              </w:rPr>
-              <w:t>да</w:t>
-            </w:r>
-            <w:proofErr w:type="spellEnd"/>
-            <w:r>
-              <w:rPr>
-                <w:lang w:eastAsia="en-AU"/>
-              </w:rPr>
-              <w:t xml:space="preserve"> </w:t>
-            </w:r>
-            <w:proofErr w:type="spellStart"/>
-            <w:r>
-              <w:rPr>
-                <w:lang w:eastAsia="en-AU"/>
-              </w:rPr>
-              <w:t>поискам</w:t>
-            </w:r>
-            <w:proofErr w:type="spellEnd"/>
-            <w:r>
-              <w:rPr>
-                <w:lang w:eastAsia="en-AU"/>
-              </w:rPr>
-              <w:t xml:space="preserve"> </w:t>
-            </w:r>
-            <w:proofErr w:type="spellStart"/>
-            <w:r>
-              <w:rPr>
-                <w:lang w:eastAsia="en-AU"/>
-              </w:rPr>
-              <w:t>промяна</w:t>
-            </w:r>
-            <w:proofErr w:type="spellEnd"/>
-            <w:r>
-              <w:rPr>
-                <w:lang w:eastAsia="en-AU"/>
-              </w:rPr>
-              <w:t xml:space="preserve"> </w:t>
-            </w:r>
-            <w:proofErr w:type="spellStart"/>
-            <w:r>
-              <w:rPr>
-                <w:lang w:eastAsia="en-AU"/>
-              </w:rPr>
-              <w:t>на</w:t>
-            </w:r>
-            <w:proofErr w:type="spellEnd"/>
-            <w:r>
-              <w:rPr>
-                <w:lang w:eastAsia="en-AU"/>
-              </w:rPr>
-              <w:t xml:space="preserve"> </w:t>
-            </w:r>
-            <w:proofErr w:type="spellStart"/>
-            <w:r>
-              <w:rPr>
-                <w:lang w:eastAsia="en-AU"/>
-              </w:rPr>
-              <w:t>моята</w:t>
-            </w:r>
-            <w:proofErr w:type="spellEnd"/>
-            <w:r>
-              <w:rPr>
-                <w:lang w:eastAsia="en-AU"/>
-              </w:rPr>
-              <w:t xml:space="preserve"> </w:t>
-            </w:r>
-            <w:proofErr w:type="spellStart"/>
-            <w:r>
-              <w:rPr>
-                <w:lang w:eastAsia="en-AU"/>
-              </w:rPr>
-              <w:t>заявка</w:t>
-            </w:r>
-            <w:proofErr w:type="spellEnd"/>
+            <w:r>
+              <w:rPr>
+                <w:lang w:eastAsia="en-AU"/>
+              </w:rPr>
+              <w:t>искам да мога да поискам промяна на моята заявка</w:t>
+            </w:r>
           </w:p>
         </w:tc>
         <w:tc>
@@ -6664,201 +5259,11 @@
                 <w:lang w:eastAsia="en-AU"/>
               </w:rPr>
             </w:pPr>
-            <w:proofErr w:type="spellStart"/>
-            <w:r>
-              <w:rPr>
-                <w:lang w:eastAsia="en-AU"/>
-              </w:rPr>
-              <w:t>да</w:t>
-            </w:r>
-            <w:proofErr w:type="spellEnd"/>
-            <w:r>
-              <w:rPr>
-                <w:lang w:eastAsia="en-AU"/>
-              </w:rPr>
-              <w:t xml:space="preserve"> </w:t>
-            </w:r>
-            <w:proofErr w:type="spellStart"/>
-            <w:r>
-              <w:rPr>
-                <w:lang w:eastAsia="en-AU"/>
-              </w:rPr>
-              <w:t>направя</w:t>
-            </w:r>
-            <w:proofErr w:type="spellEnd"/>
-            <w:r>
-              <w:rPr>
-                <w:lang w:eastAsia="en-AU"/>
-              </w:rPr>
-              <w:t xml:space="preserve"> </w:t>
-            </w:r>
-            <w:proofErr w:type="spellStart"/>
-            <w:r>
-              <w:rPr>
-                <w:lang w:eastAsia="en-AU"/>
-              </w:rPr>
-              <w:t>корекции</w:t>
-            </w:r>
-            <w:proofErr w:type="spellEnd"/>
-            <w:r>
-              <w:rPr>
-                <w:lang w:eastAsia="en-AU"/>
-              </w:rPr>
-              <w:t xml:space="preserve"> в </w:t>
-            </w:r>
-            <w:proofErr w:type="spellStart"/>
-            <w:r>
-              <w:rPr>
-                <w:lang w:eastAsia="en-AU"/>
-              </w:rPr>
-              <w:t>избраните</w:t>
-            </w:r>
-            <w:proofErr w:type="spellEnd"/>
-            <w:r>
-              <w:rPr>
-                <w:lang w:eastAsia="en-AU"/>
-              </w:rPr>
-              <w:t xml:space="preserve"> </w:t>
-            </w:r>
-            <w:proofErr w:type="spellStart"/>
-            <w:r>
-              <w:rPr>
-                <w:lang w:eastAsia="en-AU"/>
-              </w:rPr>
-              <w:t>услуги</w:t>
-            </w:r>
-            <w:proofErr w:type="spellEnd"/>
-            <w:r>
-              <w:rPr>
-                <w:lang w:eastAsia="en-AU"/>
-              </w:rPr>
-              <w:t xml:space="preserve"> (</w:t>
-            </w:r>
-            <w:proofErr w:type="spellStart"/>
-            <w:r>
-              <w:rPr>
-                <w:lang w:eastAsia="en-AU"/>
-              </w:rPr>
-              <w:t>например</w:t>
-            </w:r>
-            <w:proofErr w:type="spellEnd"/>
-            <w:r>
-              <w:rPr>
-                <w:lang w:eastAsia="en-AU"/>
-              </w:rPr>
-              <w:t xml:space="preserve"> </w:t>
-            </w:r>
-            <w:proofErr w:type="spellStart"/>
-            <w:r>
-              <w:rPr>
-                <w:lang w:eastAsia="en-AU"/>
-              </w:rPr>
-              <w:t>добавяне</w:t>
-            </w:r>
-            <w:proofErr w:type="spellEnd"/>
-            <w:r>
-              <w:rPr>
-                <w:lang w:eastAsia="en-AU"/>
-              </w:rPr>
-              <w:t xml:space="preserve"> </w:t>
-            </w:r>
-            <w:proofErr w:type="spellStart"/>
-            <w:r>
-              <w:rPr>
-                <w:lang w:eastAsia="en-AU"/>
-              </w:rPr>
-              <w:t>на</w:t>
-            </w:r>
-            <w:proofErr w:type="spellEnd"/>
-            <w:r>
-              <w:rPr>
-                <w:lang w:eastAsia="en-AU"/>
-              </w:rPr>
-              <w:t xml:space="preserve"> </w:t>
-            </w:r>
-            <w:proofErr w:type="spellStart"/>
-            <w:r>
-              <w:rPr>
-                <w:lang w:eastAsia="en-AU"/>
-              </w:rPr>
-              <w:t>нова</w:t>
-            </w:r>
-            <w:proofErr w:type="spellEnd"/>
-            <w:r>
-              <w:rPr>
-                <w:lang w:eastAsia="en-AU"/>
-              </w:rPr>
-              <w:t xml:space="preserve"> </w:t>
-            </w:r>
-            <w:proofErr w:type="spellStart"/>
-            <w:r>
-              <w:rPr>
-                <w:lang w:eastAsia="en-AU"/>
-              </w:rPr>
-              <w:t>услуга</w:t>
-            </w:r>
-            <w:proofErr w:type="spellEnd"/>
-            <w:r>
-              <w:rPr>
-                <w:lang w:eastAsia="en-AU"/>
-              </w:rPr>
-              <w:t xml:space="preserve"> </w:t>
-            </w:r>
-            <w:proofErr w:type="spellStart"/>
-            <w:r>
-              <w:rPr>
-                <w:lang w:eastAsia="en-AU"/>
-              </w:rPr>
-              <w:t>или</w:t>
-            </w:r>
-            <w:proofErr w:type="spellEnd"/>
-            <w:r>
-              <w:rPr>
-                <w:lang w:eastAsia="en-AU"/>
-              </w:rPr>
-              <w:t xml:space="preserve"> </w:t>
-            </w:r>
-            <w:proofErr w:type="spellStart"/>
-            <w:r>
-              <w:rPr>
-                <w:lang w:eastAsia="en-AU"/>
-              </w:rPr>
-              <w:t>премахване</w:t>
-            </w:r>
-            <w:proofErr w:type="spellEnd"/>
-            <w:r>
-              <w:rPr>
-                <w:lang w:eastAsia="en-AU"/>
-              </w:rPr>
-              <w:t xml:space="preserve"> </w:t>
-            </w:r>
-            <w:proofErr w:type="spellStart"/>
-            <w:r>
-              <w:rPr>
-                <w:lang w:eastAsia="en-AU"/>
-              </w:rPr>
-              <w:t>на</w:t>
-            </w:r>
-            <w:proofErr w:type="spellEnd"/>
-            <w:r>
-              <w:rPr>
-                <w:lang w:eastAsia="en-AU"/>
-              </w:rPr>
-              <w:t xml:space="preserve"> </w:t>
-            </w:r>
-            <w:proofErr w:type="spellStart"/>
-            <w:r>
-              <w:rPr>
-                <w:lang w:eastAsia="en-AU"/>
-              </w:rPr>
-              <w:t>съществуваща</w:t>
-            </w:r>
-            <w:proofErr w:type="spellEnd"/>
-            <w:r>
-              <w:rPr>
-                <w:lang w:eastAsia="en-AU"/>
-              </w:rPr>
-              <w:t>)</w:t>
+            <w:r>
+              <w:rPr>
+                <w:lang w:eastAsia="en-AU"/>
+              </w:rPr>
+              <w:t>да направя корекции в избраните услуги (например добавяне на нова услуга или премахване на съществуваща)</w:t>
             </w:r>
           </w:p>
         </w:tc>
@@ -6928,87 +5333,27 @@
           <w:p>
             <w:pPr>
               <w:rPr>
-                <w:lang w:eastAsia="en-AU"/>
-              </w:rPr>
-            </w:pPr>
-            <w:proofErr w:type="spellStart"/>
-            <w:r>
-              <w:rPr>
-                <w:lang w:eastAsia="en-AU"/>
-              </w:rPr>
-              <w:t>искам</w:t>
-            </w:r>
-            <w:proofErr w:type="spellEnd"/>
+                <w:lang w:val="bg-BG" w:eastAsia="en-AU"/>
+              </w:rPr>
+            </w:pPr>
+            <w:r>
+              <w:rPr>
+                <w:lang w:eastAsia="en-AU"/>
+              </w:rPr>
+              <w:t>искам да</w:t>
+            </w:r>
             <w:r>
               <w:rPr>
                 <w:lang w:eastAsia="en-AU"/>
               </w:rPr>
               <w:t xml:space="preserve"> </w:t>
             </w:r>
-            <w:proofErr w:type="spellStart"/>
-            <w:r>
-              <w:rPr>
-                <w:lang w:eastAsia="en-AU"/>
-              </w:rPr>
-              <w:t>да</w:t>
-            </w:r>
-            <w:proofErr w:type="spellEnd"/>
-            <w:r>
-              <w:rPr>
-                <w:lang w:eastAsia="en-AU"/>
-              </w:rPr>
-              <w:t xml:space="preserve"> </w:t>
-            </w:r>
-            <w:proofErr w:type="spellStart"/>
-            <w:r>
-              <w:rPr>
-                <w:lang w:eastAsia="en-AU"/>
-              </w:rPr>
-              <w:t>мога</w:t>
-            </w:r>
-            <w:proofErr w:type="spellEnd"/>
-            <w:r>
-              <w:rPr>
-                <w:lang w:eastAsia="en-AU"/>
-              </w:rPr>
-              <w:t xml:space="preserve"> </w:t>
-            </w:r>
-            <w:proofErr w:type="spellStart"/>
-            <w:r>
-              <w:rPr>
-                <w:lang w:eastAsia="en-AU"/>
-              </w:rPr>
-              <w:t>да</w:t>
-            </w:r>
-            <w:proofErr w:type="spellEnd"/>
-            <w:r>
-              <w:rPr>
-                <w:lang w:eastAsia="en-AU"/>
-              </w:rPr>
-              <w:t xml:space="preserve"> </w:t>
-            </w:r>
-            <w:proofErr w:type="spellStart"/>
-            <w:r>
-              <w:rPr>
-                <w:lang w:eastAsia="en-AU"/>
-              </w:rPr>
-              <w:t>изтрия</w:t>
-            </w:r>
-            <w:proofErr w:type="spellEnd"/>
-            <w:r>
-              <w:rPr>
-                <w:lang w:eastAsia="en-AU"/>
-              </w:rPr>
-              <w:t xml:space="preserve"> </w:t>
-            </w:r>
-            <w:proofErr w:type="spellStart"/>
-            <w:r>
-              <w:rPr>
-                <w:lang w:eastAsia="en-AU"/>
-              </w:rPr>
-              <w:t>заявка</w:t>
-            </w:r>
-            <w:proofErr w:type="spellEnd"/>
+            <w:r>
+              <w:rPr>
+                <w:lang w:val="bg-BG" w:eastAsia="en-AU"/>
+              </w:rPr>
+              <w:t>си променя данните</w:t>
+            </w:r>
           </w:p>
         </w:tc>
         <w:tc>
@@ -7018,115 +5363,15 @@
           <w:p>
             <w:pPr>
               <w:rPr>
-                <w:lang w:eastAsia="en-AU"/>
-              </w:rPr>
-            </w:pPr>
-            <w:proofErr w:type="spellStart"/>
-            <w:r>
-              <w:rPr>
-                <w:lang w:eastAsia="en-AU"/>
-              </w:rPr>
-              <w:t>не</w:t>
-            </w:r>
-            <w:proofErr w:type="spellEnd"/>
-            <w:r>
-              <w:rPr>
-                <w:lang w:eastAsia="en-AU"/>
-              </w:rPr>
-              <w:t xml:space="preserve"> </w:t>
-            </w:r>
-            <w:proofErr w:type="spellStart"/>
-            <w:r>
-              <w:rPr>
-                <w:lang w:eastAsia="en-AU"/>
-              </w:rPr>
-              <w:t>искам</w:t>
-            </w:r>
-            <w:proofErr w:type="spellEnd"/>
-            <w:r>
-              <w:rPr>
-                <w:lang w:eastAsia="en-AU"/>
-              </w:rPr>
-              <w:t xml:space="preserve"> </w:t>
-            </w:r>
-            <w:proofErr w:type="spellStart"/>
-            <w:r>
-              <w:rPr>
-                <w:lang w:eastAsia="en-AU"/>
-              </w:rPr>
-              <w:t>да</w:t>
-            </w:r>
-            <w:proofErr w:type="spellEnd"/>
-            <w:r>
-              <w:rPr>
-                <w:lang w:eastAsia="en-AU"/>
-              </w:rPr>
-              <w:t xml:space="preserve"> </w:t>
-            </w:r>
-            <w:proofErr w:type="spellStart"/>
-            <w:r>
-              <w:rPr>
-                <w:lang w:eastAsia="en-AU"/>
-              </w:rPr>
-              <w:t>продължавам</w:t>
-            </w:r>
-            <w:proofErr w:type="spellEnd"/>
-            <w:r>
-              <w:rPr>
-                <w:lang w:eastAsia="en-AU"/>
-              </w:rPr>
-              <w:t xml:space="preserve"> с </w:t>
-            </w:r>
-            <w:proofErr w:type="spellStart"/>
-            <w:r>
-              <w:rPr>
-                <w:lang w:eastAsia="en-AU"/>
-              </w:rPr>
-              <w:t>къстамизацията</w:t>
-            </w:r>
-            <w:proofErr w:type="spellEnd"/>
-            <w:r>
-              <w:rPr>
-                <w:lang w:eastAsia="en-AU"/>
-              </w:rPr>
-              <w:t xml:space="preserve"> </w:t>
-            </w:r>
-            <w:proofErr w:type="spellStart"/>
-            <w:r>
-              <w:rPr>
-                <w:lang w:eastAsia="en-AU"/>
-              </w:rPr>
-              <w:t>на</w:t>
-            </w:r>
-            <w:proofErr w:type="spellEnd"/>
-            <w:r>
-              <w:rPr>
-                <w:lang w:eastAsia="en-AU"/>
-              </w:rPr>
-              <w:t xml:space="preserve"> </w:t>
-            </w:r>
-            <w:proofErr w:type="spellStart"/>
-            <w:r>
-              <w:rPr>
-                <w:lang w:eastAsia="en-AU"/>
-              </w:rPr>
-              <w:t>автомобила</w:t>
-            </w:r>
-            <w:proofErr w:type="spellEnd"/>
-            <w:r>
-              <w:rPr>
-                <w:lang w:eastAsia="en-AU"/>
-              </w:rPr>
-              <w:t xml:space="preserve"> </w:t>
-            </w:r>
-            <w:proofErr w:type="spellStart"/>
-            <w:r>
-              <w:rPr>
-                <w:lang w:eastAsia="en-AU"/>
-              </w:rPr>
-              <w:t>си</w:t>
-            </w:r>
-            <w:proofErr w:type="spellEnd"/>
+                <w:lang w:val="bg-BG" w:eastAsia="en-AU"/>
+              </w:rPr>
+            </w:pPr>
+            <w:r>
+              <w:rPr>
+                <w:lang w:val="bg-BG" w:eastAsia="en-AU"/>
+              </w:rPr>
+              <w:t>ако съм сгрешил</w:t>
+            </w:r>
           </w:p>
         </w:tc>
         <w:tc>
@@ -7198,126 +5443,12 @@
                 <w:lang w:eastAsia="en-AU"/>
               </w:rPr>
             </w:pPr>
-            <w:proofErr w:type="spellStart"/>
-            <w:r>
-              <w:rPr>
-                <w:lang w:eastAsia="en-AU"/>
-              </w:rPr>
-              <w:t>искам</w:t>
-            </w:r>
-            <w:proofErr w:type="spellEnd"/>
-            <w:r>
-              <w:rPr>
-                <w:lang w:eastAsia="en-AU"/>
-              </w:rPr>
-              <w:t xml:space="preserve"> </w:t>
-            </w:r>
-            <w:proofErr w:type="spellStart"/>
-            <w:r>
-              <w:rPr>
-                <w:lang w:eastAsia="en-AU"/>
-              </w:rPr>
-              <w:t>да</w:t>
-            </w:r>
-            <w:proofErr w:type="spellEnd"/>
-            <w:r>
-              <w:rPr>
-                <w:lang w:eastAsia="en-AU"/>
-              </w:rPr>
-              <w:t xml:space="preserve"> </w:t>
-            </w:r>
-            <w:proofErr w:type="spellStart"/>
-            <w:r>
-              <w:rPr>
-                <w:lang w:eastAsia="en-AU"/>
-              </w:rPr>
-              <w:t>мога</w:t>
-            </w:r>
-            <w:proofErr w:type="spellEnd"/>
-            <w:r>
-              <w:rPr>
-                <w:lang w:eastAsia="en-AU"/>
-              </w:rPr>
-              <w:t xml:space="preserve"> </w:t>
-            </w:r>
-            <w:proofErr w:type="spellStart"/>
-            <w:r>
-              <w:rPr>
-                <w:lang w:eastAsia="en-AU"/>
-              </w:rPr>
-              <w:t>да</w:t>
-            </w:r>
-            <w:proofErr w:type="spellEnd"/>
-            <w:r>
-              <w:rPr>
-                <w:lang w:eastAsia="en-AU"/>
-              </w:rPr>
-              <w:t xml:space="preserve"> </w:t>
-            </w:r>
-            <w:proofErr w:type="spellStart"/>
-            <w:r>
-              <w:rPr>
-                <w:lang w:eastAsia="en-AU"/>
-              </w:rPr>
-              <w:t>променям</w:t>
-            </w:r>
-            <w:proofErr w:type="spellEnd"/>
-            <w:r>
-              <w:rPr>
-                <w:lang w:eastAsia="en-AU"/>
-              </w:rPr>
-              <w:t xml:space="preserve"> </w:t>
-            </w:r>
-            <w:proofErr w:type="spellStart"/>
-            <w:r>
-              <w:rPr>
-                <w:lang w:eastAsia="en-AU"/>
-              </w:rPr>
-              <w:t>елементи</w:t>
-            </w:r>
-            <w:proofErr w:type="spellEnd"/>
-            <w:r>
-              <w:rPr>
-                <w:lang w:eastAsia="en-AU"/>
-              </w:rPr>
-              <w:t xml:space="preserve"> в </w:t>
-            </w:r>
-            <w:proofErr w:type="spellStart"/>
-            <w:r>
-              <w:rPr>
-                <w:lang w:eastAsia="en-AU"/>
-              </w:rPr>
-              <w:t>заявките</w:t>
-            </w:r>
-            <w:proofErr w:type="spellEnd"/>
-            <w:r>
-              <w:rPr>
-                <w:lang w:eastAsia="en-AU"/>
-              </w:rPr>
-              <w:t xml:space="preserve"> </w:t>
-            </w:r>
-            <w:proofErr w:type="spellStart"/>
-            <w:r>
-              <w:rPr>
-                <w:lang w:eastAsia="en-AU"/>
-              </w:rPr>
-              <w:t>на</w:t>
-            </w:r>
-            <w:proofErr w:type="spellEnd"/>
-            <w:r>
-              <w:rPr>
-                <w:lang w:eastAsia="en-AU"/>
-              </w:rPr>
-              <w:t xml:space="preserve"> </w:t>
-            </w:r>
-            <w:proofErr w:type="spellStart"/>
-            <w:r>
-              <w:rPr>
-                <w:lang w:eastAsia="en-AU"/>
-              </w:rPr>
-              <w:t>клиентите</w:t>
-            </w:r>
-            <w:proofErr w:type="spellEnd"/>
+            <w:r>
+              <w:rPr>
+                <w:lang w:eastAsia="en-AU"/>
+              </w:rPr>
+              <w:t>искам да мога да променям елементи в заявките на клиентите</w:t>
+            </w:r>
           </w:p>
         </w:tc>
         <w:tc>
@@ -7330,98 +5461,12 @@
                 <w:lang w:eastAsia="en-AU"/>
               </w:rPr>
             </w:pPr>
-            <w:proofErr w:type="spellStart"/>
-            <w:r>
-              <w:rPr>
-                <w:lang w:eastAsia="en-AU"/>
-              </w:rPr>
-              <w:t>да</w:t>
-            </w:r>
-            <w:proofErr w:type="spellEnd"/>
-            <w:r>
-              <w:rPr>
-                <w:lang w:eastAsia="en-AU"/>
-              </w:rPr>
-              <w:t xml:space="preserve"> </w:t>
-            </w:r>
-            <w:proofErr w:type="spellStart"/>
-            <w:r>
-              <w:rPr>
-                <w:lang w:eastAsia="en-AU"/>
-              </w:rPr>
-              <w:t>мога</w:t>
-            </w:r>
-            <w:proofErr w:type="spellEnd"/>
-            <w:r>
-              <w:rPr>
-                <w:lang w:eastAsia="en-AU"/>
-              </w:rPr>
-              <w:t xml:space="preserve"> </w:t>
-            </w:r>
-            <w:proofErr w:type="spellStart"/>
-            <w:r>
-              <w:rPr>
-                <w:lang w:eastAsia="en-AU"/>
-              </w:rPr>
-              <w:t>да</w:t>
-            </w:r>
-            <w:proofErr w:type="spellEnd"/>
-            <w:r>
-              <w:rPr>
-                <w:lang w:eastAsia="en-AU"/>
-              </w:rPr>
-              <w:t xml:space="preserve"> </w:t>
-            </w:r>
-            <w:proofErr w:type="spellStart"/>
-            <w:r>
-              <w:rPr>
-                <w:lang w:eastAsia="en-AU"/>
-              </w:rPr>
-              <w:t>удовлетворя</w:t>
-            </w:r>
-            <w:proofErr w:type="spellEnd"/>
-            <w:r>
-              <w:rPr>
-                <w:lang w:eastAsia="en-AU"/>
-              </w:rPr>
-              <w:t xml:space="preserve"> </w:t>
-            </w:r>
-            <w:proofErr w:type="spellStart"/>
-            <w:r>
-              <w:rPr>
-                <w:lang w:eastAsia="en-AU"/>
-              </w:rPr>
-              <w:t>техните</w:t>
-            </w:r>
-            <w:proofErr w:type="spellEnd"/>
-            <w:r>
-              <w:rPr>
-                <w:lang w:eastAsia="en-AU"/>
-              </w:rPr>
-              <w:t xml:space="preserve"> </w:t>
-            </w:r>
-            <w:proofErr w:type="spellStart"/>
-            <w:r>
-              <w:rPr>
-                <w:lang w:eastAsia="en-AU"/>
-              </w:rPr>
-              <w:t>промени</w:t>
-            </w:r>
-            <w:proofErr w:type="spellEnd"/>
-            <w:r>
-              <w:rPr>
-                <w:lang w:eastAsia="en-AU"/>
-              </w:rPr>
-              <w:t xml:space="preserve"> и </w:t>
-            </w:r>
-            <w:proofErr w:type="spellStart"/>
-            <w:r>
-              <w:rPr>
-                <w:lang w:eastAsia="en-AU"/>
-              </w:rPr>
-              <w:t>корекции</w:t>
-            </w:r>
-            <w:proofErr w:type="spellEnd"/>
+            <w:r>
+              <w:rPr>
+                <w:lang w:eastAsia="en-AU"/>
+              </w:rPr>
+              <w:t>да мога да удовлетворя техните промени и корекции</w:t>
+            </w:r>
           </w:p>
         </w:tc>
         <w:tc>
@@ -7493,56 +5538,12 @@
                 <w:lang w:eastAsia="en-AU"/>
               </w:rPr>
             </w:pPr>
-            <w:proofErr w:type="spellStart"/>
-            <w:r>
-              <w:rPr>
-                <w:lang w:eastAsia="en-AU"/>
-              </w:rPr>
-              <w:t>искам</w:t>
-            </w:r>
-            <w:proofErr w:type="spellEnd"/>
-            <w:r>
-              <w:rPr>
-                <w:lang w:eastAsia="en-AU"/>
-              </w:rPr>
-              <w:t xml:space="preserve"> </w:t>
-            </w:r>
-            <w:proofErr w:type="spellStart"/>
-            <w:r>
-              <w:rPr>
-                <w:lang w:eastAsia="en-AU"/>
-              </w:rPr>
-              <w:t>да</w:t>
-            </w:r>
-            <w:proofErr w:type="spellEnd"/>
-            <w:r>
-              <w:rPr>
-                <w:lang w:eastAsia="en-AU"/>
-              </w:rPr>
-              <w:t xml:space="preserve"> </w:t>
-            </w:r>
-            <w:proofErr w:type="spellStart"/>
-            <w:r>
-              <w:rPr>
-                <w:lang w:eastAsia="en-AU"/>
-              </w:rPr>
-              <w:t>премахвам</w:t>
-            </w:r>
-            <w:proofErr w:type="spellEnd"/>
-            <w:r>
-              <w:rPr>
-                <w:lang w:eastAsia="en-AU"/>
-              </w:rPr>
-              <w:t xml:space="preserve"> </w:t>
-            </w:r>
-            <w:proofErr w:type="spellStart"/>
-            <w:r>
-              <w:rPr>
-                <w:lang w:eastAsia="en-AU"/>
-              </w:rPr>
-              <w:t>заявки</w:t>
-            </w:r>
-            <w:proofErr w:type="spellEnd"/>
+            <w:r>
+              <w:rPr>
+                <w:lang w:eastAsia="en-AU"/>
+              </w:rPr>
+              <w:t>искам да премахвам заявки</w:t>
+            </w:r>
           </w:p>
         </w:tc>
         <w:tc>
@@ -7555,154 +5556,12 @@
                 <w:lang w:eastAsia="en-AU"/>
               </w:rPr>
             </w:pPr>
-            <w:proofErr w:type="spellStart"/>
-            <w:r>
-              <w:rPr>
-                <w:lang w:eastAsia="en-AU"/>
-              </w:rPr>
-              <w:t>ако</w:t>
-            </w:r>
-            <w:proofErr w:type="spellEnd"/>
-            <w:r>
-              <w:rPr>
-                <w:lang w:eastAsia="en-AU"/>
-              </w:rPr>
-              <w:t xml:space="preserve"> </w:t>
-            </w:r>
-            <w:proofErr w:type="spellStart"/>
-            <w:r>
-              <w:rPr>
-                <w:lang w:eastAsia="en-AU"/>
-              </w:rPr>
-              <w:t>клиентът</w:t>
-            </w:r>
-            <w:proofErr w:type="spellEnd"/>
-            <w:r>
-              <w:rPr>
-                <w:lang w:eastAsia="en-AU"/>
-              </w:rPr>
-              <w:t xml:space="preserve"> </w:t>
-            </w:r>
-            <w:proofErr w:type="spellStart"/>
-            <w:r>
-              <w:rPr>
-                <w:lang w:eastAsia="en-AU"/>
-              </w:rPr>
-              <w:t>се</w:t>
-            </w:r>
-            <w:proofErr w:type="spellEnd"/>
-            <w:r>
-              <w:rPr>
-                <w:lang w:eastAsia="en-AU"/>
-              </w:rPr>
-              <w:t xml:space="preserve"> е </w:t>
-            </w:r>
-            <w:proofErr w:type="spellStart"/>
-            <w:r>
-              <w:rPr>
-                <w:lang w:eastAsia="en-AU"/>
-              </w:rPr>
-              <w:t>отказал</w:t>
-            </w:r>
-            <w:proofErr w:type="spellEnd"/>
-            <w:r>
-              <w:rPr>
-                <w:lang w:eastAsia="en-AU"/>
-              </w:rPr>
-              <w:t xml:space="preserve"> </w:t>
-            </w:r>
-            <w:proofErr w:type="spellStart"/>
-            <w:r>
-              <w:rPr>
-                <w:lang w:eastAsia="en-AU"/>
-              </w:rPr>
-              <w:t>от</w:t>
-            </w:r>
-            <w:proofErr w:type="spellEnd"/>
-            <w:r>
-              <w:rPr>
-                <w:lang w:eastAsia="en-AU"/>
-              </w:rPr>
-              <w:t xml:space="preserve"> </w:t>
-            </w:r>
-            <w:proofErr w:type="spellStart"/>
-            <w:r>
-              <w:rPr>
-                <w:lang w:eastAsia="en-AU"/>
-              </w:rPr>
-              <w:t>тях</w:t>
-            </w:r>
-            <w:proofErr w:type="spellEnd"/>
-            <w:r>
-              <w:rPr>
-                <w:lang w:eastAsia="en-AU"/>
-              </w:rPr>
-              <w:t xml:space="preserve"> </w:t>
-            </w:r>
-            <w:proofErr w:type="spellStart"/>
-            <w:r>
-              <w:rPr>
-                <w:lang w:eastAsia="en-AU"/>
-              </w:rPr>
-              <w:t>или</w:t>
-            </w:r>
-            <w:proofErr w:type="spellEnd"/>
-            <w:r>
-              <w:rPr>
-                <w:lang w:eastAsia="en-AU"/>
-              </w:rPr>
-              <w:t xml:space="preserve"> </w:t>
-            </w:r>
-            <w:proofErr w:type="spellStart"/>
-            <w:r>
-              <w:rPr>
-                <w:lang w:eastAsia="en-AU"/>
-              </w:rPr>
-              <w:t>ако</w:t>
-            </w:r>
-            <w:proofErr w:type="spellEnd"/>
-            <w:r>
-              <w:rPr>
-                <w:lang w:eastAsia="en-AU"/>
-              </w:rPr>
-              <w:t xml:space="preserve"> </w:t>
-            </w:r>
-            <w:proofErr w:type="spellStart"/>
-            <w:r>
-              <w:rPr>
-                <w:lang w:eastAsia="en-AU"/>
-              </w:rPr>
-              <w:t>те</w:t>
-            </w:r>
-            <w:proofErr w:type="spellEnd"/>
-            <w:r>
-              <w:rPr>
-                <w:lang w:eastAsia="en-AU"/>
-              </w:rPr>
-              <w:t xml:space="preserve"> </w:t>
-            </w:r>
-            <w:proofErr w:type="spellStart"/>
-            <w:r>
-              <w:rPr>
-                <w:lang w:eastAsia="en-AU"/>
-              </w:rPr>
-              <w:t>са</w:t>
-            </w:r>
-            <w:proofErr w:type="spellEnd"/>
-            <w:r>
-              <w:rPr>
-                <w:lang w:eastAsia="en-AU"/>
-              </w:rPr>
-              <w:t xml:space="preserve"> </w:t>
-            </w:r>
-            <w:proofErr w:type="spellStart"/>
-            <w:r>
-              <w:rPr>
-                <w:lang w:eastAsia="en-AU"/>
-              </w:rPr>
-              <w:t>невалидни</w:t>
-            </w:r>
-            <w:proofErr w:type="spellEnd"/>
+            <w:r>
+              <w:rPr>
+                <w:lang w:eastAsia="en-AU"/>
+              </w:rPr>
+              <w:t>ако клиентът се е отказал от тях или ако те са невалидни</w:t>
+            </w:r>
           </w:p>
         </w:tc>
         <w:tc>
@@ -7774,98 +5633,36 @@
                 <w:lang w:eastAsia="en-AU"/>
               </w:rPr>
             </w:pPr>
-            <w:proofErr w:type="spellStart"/>
-            <w:r>
-              <w:rPr>
-                <w:lang w:eastAsia="en-AU"/>
-              </w:rPr>
-              <w:t>искам</w:t>
-            </w:r>
-            <w:proofErr w:type="spellEnd"/>
-            <w:r>
-              <w:rPr>
-                <w:lang w:eastAsia="en-AU"/>
-              </w:rPr>
-              <w:t xml:space="preserve"> </w:t>
-            </w:r>
-            <w:proofErr w:type="spellStart"/>
-            <w:r>
-              <w:rPr>
-                <w:lang w:eastAsia="en-AU"/>
-              </w:rPr>
-              <w:t>да</w:t>
-            </w:r>
-            <w:proofErr w:type="spellEnd"/>
-            <w:r>
-              <w:rPr>
-                <w:lang w:eastAsia="en-AU"/>
-              </w:rPr>
-              <w:t xml:space="preserve"> </w:t>
-            </w:r>
-            <w:proofErr w:type="spellStart"/>
-            <w:r>
-              <w:rPr>
-                <w:lang w:eastAsia="en-AU"/>
-              </w:rPr>
-              <w:t>добавям</w:t>
-            </w:r>
-            <w:proofErr w:type="spellEnd"/>
-            <w:r>
-              <w:rPr>
-                <w:lang w:eastAsia="en-AU"/>
-              </w:rPr>
-              <w:t xml:space="preserve"> </w:t>
-            </w:r>
-            <w:proofErr w:type="spellStart"/>
-            <w:r>
-              <w:rPr>
-                <w:lang w:eastAsia="en-AU"/>
-              </w:rPr>
-              <w:t>нови</w:t>
-            </w:r>
-            <w:proofErr w:type="spellEnd"/>
-            <w:r>
-              <w:rPr>
-                <w:lang w:eastAsia="en-AU"/>
-              </w:rPr>
-              <w:t xml:space="preserve"> </w:t>
-            </w:r>
-            <w:proofErr w:type="spellStart"/>
-            <w:r>
-              <w:rPr>
-                <w:lang w:eastAsia="en-AU"/>
-              </w:rPr>
-              <w:t>автомобили</w:t>
-            </w:r>
-            <w:proofErr w:type="spellEnd"/>
-            <w:r>
-              <w:rPr>
-                <w:lang w:eastAsia="en-AU"/>
-              </w:rPr>
-              <w:t xml:space="preserve"> </w:t>
-            </w:r>
-            <w:proofErr w:type="spellStart"/>
-            <w:r>
-              <w:rPr>
-                <w:lang w:eastAsia="en-AU"/>
-              </w:rPr>
-              <w:t>към</w:t>
-            </w:r>
-            <w:proofErr w:type="spellEnd"/>
-            <w:r>
-              <w:rPr>
-                <w:lang w:eastAsia="en-AU"/>
-              </w:rPr>
-              <w:t xml:space="preserve"> </w:t>
-            </w:r>
-            <w:proofErr w:type="spellStart"/>
-            <w:r>
-              <w:rPr>
-                <w:lang w:eastAsia="en-AU"/>
-              </w:rPr>
-              <w:t>системата</w:t>
-            </w:r>
-            <w:proofErr w:type="spellEnd"/>
+            <w:r>
+              <w:rPr>
+                <w:lang w:eastAsia="en-AU"/>
+              </w:rPr>
+              <w:t xml:space="preserve">искам да </w:t>
+            </w:r>
+            <w:r>
+              <w:rPr>
+                <w:lang w:val="bg-BG" w:eastAsia="en-AU"/>
+              </w:rPr>
+              <w:t>променям</w:t>
+            </w:r>
+            <w:r>
+              <w:rPr>
+                <w:lang w:eastAsia="en-AU"/>
+              </w:rPr>
+              <w:t xml:space="preserve"> автомобили </w:t>
+            </w:r>
+            <w:r>
+              <w:rPr>
+                <w:lang w:val="bg-BG" w:eastAsia="en-AU"/>
+              </w:rPr>
+              <w:t>в</w:t>
+            </w:r>
+            <w:r>
+              <w:rPr>
+                <w:lang w:eastAsia="en-AU"/>
+              </w:rPr>
+              <w:t xml:space="preserve"> системата</w:t>
+            </w:r>
           </w:p>
         </w:tc>
         <w:tc>
@@ -7878,112 +5675,12 @@
                 <w:lang w:eastAsia="en-AU"/>
               </w:rPr>
             </w:pPr>
-            <w:proofErr w:type="spellStart"/>
-            <w:r>
-              <w:rPr>
-                <w:lang w:eastAsia="en-AU"/>
-              </w:rPr>
-              <w:t>да</w:t>
-            </w:r>
-            <w:proofErr w:type="spellEnd"/>
-            <w:r>
-              <w:rPr>
-                <w:lang w:eastAsia="en-AU"/>
-              </w:rPr>
-              <w:t xml:space="preserve"> </w:t>
-            </w:r>
-            <w:proofErr w:type="spellStart"/>
-            <w:r>
-              <w:rPr>
-                <w:lang w:eastAsia="en-AU"/>
-              </w:rPr>
-              <w:t>могат</w:t>
-            </w:r>
-            <w:proofErr w:type="spellEnd"/>
-            <w:r>
-              <w:rPr>
-                <w:lang w:eastAsia="en-AU"/>
-              </w:rPr>
-              <w:t xml:space="preserve"> </w:t>
-            </w:r>
-            <w:proofErr w:type="spellStart"/>
-            <w:r>
-              <w:rPr>
-                <w:lang w:eastAsia="en-AU"/>
-              </w:rPr>
-              <w:t>клиентите</w:t>
-            </w:r>
-            <w:proofErr w:type="spellEnd"/>
-            <w:r>
-              <w:rPr>
-                <w:lang w:eastAsia="en-AU"/>
-              </w:rPr>
-              <w:t xml:space="preserve"> </w:t>
-            </w:r>
-            <w:proofErr w:type="spellStart"/>
-            <w:r>
-              <w:rPr>
-                <w:lang w:eastAsia="en-AU"/>
-              </w:rPr>
-              <w:t>да</w:t>
-            </w:r>
-            <w:proofErr w:type="spellEnd"/>
-            <w:r>
-              <w:rPr>
-                <w:lang w:eastAsia="en-AU"/>
-              </w:rPr>
-              <w:t xml:space="preserve"> </w:t>
-            </w:r>
-            <w:proofErr w:type="spellStart"/>
-            <w:r>
-              <w:rPr>
-                <w:lang w:eastAsia="en-AU"/>
-              </w:rPr>
-              <w:t>правят</w:t>
-            </w:r>
-            <w:proofErr w:type="spellEnd"/>
-            <w:r>
-              <w:rPr>
-                <w:lang w:eastAsia="en-AU"/>
-              </w:rPr>
-              <w:t xml:space="preserve"> </w:t>
-            </w:r>
-            <w:proofErr w:type="spellStart"/>
-            <w:r>
-              <w:rPr>
-                <w:lang w:eastAsia="en-AU"/>
-              </w:rPr>
-              <w:t>заявки</w:t>
-            </w:r>
-            <w:proofErr w:type="spellEnd"/>
-            <w:r>
-              <w:rPr>
-                <w:lang w:eastAsia="en-AU"/>
-              </w:rPr>
-              <w:t xml:space="preserve"> </w:t>
-            </w:r>
-            <w:proofErr w:type="spellStart"/>
-            <w:r>
-              <w:rPr>
-                <w:lang w:eastAsia="en-AU"/>
-              </w:rPr>
-              <w:t>за</w:t>
-            </w:r>
-            <w:proofErr w:type="spellEnd"/>
-            <w:r>
-              <w:rPr>
-                <w:lang w:eastAsia="en-AU"/>
-              </w:rPr>
-              <w:t xml:space="preserve"> </w:t>
-            </w:r>
-            <w:proofErr w:type="spellStart"/>
-            <w:r>
-              <w:rPr>
-                <w:lang w:eastAsia="en-AU"/>
-              </w:rPr>
-              <w:t>тях</w:t>
-            </w:r>
-            <w:proofErr w:type="spellEnd"/>
+            <w:r>
+              <w:rPr>
+                <w:lang w:eastAsia="en-AU"/>
+              </w:rPr>
+              <w:t>да могат клиентите да правят заявки за тях</w:t>
+            </w:r>
           </w:p>
         </w:tc>
         <w:tc>
@@ -8055,154 +5752,12 @@
                 <w:lang w:eastAsia="en-AU"/>
               </w:rPr>
             </w:pPr>
-            <w:proofErr w:type="spellStart"/>
-            <w:r>
-              <w:rPr>
-                <w:lang w:eastAsia="en-AU"/>
-              </w:rPr>
-              <w:t>искам</w:t>
-            </w:r>
-            <w:proofErr w:type="spellEnd"/>
-            <w:r>
-              <w:rPr>
-                <w:lang w:eastAsia="en-AU"/>
-              </w:rPr>
-              <w:t xml:space="preserve"> </w:t>
-            </w:r>
-            <w:proofErr w:type="spellStart"/>
-            <w:r>
-              <w:rPr>
-                <w:lang w:eastAsia="en-AU"/>
-              </w:rPr>
-              <w:t>да</w:t>
-            </w:r>
-            <w:proofErr w:type="spellEnd"/>
-            <w:r>
-              <w:rPr>
-                <w:lang w:eastAsia="en-AU"/>
-              </w:rPr>
-              <w:t xml:space="preserve"> </w:t>
-            </w:r>
-            <w:proofErr w:type="spellStart"/>
-            <w:r>
-              <w:rPr>
-                <w:lang w:eastAsia="en-AU"/>
-              </w:rPr>
-              <w:t>мога</w:t>
-            </w:r>
-            <w:proofErr w:type="spellEnd"/>
-            <w:r>
-              <w:rPr>
-                <w:lang w:eastAsia="en-AU"/>
-              </w:rPr>
-              <w:t xml:space="preserve"> </w:t>
-            </w:r>
-            <w:proofErr w:type="spellStart"/>
-            <w:r>
-              <w:rPr>
-                <w:lang w:eastAsia="en-AU"/>
-              </w:rPr>
-              <w:t>да</w:t>
-            </w:r>
-            <w:proofErr w:type="spellEnd"/>
-            <w:r>
-              <w:rPr>
-                <w:lang w:eastAsia="en-AU"/>
-              </w:rPr>
-              <w:t xml:space="preserve"> </w:t>
-            </w:r>
-            <w:proofErr w:type="spellStart"/>
-            <w:r>
-              <w:rPr>
-                <w:lang w:eastAsia="en-AU"/>
-              </w:rPr>
-              <w:t>добавям</w:t>
-            </w:r>
-            <w:proofErr w:type="spellEnd"/>
-            <w:r>
-              <w:rPr>
-                <w:lang w:eastAsia="en-AU"/>
-              </w:rPr>
-              <w:t xml:space="preserve"> </w:t>
-            </w:r>
-            <w:proofErr w:type="spellStart"/>
-            <w:r>
-              <w:rPr>
-                <w:lang w:eastAsia="en-AU"/>
-              </w:rPr>
-              <w:t>нови</w:t>
-            </w:r>
-            <w:proofErr w:type="spellEnd"/>
-            <w:r>
-              <w:rPr>
-                <w:lang w:eastAsia="en-AU"/>
-              </w:rPr>
-              <w:t xml:space="preserve"> </w:t>
-            </w:r>
-            <w:proofErr w:type="spellStart"/>
-            <w:r>
-              <w:rPr>
-                <w:lang w:eastAsia="en-AU"/>
-              </w:rPr>
-              <w:t>потребители</w:t>
-            </w:r>
-            <w:proofErr w:type="spellEnd"/>
-            <w:r>
-              <w:rPr>
-                <w:lang w:eastAsia="en-AU"/>
-              </w:rPr>
-              <w:t xml:space="preserve"> в </w:t>
-            </w:r>
-            <w:proofErr w:type="spellStart"/>
-            <w:r>
-              <w:rPr>
-                <w:lang w:eastAsia="en-AU"/>
-              </w:rPr>
-              <w:t>системата</w:t>
-            </w:r>
-            <w:proofErr w:type="spellEnd"/>
-            <w:r>
-              <w:rPr>
-                <w:lang w:eastAsia="en-AU"/>
-              </w:rPr>
-              <w:t xml:space="preserve"> и </w:t>
-            </w:r>
-            <w:proofErr w:type="spellStart"/>
-            <w:r>
-              <w:rPr>
-                <w:lang w:eastAsia="en-AU"/>
-              </w:rPr>
-              <w:t>да</w:t>
-            </w:r>
-            <w:proofErr w:type="spellEnd"/>
-            <w:r>
-              <w:rPr>
-                <w:lang w:eastAsia="en-AU"/>
-              </w:rPr>
-              <w:t xml:space="preserve"> </w:t>
-            </w:r>
-            <w:proofErr w:type="spellStart"/>
-            <w:r>
-              <w:rPr>
-                <w:lang w:eastAsia="en-AU"/>
-              </w:rPr>
-              <w:t>премахвам</w:t>
-            </w:r>
-            <w:proofErr w:type="spellEnd"/>
-            <w:r>
-              <w:rPr>
-                <w:lang w:eastAsia="en-AU"/>
-              </w:rPr>
-              <w:t xml:space="preserve"> </w:t>
-            </w:r>
-            <w:proofErr w:type="spellStart"/>
-            <w:r>
-              <w:rPr>
-                <w:lang w:eastAsia="en-AU"/>
-              </w:rPr>
-              <w:t>съществуващи</w:t>
-            </w:r>
-            <w:proofErr w:type="spellEnd"/>
+            <w:r>
+              <w:rPr>
+                <w:lang w:eastAsia="en-AU"/>
+              </w:rPr>
+              <w:t>искам да мога да добавям нови потребители в системата и да премахвам съществуващи</w:t>
+            </w:r>
           </w:p>
         </w:tc>
         <w:tc>
@@ -8215,70 +5770,12 @@
                 <w:lang w:eastAsia="en-AU"/>
               </w:rPr>
             </w:pPr>
-            <w:proofErr w:type="spellStart"/>
-            <w:r>
-              <w:rPr>
-                <w:lang w:eastAsia="en-AU"/>
-              </w:rPr>
-              <w:t>да</w:t>
-            </w:r>
-            <w:proofErr w:type="spellEnd"/>
-            <w:r>
-              <w:rPr>
-                <w:lang w:eastAsia="en-AU"/>
-              </w:rPr>
-              <w:t xml:space="preserve"> </w:t>
-            </w:r>
-            <w:proofErr w:type="spellStart"/>
-            <w:r>
-              <w:rPr>
-                <w:lang w:eastAsia="en-AU"/>
-              </w:rPr>
-              <w:t>управлявам</w:t>
-            </w:r>
-            <w:proofErr w:type="spellEnd"/>
-            <w:r>
-              <w:rPr>
-                <w:lang w:eastAsia="en-AU"/>
-              </w:rPr>
-              <w:t xml:space="preserve"> </w:t>
-            </w:r>
-            <w:proofErr w:type="spellStart"/>
-            <w:r>
-              <w:rPr>
-                <w:lang w:eastAsia="en-AU"/>
-              </w:rPr>
-              <w:t>достъпа</w:t>
-            </w:r>
-            <w:proofErr w:type="spellEnd"/>
-            <w:r>
-              <w:rPr>
-                <w:lang w:eastAsia="en-AU"/>
-              </w:rPr>
-              <w:t xml:space="preserve"> </w:t>
-            </w:r>
-            <w:proofErr w:type="spellStart"/>
-            <w:r>
-              <w:rPr>
-                <w:lang w:eastAsia="en-AU"/>
-              </w:rPr>
-              <w:t>до</w:t>
-            </w:r>
-            <w:proofErr w:type="spellEnd"/>
-            <w:r>
-              <w:rPr>
-                <w:lang w:eastAsia="en-AU"/>
-              </w:rPr>
-              <w:t xml:space="preserve"> </w:t>
-            </w:r>
-            <w:proofErr w:type="spellStart"/>
-            <w:r>
-              <w:rPr>
-                <w:lang w:eastAsia="en-AU"/>
-              </w:rPr>
-              <w:t>платформата</w:t>
-            </w:r>
-            <w:proofErr w:type="spellEnd"/>
+            <w:r>
+              <w:rPr>
+                <w:lang w:eastAsia="en-AU"/>
+              </w:rPr>
+              <w:t>да управлявам достъпа до платформата</w:t>
+            </w:r>
           </w:p>
         </w:tc>
         <w:tc>
@@ -8351,154 +5848,12 @@
                 <w:lang w:eastAsia="en-AU"/>
               </w:rPr>
             </w:pPr>
-            <w:proofErr w:type="spellStart"/>
-            <w:r>
-              <w:rPr>
-                <w:lang w:eastAsia="en-AU"/>
-              </w:rPr>
-              <w:t>искам</w:t>
-            </w:r>
-            <w:proofErr w:type="spellEnd"/>
-            <w:r>
-              <w:rPr>
-                <w:lang w:eastAsia="en-AU"/>
-              </w:rPr>
-              <w:t xml:space="preserve"> </w:t>
-            </w:r>
-            <w:proofErr w:type="spellStart"/>
-            <w:r>
-              <w:rPr>
-                <w:lang w:eastAsia="en-AU"/>
-              </w:rPr>
-              <w:t>да</w:t>
-            </w:r>
-            <w:proofErr w:type="spellEnd"/>
-            <w:r>
-              <w:rPr>
-                <w:lang w:eastAsia="en-AU"/>
-              </w:rPr>
-              <w:t xml:space="preserve"> </w:t>
-            </w:r>
-            <w:proofErr w:type="spellStart"/>
-            <w:r>
-              <w:rPr>
-                <w:lang w:eastAsia="en-AU"/>
-              </w:rPr>
-              <w:t>мога</w:t>
-            </w:r>
-            <w:proofErr w:type="spellEnd"/>
-            <w:r>
-              <w:rPr>
-                <w:lang w:eastAsia="en-AU"/>
-              </w:rPr>
-              <w:t xml:space="preserve"> </w:t>
-            </w:r>
-            <w:proofErr w:type="spellStart"/>
-            <w:r>
-              <w:rPr>
-                <w:lang w:eastAsia="en-AU"/>
-              </w:rPr>
-              <w:t>да</w:t>
-            </w:r>
-            <w:proofErr w:type="spellEnd"/>
-            <w:r>
-              <w:rPr>
-                <w:lang w:eastAsia="en-AU"/>
-              </w:rPr>
-              <w:t xml:space="preserve"> </w:t>
-            </w:r>
-            <w:proofErr w:type="spellStart"/>
-            <w:r>
-              <w:rPr>
-                <w:lang w:eastAsia="en-AU"/>
-              </w:rPr>
-              <w:t>добавям</w:t>
-            </w:r>
-            <w:proofErr w:type="spellEnd"/>
-            <w:r>
-              <w:rPr>
-                <w:lang w:eastAsia="en-AU"/>
-              </w:rPr>
-              <w:t xml:space="preserve">, </w:t>
-            </w:r>
-            <w:proofErr w:type="spellStart"/>
-            <w:r>
-              <w:rPr>
-                <w:lang w:eastAsia="en-AU"/>
-              </w:rPr>
-              <w:t>променям</w:t>
-            </w:r>
-            <w:proofErr w:type="spellEnd"/>
-            <w:r>
-              <w:rPr>
-                <w:lang w:eastAsia="en-AU"/>
-              </w:rPr>
-              <w:t xml:space="preserve"> </w:t>
-            </w:r>
-            <w:proofErr w:type="spellStart"/>
-            <w:r>
-              <w:rPr>
-                <w:lang w:eastAsia="en-AU"/>
-              </w:rPr>
-              <w:t>или</w:t>
-            </w:r>
-            <w:proofErr w:type="spellEnd"/>
-            <w:r>
-              <w:rPr>
-                <w:lang w:eastAsia="en-AU"/>
-              </w:rPr>
-              <w:t xml:space="preserve"> </w:t>
-            </w:r>
-            <w:proofErr w:type="spellStart"/>
-            <w:r>
-              <w:rPr>
-                <w:lang w:eastAsia="en-AU"/>
-              </w:rPr>
-              <w:t>премахвам</w:t>
-            </w:r>
-            <w:proofErr w:type="spellEnd"/>
-            <w:r>
-              <w:rPr>
-                <w:lang w:eastAsia="en-AU"/>
-              </w:rPr>
-              <w:t xml:space="preserve"> </w:t>
-            </w:r>
-            <w:proofErr w:type="spellStart"/>
-            <w:r>
-              <w:rPr>
-                <w:lang w:eastAsia="en-AU"/>
-              </w:rPr>
-              <w:t>услуги</w:t>
-            </w:r>
-            <w:proofErr w:type="spellEnd"/>
-            <w:r>
-              <w:rPr>
-                <w:lang w:eastAsia="en-AU"/>
-              </w:rPr>
-              <w:t xml:space="preserve"> </w:t>
-            </w:r>
-            <w:proofErr w:type="spellStart"/>
-            <w:r>
-              <w:rPr>
-                <w:lang w:eastAsia="en-AU"/>
-              </w:rPr>
-              <w:t>за</w:t>
-            </w:r>
-            <w:proofErr w:type="spellEnd"/>
-            <w:r>
-              <w:rPr>
-                <w:lang w:eastAsia="en-AU"/>
-              </w:rPr>
-              <w:t xml:space="preserve"> </w:t>
-            </w:r>
-            <w:proofErr w:type="spellStart"/>
-            <w:r>
-              <w:rPr>
-                <w:lang w:eastAsia="en-AU"/>
-              </w:rPr>
-              <w:t>къстамизация</w:t>
-            </w:r>
-            <w:proofErr w:type="spellEnd"/>
+            <w:r>
+              <w:rPr>
+                <w:lang w:eastAsia="en-AU"/>
+              </w:rPr>
+              <w:t>искам да мога да добавям, променям или премахвам услуги за къстамизация</w:t>
+            </w:r>
           </w:p>
         </w:tc>
         <w:tc>
@@ -8511,98 +5866,12 @@
                 <w:lang w:eastAsia="en-AU"/>
               </w:rPr>
             </w:pPr>
-            <w:proofErr w:type="spellStart"/>
-            <w:r>
-              <w:rPr>
-                <w:lang w:eastAsia="en-AU"/>
-              </w:rPr>
-              <w:t>да</w:t>
-            </w:r>
-            <w:proofErr w:type="spellEnd"/>
-            <w:r>
-              <w:rPr>
-                <w:lang w:eastAsia="en-AU"/>
-              </w:rPr>
-              <w:t xml:space="preserve"> </w:t>
-            </w:r>
-            <w:proofErr w:type="spellStart"/>
-            <w:r>
-              <w:rPr>
-                <w:lang w:eastAsia="en-AU"/>
-              </w:rPr>
-              <w:t>мога</w:t>
-            </w:r>
-            <w:proofErr w:type="spellEnd"/>
-            <w:r>
-              <w:rPr>
-                <w:lang w:eastAsia="en-AU"/>
-              </w:rPr>
-              <w:t xml:space="preserve"> </w:t>
-            </w:r>
-            <w:proofErr w:type="spellStart"/>
-            <w:r>
-              <w:rPr>
-                <w:lang w:eastAsia="en-AU"/>
-              </w:rPr>
-              <w:t>да</w:t>
-            </w:r>
-            <w:proofErr w:type="spellEnd"/>
-            <w:r>
-              <w:rPr>
-                <w:lang w:eastAsia="en-AU"/>
-              </w:rPr>
-              <w:t xml:space="preserve"> </w:t>
-            </w:r>
-            <w:proofErr w:type="spellStart"/>
-            <w:r>
-              <w:rPr>
-                <w:lang w:eastAsia="en-AU"/>
-              </w:rPr>
-              <w:t>актуализирам</w:t>
-            </w:r>
-            <w:proofErr w:type="spellEnd"/>
-            <w:r>
-              <w:rPr>
-                <w:lang w:eastAsia="en-AU"/>
-              </w:rPr>
-              <w:t xml:space="preserve"> </w:t>
-            </w:r>
-            <w:proofErr w:type="spellStart"/>
-            <w:r>
-              <w:rPr>
-                <w:lang w:eastAsia="en-AU"/>
-              </w:rPr>
-              <w:t>предлаганите</w:t>
-            </w:r>
-            <w:proofErr w:type="spellEnd"/>
-            <w:r>
-              <w:rPr>
-                <w:lang w:eastAsia="en-AU"/>
-              </w:rPr>
-              <w:t xml:space="preserve"> </w:t>
-            </w:r>
-            <w:proofErr w:type="spellStart"/>
-            <w:r>
-              <w:rPr>
-                <w:lang w:eastAsia="en-AU"/>
-              </w:rPr>
-              <w:t>услуги</w:t>
-            </w:r>
-            <w:proofErr w:type="spellEnd"/>
-            <w:r>
-              <w:rPr>
-                <w:lang w:eastAsia="en-AU"/>
-              </w:rPr>
-              <w:t xml:space="preserve"> в </w:t>
-            </w:r>
-            <w:proofErr w:type="spellStart"/>
-            <w:r>
-              <w:rPr>
-                <w:lang w:eastAsia="en-AU"/>
-              </w:rPr>
-              <w:t>системата</w:t>
-            </w:r>
-            <w:proofErr w:type="spellEnd"/>
+            <w:r>
+              <w:rPr>
+                <w:lang w:eastAsia="en-AU"/>
+              </w:rPr>
+              <w:t>да мога да актуализирам предлаганите услуги в системата</w:t>
+            </w:r>
           </w:p>
         </w:tc>
         <w:tc>
@@ -8709,21 +5978,12 @@
               </w:rPr>
               <w:t xml:space="preserve">Номер на </w:t>
             </w:r>
-            <w:proofErr w:type="spellStart"/>
             <w:r>
               <w:rPr>
                 <w:b/>
                 <w:lang w:val="bg-BG"/>
               </w:rPr>
-              <w:t>потр</w:t>
-            </w:r>
-            <w:proofErr w:type="spellEnd"/>
-            <w:r>
-              <w:rPr>
-                <w:b/>
-                <w:lang w:val="bg-BG"/>
-              </w:rPr>
-              <w:t xml:space="preserve">. </w:t>
+              <w:t xml:space="preserve">потр. </w:t>
             </w:r>
             <w:r>
               <w:rPr>
@@ -8795,243 +6055,11 @@
                 <w:lang w:eastAsia="en-AU"/>
               </w:rPr>
             </w:pPr>
-            <w:proofErr w:type="spellStart"/>
-            <w:r>
-              <w:rPr>
-                <w:lang w:eastAsia="en-AU"/>
-              </w:rPr>
-              <w:t>Клиентът</w:t>
-            </w:r>
-            <w:proofErr w:type="spellEnd"/>
-            <w:r>
-              <w:rPr>
-                <w:lang w:eastAsia="en-AU"/>
-              </w:rPr>
-              <w:t xml:space="preserve"> </w:t>
-            </w:r>
-            <w:proofErr w:type="spellStart"/>
-            <w:r>
-              <w:rPr>
-                <w:lang w:eastAsia="en-AU"/>
-              </w:rPr>
-              <w:t>трябва</w:t>
-            </w:r>
-            <w:proofErr w:type="spellEnd"/>
-            <w:r>
-              <w:rPr>
-                <w:lang w:eastAsia="en-AU"/>
-              </w:rPr>
-              <w:t xml:space="preserve"> </w:t>
-            </w:r>
-            <w:proofErr w:type="spellStart"/>
-            <w:r>
-              <w:rPr>
-                <w:lang w:eastAsia="en-AU"/>
-              </w:rPr>
-              <w:t>да</w:t>
-            </w:r>
-            <w:proofErr w:type="spellEnd"/>
-            <w:r>
-              <w:rPr>
-                <w:lang w:eastAsia="en-AU"/>
-              </w:rPr>
-              <w:t xml:space="preserve"> </w:t>
-            </w:r>
-            <w:proofErr w:type="spellStart"/>
-            <w:r>
-              <w:rPr>
-                <w:lang w:eastAsia="en-AU"/>
-              </w:rPr>
-              <w:t>има</w:t>
-            </w:r>
-            <w:proofErr w:type="spellEnd"/>
-            <w:r>
-              <w:rPr>
-                <w:lang w:eastAsia="en-AU"/>
-              </w:rPr>
-              <w:t xml:space="preserve"> </w:t>
-            </w:r>
-            <w:proofErr w:type="spellStart"/>
-            <w:r>
-              <w:rPr>
-                <w:lang w:eastAsia="en-AU"/>
-              </w:rPr>
-              <w:t>възможност</w:t>
-            </w:r>
-            <w:proofErr w:type="spellEnd"/>
-            <w:r>
-              <w:rPr>
-                <w:lang w:eastAsia="en-AU"/>
-              </w:rPr>
-              <w:t xml:space="preserve"> </w:t>
-            </w:r>
-            <w:proofErr w:type="spellStart"/>
-            <w:r>
-              <w:rPr>
-                <w:lang w:eastAsia="en-AU"/>
-              </w:rPr>
-              <w:t>да</w:t>
-            </w:r>
-            <w:proofErr w:type="spellEnd"/>
-            <w:r>
-              <w:rPr>
-                <w:lang w:eastAsia="en-AU"/>
-              </w:rPr>
-              <w:t xml:space="preserve"> </w:t>
-            </w:r>
-            <w:proofErr w:type="spellStart"/>
-            <w:r>
-              <w:rPr>
-                <w:lang w:eastAsia="en-AU"/>
-              </w:rPr>
-              <w:t>въведе</w:t>
-            </w:r>
-            <w:proofErr w:type="spellEnd"/>
-            <w:r>
-              <w:rPr>
-                <w:lang w:eastAsia="en-AU"/>
-              </w:rPr>
-              <w:t xml:space="preserve"> </w:t>
-            </w:r>
-            <w:proofErr w:type="spellStart"/>
-            <w:r>
-              <w:rPr>
-                <w:lang w:eastAsia="en-AU"/>
-              </w:rPr>
-              <w:t>основна</w:t>
-            </w:r>
-            <w:proofErr w:type="spellEnd"/>
-            <w:r>
-              <w:rPr>
-                <w:lang w:eastAsia="en-AU"/>
-              </w:rPr>
-              <w:t xml:space="preserve"> </w:t>
-            </w:r>
-            <w:proofErr w:type="spellStart"/>
-            <w:r>
-              <w:rPr>
-                <w:lang w:eastAsia="en-AU"/>
-              </w:rPr>
-              <w:t>информация</w:t>
-            </w:r>
-            <w:proofErr w:type="spellEnd"/>
-            <w:r>
-              <w:rPr>
-                <w:lang w:eastAsia="en-AU"/>
-              </w:rPr>
-              <w:t xml:space="preserve"> </w:t>
-            </w:r>
-            <w:proofErr w:type="spellStart"/>
-            <w:r>
-              <w:rPr>
-                <w:lang w:eastAsia="en-AU"/>
-              </w:rPr>
-              <w:t>за</w:t>
-            </w:r>
-            <w:proofErr w:type="spellEnd"/>
-            <w:r>
-              <w:rPr>
-                <w:lang w:eastAsia="en-AU"/>
-              </w:rPr>
-              <w:t xml:space="preserve"> </w:t>
-            </w:r>
-            <w:proofErr w:type="spellStart"/>
-            <w:r>
-              <w:rPr>
-                <w:lang w:eastAsia="en-AU"/>
-              </w:rPr>
-              <w:t>автомобила</w:t>
-            </w:r>
-            <w:proofErr w:type="spellEnd"/>
-            <w:r>
-              <w:rPr>
-                <w:lang w:eastAsia="en-AU"/>
-              </w:rPr>
-              <w:t xml:space="preserve"> (</w:t>
-            </w:r>
-            <w:proofErr w:type="spellStart"/>
-            <w:r>
-              <w:rPr>
-                <w:lang w:eastAsia="en-AU"/>
-              </w:rPr>
-              <w:t>марка</w:t>
-            </w:r>
-            <w:proofErr w:type="spellEnd"/>
-            <w:r>
-              <w:rPr>
-                <w:lang w:eastAsia="en-AU"/>
-              </w:rPr>
-              <w:t xml:space="preserve">, </w:t>
-            </w:r>
-            <w:proofErr w:type="spellStart"/>
-            <w:r>
-              <w:rPr>
-                <w:lang w:eastAsia="en-AU"/>
-              </w:rPr>
-              <w:t>модел</w:t>
-            </w:r>
-            <w:proofErr w:type="spellEnd"/>
-            <w:r>
-              <w:rPr>
-                <w:lang w:eastAsia="en-AU"/>
-              </w:rPr>
-              <w:t xml:space="preserve">, </w:t>
-            </w:r>
-            <w:proofErr w:type="spellStart"/>
-            <w:r>
-              <w:rPr>
-                <w:lang w:eastAsia="en-AU"/>
-              </w:rPr>
-              <w:t>година</w:t>
-            </w:r>
-            <w:proofErr w:type="spellEnd"/>
-            <w:r>
-              <w:rPr>
-                <w:lang w:eastAsia="en-AU"/>
-              </w:rPr>
-              <w:t xml:space="preserve">, </w:t>
-            </w:r>
-            <w:proofErr w:type="spellStart"/>
-            <w:r>
-              <w:rPr>
-                <w:lang w:eastAsia="en-AU"/>
-              </w:rPr>
-              <w:t>регистрационен</w:t>
-            </w:r>
-            <w:proofErr w:type="spellEnd"/>
-            <w:r>
-              <w:rPr>
-                <w:lang w:eastAsia="en-AU"/>
-              </w:rPr>
-              <w:t xml:space="preserve"> </w:t>
-            </w:r>
-            <w:proofErr w:type="spellStart"/>
-            <w:r>
-              <w:rPr>
-                <w:lang w:eastAsia="en-AU"/>
-              </w:rPr>
-              <w:t>номер</w:t>
-            </w:r>
-            <w:proofErr w:type="spellEnd"/>
-            <w:r>
-              <w:rPr>
-                <w:lang w:eastAsia="en-AU"/>
-              </w:rPr>
-              <w:t xml:space="preserve"> и </w:t>
-            </w:r>
-            <w:proofErr w:type="spellStart"/>
-            <w:r>
-              <w:rPr>
-                <w:lang w:eastAsia="en-AU"/>
-              </w:rPr>
-              <w:t>др</w:t>
-            </w:r>
-            <w:proofErr w:type="spellEnd"/>
-            <w:r>
-              <w:rPr>
-                <w:lang w:eastAsia="en-AU"/>
-              </w:rPr>
-              <w:t>.).</w:t>
+            <w:r>
+              <w:rPr>
+                <w:lang w:eastAsia="en-AU"/>
+              </w:rPr>
+              <w:t>Клиентът трябва да има възможност да въведе основна информация за автомобила (марка, модел, година, регистрационен номер и др.).</w:t>
             </w:r>
           </w:p>
           <w:p>
@@ -9058,187 +6086,11 @@
                 <w:lang w:eastAsia="en-AU"/>
               </w:rPr>
             </w:pPr>
-            <w:proofErr w:type="spellStart"/>
-            <w:r>
-              <w:rPr>
-                <w:lang w:eastAsia="en-AU"/>
-              </w:rPr>
-              <w:t>Когато</w:t>
-            </w:r>
-            <w:proofErr w:type="spellEnd"/>
-            <w:r>
-              <w:rPr>
-                <w:lang w:eastAsia="en-AU"/>
-              </w:rPr>
-              <w:t xml:space="preserve"> </w:t>
-            </w:r>
-            <w:proofErr w:type="spellStart"/>
-            <w:r>
-              <w:rPr>
-                <w:lang w:eastAsia="en-AU"/>
-              </w:rPr>
-              <w:t>автомобилът</w:t>
-            </w:r>
-            <w:proofErr w:type="spellEnd"/>
-            <w:r>
-              <w:rPr>
-                <w:lang w:eastAsia="en-AU"/>
-              </w:rPr>
-              <w:t xml:space="preserve"> е </w:t>
-            </w:r>
-            <w:proofErr w:type="spellStart"/>
-            <w:r>
-              <w:rPr>
-                <w:lang w:eastAsia="en-AU"/>
-              </w:rPr>
-              <w:t>успешно</w:t>
-            </w:r>
-            <w:proofErr w:type="spellEnd"/>
-            <w:r>
-              <w:rPr>
-                <w:lang w:eastAsia="en-AU"/>
-              </w:rPr>
-              <w:t xml:space="preserve"> </w:t>
-            </w:r>
-            <w:proofErr w:type="spellStart"/>
-            <w:r>
-              <w:rPr>
-                <w:lang w:eastAsia="en-AU"/>
-              </w:rPr>
-              <w:t>добавен</w:t>
-            </w:r>
-            <w:proofErr w:type="spellEnd"/>
-            <w:r>
-              <w:rPr>
-                <w:lang w:eastAsia="en-AU"/>
-              </w:rPr>
-              <w:t xml:space="preserve">, </w:t>
-            </w:r>
-            <w:proofErr w:type="spellStart"/>
-            <w:r>
-              <w:rPr>
-                <w:lang w:eastAsia="en-AU"/>
-              </w:rPr>
-              <w:t>той</w:t>
-            </w:r>
-            <w:proofErr w:type="spellEnd"/>
-            <w:r>
-              <w:rPr>
-                <w:lang w:eastAsia="en-AU"/>
-              </w:rPr>
-              <w:t xml:space="preserve"> </w:t>
-            </w:r>
-            <w:proofErr w:type="spellStart"/>
-            <w:r>
-              <w:rPr>
-                <w:lang w:eastAsia="en-AU"/>
-              </w:rPr>
-              <w:t>трябва</w:t>
-            </w:r>
-            <w:proofErr w:type="spellEnd"/>
-            <w:r>
-              <w:rPr>
-                <w:lang w:eastAsia="en-AU"/>
-              </w:rPr>
-              <w:t xml:space="preserve"> </w:t>
-            </w:r>
-            <w:proofErr w:type="spellStart"/>
-            <w:r>
-              <w:rPr>
-                <w:lang w:eastAsia="en-AU"/>
-              </w:rPr>
-              <w:t>да</w:t>
-            </w:r>
-            <w:proofErr w:type="spellEnd"/>
-            <w:r>
-              <w:rPr>
-                <w:lang w:eastAsia="en-AU"/>
-              </w:rPr>
-              <w:t xml:space="preserve"> </w:t>
-            </w:r>
-            <w:proofErr w:type="spellStart"/>
-            <w:r>
-              <w:rPr>
-                <w:lang w:eastAsia="en-AU"/>
-              </w:rPr>
-              <w:t>се</w:t>
-            </w:r>
-            <w:proofErr w:type="spellEnd"/>
-            <w:r>
-              <w:rPr>
-                <w:lang w:eastAsia="en-AU"/>
-              </w:rPr>
-              <w:t xml:space="preserve"> </w:t>
-            </w:r>
-            <w:proofErr w:type="spellStart"/>
-            <w:r>
-              <w:rPr>
-                <w:lang w:eastAsia="en-AU"/>
-              </w:rPr>
-              <w:t>появи</w:t>
-            </w:r>
-            <w:proofErr w:type="spellEnd"/>
-            <w:r>
-              <w:rPr>
-                <w:lang w:eastAsia="en-AU"/>
-              </w:rPr>
-              <w:t xml:space="preserve"> в </w:t>
-            </w:r>
-            <w:proofErr w:type="spellStart"/>
-            <w:r>
-              <w:rPr>
-                <w:lang w:eastAsia="en-AU"/>
-              </w:rPr>
-              <w:t>списъка</w:t>
-            </w:r>
-            <w:proofErr w:type="spellEnd"/>
-            <w:r>
-              <w:rPr>
-                <w:lang w:eastAsia="en-AU"/>
-              </w:rPr>
-              <w:t xml:space="preserve"> с </w:t>
-            </w:r>
-            <w:proofErr w:type="spellStart"/>
-            <w:r>
-              <w:rPr>
-                <w:lang w:eastAsia="en-AU"/>
-              </w:rPr>
-              <w:t>автомобили</w:t>
-            </w:r>
-            <w:proofErr w:type="spellEnd"/>
-            <w:r>
-              <w:rPr>
-                <w:lang w:eastAsia="en-AU"/>
-              </w:rPr>
-              <w:t xml:space="preserve"> </w:t>
-            </w:r>
-            <w:proofErr w:type="spellStart"/>
-            <w:r>
-              <w:rPr>
-                <w:lang w:eastAsia="en-AU"/>
-              </w:rPr>
-              <w:t>на</w:t>
-            </w:r>
-            <w:proofErr w:type="spellEnd"/>
-            <w:r>
-              <w:rPr>
-                <w:lang w:eastAsia="en-AU"/>
-              </w:rPr>
-              <w:t xml:space="preserve"> </w:t>
-            </w:r>
-            <w:proofErr w:type="spellStart"/>
-            <w:r>
-              <w:rPr>
-                <w:lang w:eastAsia="en-AU"/>
-              </w:rPr>
-              <w:t>клиента</w:t>
-            </w:r>
-            <w:proofErr w:type="spellEnd"/>
-            <w:r>
-              <w:rPr>
-                <w:lang w:eastAsia="en-AU"/>
-              </w:rPr>
-              <w:t>.</w:t>
+            <w:r>
+              <w:rPr>
+                <w:lang w:eastAsia="en-AU"/>
+              </w:rPr>
+              <w:t>Когато автомобилът е успешно добавен, той трябва да се появи в списъка с автомобили на клиента.</w:t>
             </w:r>
           </w:p>
         </w:tc>
@@ -9287,145 +6139,11 @@
                 <w:lang w:eastAsia="en-AU"/>
               </w:rPr>
             </w:pPr>
-            <w:proofErr w:type="spellStart"/>
-            <w:r>
-              <w:rPr>
-                <w:lang w:eastAsia="en-AU"/>
-              </w:rPr>
-              <w:t>Клиентът</w:t>
-            </w:r>
-            <w:proofErr w:type="spellEnd"/>
-            <w:r>
-              <w:rPr>
-                <w:lang w:eastAsia="en-AU"/>
-              </w:rPr>
-              <w:t xml:space="preserve"> </w:t>
-            </w:r>
-            <w:proofErr w:type="spellStart"/>
-            <w:r>
-              <w:rPr>
-                <w:lang w:eastAsia="en-AU"/>
-              </w:rPr>
-              <w:t>трябва</w:t>
-            </w:r>
-            <w:proofErr w:type="spellEnd"/>
-            <w:r>
-              <w:rPr>
-                <w:lang w:eastAsia="en-AU"/>
-              </w:rPr>
-              <w:t xml:space="preserve"> </w:t>
-            </w:r>
-            <w:proofErr w:type="spellStart"/>
-            <w:r>
-              <w:rPr>
-                <w:lang w:eastAsia="en-AU"/>
-              </w:rPr>
-              <w:t>да</w:t>
-            </w:r>
-            <w:proofErr w:type="spellEnd"/>
-            <w:r>
-              <w:rPr>
-                <w:lang w:eastAsia="en-AU"/>
-              </w:rPr>
-              <w:t xml:space="preserve"> </w:t>
-            </w:r>
-            <w:proofErr w:type="spellStart"/>
-            <w:r>
-              <w:rPr>
-                <w:lang w:eastAsia="en-AU"/>
-              </w:rPr>
-              <w:t>може</w:t>
-            </w:r>
-            <w:proofErr w:type="spellEnd"/>
-            <w:r>
-              <w:rPr>
-                <w:lang w:eastAsia="en-AU"/>
-              </w:rPr>
-              <w:t xml:space="preserve"> </w:t>
-            </w:r>
-            <w:proofErr w:type="spellStart"/>
-            <w:r>
-              <w:rPr>
-                <w:lang w:eastAsia="en-AU"/>
-              </w:rPr>
-              <w:t>да</w:t>
-            </w:r>
-            <w:proofErr w:type="spellEnd"/>
-            <w:r>
-              <w:rPr>
-                <w:lang w:eastAsia="en-AU"/>
-              </w:rPr>
-              <w:t xml:space="preserve"> </w:t>
-            </w:r>
-            <w:proofErr w:type="spellStart"/>
-            <w:r>
-              <w:rPr>
-                <w:lang w:eastAsia="en-AU"/>
-              </w:rPr>
-              <w:t>избере</w:t>
-            </w:r>
-            <w:proofErr w:type="spellEnd"/>
-            <w:r>
-              <w:rPr>
-                <w:lang w:eastAsia="en-AU"/>
-              </w:rPr>
-              <w:t xml:space="preserve"> </w:t>
-            </w:r>
-            <w:proofErr w:type="spellStart"/>
-            <w:r>
-              <w:rPr>
-                <w:lang w:eastAsia="en-AU"/>
-              </w:rPr>
-              <w:t>автомобил</w:t>
-            </w:r>
-            <w:proofErr w:type="spellEnd"/>
-            <w:r>
-              <w:rPr>
-                <w:lang w:eastAsia="en-AU"/>
-              </w:rPr>
-              <w:t xml:space="preserve"> </w:t>
-            </w:r>
-            <w:proofErr w:type="spellStart"/>
-            <w:r>
-              <w:rPr>
-                <w:lang w:eastAsia="en-AU"/>
-              </w:rPr>
-              <w:t>от</w:t>
-            </w:r>
-            <w:proofErr w:type="spellEnd"/>
-            <w:r>
-              <w:rPr>
-                <w:lang w:eastAsia="en-AU"/>
-              </w:rPr>
-              <w:t xml:space="preserve"> </w:t>
-            </w:r>
-            <w:proofErr w:type="spellStart"/>
-            <w:r>
-              <w:rPr>
-                <w:lang w:eastAsia="en-AU"/>
-              </w:rPr>
-              <w:t>списъка</w:t>
-            </w:r>
-            <w:proofErr w:type="spellEnd"/>
-            <w:r>
-              <w:rPr>
-                <w:lang w:eastAsia="en-AU"/>
-              </w:rPr>
-              <w:t xml:space="preserve"> </w:t>
-            </w:r>
-            <w:proofErr w:type="spellStart"/>
-            <w:r>
-              <w:rPr>
-                <w:lang w:eastAsia="en-AU"/>
-              </w:rPr>
-              <w:t>си</w:t>
-            </w:r>
-            <w:proofErr w:type="spellEnd"/>
-            <w:r>
-              <w:rPr>
-                <w:lang w:eastAsia="en-AU"/>
-              </w:rPr>
-              <w:t>.</w:t>
+            <w:r>
+              <w:rPr>
+                <w:lang w:eastAsia="en-AU"/>
+              </w:rPr>
+              <w:t>Клиентът трябва да може да избере автомобил от списъка си.</w:t>
             </w:r>
           </w:p>
           <w:p>
@@ -9446,257 +6164,11 @@
                 <w:lang w:eastAsia="en-AU"/>
               </w:rPr>
             </w:pPr>
-            <w:proofErr w:type="spellStart"/>
-            <w:r>
-              <w:rPr>
-                <w:lang w:eastAsia="en-AU"/>
-              </w:rPr>
-              <w:t>Клиентът</w:t>
-            </w:r>
-            <w:proofErr w:type="spellEnd"/>
-            <w:r>
-              <w:rPr>
-                <w:lang w:eastAsia="en-AU"/>
-              </w:rPr>
-              <w:t xml:space="preserve"> </w:t>
-            </w:r>
-            <w:proofErr w:type="spellStart"/>
-            <w:r>
-              <w:rPr>
-                <w:lang w:eastAsia="en-AU"/>
-              </w:rPr>
-              <w:t>трябва</w:t>
-            </w:r>
-            <w:proofErr w:type="spellEnd"/>
-            <w:r>
-              <w:rPr>
-                <w:lang w:eastAsia="en-AU"/>
-              </w:rPr>
-              <w:t xml:space="preserve"> </w:t>
-            </w:r>
-            <w:proofErr w:type="spellStart"/>
-            <w:r>
-              <w:rPr>
-                <w:lang w:eastAsia="en-AU"/>
-              </w:rPr>
-              <w:t>да</w:t>
-            </w:r>
-            <w:proofErr w:type="spellEnd"/>
-            <w:r>
-              <w:rPr>
-                <w:lang w:eastAsia="en-AU"/>
-              </w:rPr>
-              <w:t xml:space="preserve"> </w:t>
-            </w:r>
-            <w:proofErr w:type="spellStart"/>
-            <w:r>
-              <w:rPr>
-                <w:lang w:eastAsia="en-AU"/>
-              </w:rPr>
-              <w:t>има</w:t>
-            </w:r>
-            <w:proofErr w:type="spellEnd"/>
-            <w:r>
-              <w:rPr>
-                <w:lang w:eastAsia="en-AU"/>
-              </w:rPr>
-              <w:t xml:space="preserve"> </w:t>
-            </w:r>
-            <w:proofErr w:type="spellStart"/>
-            <w:r>
-              <w:rPr>
-                <w:lang w:eastAsia="en-AU"/>
-              </w:rPr>
-              <w:t>възможност</w:t>
-            </w:r>
-            <w:proofErr w:type="spellEnd"/>
-            <w:r>
-              <w:rPr>
-                <w:lang w:eastAsia="en-AU"/>
-              </w:rPr>
-              <w:t xml:space="preserve"> </w:t>
-            </w:r>
-            <w:proofErr w:type="spellStart"/>
-            <w:r>
-              <w:rPr>
-                <w:lang w:eastAsia="en-AU"/>
-              </w:rPr>
-              <w:t>да</w:t>
-            </w:r>
-            <w:proofErr w:type="spellEnd"/>
-            <w:r>
-              <w:rPr>
-                <w:lang w:eastAsia="en-AU"/>
-              </w:rPr>
-              <w:t xml:space="preserve"> </w:t>
-            </w:r>
-            <w:proofErr w:type="spellStart"/>
-            <w:r>
-              <w:rPr>
-                <w:lang w:eastAsia="en-AU"/>
-              </w:rPr>
-              <w:t>избира</w:t>
-            </w:r>
-            <w:proofErr w:type="spellEnd"/>
-            <w:r>
-              <w:rPr>
-                <w:lang w:eastAsia="en-AU"/>
-              </w:rPr>
-              <w:t xml:space="preserve"> </w:t>
-            </w:r>
-            <w:proofErr w:type="spellStart"/>
-            <w:r>
-              <w:rPr>
-                <w:lang w:eastAsia="en-AU"/>
-              </w:rPr>
-              <w:t>различни</w:t>
-            </w:r>
-            <w:proofErr w:type="spellEnd"/>
-            <w:r>
-              <w:rPr>
-                <w:lang w:eastAsia="en-AU"/>
-              </w:rPr>
-              <w:t xml:space="preserve"> </w:t>
-            </w:r>
-            <w:proofErr w:type="spellStart"/>
-            <w:r>
-              <w:rPr>
-                <w:lang w:eastAsia="en-AU"/>
-              </w:rPr>
-              <w:t>услуги</w:t>
-            </w:r>
-            <w:proofErr w:type="spellEnd"/>
-            <w:r>
-              <w:rPr>
-                <w:lang w:eastAsia="en-AU"/>
-              </w:rPr>
-              <w:t xml:space="preserve"> </w:t>
-            </w:r>
-            <w:proofErr w:type="spellStart"/>
-            <w:r>
-              <w:rPr>
-                <w:lang w:eastAsia="en-AU"/>
-              </w:rPr>
-              <w:t>като</w:t>
-            </w:r>
-            <w:proofErr w:type="spellEnd"/>
-            <w:r>
-              <w:rPr>
-                <w:lang w:eastAsia="en-AU"/>
-              </w:rPr>
-              <w:t xml:space="preserve"> </w:t>
-            </w:r>
-            <w:proofErr w:type="spellStart"/>
-            <w:r>
-              <w:rPr>
-                <w:lang w:eastAsia="en-AU"/>
-              </w:rPr>
-              <w:t>пребоядисване</w:t>
-            </w:r>
-            <w:proofErr w:type="spellEnd"/>
-            <w:r>
-              <w:rPr>
-                <w:lang w:eastAsia="en-AU"/>
-              </w:rPr>
-              <w:t xml:space="preserve">, </w:t>
-            </w:r>
-            <w:proofErr w:type="spellStart"/>
-            <w:r>
-              <w:rPr>
-                <w:lang w:eastAsia="en-AU"/>
-              </w:rPr>
-              <w:t>подмяна</w:t>
-            </w:r>
-            <w:proofErr w:type="spellEnd"/>
-            <w:r>
-              <w:rPr>
-                <w:lang w:eastAsia="en-AU"/>
-              </w:rPr>
-              <w:t xml:space="preserve"> </w:t>
-            </w:r>
-            <w:proofErr w:type="spellStart"/>
-            <w:r>
-              <w:rPr>
-                <w:lang w:eastAsia="en-AU"/>
-              </w:rPr>
-              <w:t>на</w:t>
-            </w:r>
-            <w:proofErr w:type="spellEnd"/>
-            <w:r>
-              <w:rPr>
-                <w:lang w:eastAsia="en-AU"/>
-              </w:rPr>
-              <w:t xml:space="preserve"> </w:t>
-            </w:r>
-            <w:proofErr w:type="spellStart"/>
-            <w:r>
-              <w:rPr>
-                <w:lang w:eastAsia="en-AU"/>
-              </w:rPr>
-              <w:t>брони</w:t>
-            </w:r>
-            <w:proofErr w:type="spellEnd"/>
-            <w:r>
-              <w:rPr>
-                <w:lang w:eastAsia="en-AU"/>
-              </w:rPr>
-              <w:t xml:space="preserve">, </w:t>
-            </w:r>
-            <w:proofErr w:type="spellStart"/>
-            <w:r>
-              <w:rPr>
-                <w:lang w:eastAsia="en-AU"/>
-              </w:rPr>
-              <w:t>смяна</w:t>
-            </w:r>
-            <w:proofErr w:type="spellEnd"/>
-            <w:r>
-              <w:rPr>
-                <w:lang w:eastAsia="en-AU"/>
-              </w:rPr>
-              <w:t xml:space="preserve"> </w:t>
-            </w:r>
-            <w:proofErr w:type="spellStart"/>
-            <w:r>
-              <w:rPr>
-                <w:lang w:eastAsia="en-AU"/>
-              </w:rPr>
-              <w:t>на</w:t>
-            </w:r>
-            <w:proofErr w:type="spellEnd"/>
-            <w:r>
-              <w:rPr>
-                <w:lang w:eastAsia="en-AU"/>
-              </w:rPr>
-              <w:t xml:space="preserve"> </w:t>
-            </w:r>
-            <w:proofErr w:type="spellStart"/>
-            <w:r>
-              <w:rPr>
-                <w:lang w:eastAsia="en-AU"/>
-              </w:rPr>
-              <w:t>гуми</w:t>
-            </w:r>
-            <w:proofErr w:type="spellEnd"/>
-            <w:r>
-              <w:rPr>
-                <w:lang w:eastAsia="en-AU"/>
-              </w:rPr>
-              <w:t xml:space="preserve"> и </w:t>
-            </w:r>
-            <w:proofErr w:type="spellStart"/>
-            <w:r>
-              <w:rPr>
-                <w:lang w:eastAsia="en-AU"/>
-              </w:rPr>
-              <w:t>други</w:t>
-            </w:r>
-            <w:proofErr w:type="spellEnd"/>
-            <w:r>
-              <w:rPr>
-                <w:lang w:eastAsia="en-AU"/>
-              </w:rPr>
-              <w:t>.</w:t>
+            <w:r>
+              <w:rPr>
+                <w:lang w:eastAsia="en-AU"/>
+              </w:rPr>
+              <w:t>Клиентът трябва да има възможност да избира различни услуги като пребоядисване, подмяна на брони, смяна на гуми и други.</w:t>
             </w:r>
           </w:p>
           <w:p>
@@ -9717,131 +6189,11 @@
                 <w:lang w:eastAsia="en-AU"/>
               </w:rPr>
             </w:pPr>
-            <w:proofErr w:type="spellStart"/>
-            <w:r>
-              <w:rPr>
-                <w:lang w:eastAsia="en-AU"/>
-              </w:rPr>
-              <w:t>Системата</w:t>
-            </w:r>
-            <w:proofErr w:type="spellEnd"/>
-            <w:r>
-              <w:rPr>
-                <w:lang w:eastAsia="en-AU"/>
-              </w:rPr>
-              <w:t xml:space="preserve"> </w:t>
-            </w:r>
-            <w:proofErr w:type="spellStart"/>
-            <w:r>
-              <w:rPr>
-                <w:lang w:eastAsia="en-AU"/>
-              </w:rPr>
-              <w:t>трябва</w:t>
-            </w:r>
-            <w:proofErr w:type="spellEnd"/>
-            <w:r>
-              <w:rPr>
-                <w:lang w:eastAsia="en-AU"/>
-              </w:rPr>
-              <w:t xml:space="preserve"> </w:t>
-            </w:r>
-            <w:proofErr w:type="spellStart"/>
-            <w:r>
-              <w:rPr>
-                <w:lang w:eastAsia="en-AU"/>
-              </w:rPr>
-              <w:t>да</w:t>
-            </w:r>
-            <w:proofErr w:type="spellEnd"/>
-            <w:r>
-              <w:rPr>
-                <w:lang w:eastAsia="en-AU"/>
-              </w:rPr>
-              <w:t xml:space="preserve"> </w:t>
-            </w:r>
-            <w:proofErr w:type="spellStart"/>
-            <w:r>
-              <w:rPr>
-                <w:lang w:eastAsia="en-AU"/>
-              </w:rPr>
-              <w:t>генерира</w:t>
-            </w:r>
-            <w:proofErr w:type="spellEnd"/>
-            <w:r>
-              <w:rPr>
-                <w:lang w:eastAsia="en-AU"/>
-              </w:rPr>
-              <w:t xml:space="preserve"> </w:t>
-            </w:r>
-            <w:proofErr w:type="spellStart"/>
-            <w:r>
-              <w:rPr>
-                <w:lang w:eastAsia="en-AU"/>
-              </w:rPr>
-              <w:t>заявка</w:t>
-            </w:r>
-            <w:proofErr w:type="spellEnd"/>
-            <w:r>
-              <w:rPr>
-                <w:lang w:eastAsia="en-AU"/>
-              </w:rPr>
-              <w:t xml:space="preserve"> и </w:t>
-            </w:r>
-            <w:proofErr w:type="spellStart"/>
-            <w:r>
-              <w:rPr>
-                <w:lang w:eastAsia="en-AU"/>
-              </w:rPr>
-              <w:t>да</w:t>
-            </w:r>
-            <w:proofErr w:type="spellEnd"/>
-            <w:r>
-              <w:rPr>
-                <w:lang w:eastAsia="en-AU"/>
-              </w:rPr>
-              <w:t xml:space="preserve"> я </w:t>
-            </w:r>
-            <w:proofErr w:type="spellStart"/>
-            <w:r>
-              <w:rPr>
-                <w:lang w:eastAsia="en-AU"/>
-              </w:rPr>
-              <w:t>запише</w:t>
-            </w:r>
-            <w:proofErr w:type="spellEnd"/>
-            <w:r>
-              <w:rPr>
-                <w:lang w:eastAsia="en-AU"/>
-              </w:rPr>
-              <w:t xml:space="preserve"> в </w:t>
-            </w:r>
-            <w:proofErr w:type="spellStart"/>
-            <w:r>
-              <w:rPr>
-                <w:lang w:eastAsia="en-AU"/>
-              </w:rPr>
-              <w:t>базата</w:t>
-            </w:r>
-            <w:proofErr w:type="spellEnd"/>
-            <w:r>
-              <w:rPr>
-                <w:lang w:eastAsia="en-AU"/>
-              </w:rPr>
-              <w:t xml:space="preserve"> </w:t>
-            </w:r>
-            <w:proofErr w:type="spellStart"/>
-            <w:r>
-              <w:rPr>
-                <w:lang w:eastAsia="en-AU"/>
-              </w:rPr>
-              <w:t>данни</w:t>
-            </w:r>
-            <w:proofErr w:type="spellEnd"/>
-            <w:r>
-              <w:rPr>
-                <w:lang w:eastAsia="en-AU"/>
-              </w:rPr>
-              <w:t>.</w:t>
+            <w:r>
+              <w:rPr>
+                <w:lang w:eastAsia="en-AU"/>
+              </w:rPr>
+              <w:t>Системата трябва да генерира заявка и да я запише в базата данни.</w:t>
             </w:r>
           </w:p>
           <w:p>
@@ -9891,271 +6243,11 @@
                 <w:lang w:eastAsia="en-AU"/>
               </w:rPr>
             </w:pPr>
-            <w:proofErr w:type="spellStart"/>
-            <w:r>
-              <w:rPr>
-                <w:lang w:eastAsia="en-AU"/>
-              </w:rPr>
-              <w:t>Клиентът</w:t>
-            </w:r>
-            <w:proofErr w:type="spellEnd"/>
-            <w:r>
-              <w:rPr>
-                <w:lang w:eastAsia="en-AU"/>
-              </w:rPr>
-              <w:t xml:space="preserve"> </w:t>
-            </w:r>
-            <w:proofErr w:type="spellStart"/>
-            <w:r>
-              <w:rPr>
-                <w:lang w:eastAsia="en-AU"/>
-              </w:rPr>
-              <w:t>трябва</w:t>
-            </w:r>
-            <w:proofErr w:type="spellEnd"/>
-            <w:r>
-              <w:rPr>
-                <w:lang w:eastAsia="en-AU"/>
-              </w:rPr>
-              <w:t xml:space="preserve"> </w:t>
-            </w:r>
-            <w:proofErr w:type="spellStart"/>
-            <w:r>
-              <w:rPr>
-                <w:lang w:eastAsia="en-AU"/>
-              </w:rPr>
-              <w:t>да</w:t>
-            </w:r>
-            <w:proofErr w:type="spellEnd"/>
-            <w:r>
-              <w:rPr>
-                <w:lang w:eastAsia="en-AU"/>
-              </w:rPr>
-              <w:t xml:space="preserve"> </w:t>
-            </w:r>
-            <w:proofErr w:type="spellStart"/>
-            <w:r>
-              <w:rPr>
-                <w:lang w:eastAsia="en-AU"/>
-              </w:rPr>
-              <w:t>може</w:t>
-            </w:r>
-            <w:proofErr w:type="spellEnd"/>
-            <w:r>
-              <w:rPr>
-                <w:lang w:eastAsia="en-AU"/>
-              </w:rPr>
-              <w:t xml:space="preserve"> </w:t>
-            </w:r>
-            <w:proofErr w:type="spellStart"/>
-            <w:r>
-              <w:rPr>
-                <w:lang w:eastAsia="en-AU"/>
-              </w:rPr>
-              <w:t>да</w:t>
-            </w:r>
-            <w:proofErr w:type="spellEnd"/>
-            <w:r>
-              <w:rPr>
-                <w:lang w:eastAsia="en-AU"/>
-              </w:rPr>
-              <w:t xml:space="preserve"> </w:t>
-            </w:r>
-            <w:proofErr w:type="spellStart"/>
-            <w:r>
-              <w:rPr>
-                <w:lang w:eastAsia="en-AU"/>
-              </w:rPr>
-              <w:t>вижда</w:t>
-            </w:r>
-            <w:proofErr w:type="spellEnd"/>
-            <w:r>
-              <w:rPr>
-                <w:lang w:eastAsia="en-AU"/>
-              </w:rPr>
-              <w:t xml:space="preserve"> </w:t>
-            </w:r>
-            <w:proofErr w:type="spellStart"/>
-            <w:r>
-              <w:rPr>
-                <w:lang w:eastAsia="en-AU"/>
-              </w:rPr>
-              <w:t>списък</w:t>
-            </w:r>
-            <w:proofErr w:type="spellEnd"/>
-            <w:r>
-              <w:rPr>
-                <w:lang w:eastAsia="en-AU"/>
-              </w:rPr>
-              <w:t xml:space="preserve"> с </w:t>
-            </w:r>
-            <w:proofErr w:type="spellStart"/>
-            <w:r>
-              <w:rPr>
-                <w:lang w:eastAsia="en-AU"/>
-              </w:rPr>
-              <w:t>всички</w:t>
-            </w:r>
-            <w:proofErr w:type="spellEnd"/>
-            <w:r>
-              <w:rPr>
-                <w:lang w:eastAsia="en-AU"/>
-              </w:rPr>
-              <w:t xml:space="preserve"> </w:t>
-            </w:r>
-            <w:proofErr w:type="spellStart"/>
-            <w:r>
-              <w:rPr>
-                <w:lang w:eastAsia="en-AU"/>
-              </w:rPr>
-              <w:t>свои</w:t>
-            </w:r>
-            <w:proofErr w:type="spellEnd"/>
-            <w:r>
-              <w:rPr>
-                <w:lang w:eastAsia="en-AU"/>
-              </w:rPr>
-              <w:t xml:space="preserve"> </w:t>
-            </w:r>
-            <w:proofErr w:type="spellStart"/>
-            <w:r>
-              <w:rPr>
-                <w:lang w:eastAsia="en-AU"/>
-              </w:rPr>
-              <w:t>заявки</w:t>
-            </w:r>
-            <w:proofErr w:type="spellEnd"/>
-            <w:r>
-              <w:rPr>
-                <w:lang w:eastAsia="en-AU"/>
-              </w:rPr>
-              <w:t xml:space="preserve"> (</w:t>
-            </w:r>
-            <w:proofErr w:type="spellStart"/>
-            <w:r>
-              <w:rPr>
-                <w:lang w:eastAsia="en-AU"/>
-              </w:rPr>
-              <w:t>състояние</w:t>
-            </w:r>
-            <w:proofErr w:type="spellEnd"/>
-            <w:r>
-              <w:rPr>
-                <w:lang w:eastAsia="en-AU"/>
-              </w:rPr>
-              <w:t xml:space="preserve"> </w:t>
-            </w:r>
-            <w:proofErr w:type="spellStart"/>
-            <w:r>
-              <w:rPr>
-                <w:lang w:eastAsia="en-AU"/>
-              </w:rPr>
-              <w:t>на</w:t>
-            </w:r>
-            <w:proofErr w:type="spellEnd"/>
-            <w:r>
-              <w:rPr>
-                <w:lang w:eastAsia="en-AU"/>
-              </w:rPr>
-              <w:t xml:space="preserve"> </w:t>
-            </w:r>
-            <w:proofErr w:type="spellStart"/>
-            <w:r>
-              <w:rPr>
-                <w:lang w:eastAsia="en-AU"/>
-              </w:rPr>
-              <w:t>заявката</w:t>
-            </w:r>
-            <w:proofErr w:type="spellEnd"/>
-            <w:r>
-              <w:rPr>
-                <w:lang w:eastAsia="en-AU"/>
-              </w:rPr>
-              <w:t xml:space="preserve">, </w:t>
-            </w:r>
-            <w:proofErr w:type="spellStart"/>
-            <w:r>
-              <w:rPr>
-                <w:lang w:eastAsia="en-AU"/>
-              </w:rPr>
-              <w:t>дата</w:t>
-            </w:r>
-            <w:proofErr w:type="spellEnd"/>
-            <w:r>
-              <w:rPr>
-                <w:lang w:eastAsia="en-AU"/>
-              </w:rPr>
-              <w:t xml:space="preserve"> </w:t>
-            </w:r>
-            <w:proofErr w:type="spellStart"/>
-            <w:r>
-              <w:rPr>
-                <w:lang w:eastAsia="en-AU"/>
-              </w:rPr>
-              <w:t>на</w:t>
-            </w:r>
-            <w:proofErr w:type="spellEnd"/>
-            <w:r>
-              <w:rPr>
-                <w:lang w:eastAsia="en-AU"/>
-              </w:rPr>
-              <w:t xml:space="preserve"> </w:t>
-            </w:r>
-            <w:proofErr w:type="spellStart"/>
-            <w:r>
-              <w:rPr>
-                <w:lang w:eastAsia="en-AU"/>
-              </w:rPr>
-              <w:t>създаване</w:t>
-            </w:r>
-            <w:proofErr w:type="spellEnd"/>
-            <w:r>
-              <w:rPr>
-                <w:lang w:eastAsia="en-AU"/>
-              </w:rPr>
-              <w:t xml:space="preserve">, </w:t>
-            </w:r>
-            <w:proofErr w:type="spellStart"/>
-            <w:r>
-              <w:rPr>
-                <w:lang w:eastAsia="en-AU"/>
-              </w:rPr>
-              <w:t>избрани</w:t>
-            </w:r>
-            <w:proofErr w:type="spellEnd"/>
-            <w:r>
-              <w:rPr>
-                <w:lang w:eastAsia="en-AU"/>
-              </w:rPr>
-              <w:t xml:space="preserve"> </w:t>
-            </w:r>
-            <w:proofErr w:type="spellStart"/>
-            <w:r>
-              <w:rPr>
-                <w:lang w:eastAsia="en-AU"/>
-              </w:rPr>
-              <w:t>услуги</w:t>
-            </w:r>
-            <w:proofErr w:type="spellEnd"/>
-            <w:r>
-              <w:rPr>
-                <w:lang w:eastAsia="en-AU"/>
-              </w:rPr>
-              <w:t xml:space="preserve"> и </w:t>
-            </w:r>
-            <w:proofErr w:type="spellStart"/>
-            <w:r>
-              <w:rPr>
-                <w:lang w:eastAsia="en-AU"/>
-              </w:rPr>
-              <w:t>други</w:t>
-            </w:r>
-            <w:proofErr w:type="spellEnd"/>
-            <w:r>
-              <w:rPr>
-                <w:lang w:eastAsia="en-AU"/>
-              </w:rPr>
-              <w:t>).</w:t>
+            <w:r>
+              <w:rPr>
+                <w:lang w:eastAsia="en-AU"/>
+              </w:rPr>
+              <w:t>Клиентът трябва да може да вижда списък с всички свои заявки (състояние на заявката, дата на създаване, избрани услуги и други).</w:t>
             </w:r>
           </w:p>
           <w:p>
@@ -10176,173 +6268,11 @@
                 <w:lang w:eastAsia="en-AU"/>
               </w:rPr>
             </w:pPr>
-            <w:proofErr w:type="spellStart"/>
-            <w:r>
-              <w:rPr>
-                <w:lang w:eastAsia="en-AU"/>
-              </w:rPr>
-              <w:t>Когато</w:t>
-            </w:r>
-            <w:proofErr w:type="spellEnd"/>
-            <w:r>
-              <w:rPr>
-                <w:lang w:eastAsia="en-AU"/>
-              </w:rPr>
-              <w:t xml:space="preserve"> </w:t>
-            </w:r>
-            <w:proofErr w:type="spellStart"/>
-            <w:r>
-              <w:rPr>
-                <w:lang w:eastAsia="en-AU"/>
-              </w:rPr>
-              <w:t>кликне</w:t>
-            </w:r>
-            <w:proofErr w:type="spellEnd"/>
-            <w:r>
-              <w:rPr>
-                <w:lang w:eastAsia="en-AU"/>
-              </w:rPr>
-              <w:t xml:space="preserve"> </w:t>
-            </w:r>
-            <w:proofErr w:type="spellStart"/>
-            <w:r>
-              <w:rPr>
-                <w:lang w:eastAsia="en-AU"/>
-              </w:rPr>
-              <w:t>върху</w:t>
-            </w:r>
-            <w:proofErr w:type="spellEnd"/>
-            <w:r>
-              <w:rPr>
-                <w:lang w:eastAsia="en-AU"/>
-              </w:rPr>
-              <w:t xml:space="preserve"> </w:t>
-            </w:r>
-            <w:proofErr w:type="spellStart"/>
-            <w:r>
-              <w:rPr>
-                <w:lang w:eastAsia="en-AU"/>
-              </w:rPr>
-              <w:t>конкретна</w:t>
-            </w:r>
-            <w:proofErr w:type="spellEnd"/>
-            <w:r>
-              <w:rPr>
-                <w:lang w:eastAsia="en-AU"/>
-              </w:rPr>
-              <w:t xml:space="preserve"> </w:t>
-            </w:r>
-            <w:proofErr w:type="spellStart"/>
-            <w:r>
-              <w:rPr>
-                <w:lang w:eastAsia="en-AU"/>
-              </w:rPr>
-              <w:t>заявка</w:t>
-            </w:r>
-            <w:proofErr w:type="spellEnd"/>
-            <w:r>
-              <w:rPr>
-                <w:lang w:eastAsia="en-AU"/>
-              </w:rPr>
-              <w:t xml:space="preserve">, </w:t>
-            </w:r>
-            <w:proofErr w:type="spellStart"/>
-            <w:r>
-              <w:rPr>
-                <w:lang w:eastAsia="en-AU"/>
-              </w:rPr>
-              <w:t>трябва</w:t>
-            </w:r>
-            <w:proofErr w:type="spellEnd"/>
-            <w:r>
-              <w:rPr>
-                <w:lang w:eastAsia="en-AU"/>
-              </w:rPr>
-              <w:t xml:space="preserve"> </w:t>
-            </w:r>
-            <w:proofErr w:type="spellStart"/>
-            <w:r>
-              <w:rPr>
-                <w:lang w:eastAsia="en-AU"/>
-              </w:rPr>
-              <w:t>да</w:t>
-            </w:r>
-            <w:proofErr w:type="spellEnd"/>
-            <w:r>
-              <w:rPr>
-                <w:lang w:eastAsia="en-AU"/>
-              </w:rPr>
-              <w:t xml:space="preserve"> </w:t>
-            </w:r>
-            <w:proofErr w:type="spellStart"/>
-            <w:r>
-              <w:rPr>
-                <w:lang w:eastAsia="en-AU"/>
-              </w:rPr>
-              <w:t>се</w:t>
-            </w:r>
-            <w:proofErr w:type="spellEnd"/>
-            <w:r>
-              <w:rPr>
-                <w:lang w:eastAsia="en-AU"/>
-              </w:rPr>
-              <w:t xml:space="preserve"> </w:t>
-            </w:r>
-            <w:proofErr w:type="spellStart"/>
-            <w:r>
-              <w:rPr>
-                <w:lang w:eastAsia="en-AU"/>
-              </w:rPr>
-              <w:t>показват</w:t>
-            </w:r>
-            <w:proofErr w:type="spellEnd"/>
-            <w:r>
-              <w:rPr>
-                <w:lang w:eastAsia="en-AU"/>
-              </w:rPr>
-              <w:t xml:space="preserve"> </w:t>
-            </w:r>
-            <w:proofErr w:type="spellStart"/>
-            <w:r>
-              <w:rPr>
-                <w:lang w:eastAsia="en-AU"/>
-              </w:rPr>
-              <w:t>подробности</w:t>
-            </w:r>
-            <w:proofErr w:type="spellEnd"/>
-            <w:r>
-              <w:rPr>
-                <w:lang w:eastAsia="en-AU"/>
-              </w:rPr>
-              <w:t xml:space="preserve"> </w:t>
-            </w:r>
-            <w:proofErr w:type="spellStart"/>
-            <w:r>
-              <w:rPr>
-                <w:lang w:eastAsia="en-AU"/>
-              </w:rPr>
-              <w:t>за</w:t>
-            </w:r>
-            <w:proofErr w:type="spellEnd"/>
-            <w:r>
-              <w:rPr>
-                <w:lang w:eastAsia="en-AU"/>
-              </w:rPr>
-              <w:t xml:space="preserve"> </w:t>
-            </w:r>
-            <w:proofErr w:type="spellStart"/>
-            <w:r>
-              <w:rPr>
-                <w:lang w:eastAsia="en-AU"/>
-              </w:rPr>
-              <w:t>нея</w:t>
-            </w:r>
-            <w:proofErr w:type="spellEnd"/>
-            <w:r>
-              <w:rPr>
-                <w:lang w:eastAsia="en-AU"/>
-              </w:rPr>
-              <w:t>.</w:t>
+            <w:r>
+              <w:rPr>
+                <w:lang w:eastAsia="en-AU"/>
+              </w:rPr>
+              <w:t>Когато кликне върху конкретна заявка, трябва да се показват подробности за нея.</w:t>
             </w:r>
           </w:p>
         </w:tc>
@@ -10384,159 +6314,11 @@
                 <w:lang w:eastAsia="en-AU"/>
               </w:rPr>
             </w:pPr>
-            <w:proofErr w:type="spellStart"/>
-            <w:r>
-              <w:rPr>
-                <w:lang w:eastAsia="en-AU"/>
-              </w:rPr>
-              <w:t>Клиентът</w:t>
-            </w:r>
-            <w:proofErr w:type="spellEnd"/>
-            <w:r>
-              <w:rPr>
-                <w:lang w:eastAsia="en-AU"/>
-              </w:rPr>
-              <w:t xml:space="preserve"> </w:t>
-            </w:r>
-            <w:proofErr w:type="spellStart"/>
-            <w:r>
-              <w:rPr>
-                <w:lang w:eastAsia="en-AU"/>
-              </w:rPr>
-              <w:t>трябва</w:t>
-            </w:r>
-            <w:proofErr w:type="spellEnd"/>
-            <w:r>
-              <w:rPr>
-                <w:lang w:eastAsia="en-AU"/>
-              </w:rPr>
-              <w:t xml:space="preserve"> </w:t>
-            </w:r>
-            <w:proofErr w:type="spellStart"/>
-            <w:r>
-              <w:rPr>
-                <w:lang w:eastAsia="en-AU"/>
-              </w:rPr>
-              <w:t>да</w:t>
-            </w:r>
-            <w:proofErr w:type="spellEnd"/>
-            <w:r>
-              <w:rPr>
-                <w:lang w:eastAsia="en-AU"/>
-              </w:rPr>
-              <w:t xml:space="preserve"> </w:t>
-            </w:r>
-            <w:proofErr w:type="spellStart"/>
-            <w:r>
-              <w:rPr>
-                <w:lang w:eastAsia="en-AU"/>
-              </w:rPr>
-              <w:t>може</w:t>
-            </w:r>
-            <w:proofErr w:type="spellEnd"/>
-            <w:r>
-              <w:rPr>
-                <w:lang w:eastAsia="en-AU"/>
-              </w:rPr>
-              <w:t xml:space="preserve"> </w:t>
-            </w:r>
-            <w:proofErr w:type="spellStart"/>
-            <w:r>
-              <w:rPr>
-                <w:lang w:eastAsia="en-AU"/>
-              </w:rPr>
-              <w:t>да</w:t>
-            </w:r>
-            <w:proofErr w:type="spellEnd"/>
-            <w:r>
-              <w:rPr>
-                <w:lang w:eastAsia="en-AU"/>
-              </w:rPr>
-              <w:t xml:space="preserve"> </w:t>
-            </w:r>
-            <w:proofErr w:type="spellStart"/>
-            <w:r>
-              <w:rPr>
-                <w:lang w:eastAsia="en-AU"/>
-              </w:rPr>
-              <w:t>избере</w:t>
-            </w:r>
-            <w:proofErr w:type="spellEnd"/>
-            <w:r>
-              <w:rPr>
-                <w:lang w:eastAsia="en-AU"/>
-              </w:rPr>
-              <w:t xml:space="preserve"> </w:t>
-            </w:r>
-            <w:proofErr w:type="spellStart"/>
-            <w:r>
-              <w:rPr>
-                <w:lang w:eastAsia="en-AU"/>
-              </w:rPr>
-              <w:t>съществуваща</w:t>
-            </w:r>
-            <w:proofErr w:type="spellEnd"/>
-            <w:r>
-              <w:rPr>
-                <w:lang w:eastAsia="en-AU"/>
-              </w:rPr>
-              <w:t xml:space="preserve"> </w:t>
-            </w:r>
-            <w:proofErr w:type="spellStart"/>
-            <w:r>
-              <w:rPr>
-                <w:lang w:eastAsia="en-AU"/>
-              </w:rPr>
-              <w:t>заявка</w:t>
-            </w:r>
-            <w:proofErr w:type="spellEnd"/>
-            <w:r>
-              <w:rPr>
-                <w:lang w:eastAsia="en-AU"/>
-              </w:rPr>
-              <w:t xml:space="preserve"> и </w:t>
-            </w:r>
-            <w:proofErr w:type="spellStart"/>
-            <w:r>
-              <w:rPr>
-                <w:lang w:eastAsia="en-AU"/>
-              </w:rPr>
-              <w:t>да</w:t>
-            </w:r>
-            <w:proofErr w:type="spellEnd"/>
-            <w:r>
-              <w:rPr>
-                <w:lang w:eastAsia="en-AU"/>
-              </w:rPr>
-              <w:t xml:space="preserve"> </w:t>
-            </w:r>
-            <w:proofErr w:type="spellStart"/>
-            <w:r>
-              <w:rPr>
-                <w:lang w:eastAsia="en-AU"/>
-              </w:rPr>
-              <w:t>поиска</w:t>
-            </w:r>
-            <w:proofErr w:type="spellEnd"/>
-            <w:r>
-              <w:rPr>
-                <w:lang w:eastAsia="en-AU"/>
-              </w:rPr>
-              <w:t xml:space="preserve"> </w:t>
-            </w:r>
-            <w:proofErr w:type="spellStart"/>
-            <w:r>
-              <w:rPr>
-                <w:lang w:eastAsia="en-AU"/>
-              </w:rPr>
-              <w:t>промяна</w:t>
-            </w:r>
-            <w:proofErr w:type="spellEnd"/>
-            <w:r>
-              <w:rPr>
-                <w:lang w:eastAsia="en-AU"/>
-              </w:rPr>
-              <w:t>.</w:t>
+            <w:r>
+              <w:rPr>
+                <w:lang w:eastAsia="en-AU"/>
+              </w:rPr>
+              <w:t>Клиентът трябва да може да избере съществуваща заявка и да поиска промяна.</w:t>
             </w:r>
           </w:p>
           <w:p>
@@ -10557,187 +6339,11 @@
                 <w:lang w:eastAsia="en-AU"/>
               </w:rPr>
             </w:pPr>
-            <w:proofErr w:type="spellStart"/>
-            <w:r>
-              <w:rPr>
-                <w:lang w:eastAsia="en-AU"/>
-              </w:rPr>
-              <w:t>Трябва</w:t>
-            </w:r>
-            <w:proofErr w:type="spellEnd"/>
-            <w:r>
-              <w:rPr>
-                <w:lang w:eastAsia="en-AU"/>
-              </w:rPr>
-              <w:t xml:space="preserve"> </w:t>
-            </w:r>
-            <w:proofErr w:type="spellStart"/>
-            <w:r>
-              <w:rPr>
-                <w:lang w:eastAsia="en-AU"/>
-              </w:rPr>
-              <w:t>да</w:t>
-            </w:r>
-            <w:proofErr w:type="spellEnd"/>
-            <w:r>
-              <w:rPr>
-                <w:lang w:eastAsia="en-AU"/>
-              </w:rPr>
-              <w:t xml:space="preserve"> </w:t>
-            </w:r>
-            <w:proofErr w:type="spellStart"/>
-            <w:r>
-              <w:rPr>
-                <w:lang w:eastAsia="en-AU"/>
-              </w:rPr>
-              <w:t>има</w:t>
-            </w:r>
-            <w:proofErr w:type="spellEnd"/>
-            <w:r>
-              <w:rPr>
-                <w:lang w:eastAsia="en-AU"/>
-              </w:rPr>
-              <w:t xml:space="preserve"> </w:t>
-            </w:r>
-            <w:proofErr w:type="spellStart"/>
-            <w:r>
-              <w:rPr>
-                <w:lang w:eastAsia="en-AU"/>
-              </w:rPr>
-              <w:t>поле</w:t>
-            </w:r>
-            <w:proofErr w:type="spellEnd"/>
-            <w:r>
-              <w:rPr>
-                <w:lang w:eastAsia="en-AU"/>
-              </w:rPr>
-              <w:t xml:space="preserve"> </w:t>
-            </w:r>
-            <w:proofErr w:type="spellStart"/>
-            <w:r>
-              <w:rPr>
-                <w:lang w:eastAsia="en-AU"/>
-              </w:rPr>
-              <w:t>за</w:t>
-            </w:r>
-            <w:proofErr w:type="spellEnd"/>
-            <w:r>
-              <w:rPr>
-                <w:lang w:eastAsia="en-AU"/>
-              </w:rPr>
-              <w:t xml:space="preserve"> </w:t>
-            </w:r>
-            <w:proofErr w:type="spellStart"/>
-            <w:r>
-              <w:rPr>
-                <w:lang w:eastAsia="en-AU"/>
-              </w:rPr>
-              <w:t>текст</w:t>
-            </w:r>
-            <w:proofErr w:type="spellEnd"/>
-            <w:r>
-              <w:rPr>
-                <w:lang w:eastAsia="en-AU"/>
-              </w:rPr>
-              <w:t xml:space="preserve">, в </w:t>
-            </w:r>
-            <w:proofErr w:type="spellStart"/>
-            <w:r>
-              <w:rPr>
-                <w:lang w:eastAsia="en-AU"/>
-              </w:rPr>
-              <w:t>което</w:t>
-            </w:r>
-            <w:proofErr w:type="spellEnd"/>
-            <w:r>
-              <w:rPr>
-                <w:lang w:eastAsia="en-AU"/>
-              </w:rPr>
-              <w:t xml:space="preserve"> </w:t>
-            </w:r>
-            <w:proofErr w:type="spellStart"/>
-            <w:r>
-              <w:rPr>
-                <w:lang w:eastAsia="en-AU"/>
-              </w:rPr>
-              <w:t>клиентът</w:t>
-            </w:r>
-            <w:proofErr w:type="spellEnd"/>
-            <w:r>
-              <w:rPr>
-                <w:lang w:eastAsia="en-AU"/>
-              </w:rPr>
-              <w:t xml:space="preserve"> </w:t>
-            </w:r>
-            <w:proofErr w:type="spellStart"/>
-            <w:r>
-              <w:rPr>
-                <w:lang w:eastAsia="en-AU"/>
-              </w:rPr>
-              <w:t>може</w:t>
-            </w:r>
-            <w:proofErr w:type="spellEnd"/>
-            <w:r>
-              <w:rPr>
-                <w:lang w:eastAsia="en-AU"/>
-              </w:rPr>
-              <w:t xml:space="preserve"> </w:t>
-            </w:r>
-            <w:proofErr w:type="spellStart"/>
-            <w:r>
-              <w:rPr>
-                <w:lang w:eastAsia="en-AU"/>
-              </w:rPr>
-              <w:t>да</w:t>
-            </w:r>
-            <w:proofErr w:type="spellEnd"/>
-            <w:r>
-              <w:rPr>
-                <w:lang w:eastAsia="en-AU"/>
-              </w:rPr>
-              <w:t xml:space="preserve"> </w:t>
-            </w:r>
-            <w:proofErr w:type="spellStart"/>
-            <w:r>
-              <w:rPr>
-                <w:lang w:eastAsia="en-AU"/>
-              </w:rPr>
-              <w:t>опише</w:t>
-            </w:r>
-            <w:proofErr w:type="spellEnd"/>
-            <w:r>
-              <w:rPr>
-                <w:lang w:eastAsia="en-AU"/>
-              </w:rPr>
-              <w:t xml:space="preserve"> </w:t>
-            </w:r>
-            <w:proofErr w:type="spellStart"/>
-            <w:r>
-              <w:rPr>
-                <w:lang w:eastAsia="en-AU"/>
-              </w:rPr>
-              <w:t>исканите</w:t>
-            </w:r>
-            <w:proofErr w:type="spellEnd"/>
-            <w:r>
-              <w:rPr>
-                <w:lang w:eastAsia="en-AU"/>
-              </w:rPr>
-              <w:t xml:space="preserve"> </w:t>
-            </w:r>
-            <w:proofErr w:type="spellStart"/>
-            <w:r>
-              <w:rPr>
-                <w:lang w:eastAsia="en-AU"/>
-              </w:rPr>
-              <w:t>промени</w:t>
-            </w:r>
-            <w:proofErr w:type="spellEnd"/>
-            <w:r>
-              <w:rPr>
-                <w:lang w:eastAsia="en-AU"/>
-              </w:rPr>
-              <w:t>.</w:t>
+            <w:r>
+              <w:rPr>
+                <w:lang w:eastAsia="en-AU"/>
+              </w:rPr>
+              <w:t>Трябва да има поле за текст, в което клиентът може да опише исканите промени.</w:t>
             </w:r>
           </w:p>
           <w:p>
@@ -10758,131 +6364,11 @@
                 <w:lang w:eastAsia="en-AU"/>
               </w:rPr>
             </w:pPr>
-            <w:proofErr w:type="spellStart"/>
-            <w:r>
-              <w:rPr>
-                <w:lang w:eastAsia="en-AU"/>
-              </w:rPr>
-              <w:t>Системата</w:t>
-            </w:r>
-            <w:proofErr w:type="spellEnd"/>
-            <w:r>
-              <w:rPr>
-                <w:lang w:eastAsia="en-AU"/>
-              </w:rPr>
-              <w:t xml:space="preserve"> </w:t>
-            </w:r>
-            <w:proofErr w:type="spellStart"/>
-            <w:r>
-              <w:rPr>
-                <w:lang w:eastAsia="en-AU"/>
-              </w:rPr>
-              <w:t>трябва</w:t>
-            </w:r>
-            <w:proofErr w:type="spellEnd"/>
-            <w:r>
-              <w:rPr>
-                <w:lang w:eastAsia="en-AU"/>
-              </w:rPr>
-              <w:t xml:space="preserve"> </w:t>
-            </w:r>
-            <w:proofErr w:type="spellStart"/>
-            <w:r>
-              <w:rPr>
-                <w:lang w:eastAsia="en-AU"/>
-              </w:rPr>
-              <w:t>да</w:t>
-            </w:r>
-            <w:proofErr w:type="spellEnd"/>
-            <w:r>
-              <w:rPr>
-                <w:lang w:eastAsia="en-AU"/>
-              </w:rPr>
-              <w:t xml:space="preserve"> </w:t>
-            </w:r>
-            <w:proofErr w:type="spellStart"/>
-            <w:r>
-              <w:rPr>
-                <w:lang w:eastAsia="en-AU"/>
-              </w:rPr>
-              <w:t>изпрати</w:t>
-            </w:r>
-            <w:proofErr w:type="spellEnd"/>
-            <w:r>
-              <w:rPr>
-                <w:lang w:eastAsia="en-AU"/>
-              </w:rPr>
-              <w:t xml:space="preserve"> </w:t>
-            </w:r>
-            <w:proofErr w:type="spellStart"/>
-            <w:r>
-              <w:rPr>
-                <w:lang w:eastAsia="en-AU"/>
-              </w:rPr>
-              <w:t>молбата</w:t>
-            </w:r>
-            <w:proofErr w:type="spellEnd"/>
-            <w:r>
-              <w:rPr>
-                <w:lang w:eastAsia="en-AU"/>
-              </w:rPr>
-              <w:t xml:space="preserve"> </w:t>
-            </w:r>
-            <w:proofErr w:type="spellStart"/>
-            <w:r>
-              <w:rPr>
-                <w:lang w:eastAsia="en-AU"/>
-              </w:rPr>
-              <w:t>за</w:t>
-            </w:r>
-            <w:proofErr w:type="spellEnd"/>
-            <w:r>
-              <w:rPr>
-                <w:lang w:eastAsia="en-AU"/>
-              </w:rPr>
-              <w:t xml:space="preserve"> </w:t>
-            </w:r>
-            <w:proofErr w:type="spellStart"/>
-            <w:r>
-              <w:rPr>
-                <w:lang w:eastAsia="en-AU"/>
-              </w:rPr>
-              <w:t>промяна</w:t>
-            </w:r>
-            <w:proofErr w:type="spellEnd"/>
-            <w:r>
-              <w:rPr>
-                <w:lang w:eastAsia="en-AU"/>
-              </w:rPr>
-              <w:t xml:space="preserve"> </w:t>
-            </w:r>
-            <w:proofErr w:type="spellStart"/>
-            <w:r>
-              <w:rPr>
-                <w:lang w:eastAsia="en-AU"/>
-              </w:rPr>
-              <w:t>към</w:t>
-            </w:r>
-            <w:proofErr w:type="spellEnd"/>
-            <w:r>
-              <w:rPr>
-                <w:lang w:eastAsia="en-AU"/>
-              </w:rPr>
-              <w:t xml:space="preserve"> </w:t>
-            </w:r>
-            <w:proofErr w:type="spellStart"/>
-            <w:r>
-              <w:rPr>
-                <w:lang w:eastAsia="en-AU"/>
-              </w:rPr>
-              <w:t>администратора</w:t>
-            </w:r>
-            <w:proofErr w:type="spellEnd"/>
-            <w:r>
-              <w:rPr>
-                <w:lang w:eastAsia="en-AU"/>
-              </w:rPr>
-              <w:t>.</w:t>
+            <w:r>
+              <w:rPr>
+                <w:lang w:eastAsia="en-AU"/>
+              </w:rPr>
+              <w:t>Системата трябва да изпрати молбата за промяна към администратора.</w:t>
             </w:r>
           </w:p>
         </w:tc>
@@ -10924,173 +6410,11 @@
                 <w:lang w:eastAsia="en-AU"/>
               </w:rPr>
             </w:pPr>
-            <w:proofErr w:type="spellStart"/>
-            <w:r>
-              <w:rPr>
-                <w:lang w:eastAsia="en-AU"/>
-              </w:rPr>
-              <w:t>Клиентът</w:t>
-            </w:r>
-            <w:proofErr w:type="spellEnd"/>
-            <w:r>
-              <w:rPr>
-                <w:lang w:eastAsia="en-AU"/>
-              </w:rPr>
-              <w:t xml:space="preserve"> </w:t>
-            </w:r>
-            <w:proofErr w:type="spellStart"/>
-            <w:r>
-              <w:rPr>
-                <w:lang w:eastAsia="en-AU"/>
-              </w:rPr>
-              <w:t>трябва</w:t>
-            </w:r>
-            <w:proofErr w:type="spellEnd"/>
-            <w:r>
-              <w:rPr>
-                <w:lang w:eastAsia="en-AU"/>
-              </w:rPr>
-              <w:t xml:space="preserve"> </w:t>
-            </w:r>
-            <w:proofErr w:type="spellStart"/>
-            <w:r>
-              <w:rPr>
-                <w:lang w:eastAsia="en-AU"/>
-              </w:rPr>
-              <w:t>да</w:t>
-            </w:r>
-            <w:proofErr w:type="spellEnd"/>
-            <w:r>
-              <w:rPr>
-                <w:lang w:eastAsia="en-AU"/>
-              </w:rPr>
-              <w:t xml:space="preserve"> </w:t>
-            </w:r>
-            <w:proofErr w:type="spellStart"/>
-            <w:r>
-              <w:rPr>
-                <w:lang w:eastAsia="en-AU"/>
-              </w:rPr>
-              <w:t>може</w:t>
-            </w:r>
-            <w:proofErr w:type="spellEnd"/>
-            <w:r>
-              <w:rPr>
-                <w:lang w:eastAsia="en-AU"/>
-              </w:rPr>
-              <w:t xml:space="preserve"> </w:t>
-            </w:r>
-            <w:proofErr w:type="spellStart"/>
-            <w:r>
-              <w:rPr>
-                <w:lang w:eastAsia="en-AU"/>
-              </w:rPr>
-              <w:t>да</w:t>
-            </w:r>
-            <w:proofErr w:type="spellEnd"/>
-            <w:r>
-              <w:rPr>
-                <w:lang w:eastAsia="en-AU"/>
-              </w:rPr>
-              <w:t xml:space="preserve"> </w:t>
-            </w:r>
-            <w:proofErr w:type="spellStart"/>
-            <w:r>
-              <w:rPr>
-                <w:lang w:eastAsia="en-AU"/>
-              </w:rPr>
-              <w:t>избере</w:t>
-            </w:r>
-            <w:proofErr w:type="spellEnd"/>
-            <w:r>
-              <w:rPr>
-                <w:lang w:eastAsia="en-AU"/>
-              </w:rPr>
-              <w:t xml:space="preserve"> </w:t>
-            </w:r>
-            <w:proofErr w:type="spellStart"/>
-            <w:r>
-              <w:rPr>
-                <w:lang w:eastAsia="en-AU"/>
-              </w:rPr>
-              <w:t>съществуваща</w:t>
-            </w:r>
-            <w:proofErr w:type="spellEnd"/>
-            <w:r>
-              <w:rPr>
-                <w:lang w:eastAsia="en-AU"/>
-              </w:rPr>
-              <w:t xml:space="preserve"> </w:t>
-            </w:r>
-            <w:proofErr w:type="spellStart"/>
-            <w:r>
-              <w:rPr>
-                <w:lang w:eastAsia="en-AU"/>
-              </w:rPr>
-              <w:t>заявка</w:t>
-            </w:r>
-            <w:proofErr w:type="spellEnd"/>
-            <w:r>
-              <w:rPr>
-                <w:lang w:eastAsia="en-AU"/>
-              </w:rPr>
-              <w:t xml:space="preserve"> и </w:t>
-            </w:r>
-            <w:proofErr w:type="spellStart"/>
-            <w:r>
-              <w:rPr>
-                <w:lang w:eastAsia="en-AU"/>
-              </w:rPr>
-              <w:t>да</w:t>
-            </w:r>
-            <w:proofErr w:type="spellEnd"/>
-            <w:r>
-              <w:rPr>
-                <w:lang w:eastAsia="en-AU"/>
-              </w:rPr>
-              <w:t xml:space="preserve"> </w:t>
-            </w:r>
-            <w:proofErr w:type="spellStart"/>
-            <w:r>
-              <w:rPr>
-                <w:lang w:eastAsia="en-AU"/>
-              </w:rPr>
-              <w:t>поиска</w:t>
-            </w:r>
-            <w:proofErr w:type="spellEnd"/>
-            <w:r>
-              <w:rPr>
-                <w:lang w:eastAsia="en-AU"/>
-              </w:rPr>
-              <w:t xml:space="preserve"> </w:t>
-            </w:r>
-            <w:proofErr w:type="spellStart"/>
-            <w:r>
-              <w:rPr>
-                <w:lang w:eastAsia="en-AU"/>
-              </w:rPr>
-              <w:t>нейното</w:t>
-            </w:r>
-            <w:proofErr w:type="spellEnd"/>
-            <w:r>
-              <w:rPr>
-                <w:lang w:eastAsia="en-AU"/>
-              </w:rPr>
-              <w:t xml:space="preserve"> </w:t>
-            </w:r>
-            <w:proofErr w:type="spellStart"/>
-            <w:r>
-              <w:rPr>
-                <w:lang w:eastAsia="en-AU"/>
-              </w:rPr>
-              <w:t>премахване</w:t>
-            </w:r>
-            <w:proofErr w:type="spellEnd"/>
-            <w:r>
-              <w:rPr>
-                <w:lang w:eastAsia="en-AU"/>
-              </w:rPr>
-              <w:t>.</w:t>
+            <w:r>
+              <w:rPr>
+                <w:lang w:eastAsia="en-AU"/>
+              </w:rPr>
+              <w:t>Клиентът трябва да може да избере съществуваща заявка и да поиска нейното премахване.</w:t>
             </w:r>
           </w:p>
           <w:p>
@@ -11111,215 +6435,11 @@
                 <w:lang w:eastAsia="en-AU"/>
               </w:rPr>
             </w:pPr>
-            <w:proofErr w:type="spellStart"/>
-            <w:r>
-              <w:rPr>
-                <w:lang w:eastAsia="en-AU"/>
-              </w:rPr>
-              <w:t>След</w:t>
-            </w:r>
-            <w:proofErr w:type="spellEnd"/>
-            <w:r>
-              <w:rPr>
-                <w:lang w:eastAsia="en-AU"/>
-              </w:rPr>
-              <w:t xml:space="preserve"> </w:t>
-            </w:r>
-            <w:proofErr w:type="spellStart"/>
-            <w:r>
-              <w:rPr>
-                <w:lang w:eastAsia="en-AU"/>
-              </w:rPr>
-              <w:t>като</w:t>
-            </w:r>
-            <w:proofErr w:type="spellEnd"/>
-            <w:r>
-              <w:rPr>
-                <w:lang w:eastAsia="en-AU"/>
-              </w:rPr>
-              <w:t xml:space="preserve"> </w:t>
-            </w:r>
-            <w:proofErr w:type="spellStart"/>
-            <w:r>
-              <w:rPr>
-                <w:lang w:eastAsia="en-AU"/>
-              </w:rPr>
-              <w:t>заявката</w:t>
-            </w:r>
-            <w:proofErr w:type="spellEnd"/>
-            <w:r>
-              <w:rPr>
-                <w:lang w:eastAsia="en-AU"/>
-              </w:rPr>
-              <w:t xml:space="preserve"> </w:t>
-            </w:r>
-            <w:proofErr w:type="spellStart"/>
-            <w:r>
-              <w:rPr>
-                <w:lang w:eastAsia="en-AU"/>
-              </w:rPr>
-              <w:t>бъде</w:t>
-            </w:r>
-            <w:proofErr w:type="spellEnd"/>
-            <w:r>
-              <w:rPr>
-                <w:lang w:eastAsia="en-AU"/>
-              </w:rPr>
-              <w:t xml:space="preserve"> </w:t>
-            </w:r>
-            <w:proofErr w:type="spellStart"/>
-            <w:r>
-              <w:rPr>
-                <w:lang w:eastAsia="en-AU"/>
-              </w:rPr>
-              <w:t>премахната</w:t>
-            </w:r>
-            <w:proofErr w:type="spellEnd"/>
-            <w:r>
-              <w:rPr>
-                <w:lang w:eastAsia="en-AU"/>
-              </w:rPr>
-              <w:t xml:space="preserve">, </w:t>
-            </w:r>
-            <w:proofErr w:type="spellStart"/>
-            <w:r>
-              <w:rPr>
-                <w:lang w:eastAsia="en-AU"/>
-              </w:rPr>
-              <w:t>тя</w:t>
-            </w:r>
-            <w:proofErr w:type="spellEnd"/>
-            <w:r>
-              <w:rPr>
-                <w:lang w:eastAsia="en-AU"/>
-              </w:rPr>
-              <w:t xml:space="preserve"> </w:t>
-            </w:r>
-            <w:proofErr w:type="spellStart"/>
-            <w:r>
-              <w:rPr>
-                <w:lang w:eastAsia="en-AU"/>
-              </w:rPr>
-              <w:t>трябва</w:t>
-            </w:r>
-            <w:proofErr w:type="spellEnd"/>
-            <w:r>
-              <w:rPr>
-                <w:lang w:eastAsia="en-AU"/>
-              </w:rPr>
-              <w:t xml:space="preserve"> </w:t>
-            </w:r>
-            <w:proofErr w:type="spellStart"/>
-            <w:r>
-              <w:rPr>
-                <w:lang w:eastAsia="en-AU"/>
-              </w:rPr>
-              <w:t>да</w:t>
-            </w:r>
-            <w:proofErr w:type="spellEnd"/>
-            <w:r>
-              <w:rPr>
-                <w:lang w:eastAsia="en-AU"/>
-              </w:rPr>
-              <w:t xml:space="preserve"> </w:t>
-            </w:r>
-            <w:proofErr w:type="spellStart"/>
-            <w:r>
-              <w:rPr>
-                <w:lang w:eastAsia="en-AU"/>
-              </w:rPr>
-              <w:t>изчезне</w:t>
-            </w:r>
-            <w:proofErr w:type="spellEnd"/>
-            <w:r>
-              <w:rPr>
-                <w:lang w:eastAsia="en-AU"/>
-              </w:rPr>
-              <w:t xml:space="preserve"> </w:t>
-            </w:r>
-            <w:proofErr w:type="spellStart"/>
-            <w:r>
-              <w:rPr>
-                <w:lang w:eastAsia="en-AU"/>
-              </w:rPr>
-              <w:t>от</w:t>
-            </w:r>
-            <w:proofErr w:type="spellEnd"/>
-            <w:r>
-              <w:rPr>
-                <w:lang w:eastAsia="en-AU"/>
-              </w:rPr>
-              <w:t xml:space="preserve"> </w:t>
-            </w:r>
-            <w:proofErr w:type="spellStart"/>
-            <w:r>
-              <w:rPr>
-                <w:lang w:eastAsia="en-AU"/>
-              </w:rPr>
-              <w:t>историята</w:t>
-            </w:r>
-            <w:proofErr w:type="spellEnd"/>
-            <w:r>
-              <w:rPr>
-                <w:lang w:eastAsia="en-AU"/>
-              </w:rPr>
-              <w:t xml:space="preserve"> </w:t>
-            </w:r>
-            <w:proofErr w:type="spellStart"/>
-            <w:r>
-              <w:rPr>
-                <w:lang w:eastAsia="en-AU"/>
-              </w:rPr>
-              <w:t>на</w:t>
-            </w:r>
-            <w:proofErr w:type="spellEnd"/>
-            <w:r>
-              <w:rPr>
-                <w:lang w:eastAsia="en-AU"/>
-              </w:rPr>
-              <w:t xml:space="preserve"> </w:t>
-            </w:r>
-            <w:proofErr w:type="spellStart"/>
-            <w:r>
-              <w:rPr>
-                <w:lang w:eastAsia="en-AU"/>
-              </w:rPr>
-              <w:t>заявките</w:t>
-            </w:r>
-            <w:proofErr w:type="spellEnd"/>
-            <w:r>
-              <w:rPr>
-                <w:lang w:eastAsia="en-AU"/>
-              </w:rPr>
-              <w:t xml:space="preserve"> </w:t>
-            </w:r>
-            <w:proofErr w:type="spellStart"/>
-            <w:r>
-              <w:rPr>
-                <w:lang w:eastAsia="en-AU"/>
-              </w:rPr>
-              <w:t>на</w:t>
-            </w:r>
-            <w:proofErr w:type="spellEnd"/>
-            <w:r>
-              <w:rPr>
-                <w:lang w:eastAsia="en-AU"/>
-              </w:rPr>
-              <w:t xml:space="preserve"> </w:t>
-            </w:r>
-            <w:proofErr w:type="spellStart"/>
-            <w:r>
-              <w:rPr>
-                <w:lang w:eastAsia="en-AU"/>
-              </w:rPr>
-              <w:t>клиента</w:t>
-            </w:r>
-            <w:proofErr w:type="spellEnd"/>
-            <w:r>
-              <w:rPr>
-                <w:lang w:eastAsia="en-AU"/>
-              </w:rPr>
-              <w:t>.</w:t>
+            <w:r>
+              <w:rPr>
+                <w:lang w:eastAsia="en-AU"/>
+              </w:rPr>
+              <w:t>След като заявката бъде премахната, тя трябва да изчезне от историята на заявките на клиента.</w:t>
             </w:r>
           </w:p>
         </w:tc>
@@ -11361,215 +6481,11 @@
                 <w:lang w:eastAsia="en-AU"/>
               </w:rPr>
             </w:pPr>
-            <w:proofErr w:type="spellStart"/>
-            <w:r>
-              <w:rPr>
-                <w:lang w:eastAsia="en-AU"/>
-              </w:rPr>
-              <w:t>Администраторът</w:t>
-            </w:r>
-            <w:proofErr w:type="spellEnd"/>
-            <w:r>
-              <w:rPr>
-                <w:lang w:eastAsia="en-AU"/>
-              </w:rPr>
-              <w:t xml:space="preserve"> </w:t>
-            </w:r>
-            <w:proofErr w:type="spellStart"/>
-            <w:r>
-              <w:rPr>
-                <w:lang w:eastAsia="en-AU"/>
-              </w:rPr>
-              <w:t>трябва</w:t>
-            </w:r>
-            <w:proofErr w:type="spellEnd"/>
-            <w:r>
-              <w:rPr>
-                <w:lang w:eastAsia="en-AU"/>
-              </w:rPr>
-              <w:t xml:space="preserve"> </w:t>
-            </w:r>
-            <w:proofErr w:type="spellStart"/>
-            <w:r>
-              <w:rPr>
-                <w:lang w:eastAsia="en-AU"/>
-              </w:rPr>
-              <w:t>да</w:t>
-            </w:r>
-            <w:proofErr w:type="spellEnd"/>
-            <w:r>
-              <w:rPr>
-                <w:lang w:eastAsia="en-AU"/>
-              </w:rPr>
-              <w:t xml:space="preserve"> </w:t>
-            </w:r>
-            <w:proofErr w:type="spellStart"/>
-            <w:r>
-              <w:rPr>
-                <w:lang w:eastAsia="en-AU"/>
-              </w:rPr>
-              <w:t>може</w:t>
-            </w:r>
-            <w:proofErr w:type="spellEnd"/>
-            <w:r>
-              <w:rPr>
-                <w:lang w:eastAsia="en-AU"/>
-              </w:rPr>
-              <w:t xml:space="preserve"> </w:t>
-            </w:r>
-            <w:proofErr w:type="spellStart"/>
-            <w:r>
-              <w:rPr>
-                <w:lang w:eastAsia="en-AU"/>
-              </w:rPr>
-              <w:t>да</w:t>
-            </w:r>
-            <w:proofErr w:type="spellEnd"/>
-            <w:r>
-              <w:rPr>
-                <w:lang w:eastAsia="en-AU"/>
-              </w:rPr>
-              <w:t xml:space="preserve"> </w:t>
-            </w:r>
-            <w:proofErr w:type="spellStart"/>
-            <w:r>
-              <w:rPr>
-                <w:lang w:eastAsia="en-AU"/>
-              </w:rPr>
-              <w:t>въведе</w:t>
-            </w:r>
-            <w:proofErr w:type="spellEnd"/>
-            <w:r>
-              <w:rPr>
-                <w:lang w:eastAsia="en-AU"/>
-              </w:rPr>
-              <w:t xml:space="preserve"> </w:t>
-            </w:r>
-            <w:proofErr w:type="spellStart"/>
-            <w:r>
-              <w:rPr>
-                <w:lang w:eastAsia="en-AU"/>
-              </w:rPr>
-              <w:t>информация</w:t>
-            </w:r>
-            <w:proofErr w:type="spellEnd"/>
-            <w:r>
-              <w:rPr>
-                <w:lang w:eastAsia="en-AU"/>
-              </w:rPr>
-              <w:t xml:space="preserve"> </w:t>
-            </w:r>
-            <w:proofErr w:type="spellStart"/>
-            <w:r>
-              <w:rPr>
-                <w:lang w:eastAsia="en-AU"/>
-              </w:rPr>
-              <w:t>за</w:t>
-            </w:r>
-            <w:proofErr w:type="spellEnd"/>
-            <w:r>
-              <w:rPr>
-                <w:lang w:eastAsia="en-AU"/>
-              </w:rPr>
-              <w:t xml:space="preserve"> </w:t>
-            </w:r>
-            <w:proofErr w:type="spellStart"/>
-            <w:r>
-              <w:rPr>
-                <w:lang w:eastAsia="en-AU"/>
-              </w:rPr>
-              <w:t>нови</w:t>
-            </w:r>
-            <w:proofErr w:type="spellEnd"/>
-            <w:r>
-              <w:rPr>
-                <w:lang w:eastAsia="en-AU"/>
-              </w:rPr>
-              <w:t xml:space="preserve"> </w:t>
-            </w:r>
-            <w:proofErr w:type="spellStart"/>
-            <w:r>
-              <w:rPr>
-                <w:lang w:eastAsia="en-AU"/>
-              </w:rPr>
-              <w:t>автомобили</w:t>
-            </w:r>
-            <w:proofErr w:type="spellEnd"/>
-            <w:r>
-              <w:rPr>
-                <w:lang w:eastAsia="en-AU"/>
-              </w:rPr>
-              <w:t xml:space="preserve"> в </w:t>
-            </w:r>
-            <w:proofErr w:type="spellStart"/>
-            <w:r>
-              <w:rPr>
-                <w:lang w:eastAsia="en-AU"/>
-              </w:rPr>
-              <w:t>системата</w:t>
-            </w:r>
-            <w:proofErr w:type="spellEnd"/>
-            <w:r>
-              <w:rPr>
-                <w:lang w:eastAsia="en-AU"/>
-              </w:rPr>
-              <w:t xml:space="preserve"> (</w:t>
-            </w:r>
-            <w:proofErr w:type="spellStart"/>
-            <w:r>
-              <w:rPr>
-                <w:lang w:eastAsia="en-AU"/>
-              </w:rPr>
-              <w:t>марка</w:t>
-            </w:r>
-            <w:proofErr w:type="spellEnd"/>
-            <w:r>
-              <w:rPr>
-                <w:lang w:eastAsia="en-AU"/>
-              </w:rPr>
-              <w:t xml:space="preserve">, </w:t>
-            </w:r>
-            <w:proofErr w:type="spellStart"/>
-            <w:r>
-              <w:rPr>
-                <w:lang w:eastAsia="en-AU"/>
-              </w:rPr>
-              <w:t>модел</w:t>
-            </w:r>
-            <w:proofErr w:type="spellEnd"/>
-            <w:r>
-              <w:rPr>
-                <w:lang w:eastAsia="en-AU"/>
-              </w:rPr>
-              <w:t xml:space="preserve">, </w:t>
-            </w:r>
-            <w:proofErr w:type="spellStart"/>
-            <w:r>
-              <w:rPr>
-                <w:lang w:eastAsia="en-AU"/>
-              </w:rPr>
-              <w:t>година</w:t>
-            </w:r>
-            <w:proofErr w:type="spellEnd"/>
-            <w:r>
-              <w:rPr>
-                <w:lang w:eastAsia="en-AU"/>
-              </w:rPr>
-              <w:t xml:space="preserve"> и </w:t>
-            </w:r>
-            <w:proofErr w:type="spellStart"/>
-            <w:r>
-              <w:rPr>
-                <w:lang w:eastAsia="en-AU"/>
-              </w:rPr>
-              <w:t>др</w:t>
-            </w:r>
-            <w:proofErr w:type="spellEnd"/>
-            <w:r>
-              <w:rPr>
-                <w:lang w:eastAsia="en-AU"/>
-              </w:rPr>
-              <w:t>.).</w:t>
+            <w:r>
+              <w:rPr>
+                <w:lang w:eastAsia="en-AU"/>
+              </w:rPr>
+              <w:t>Администраторът трябва да може да въведе информация за нови автомобили в системата (марка, модел, година и др.).</w:t>
             </w:r>
           </w:p>
           <w:p>
@@ -11590,187 +6506,11 @@
                 <w:lang w:eastAsia="en-AU"/>
               </w:rPr>
             </w:pPr>
-            <w:proofErr w:type="spellStart"/>
-            <w:r>
-              <w:rPr>
-                <w:lang w:eastAsia="en-AU"/>
-              </w:rPr>
-              <w:t>Новият</w:t>
-            </w:r>
-            <w:proofErr w:type="spellEnd"/>
-            <w:r>
-              <w:rPr>
-                <w:lang w:eastAsia="en-AU"/>
-              </w:rPr>
-              <w:t xml:space="preserve"> </w:t>
-            </w:r>
-            <w:proofErr w:type="spellStart"/>
-            <w:r>
-              <w:rPr>
-                <w:lang w:eastAsia="en-AU"/>
-              </w:rPr>
-              <w:t>автомобил</w:t>
-            </w:r>
-            <w:proofErr w:type="spellEnd"/>
-            <w:r>
-              <w:rPr>
-                <w:lang w:eastAsia="en-AU"/>
-              </w:rPr>
-              <w:t xml:space="preserve"> </w:t>
-            </w:r>
-            <w:proofErr w:type="spellStart"/>
-            <w:r>
-              <w:rPr>
-                <w:lang w:eastAsia="en-AU"/>
-              </w:rPr>
-              <w:t>трябва</w:t>
-            </w:r>
-            <w:proofErr w:type="spellEnd"/>
-            <w:r>
-              <w:rPr>
-                <w:lang w:eastAsia="en-AU"/>
-              </w:rPr>
-              <w:t xml:space="preserve"> </w:t>
-            </w:r>
-            <w:proofErr w:type="spellStart"/>
-            <w:r>
-              <w:rPr>
-                <w:lang w:eastAsia="en-AU"/>
-              </w:rPr>
-              <w:t>да</w:t>
-            </w:r>
-            <w:proofErr w:type="spellEnd"/>
-            <w:r>
-              <w:rPr>
-                <w:lang w:eastAsia="en-AU"/>
-              </w:rPr>
-              <w:t xml:space="preserve"> </w:t>
-            </w:r>
-            <w:proofErr w:type="spellStart"/>
-            <w:r>
-              <w:rPr>
-                <w:lang w:eastAsia="en-AU"/>
-              </w:rPr>
-              <w:t>бъде</w:t>
-            </w:r>
-            <w:proofErr w:type="spellEnd"/>
-            <w:r>
-              <w:rPr>
-                <w:lang w:eastAsia="en-AU"/>
-              </w:rPr>
-              <w:t xml:space="preserve"> </w:t>
-            </w:r>
-            <w:proofErr w:type="spellStart"/>
-            <w:r>
-              <w:rPr>
-                <w:lang w:eastAsia="en-AU"/>
-              </w:rPr>
-              <w:t>видим</w:t>
-            </w:r>
-            <w:proofErr w:type="spellEnd"/>
-            <w:r>
-              <w:rPr>
-                <w:lang w:eastAsia="en-AU"/>
-              </w:rPr>
-              <w:t xml:space="preserve"> </w:t>
-            </w:r>
-            <w:proofErr w:type="spellStart"/>
-            <w:r>
-              <w:rPr>
-                <w:lang w:eastAsia="en-AU"/>
-              </w:rPr>
-              <w:t>за</w:t>
-            </w:r>
-            <w:proofErr w:type="spellEnd"/>
-            <w:r>
-              <w:rPr>
-                <w:lang w:eastAsia="en-AU"/>
-              </w:rPr>
-              <w:t xml:space="preserve"> </w:t>
-            </w:r>
-            <w:proofErr w:type="spellStart"/>
-            <w:r>
-              <w:rPr>
-                <w:lang w:eastAsia="en-AU"/>
-              </w:rPr>
-              <w:t>клиентите</w:t>
-            </w:r>
-            <w:proofErr w:type="spellEnd"/>
-            <w:r>
-              <w:rPr>
-                <w:lang w:eastAsia="en-AU"/>
-              </w:rPr>
-              <w:t xml:space="preserve"> </w:t>
-            </w:r>
-            <w:proofErr w:type="spellStart"/>
-            <w:r>
-              <w:rPr>
-                <w:lang w:eastAsia="en-AU"/>
-              </w:rPr>
-              <w:t>при</w:t>
-            </w:r>
-            <w:proofErr w:type="spellEnd"/>
-            <w:r>
-              <w:rPr>
-                <w:lang w:eastAsia="en-AU"/>
-              </w:rPr>
-              <w:t xml:space="preserve"> </w:t>
-            </w:r>
-            <w:proofErr w:type="spellStart"/>
-            <w:r>
-              <w:rPr>
-                <w:lang w:eastAsia="en-AU"/>
-              </w:rPr>
-              <w:t>създаване</w:t>
-            </w:r>
-            <w:proofErr w:type="spellEnd"/>
-            <w:r>
-              <w:rPr>
-                <w:lang w:eastAsia="en-AU"/>
-              </w:rPr>
-              <w:t xml:space="preserve"> </w:t>
-            </w:r>
-            <w:proofErr w:type="spellStart"/>
-            <w:r>
-              <w:rPr>
-                <w:lang w:eastAsia="en-AU"/>
-              </w:rPr>
-              <w:t>на</w:t>
-            </w:r>
-            <w:proofErr w:type="spellEnd"/>
-            <w:r>
-              <w:rPr>
-                <w:lang w:eastAsia="en-AU"/>
-              </w:rPr>
-              <w:t xml:space="preserve"> </w:t>
-            </w:r>
-            <w:proofErr w:type="spellStart"/>
-            <w:r>
-              <w:rPr>
-                <w:lang w:eastAsia="en-AU"/>
-              </w:rPr>
-              <w:t>нови</w:t>
-            </w:r>
-            <w:proofErr w:type="spellEnd"/>
-            <w:r>
-              <w:rPr>
-                <w:lang w:eastAsia="en-AU"/>
-              </w:rPr>
-              <w:t xml:space="preserve"> </w:t>
-            </w:r>
-            <w:proofErr w:type="spellStart"/>
-            <w:r>
-              <w:rPr>
-                <w:lang w:eastAsia="en-AU"/>
-              </w:rPr>
-              <w:t>заявки</w:t>
-            </w:r>
-            <w:proofErr w:type="spellEnd"/>
-            <w:r>
-              <w:rPr>
-                <w:lang w:eastAsia="en-AU"/>
-              </w:rPr>
-              <w:t>.</w:t>
+            <w:r>
+              <w:rPr>
+                <w:lang w:eastAsia="en-AU"/>
+              </w:rPr>
+              <w:t>Новият автомобил трябва да бъде видим за клиентите при създаване на нови заявки.</w:t>
             </w:r>
           </w:p>
         </w:tc>
@@ -11812,173 +6552,11 @@
                 <w:lang w:eastAsia="en-AU"/>
               </w:rPr>
             </w:pPr>
-            <w:proofErr w:type="spellStart"/>
-            <w:r>
-              <w:rPr>
-                <w:lang w:eastAsia="en-AU"/>
-              </w:rPr>
-              <w:t>Администраторът</w:t>
-            </w:r>
-            <w:proofErr w:type="spellEnd"/>
-            <w:r>
-              <w:rPr>
-                <w:lang w:eastAsia="en-AU"/>
-              </w:rPr>
-              <w:t xml:space="preserve"> </w:t>
-            </w:r>
-            <w:proofErr w:type="spellStart"/>
-            <w:r>
-              <w:rPr>
-                <w:lang w:eastAsia="en-AU"/>
-              </w:rPr>
-              <w:t>трябва</w:t>
-            </w:r>
-            <w:proofErr w:type="spellEnd"/>
-            <w:r>
-              <w:rPr>
-                <w:lang w:eastAsia="en-AU"/>
-              </w:rPr>
-              <w:t xml:space="preserve"> </w:t>
-            </w:r>
-            <w:proofErr w:type="spellStart"/>
-            <w:r>
-              <w:rPr>
-                <w:lang w:eastAsia="en-AU"/>
-              </w:rPr>
-              <w:t>да</w:t>
-            </w:r>
-            <w:proofErr w:type="spellEnd"/>
-            <w:r>
-              <w:rPr>
-                <w:lang w:eastAsia="en-AU"/>
-              </w:rPr>
-              <w:t xml:space="preserve"> </w:t>
-            </w:r>
-            <w:proofErr w:type="spellStart"/>
-            <w:r>
-              <w:rPr>
-                <w:lang w:eastAsia="en-AU"/>
-              </w:rPr>
-              <w:t>може</w:t>
-            </w:r>
-            <w:proofErr w:type="spellEnd"/>
-            <w:r>
-              <w:rPr>
-                <w:lang w:eastAsia="en-AU"/>
-              </w:rPr>
-              <w:t xml:space="preserve"> </w:t>
-            </w:r>
-            <w:proofErr w:type="spellStart"/>
-            <w:r>
-              <w:rPr>
-                <w:lang w:eastAsia="en-AU"/>
-              </w:rPr>
-              <w:t>да</w:t>
-            </w:r>
-            <w:proofErr w:type="spellEnd"/>
-            <w:r>
-              <w:rPr>
-                <w:lang w:eastAsia="en-AU"/>
-              </w:rPr>
-              <w:t xml:space="preserve"> </w:t>
-            </w:r>
-            <w:proofErr w:type="spellStart"/>
-            <w:r>
-              <w:rPr>
-                <w:lang w:eastAsia="en-AU"/>
-              </w:rPr>
-              <w:t>променя</w:t>
-            </w:r>
-            <w:proofErr w:type="spellEnd"/>
-            <w:r>
-              <w:rPr>
-                <w:lang w:eastAsia="en-AU"/>
-              </w:rPr>
-              <w:t xml:space="preserve"> </w:t>
-            </w:r>
-            <w:proofErr w:type="spellStart"/>
-            <w:r>
-              <w:rPr>
-                <w:lang w:eastAsia="en-AU"/>
-              </w:rPr>
-              <w:t>избраните</w:t>
-            </w:r>
-            <w:proofErr w:type="spellEnd"/>
-            <w:r>
-              <w:rPr>
-                <w:lang w:eastAsia="en-AU"/>
-              </w:rPr>
-              <w:t xml:space="preserve"> </w:t>
-            </w:r>
-            <w:proofErr w:type="spellStart"/>
-            <w:r>
-              <w:rPr>
-                <w:lang w:eastAsia="en-AU"/>
-              </w:rPr>
-              <w:t>услуги</w:t>
-            </w:r>
-            <w:proofErr w:type="spellEnd"/>
-            <w:r>
-              <w:rPr>
-                <w:lang w:eastAsia="en-AU"/>
-              </w:rPr>
-              <w:t xml:space="preserve"> </w:t>
-            </w:r>
-            <w:proofErr w:type="spellStart"/>
-            <w:r>
-              <w:rPr>
-                <w:lang w:eastAsia="en-AU"/>
-              </w:rPr>
-              <w:t>или</w:t>
-            </w:r>
-            <w:proofErr w:type="spellEnd"/>
-            <w:r>
-              <w:rPr>
-                <w:lang w:eastAsia="en-AU"/>
-              </w:rPr>
-              <w:t xml:space="preserve"> </w:t>
-            </w:r>
-            <w:proofErr w:type="spellStart"/>
-            <w:r>
-              <w:rPr>
-                <w:lang w:eastAsia="en-AU"/>
-              </w:rPr>
-              <w:t>състоянието</w:t>
-            </w:r>
-            <w:proofErr w:type="spellEnd"/>
-            <w:r>
-              <w:rPr>
-                <w:lang w:eastAsia="en-AU"/>
-              </w:rPr>
-              <w:t xml:space="preserve"> </w:t>
-            </w:r>
-            <w:proofErr w:type="spellStart"/>
-            <w:r>
-              <w:rPr>
-                <w:lang w:eastAsia="en-AU"/>
-              </w:rPr>
-              <w:t>на</w:t>
-            </w:r>
-            <w:proofErr w:type="spellEnd"/>
-            <w:r>
-              <w:rPr>
-                <w:lang w:eastAsia="en-AU"/>
-              </w:rPr>
-              <w:t xml:space="preserve"> </w:t>
-            </w:r>
-            <w:proofErr w:type="spellStart"/>
-            <w:r>
-              <w:rPr>
-                <w:lang w:eastAsia="en-AU"/>
-              </w:rPr>
-              <w:t>заявката</w:t>
-            </w:r>
-            <w:proofErr w:type="spellEnd"/>
-            <w:r>
-              <w:rPr>
-                <w:lang w:eastAsia="en-AU"/>
-              </w:rPr>
-              <w:t>.</w:t>
+            <w:r>
+              <w:rPr>
+                <w:lang w:eastAsia="en-AU"/>
+              </w:rPr>
+              <w:t>Администраторът трябва да може да променя избраните услуги или състоянието на заявката.</w:t>
             </w:r>
           </w:p>
           <w:p>
@@ -11999,131 +6577,11 @@
                 <w:lang w:eastAsia="en-AU"/>
               </w:rPr>
             </w:pPr>
-            <w:proofErr w:type="spellStart"/>
-            <w:r>
-              <w:rPr>
-                <w:lang w:eastAsia="en-AU"/>
-              </w:rPr>
-              <w:t>След</w:t>
-            </w:r>
-            <w:proofErr w:type="spellEnd"/>
-            <w:r>
-              <w:rPr>
-                <w:lang w:eastAsia="en-AU"/>
-              </w:rPr>
-              <w:t xml:space="preserve"> </w:t>
-            </w:r>
-            <w:proofErr w:type="spellStart"/>
-            <w:r>
-              <w:rPr>
-                <w:lang w:eastAsia="en-AU"/>
-              </w:rPr>
-              <w:t>промяната</w:t>
-            </w:r>
-            <w:proofErr w:type="spellEnd"/>
-            <w:r>
-              <w:rPr>
-                <w:lang w:eastAsia="en-AU"/>
-              </w:rPr>
-              <w:t xml:space="preserve">, </w:t>
-            </w:r>
-            <w:proofErr w:type="spellStart"/>
-            <w:r>
-              <w:rPr>
-                <w:lang w:eastAsia="en-AU"/>
-              </w:rPr>
-              <w:t>системата</w:t>
-            </w:r>
-            <w:proofErr w:type="spellEnd"/>
-            <w:r>
-              <w:rPr>
-                <w:lang w:eastAsia="en-AU"/>
-              </w:rPr>
-              <w:t xml:space="preserve"> </w:t>
-            </w:r>
-            <w:proofErr w:type="spellStart"/>
-            <w:r>
-              <w:rPr>
-                <w:lang w:eastAsia="en-AU"/>
-              </w:rPr>
-              <w:t>трябва</w:t>
-            </w:r>
-            <w:proofErr w:type="spellEnd"/>
-            <w:r>
-              <w:rPr>
-                <w:lang w:eastAsia="en-AU"/>
-              </w:rPr>
-              <w:t xml:space="preserve"> </w:t>
-            </w:r>
-            <w:proofErr w:type="spellStart"/>
-            <w:r>
-              <w:rPr>
-                <w:lang w:eastAsia="en-AU"/>
-              </w:rPr>
-              <w:t>да</w:t>
-            </w:r>
-            <w:proofErr w:type="spellEnd"/>
-            <w:r>
-              <w:rPr>
-                <w:lang w:eastAsia="en-AU"/>
-              </w:rPr>
-              <w:t xml:space="preserve"> </w:t>
-            </w:r>
-            <w:proofErr w:type="spellStart"/>
-            <w:r>
-              <w:rPr>
-                <w:lang w:eastAsia="en-AU"/>
-              </w:rPr>
-              <w:t>актуализира</w:t>
-            </w:r>
-            <w:proofErr w:type="spellEnd"/>
-            <w:r>
-              <w:rPr>
-                <w:lang w:eastAsia="en-AU"/>
-              </w:rPr>
-              <w:t xml:space="preserve"> </w:t>
-            </w:r>
-            <w:proofErr w:type="spellStart"/>
-            <w:r>
-              <w:rPr>
-                <w:lang w:eastAsia="en-AU"/>
-              </w:rPr>
-              <w:t>заявката</w:t>
-            </w:r>
-            <w:proofErr w:type="spellEnd"/>
-            <w:r>
-              <w:rPr>
-                <w:lang w:eastAsia="en-AU"/>
-              </w:rPr>
-              <w:t xml:space="preserve"> в </w:t>
-            </w:r>
-            <w:proofErr w:type="spellStart"/>
-            <w:r>
-              <w:rPr>
-                <w:lang w:eastAsia="en-AU"/>
-              </w:rPr>
-              <w:t>базата</w:t>
-            </w:r>
-            <w:proofErr w:type="spellEnd"/>
-            <w:r>
-              <w:rPr>
-                <w:lang w:eastAsia="en-AU"/>
-              </w:rPr>
-              <w:t xml:space="preserve"> </w:t>
-            </w:r>
-            <w:proofErr w:type="spellStart"/>
-            <w:r>
-              <w:rPr>
-                <w:lang w:eastAsia="en-AU"/>
-              </w:rPr>
-              <w:t>данни</w:t>
-            </w:r>
-            <w:proofErr w:type="spellEnd"/>
-            <w:r>
-              <w:rPr>
-                <w:lang w:eastAsia="en-AU"/>
-              </w:rPr>
-              <w:t>.</w:t>
+            <w:r>
+              <w:rPr>
+                <w:lang w:eastAsia="en-AU"/>
+              </w:rPr>
+              <w:t>След промяната, системата трябва да актуализира заявката в базата данни.</w:t>
             </w:r>
           </w:p>
         </w:tc>
@@ -12166,131 +6624,11 @@
                 <w:lang w:eastAsia="en-AU"/>
               </w:rPr>
             </w:pPr>
-            <w:proofErr w:type="spellStart"/>
-            <w:r>
-              <w:rPr>
-                <w:lang w:eastAsia="en-AU"/>
-              </w:rPr>
-              <w:t>Администраторът</w:t>
-            </w:r>
-            <w:proofErr w:type="spellEnd"/>
-            <w:r>
-              <w:rPr>
-                <w:lang w:eastAsia="en-AU"/>
-              </w:rPr>
-              <w:t xml:space="preserve"> </w:t>
-            </w:r>
-            <w:proofErr w:type="spellStart"/>
-            <w:r>
-              <w:rPr>
-                <w:lang w:eastAsia="en-AU"/>
-              </w:rPr>
-              <w:t>трябва</w:t>
-            </w:r>
-            <w:proofErr w:type="spellEnd"/>
-            <w:r>
-              <w:rPr>
-                <w:lang w:eastAsia="en-AU"/>
-              </w:rPr>
-              <w:t xml:space="preserve"> </w:t>
-            </w:r>
-            <w:proofErr w:type="spellStart"/>
-            <w:r>
-              <w:rPr>
-                <w:lang w:eastAsia="en-AU"/>
-              </w:rPr>
-              <w:t>да</w:t>
-            </w:r>
-            <w:proofErr w:type="spellEnd"/>
-            <w:r>
-              <w:rPr>
-                <w:lang w:eastAsia="en-AU"/>
-              </w:rPr>
-              <w:t xml:space="preserve"> </w:t>
-            </w:r>
-            <w:proofErr w:type="spellStart"/>
-            <w:r>
-              <w:rPr>
-                <w:lang w:eastAsia="en-AU"/>
-              </w:rPr>
-              <w:t>може</w:t>
-            </w:r>
-            <w:proofErr w:type="spellEnd"/>
-            <w:r>
-              <w:rPr>
-                <w:lang w:eastAsia="en-AU"/>
-              </w:rPr>
-              <w:t xml:space="preserve"> </w:t>
-            </w:r>
-            <w:proofErr w:type="spellStart"/>
-            <w:r>
-              <w:rPr>
-                <w:lang w:eastAsia="en-AU"/>
-              </w:rPr>
-              <w:t>да</w:t>
-            </w:r>
-            <w:proofErr w:type="spellEnd"/>
-            <w:r>
-              <w:rPr>
-                <w:lang w:eastAsia="en-AU"/>
-              </w:rPr>
-              <w:t xml:space="preserve"> </w:t>
-            </w:r>
-            <w:proofErr w:type="spellStart"/>
-            <w:r>
-              <w:rPr>
-                <w:lang w:eastAsia="en-AU"/>
-              </w:rPr>
-              <w:t>премахва</w:t>
-            </w:r>
-            <w:proofErr w:type="spellEnd"/>
-            <w:r>
-              <w:rPr>
-                <w:lang w:eastAsia="en-AU"/>
-              </w:rPr>
-              <w:t xml:space="preserve"> </w:t>
-            </w:r>
-            <w:proofErr w:type="spellStart"/>
-            <w:r>
-              <w:rPr>
-                <w:lang w:eastAsia="en-AU"/>
-              </w:rPr>
-              <w:t>заявки</w:t>
-            </w:r>
-            <w:proofErr w:type="spellEnd"/>
-            <w:r>
-              <w:rPr>
-                <w:lang w:eastAsia="en-AU"/>
-              </w:rPr>
-              <w:t xml:space="preserve"> </w:t>
-            </w:r>
-            <w:proofErr w:type="spellStart"/>
-            <w:r>
-              <w:rPr>
-                <w:lang w:eastAsia="en-AU"/>
-              </w:rPr>
-              <w:t>от</w:t>
-            </w:r>
-            <w:proofErr w:type="spellEnd"/>
-            <w:r>
-              <w:rPr>
-                <w:lang w:eastAsia="en-AU"/>
-              </w:rPr>
-              <w:t xml:space="preserve"> </w:t>
-            </w:r>
-            <w:proofErr w:type="spellStart"/>
-            <w:r>
-              <w:rPr>
-                <w:lang w:eastAsia="en-AU"/>
-              </w:rPr>
-              <w:t>системата</w:t>
-            </w:r>
-            <w:proofErr w:type="spellEnd"/>
-            <w:r>
-              <w:rPr>
-                <w:lang w:eastAsia="en-AU"/>
-              </w:rPr>
-              <w:t>.</w:t>
+            <w:r>
+              <w:rPr>
+                <w:lang w:eastAsia="en-AU"/>
+              </w:rPr>
+              <w:t>Администраторът трябва да може да премахва заявки от системата.</w:t>
             </w:r>
           </w:p>
           <w:p>
@@ -12311,187 +6649,11 @@
                 <w:lang w:eastAsia="en-AU"/>
               </w:rPr>
             </w:pPr>
-            <w:proofErr w:type="spellStart"/>
-            <w:r>
-              <w:rPr>
-                <w:lang w:eastAsia="en-AU"/>
-              </w:rPr>
-              <w:t>След</w:t>
-            </w:r>
-            <w:proofErr w:type="spellEnd"/>
-            <w:r>
-              <w:rPr>
-                <w:lang w:eastAsia="en-AU"/>
-              </w:rPr>
-              <w:t xml:space="preserve"> </w:t>
-            </w:r>
-            <w:proofErr w:type="spellStart"/>
-            <w:r>
-              <w:rPr>
-                <w:lang w:eastAsia="en-AU"/>
-              </w:rPr>
-              <w:t>премахването</w:t>
-            </w:r>
-            <w:proofErr w:type="spellEnd"/>
-            <w:r>
-              <w:rPr>
-                <w:lang w:eastAsia="en-AU"/>
-              </w:rPr>
-              <w:t xml:space="preserve"> </w:t>
-            </w:r>
-            <w:proofErr w:type="spellStart"/>
-            <w:r>
-              <w:rPr>
-                <w:lang w:eastAsia="en-AU"/>
-              </w:rPr>
-              <w:t>на</w:t>
-            </w:r>
-            <w:proofErr w:type="spellEnd"/>
-            <w:r>
-              <w:rPr>
-                <w:lang w:eastAsia="en-AU"/>
-              </w:rPr>
-              <w:t xml:space="preserve"> </w:t>
-            </w:r>
-            <w:proofErr w:type="spellStart"/>
-            <w:r>
-              <w:rPr>
-                <w:lang w:eastAsia="en-AU"/>
-              </w:rPr>
-              <w:t>заявката</w:t>
-            </w:r>
-            <w:proofErr w:type="spellEnd"/>
-            <w:r>
-              <w:rPr>
-                <w:lang w:eastAsia="en-AU"/>
-              </w:rPr>
-              <w:t xml:space="preserve">, </w:t>
-            </w:r>
-            <w:proofErr w:type="spellStart"/>
-            <w:r>
-              <w:rPr>
-                <w:lang w:eastAsia="en-AU"/>
-              </w:rPr>
-              <w:t>тя</w:t>
-            </w:r>
-            <w:proofErr w:type="spellEnd"/>
-            <w:r>
-              <w:rPr>
-                <w:lang w:eastAsia="en-AU"/>
-              </w:rPr>
-              <w:t xml:space="preserve"> </w:t>
-            </w:r>
-            <w:proofErr w:type="spellStart"/>
-            <w:r>
-              <w:rPr>
-                <w:lang w:eastAsia="en-AU"/>
-              </w:rPr>
-              <w:t>не</w:t>
-            </w:r>
-            <w:proofErr w:type="spellEnd"/>
-            <w:r>
-              <w:rPr>
-                <w:lang w:eastAsia="en-AU"/>
-              </w:rPr>
-              <w:t xml:space="preserve"> </w:t>
-            </w:r>
-            <w:proofErr w:type="spellStart"/>
-            <w:r>
-              <w:rPr>
-                <w:lang w:eastAsia="en-AU"/>
-              </w:rPr>
-              <w:t>трябва</w:t>
-            </w:r>
-            <w:proofErr w:type="spellEnd"/>
-            <w:r>
-              <w:rPr>
-                <w:lang w:eastAsia="en-AU"/>
-              </w:rPr>
-              <w:t xml:space="preserve"> </w:t>
-            </w:r>
-            <w:proofErr w:type="spellStart"/>
-            <w:r>
-              <w:rPr>
-                <w:lang w:eastAsia="en-AU"/>
-              </w:rPr>
-              <w:t>да</w:t>
-            </w:r>
-            <w:proofErr w:type="spellEnd"/>
-            <w:r>
-              <w:rPr>
-                <w:lang w:eastAsia="en-AU"/>
-              </w:rPr>
-              <w:t xml:space="preserve"> </w:t>
-            </w:r>
-            <w:proofErr w:type="spellStart"/>
-            <w:r>
-              <w:rPr>
-                <w:lang w:eastAsia="en-AU"/>
-              </w:rPr>
-              <w:t>бъде</w:t>
-            </w:r>
-            <w:proofErr w:type="spellEnd"/>
-            <w:r>
-              <w:rPr>
-                <w:lang w:eastAsia="en-AU"/>
-              </w:rPr>
-              <w:t xml:space="preserve"> </w:t>
-            </w:r>
-            <w:proofErr w:type="spellStart"/>
-            <w:r>
-              <w:rPr>
-                <w:lang w:eastAsia="en-AU"/>
-              </w:rPr>
-              <w:t>показвана</w:t>
-            </w:r>
-            <w:proofErr w:type="spellEnd"/>
-            <w:r>
-              <w:rPr>
-                <w:lang w:eastAsia="en-AU"/>
-              </w:rPr>
-              <w:t xml:space="preserve"> в </w:t>
-            </w:r>
-            <w:proofErr w:type="spellStart"/>
-            <w:r>
-              <w:rPr>
-                <w:lang w:eastAsia="en-AU"/>
-              </w:rPr>
-              <w:t>историята</w:t>
-            </w:r>
-            <w:proofErr w:type="spellEnd"/>
-            <w:r>
-              <w:rPr>
-                <w:lang w:eastAsia="en-AU"/>
-              </w:rPr>
-              <w:t xml:space="preserve"> </w:t>
-            </w:r>
-            <w:proofErr w:type="spellStart"/>
-            <w:r>
-              <w:rPr>
-                <w:lang w:eastAsia="en-AU"/>
-              </w:rPr>
-              <w:t>на</w:t>
-            </w:r>
-            <w:proofErr w:type="spellEnd"/>
-            <w:r>
-              <w:rPr>
-                <w:lang w:eastAsia="en-AU"/>
-              </w:rPr>
-              <w:t xml:space="preserve"> </w:t>
-            </w:r>
-            <w:proofErr w:type="spellStart"/>
-            <w:r>
-              <w:rPr>
-                <w:lang w:eastAsia="en-AU"/>
-              </w:rPr>
-              <w:t>клиента</w:t>
-            </w:r>
-            <w:proofErr w:type="spellEnd"/>
-            <w:r>
-              <w:rPr>
-                <w:lang w:eastAsia="en-AU"/>
-              </w:rPr>
-              <w:t>.</w:t>
+            <w:r>
+              <w:rPr>
+                <w:lang w:eastAsia="en-AU"/>
+              </w:rPr>
+              <w:t>След премахването на заявката, тя не трябва да бъде показвана в историята на клиента.</w:t>
             </w:r>
           </w:p>
         </w:tc>
@@ -12533,229 +6695,11 @@
                 <w:lang w:eastAsia="en-AU"/>
               </w:rPr>
             </w:pPr>
-            <w:proofErr w:type="spellStart"/>
-            <w:r>
-              <w:rPr>
-                <w:lang w:eastAsia="en-AU"/>
-              </w:rPr>
-              <w:t>Администраторът</w:t>
-            </w:r>
-            <w:proofErr w:type="spellEnd"/>
-            <w:r>
-              <w:rPr>
-                <w:lang w:eastAsia="en-AU"/>
-              </w:rPr>
-              <w:t xml:space="preserve"> </w:t>
-            </w:r>
-            <w:proofErr w:type="spellStart"/>
-            <w:r>
-              <w:rPr>
-                <w:lang w:eastAsia="en-AU"/>
-              </w:rPr>
-              <w:t>трябва</w:t>
-            </w:r>
-            <w:proofErr w:type="spellEnd"/>
-            <w:r>
-              <w:rPr>
-                <w:lang w:eastAsia="en-AU"/>
-              </w:rPr>
-              <w:t xml:space="preserve"> </w:t>
-            </w:r>
-            <w:proofErr w:type="spellStart"/>
-            <w:r>
-              <w:rPr>
-                <w:lang w:eastAsia="en-AU"/>
-              </w:rPr>
-              <w:t>да</w:t>
-            </w:r>
-            <w:proofErr w:type="spellEnd"/>
-            <w:r>
-              <w:rPr>
-                <w:lang w:eastAsia="en-AU"/>
-              </w:rPr>
-              <w:t xml:space="preserve"> </w:t>
-            </w:r>
-            <w:proofErr w:type="spellStart"/>
-            <w:r>
-              <w:rPr>
-                <w:lang w:eastAsia="en-AU"/>
-              </w:rPr>
-              <w:t>има</w:t>
-            </w:r>
-            <w:proofErr w:type="spellEnd"/>
-            <w:r>
-              <w:rPr>
-                <w:lang w:eastAsia="en-AU"/>
-              </w:rPr>
-              <w:t xml:space="preserve"> </w:t>
-            </w:r>
-            <w:proofErr w:type="spellStart"/>
-            <w:r>
-              <w:rPr>
-                <w:lang w:eastAsia="en-AU"/>
-              </w:rPr>
-              <w:t>възможност</w:t>
-            </w:r>
-            <w:proofErr w:type="spellEnd"/>
-            <w:r>
-              <w:rPr>
-                <w:lang w:eastAsia="en-AU"/>
-              </w:rPr>
-              <w:t xml:space="preserve"> </w:t>
-            </w:r>
-            <w:proofErr w:type="spellStart"/>
-            <w:r>
-              <w:rPr>
-                <w:lang w:eastAsia="en-AU"/>
-              </w:rPr>
-              <w:t>да</w:t>
-            </w:r>
-            <w:proofErr w:type="spellEnd"/>
-            <w:r>
-              <w:rPr>
-                <w:lang w:eastAsia="en-AU"/>
-              </w:rPr>
-              <w:t xml:space="preserve"> </w:t>
-            </w:r>
-            <w:proofErr w:type="spellStart"/>
-            <w:r>
-              <w:rPr>
-                <w:lang w:eastAsia="en-AU"/>
-              </w:rPr>
-              <w:t>добавя</w:t>
-            </w:r>
-            <w:proofErr w:type="spellEnd"/>
-            <w:r>
-              <w:rPr>
-                <w:lang w:eastAsia="en-AU"/>
-              </w:rPr>
-              <w:t xml:space="preserve"> </w:t>
-            </w:r>
-            <w:proofErr w:type="spellStart"/>
-            <w:r>
-              <w:rPr>
-                <w:lang w:eastAsia="en-AU"/>
-              </w:rPr>
-              <w:t>нови</w:t>
-            </w:r>
-            <w:proofErr w:type="spellEnd"/>
-            <w:r>
-              <w:rPr>
-                <w:lang w:eastAsia="en-AU"/>
-              </w:rPr>
-              <w:t xml:space="preserve"> </w:t>
-            </w:r>
-            <w:proofErr w:type="spellStart"/>
-            <w:r>
-              <w:rPr>
-                <w:lang w:eastAsia="en-AU"/>
-              </w:rPr>
-              <w:t>потребители</w:t>
-            </w:r>
-            <w:proofErr w:type="spellEnd"/>
-            <w:r>
-              <w:rPr>
-                <w:lang w:eastAsia="en-AU"/>
-              </w:rPr>
-              <w:t xml:space="preserve">, </w:t>
-            </w:r>
-            <w:proofErr w:type="spellStart"/>
-            <w:r>
-              <w:rPr>
-                <w:lang w:eastAsia="en-AU"/>
-              </w:rPr>
-              <w:t>като</w:t>
-            </w:r>
-            <w:proofErr w:type="spellEnd"/>
-            <w:r>
-              <w:rPr>
-                <w:lang w:eastAsia="en-AU"/>
-              </w:rPr>
-              <w:t xml:space="preserve"> </w:t>
-            </w:r>
-            <w:proofErr w:type="spellStart"/>
-            <w:r>
-              <w:rPr>
-                <w:lang w:eastAsia="en-AU"/>
-              </w:rPr>
-              <w:t>въведе</w:t>
-            </w:r>
-            <w:proofErr w:type="spellEnd"/>
-            <w:r>
-              <w:rPr>
-                <w:lang w:eastAsia="en-AU"/>
-              </w:rPr>
-              <w:t xml:space="preserve"> </w:t>
-            </w:r>
-            <w:proofErr w:type="spellStart"/>
-            <w:r>
-              <w:rPr>
-                <w:lang w:eastAsia="en-AU"/>
-              </w:rPr>
-              <w:t>необходимата</w:t>
-            </w:r>
-            <w:proofErr w:type="spellEnd"/>
-            <w:r>
-              <w:rPr>
-                <w:lang w:eastAsia="en-AU"/>
-              </w:rPr>
-              <w:t xml:space="preserve"> </w:t>
-            </w:r>
-            <w:proofErr w:type="spellStart"/>
-            <w:r>
-              <w:rPr>
-                <w:lang w:eastAsia="en-AU"/>
-              </w:rPr>
-              <w:t>информация</w:t>
-            </w:r>
-            <w:proofErr w:type="spellEnd"/>
-            <w:r>
-              <w:rPr>
-                <w:lang w:eastAsia="en-AU"/>
-              </w:rPr>
-              <w:t xml:space="preserve"> (</w:t>
-            </w:r>
-            <w:proofErr w:type="spellStart"/>
-            <w:r>
-              <w:rPr>
-                <w:lang w:eastAsia="en-AU"/>
-              </w:rPr>
-              <w:t>име</w:t>
-            </w:r>
-            <w:proofErr w:type="spellEnd"/>
-            <w:r>
-              <w:rPr>
-                <w:lang w:eastAsia="en-AU"/>
-              </w:rPr>
-              <w:t xml:space="preserve">, </w:t>
-            </w:r>
-            <w:proofErr w:type="spellStart"/>
-            <w:r>
-              <w:rPr>
-                <w:lang w:eastAsia="en-AU"/>
-              </w:rPr>
-              <w:t>имейл</w:t>
-            </w:r>
-            <w:proofErr w:type="spellEnd"/>
-            <w:r>
-              <w:rPr>
-                <w:lang w:eastAsia="en-AU"/>
-              </w:rPr>
-              <w:t xml:space="preserve">, </w:t>
-            </w:r>
-            <w:proofErr w:type="spellStart"/>
-            <w:r>
-              <w:rPr>
-                <w:lang w:eastAsia="en-AU"/>
-              </w:rPr>
-              <w:t>роля</w:t>
-            </w:r>
-            <w:proofErr w:type="spellEnd"/>
-            <w:r>
-              <w:rPr>
-                <w:lang w:eastAsia="en-AU"/>
-              </w:rPr>
-              <w:t>).</w:t>
+            <w:r>
+              <w:rPr>
+                <w:lang w:eastAsia="en-AU"/>
+              </w:rPr>
+              <w:t>Администраторът трябва да има възможност да добавя нови потребители, като въведе необходимата информация (име, имейл, роля).</w:t>
             </w:r>
           </w:p>
           <w:p>
@@ -12776,131 +6720,11 @@
                 <w:lang w:eastAsia="en-AU"/>
               </w:rPr>
             </w:pPr>
-            <w:proofErr w:type="spellStart"/>
-            <w:r>
-              <w:rPr>
-                <w:lang w:eastAsia="en-AU"/>
-              </w:rPr>
-              <w:t>Администраторът</w:t>
-            </w:r>
-            <w:proofErr w:type="spellEnd"/>
-            <w:r>
-              <w:rPr>
-                <w:lang w:eastAsia="en-AU"/>
-              </w:rPr>
-              <w:t xml:space="preserve"> </w:t>
-            </w:r>
-            <w:proofErr w:type="spellStart"/>
-            <w:r>
-              <w:rPr>
-                <w:lang w:eastAsia="en-AU"/>
-              </w:rPr>
-              <w:t>трябва</w:t>
-            </w:r>
-            <w:proofErr w:type="spellEnd"/>
-            <w:r>
-              <w:rPr>
-                <w:lang w:eastAsia="en-AU"/>
-              </w:rPr>
-              <w:t xml:space="preserve"> </w:t>
-            </w:r>
-            <w:proofErr w:type="spellStart"/>
-            <w:r>
-              <w:rPr>
-                <w:lang w:eastAsia="en-AU"/>
-              </w:rPr>
-              <w:t>да</w:t>
-            </w:r>
-            <w:proofErr w:type="spellEnd"/>
-            <w:r>
-              <w:rPr>
-                <w:lang w:eastAsia="en-AU"/>
-              </w:rPr>
-              <w:t xml:space="preserve"> </w:t>
-            </w:r>
-            <w:proofErr w:type="spellStart"/>
-            <w:r>
-              <w:rPr>
-                <w:lang w:eastAsia="en-AU"/>
-              </w:rPr>
-              <w:t>може</w:t>
-            </w:r>
-            <w:proofErr w:type="spellEnd"/>
-            <w:r>
-              <w:rPr>
-                <w:lang w:eastAsia="en-AU"/>
-              </w:rPr>
-              <w:t xml:space="preserve"> </w:t>
-            </w:r>
-            <w:proofErr w:type="spellStart"/>
-            <w:r>
-              <w:rPr>
-                <w:lang w:eastAsia="en-AU"/>
-              </w:rPr>
-              <w:t>да</w:t>
-            </w:r>
-            <w:proofErr w:type="spellEnd"/>
-            <w:r>
-              <w:rPr>
-                <w:lang w:eastAsia="en-AU"/>
-              </w:rPr>
-              <w:t xml:space="preserve"> </w:t>
-            </w:r>
-            <w:proofErr w:type="spellStart"/>
-            <w:r>
-              <w:rPr>
-                <w:lang w:eastAsia="en-AU"/>
-              </w:rPr>
-              <w:t>премахва</w:t>
-            </w:r>
-            <w:proofErr w:type="spellEnd"/>
-            <w:r>
-              <w:rPr>
-                <w:lang w:eastAsia="en-AU"/>
-              </w:rPr>
-              <w:t xml:space="preserve"> </w:t>
-            </w:r>
-            <w:proofErr w:type="spellStart"/>
-            <w:r>
-              <w:rPr>
-                <w:lang w:eastAsia="en-AU"/>
-              </w:rPr>
-              <w:t>потребители</w:t>
-            </w:r>
-            <w:proofErr w:type="spellEnd"/>
-            <w:r>
-              <w:rPr>
-                <w:lang w:eastAsia="en-AU"/>
-              </w:rPr>
-              <w:t xml:space="preserve"> </w:t>
-            </w:r>
-            <w:proofErr w:type="spellStart"/>
-            <w:r>
-              <w:rPr>
-                <w:lang w:eastAsia="en-AU"/>
-              </w:rPr>
-              <w:t>от</w:t>
-            </w:r>
-            <w:proofErr w:type="spellEnd"/>
-            <w:r>
-              <w:rPr>
-                <w:lang w:eastAsia="en-AU"/>
-              </w:rPr>
-              <w:t xml:space="preserve"> </w:t>
-            </w:r>
-            <w:proofErr w:type="spellStart"/>
-            <w:r>
-              <w:rPr>
-                <w:lang w:eastAsia="en-AU"/>
-              </w:rPr>
-              <w:t>системата</w:t>
-            </w:r>
-            <w:proofErr w:type="spellEnd"/>
-            <w:r>
-              <w:rPr>
-                <w:lang w:eastAsia="en-AU"/>
-              </w:rPr>
-              <w:t>.</w:t>
+            <w:r>
+              <w:rPr>
+                <w:lang w:eastAsia="en-AU"/>
+              </w:rPr>
+              <w:t>Администраторът трябва да може да премахва потребители от системата.</w:t>
             </w:r>
           </w:p>
         </w:tc>
@@ -12942,215 +6766,11 @@
                 <w:lang w:eastAsia="en-AU"/>
               </w:rPr>
             </w:pPr>
-            <w:proofErr w:type="spellStart"/>
-            <w:r>
-              <w:rPr>
-                <w:lang w:eastAsia="en-AU"/>
-              </w:rPr>
-              <w:t>Администраторът</w:t>
-            </w:r>
-            <w:proofErr w:type="spellEnd"/>
-            <w:r>
-              <w:rPr>
-                <w:lang w:eastAsia="en-AU"/>
-              </w:rPr>
-              <w:t xml:space="preserve"> </w:t>
-            </w:r>
-            <w:proofErr w:type="spellStart"/>
-            <w:r>
-              <w:rPr>
-                <w:lang w:eastAsia="en-AU"/>
-              </w:rPr>
-              <w:t>трябва</w:t>
-            </w:r>
-            <w:proofErr w:type="spellEnd"/>
-            <w:r>
-              <w:rPr>
-                <w:lang w:eastAsia="en-AU"/>
-              </w:rPr>
-              <w:t xml:space="preserve"> </w:t>
-            </w:r>
-            <w:proofErr w:type="spellStart"/>
-            <w:r>
-              <w:rPr>
-                <w:lang w:eastAsia="en-AU"/>
-              </w:rPr>
-              <w:t>да</w:t>
-            </w:r>
-            <w:proofErr w:type="spellEnd"/>
-            <w:r>
-              <w:rPr>
-                <w:lang w:eastAsia="en-AU"/>
-              </w:rPr>
-              <w:t xml:space="preserve"> </w:t>
-            </w:r>
-            <w:proofErr w:type="spellStart"/>
-            <w:r>
-              <w:rPr>
-                <w:lang w:eastAsia="en-AU"/>
-              </w:rPr>
-              <w:t>може</w:t>
-            </w:r>
-            <w:proofErr w:type="spellEnd"/>
-            <w:r>
-              <w:rPr>
-                <w:lang w:eastAsia="en-AU"/>
-              </w:rPr>
-              <w:t xml:space="preserve"> </w:t>
-            </w:r>
-            <w:proofErr w:type="spellStart"/>
-            <w:r>
-              <w:rPr>
-                <w:lang w:eastAsia="en-AU"/>
-              </w:rPr>
-              <w:t>да</w:t>
-            </w:r>
-            <w:proofErr w:type="spellEnd"/>
-            <w:r>
-              <w:rPr>
-                <w:lang w:eastAsia="en-AU"/>
-              </w:rPr>
-              <w:t xml:space="preserve"> </w:t>
-            </w:r>
-            <w:proofErr w:type="spellStart"/>
-            <w:r>
-              <w:rPr>
-                <w:lang w:eastAsia="en-AU"/>
-              </w:rPr>
-              <w:t>добавя</w:t>
-            </w:r>
-            <w:proofErr w:type="spellEnd"/>
-            <w:r>
-              <w:rPr>
-                <w:lang w:eastAsia="en-AU"/>
-              </w:rPr>
-              <w:t xml:space="preserve"> </w:t>
-            </w:r>
-            <w:proofErr w:type="spellStart"/>
-            <w:r>
-              <w:rPr>
-                <w:lang w:eastAsia="en-AU"/>
-              </w:rPr>
-              <w:t>нови</w:t>
-            </w:r>
-            <w:proofErr w:type="spellEnd"/>
-            <w:r>
-              <w:rPr>
-                <w:lang w:eastAsia="en-AU"/>
-              </w:rPr>
-              <w:t xml:space="preserve"> </w:t>
-            </w:r>
-            <w:proofErr w:type="spellStart"/>
-            <w:r>
-              <w:rPr>
-                <w:lang w:eastAsia="en-AU"/>
-              </w:rPr>
-              <w:t>услуги</w:t>
-            </w:r>
-            <w:proofErr w:type="spellEnd"/>
-            <w:r>
-              <w:rPr>
-                <w:lang w:eastAsia="en-AU"/>
-              </w:rPr>
-              <w:t xml:space="preserve"> (</w:t>
-            </w:r>
-            <w:proofErr w:type="spellStart"/>
-            <w:r>
-              <w:rPr>
-                <w:lang w:eastAsia="en-AU"/>
-              </w:rPr>
-              <w:t>например</w:t>
-            </w:r>
-            <w:proofErr w:type="spellEnd"/>
-            <w:r>
-              <w:rPr>
-                <w:lang w:eastAsia="en-AU"/>
-              </w:rPr>
-              <w:t xml:space="preserve"> </w:t>
-            </w:r>
-            <w:proofErr w:type="spellStart"/>
-            <w:r>
-              <w:rPr>
-                <w:lang w:eastAsia="en-AU"/>
-              </w:rPr>
-              <w:t>нова</w:t>
-            </w:r>
-            <w:proofErr w:type="spellEnd"/>
-            <w:r>
-              <w:rPr>
-                <w:lang w:eastAsia="en-AU"/>
-              </w:rPr>
-              <w:t xml:space="preserve"> </w:t>
-            </w:r>
-            <w:proofErr w:type="spellStart"/>
-            <w:r>
-              <w:rPr>
-                <w:lang w:eastAsia="en-AU"/>
-              </w:rPr>
-              <w:t>услуга</w:t>
-            </w:r>
-            <w:proofErr w:type="spellEnd"/>
-            <w:r>
-              <w:rPr>
-                <w:lang w:eastAsia="en-AU"/>
-              </w:rPr>
-              <w:t xml:space="preserve"> </w:t>
-            </w:r>
-            <w:proofErr w:type="spellStart"/>
-            <w:r>
-              <w:rPr>
-                <w:lang w:eastAsia="en-AU"/>
-              </w:rPr>
-              <w:t>за</w:t>
-            </w:r>
-            <w:proofErr w:type="spellEnd"/>
-            <w:r>
-              <w:rPr>
-                <w:lang w:eastAsia="en-AU"/>
-              </w:rPr>
-              <w:t xml:space="preserve"> </w:t>
-            </w:r>
-            <w:proofErr w:type="spellStart"/>
-            <w:r>
-              <w:rPr>
-                <w:lang w:eastAsia="en-AU"/>
-              </w:rPr>
-              <w:t>модификация</w:t>
-            </w:r>
-            <w:proofErr w:type="spellEnd"/>
-            <w:r>
-              <w:rPr>
-                <w:lang w:eastAsia="en-AU"/>
-              </w:rPr>
-              <w:t xml:space="preserve"> </w:t>
-            </w:r>
-            <w:proofErr w:type="spellStart"/>
-            <w:r>
-              <w:rPr>
-                <w:lang w:eastAsia="en-AU"/>
-              </w:rPr>
-              <w:t>на</w:t>
-            </w:r>
-            <w:proofErr w:type="spellEnd"/>
-            <w:r>
-              <w:rPr>
-                <w:lang w:eastAsia="en-AU"/>
-              </w:rPr>
-              <w:t xml:space="preserve"> </w:t>
-            </w:r>
-            <w:proofErr w:type="spellStart"/>
-            <w:r>
-              <w:rPr>
-                <w:lang w:eastAsia="en-AU"/>
-              </w:rPr>
-              <w:t>автомобил</w:t>
-            </w:r>
-            <w:proofErr w:type="spellEnd"/>
-            <w:r>
-              <w:rPr>
-                <w:lang w:eastAsia="en-AU"/>
-              </w:rPr>
-              <w:t>).</w:t>
+            <w:r>
+              <w:rPr>
+                <w:lang w:eastAsia="en-AU"/>
+              </w:rPr>
+              <w:t>Администраторът трябва да може да добавя нови услуги (например нова услуга за модификация на автомобил).</w:t>
             </w:r>
           </w:p>
           <w:p>
@@ -13171,145 +6791,11 @@
                 <w:lang w:eastAsia="en-AU"/>
               </w:rPr>
             </w:pPr>
-            <w:proofErr w:type="spellStart"/>
-            <w:r>
-              <w:rPr>
-                <w:lang w:eastAsia="en-AU"/>
-              </w:rPr>
-              <w:t>Администраторът</w:t>
-            </w:r>
-            <w:proofErr w:type="spellEnd"/>
-            <w:r>
-              <w:rPr>
-                <w:lang w:eastAsia="en-AU"/>
-              </w:rPr>
-              <w:t xml:space="preserve"> </w:t>
-            </w:r>
-            <w:proofErr w:type="spellStart"/>
-            <w:r>
-              <w:rPr>
-                <w:lang w:eastAsia="en-AU"/>
-              </w:rPr>
-              <w:t>трябва</w:t>
-            </w:r>
-            <w:proofErr w:type="spellEnd"/>
-            <w:r>
-              <w:rPr>
-                <w:lang w:eastAsia="en-AU"/>
-              </w:rPr>
-              <w:t xml:space="preserve"> </w:t>
-            </w:r>
-            <w:proofErr w:type="spellStart"/>
-            <w:r>
-              <w:rPr>
-                <w:lang w:eastAsia="en-AU"/>
-              </w:rPr>
-              <w:t>да</w:t>
-            </w:r>
-            <w:proofErr w:type="spellEnd"/>
-            <w:r>
-              <w:rPr>
-                <w:lang w:eastAsia="en-AU"/>
-              </w:rPr>
-              <w:t xml:space="preserve"> </w:t>
-            </w:r>
-            <w:proofErr w:type="spellStart"/>
-            <w:r>
-              <w:rPr>
-                <w:lang w:eastAsia="en-AU"/>
-              </w:rPr>
-              <w:t>може</w:t>
-            </w:r>
-            <w:proofErr w:type="spellEnd"/>
-            <w:r>
-              <w:rPr>
-                <w:lang w:eastAsia="en-AU"/>
-              </w:rPr>
-              <w:t xml:space="preserve"> </w:t>
-            </w:r>
-            <w:proofErr w:type="spellStart"/>
-            <w:r>
-              <w:rPr>
-                <w:lang w:eastAsia="en-AU"/>
-              </w:rPr>
-              <w:t>да</w:t>
-            </w:r>
-            <w:proofErr w:type="spellEnd"/>
-            <w:r>
-              <w:rPr>
-                <w:lang w:eastAsia="en-AU"/>
-              </w:rPr>
-              <w:t xml:space="preserve"> </w:t>
-            </w:r>
-            <w:proofErr w:type="spellStart"/>
-            <w:r>
-              <w:rPr>
-                <w:lang w:eastAsia="en-AU"/>
-              </w:rPr>
-              <w:t>премахва</w:t>
-            </w:r>
-            <w:proofErr w:type="spellEnd"/>
-            <w:r>
-              <w:rPr>
-                <w:lang w:eastAsia="en-AU"/>
-              </w:rPr>
-              <w:t xml:space="preserve"> </w:t>
-            </w:r>
-            <w:proofErr w:type="spellStart"/>
-            <w:r>
-              <w:rPr>
-                <w:lang w:eastAsia="en-AU"/>
-              </w:rPr>
-              <w:t>или</w:t>
-            </w:r>
-            <w:proofErr w:type="spellEnd"/>
-            <w:r>
-              <w:rPr>
-                <w:lang w:eastAsia="en-AU"/>
-              </w:rPr>
-              <w:t xml:space="preserve"> </w:t>
-            </w:r>
-            <w:proofErr w:type="spellStart"/>
-            <w:r>
-              <w:rPr>
-                <w:lang w:eastAsia="en-AU"/>
-              </w:rPr>
-              <w:t>променя</w:t>
-            </w:r>
-            <w:proofErr w:type="spellEnd"/>
-            <w:r>
-              <w:rPr>
-                <w:lang w:eastAsia="en-AU"/>
-              </w:rPr>
-              <w:t xml:space="preserve"> </w:t>
-            </w:r>
-            <w:proofErr w:type="spellStart"/>
-            <w:r>
-              <w:rPr>
-                <w:lang w:eastAsia="en-AU"/>
-              </w:rPr>
-              <w:t>съществуващи</w:t>
-            </w:r>
-            <w:proofErr w:type="spellEnd"/>
-            <w:r>
-              <w:rPr>
-                <w:lang w:eastAsia="en-AU"/>
-              </w:rPr>
-              <w:t xml:space="preserve"> </w:t>
-            </w:r>
-            <w:proofErr w:type="spellStart"/>
-            <w:r>
-              <w:rPr>
-                <w:lang w:eastAsia="en-AU"/>
-              </w:rPr>
-              <w:t>услуги</w:t>
-            </w:r>
-            <w:proofErr w:type="spellEnd"/>
-            <w:r>
-              <w:rPr>
-                <w:lang w:eastAsia="en-AU"/>
-              </w:rPr>
-              <w:t>.</w:t>
+            <w:r>
+              <w:rPr>
+                <w:lang w:eastAsia="en-AU"/>
+              </w:rPr>
+              <w:t>Администраторът трябва да може да премахва или променя съществуващи услуги.</w:t>
             </w:r>
           </w:p>
         </w:tc>
@@ -13470,7 +6956,6 @@
           <w:lang w:val="bg-BG"/>
         </w:rPr>
       </w:pPr>
-      <w:proofErr w:type="spellStart"/>
       <w:r>
         <w:rPr>
           <w:lang w:val="bg-BG"/>
@@ -13481,14 +6966,7 @@
         <w:rPr>
           <w:lang w:val="bg-BG"/>
         </w:rPr>
-        <w:t>иaгрaма</w:t>
-      </w:r>
-      <w:proofErr w:type="spellEnd"/>
-      <w:r>
-        <w:rPr>
-          <w:lang w:val="bg-BG"/>
-        </w:rPr>
-        <w:t xml:space="preserve"> на компонентите</w:t>
+        <w:t>иaгрaма на компонентите</w:t>
       </w:r>
     </w:p>
     <w:p>
@@ -13625,159 +7103,11 @@
           <w:lang w:val="bg-BG"/>
         </w:rPr>
       </w:pPr>
-      <w:proofErr w:type="spellStart"/>
       <w:r>
         <w:rPr>
           <w:lang w:val="bg-BG"/>
         </w:rPr>
-        <w:t>An</w:t>
-      </w:r>
-      <w:proofErr w:type="spellEnd"/>
-      <w:r>
-        <w:rPr>
-          <w:lang w:val="bg-BG"/>
-        </w:rPr>
-        <w:t xml:space="preserve"> </w:t>
-      </w:r>
-      <w:proofErr w:type="spellStart"/>
-      <w:r>
-        <w:rPr>
-          <w:lang w:val="bg-BG"/>
-        </w:rPr>
-        <w:t>explanation</w:t>
-      </w:r>
-      <w:proofErr w:type="spellEnd"/>
-      <w:r>
-        <w:rPr>
-          <w:lang w:val="bg-BG"/>
-        </w:rPr>
-        <w:t xml:space="preserve"> </w:t>
-      </w:r>
-      <w:proofErr w:type="spellStart"/>
-      <w:r>
-        <w:rPr>
-          <w:lang w:val="bg-BG"/>
-        </w:rPr>
-        <w:t>of</w:t>
-      </w:r>
-      <w:proofErr w:type="spellEnd"/>
-      <w:r>
-        <w:rPr>
-          <w:lang w:val="bg-BG"/>
-        </w:rPr>
-        <w:t xml:space="preserve"> </w:t>
-      </w:r>
-      <w:proofErr w:type="spellStart"/>
-      <w:r>
-        <w:rPr>
-          <w:lang w:val="bg-BG"/>
-        </w:rPr>
-        <w:t>any</w:t>
-      </w:r>
-      <w:proofErr w:type="spellEnd"/>
-      <w:r>
-        <w:rPr>
-          <w:lang w:val="bg-BG"/>
-        </w:rPr>
-        <w:t xml:space="preserve"> </w:t>
-      </w:r>
-      <w:proofErr w:type="spellStart"/>
-      <w:r>
-        <w:rPr>
-          <w:lang w:val="bg-BG"/>
-        </w:rPr>
-        <w:t>specific</w:t>
-      </w:r>
-      <w:proofErr w:type="spellEnd"/>
-      <w:r>
-        <w:rPr>
-          <w:lang w:val="bg-BG"/>
-        </w:rPr>
-        <w:t xml:space="preserve"> </w:t>
-      </w:r>
-      <w:proofErr w:type="spellStart"/>
-      <w:r>
-        <w:rPr>
-          <w:lang w:val="bg-BG"/>
-        </w:rPr>
-        <w:t>terms</w:t>
-      </w:r>
-      <w:proofErr w:type="spellEnd"/>
-      <w:r>
-        <w:rPr>
-          <w:lang w:val="bg-BG"/>
-        </w:rPr>
-        <w:t xml:space="preserve"> / </w:t>
-      </w:r>
-      <w:proofErr w:type="spellStart"/>
-      <w:r>
-        <w:rPr>
-          <w:lang w:val="bg-BG"/>
-        </w:rPr>
-        <w:t>acronyms</w:t>
-      </w:r>
-      <w:proofErr w:type="spellEnd"/>
-      <w:r>
-        <w:rPr>
-          <w:lang w:val="bg-BG"/>
-        </w:rPr>
-        <w:t xml:space="preserve"> </w:t>
-      </w:r>
-      <w:proofErr w:type="spellStart"/>
-      <w:r>
-        <w:rPr>
-          <w:lang w:val="bg-BG"/>
-        </w:rPr>
-        <w:t>used</w:t>
-      </w:r>
-      <w:proofErr w:type="spellEnd"/>
-      <w:r>
-        <w:rPr>
-          <w:lang w:val="bg-BG"/>
-        </w:rPr>
-        <w:t xml:space="preserve"> </w:t>
-      </w:r>
-      <w:proofErr w:type="spellStart"/>
-      <w:r>
-        <w:rPr>
-          <w:lang w:val="bg-BG"/>
-        </w:rPr>
-        <w:t>in</w:t>
-      </w:r>
-      <w:proofErr w:type="spellEnd"/>
-      <w:r>
-        <w:rPr>
-          <w:lang w:val="bg-BG"/>
-        </w:rPr>
-        <w:t xml:space="preserve"> </w:t>
-      </w:r>
-      <w:proofErr w:type="spellStart"/>
-      <w:r>
-        <w:rPr>
-          <w:lang w:val="bg-BG"/>
-        </w:rPr>
-        <w:t>this</w:t>
-      </w:r>
-      <w:proofErr w:type="spellEnd"/>
-      <w:r>
-        <w:rPr>
-          <w:lang w:val="bg-BG"/>
-        </w:rPr>
-        <w:t xml:space="preserve"> </w:t>
-      </w:r>
-      <w:proofErr w:type="spellStart"/>
-      <w:r>
-        <w:rPr>
-          <w:lang w:val="bg-BG"/>
-        </w:rPr>
-        <w:t>document</w:t>
-      </w:r>
-      <w:proofErr w:type="spellEnd"/>
-      <w:r>
-        <w:rPr>
-          <w:lang w:val="bg-BG"/>
-        </w:rPr>
-        <w:t>.</w:t>
+        <w:t>An explanation of any specific terms / acronyms used in this document.</w:t>
       </w:r>
     </w:p>
     <w:tbl>
@@ -18528,6 +11858,19 @@
 </file>
 
 <file path=customXml/item2.xml><?xml version="1.0" encoding="utf-8"?>
+<?mso-contentType ?>
+<FormTemplates xmlns="http://schemas.microsoft.com/sharepoint/v3/contenttype/forms">
+  <Display>DocumentLibraryForm</Display>
+  <Edit>DocumentLibraryForm</Edit>
+  <New>DocumentLibraryForm</New>
+</FormTemplates>
+</file>
+
+<file path=customXml/item3.xml><?xml version="1.0" encoding="utf-8"?>
+<b:Sources xmlns:b="http://schemas.openxmlformats.org/officeDocument/2006/bibliography" xmlns="http://schemas.openxmlformats.org/officeDocument/2006/bibliography" SelectedStyle="\APA.XSL" StyleName="APA"/>
+</file>
+
+<file path=customXml/item4.xml><?xml version="1.0" encoding="utf-8"?>
 <ct:contentTypeSchema xmlns:ct="http://schemas.microsoft.com/office/2006/metadata/contentType" xmlns:ma="http://schemas.microsoft.com/office/2006/metadata/properties/metaAttributes" ct:_="" ma:_="" ma:contentTypeName="Document" ma:contentTypeID="0x010100E71EF73F5681F542A3E9664D4DCA3D39" ma:contentTypeVersion="12" ma:contentTypeDescription="Create a new document." ma:contentTypeScope="" ma:versionID="6d4cb3a7688cf672e751809060796157">
   <xsd:schema xmlns:xsd="http://www.w3.org/2001/XMLSchema" xmlns:xs="http://www.w3.org/2001/XMLSchema" xmlns:p="http://schemas.microsoft.com/office/2006/metadata/properties" xmlns:ns2="29603b62-04f0-417a-887c-030c32f5a531" targetNamespace="http://schemas.microsoft.com/office/2006/metadata/properties" ma:root="true" ma:fieldsID="17483c107f79c0803f475681188633f4" ns2:_="">
     <xsd:import namespace="29603b62-04f0-417a-887c-030c32f5a531"/>
@@ -18706,19 +12049,6 @@
 </ct:contentTypeSchema>
 </file>
 
-<file path=customXml/item3.xml><?xml version="1.0" encoding="utf-8"?>
-<b:Sources xmlns:b="http://schemas.openxmlformats.org/officeDocument/2006/bibliography" xmlns="http://schemas.openxmlformats.org/officeDocument/2006/bibliography" SelectedStyle="\APA.XSL" StyleName="APA"/>
-</file>
-
-<file path=customXml/item4.xml><?xml version="1.0" encoding="utf-8"?>
-<?mso-contentType ?>
-<FormTemplates xmlns="http://schemas.microsoft.com/sharepoint/v3/contenttype/forms">
-  <Display>DocumentLibraryForm</Display>
-  <Edit>DocumentLibraryForm</Edit>
-  <New>DocumentLibraryForm</New>
-</FormTemplates>
-</file>
-
 <file path=customXml/itemProps1.xml><?xml version="1.0" encoding="utf-8"?>
 <ds:datastoreItem xmlns:ds="http://schemas.openxmlformats.org/officeDocument/2006/customXml" ds:itemID="{AACD5996-3F1C-45FF-89D5-4E80ADD31CA2}">
   <ds:schemaRefs>
@@ -18730,6 +12060,22 @@
 </file>
 
 <file path=customXml/itemProps2.xml><?xml version="1.0" encoding="utf-8"?>
+<ds:datastoreItem xmlns:ds="http://schemas.openxmlformats.org/officeDocument/2006/customXml" ds:itemID="{CB684286-C948-4439-9D64-EB1AEC3F7D76}">
+  <ds:schemaRefs>
+    <ds:schemaRef ds:uri="http://schemas.microsoft.com/sharepoint/v3/contenttype/forms"/>
+  </ds:schemaRefs>
+</ds:datastoreItem>
+</file>
+
+<file path=customXml/itemProps3.xml><?xml version="1.0" encoding="utf-8"?>
+<ds:datastoreItem xmlns:ds="http://schemas.openxmlformats.org/officeDocument/2006/customXml" ds:itemID="{2715D4FC-95A0-45CF-88D5-5C624644DDA4}">
+  <ds:schemaRefs>
+    <ds:schemaRef ds:uri="http://schemas.openxmlformats.org/officeDocument/2006/bibliography"/>
+  </ds:schemaRefs>
+</ds:datastoreItem>
+</file>
+
+<file path=customXml/itemProps4.xml><?xml version="1.0" encoding="utf-8"?>
 <ds:datastoreItem xmlns:ds="http://schemas.openxmlformats.org/officeDocument/2006/customXml" ds:itemID="{345C3155-C307-4747-80BA-5A79245B9D04}">
   <ds:schemaRefs>
     <ds:schemaRef ds:uri="http://schemas.microsoft.com/office/2006/metadata/contentType"/>
@@ -18745,20 +12091,4 @@
     <ds:schemaRef ds:uri="http://schemas.microsoft.com/internal/obd"/>
   </ds:schemaRefs>
 </ds:datastoreItem>
-</file>
-
-<file path=customXml/itemProps3.xml><?xml version="1.0" encoding="utf-8"?>
-<ds:datastoreItem xmlns:ds="http://schemas.openxmlformats.org/officeDocument/2006/customXml" ds:itemID="{2715D4FC-95A0-45CF-88D5-5C624644DDA4}">
-  <ds:schemaRefs>
-    <ds:schemaRef ds:uri="http://schemas.openxmlformats.org/officeDocument/2006/bibliography"/>
-  </ds:schemaRefs>
-</ds:datastoreItem>
-</file>
-
-<file path=customXml/itemProps4.xml><?xml version="1.0" encoding="utf-8"?>
-<ds:datastoreItem xmlns:ds="http://schemas.openxmlformats.org/officeDocument/2006/customXml" ds:itemID="{CB684286-C948-4439-9D64-EB1AEC3F7D76}">
-  <ds:schemaRefs>
-    <ds:schemaRef ds:uri="http://schemas.microsoft.com/sharepoint/v3/contenttype/forms"/>
-  </ds:schemaRefs>
-</ds:datastoreItem>
 </file>
--- a/LAB_Template_Documentation_01.docx
+++ b/LAB_Template_Documentation_01.docx
@@ -400,7 +400,13 @@
               <w:rPr>
                 <w:lang w:val="en-US"/>
               </w:rPr>
-              <w:t>Ivan13.is@abv.bg</w:t>
+              <w:t>i</w:t>
+            </w:r>
+            <w:r>
+              <w:rPr>
+                <w:lang w:val="en-US"/>
+              </w:rPr>
+              <w:t>van13.is@abv.bg</w:t>
             </w:r>
           </w:p>
         </w:tc>
@@ -11843,6 +11849,15 @@
 </file>
 
 <file path=customXml/item1.xml><?xml version="1.0" encoding="utf-8"?>
+<?mso-contentType ?>
+<FormTemplates xmlns="http://schemas.microsoft.com/sharepoint/v3/contenttype/forms">
+  <Display>DocumentLibraryForm</Display>
+  <Edit>DocumentLibraryForm</Edit>
+  <New>DocumentLibraryForm</New>
+</FormTemplates>
+</file>
+
+<file path=customXml/item2.xml><?xml version="1.0" encoding="utf-8"?>
 <p:properties xmlns:p="http://schemas.microsoft.com/office/2006/metadata/properties" xmlns:xsi="http://www.w3.org/2001/XMLSchema-instance" xmlns:pc="http://schemas.microsoft.com/office/infopath/2007/PartnerControls">
   <documentManagement>
     <Project_x0020_Phase xmlns="29603b62-04f0-417a-887c-030c32f5a531">04 Implement</Project_x0020_Phase>
@@ -11857,20 +11872,7 @@
 </p:properties>
 </file>
 
-<file path=customXml/item2.xml><?xml version="1.0" encoding="utf-8"?>
-<?mso-contentType ?>
-<FormTemplates xmlns="http://schemas.microsoft.com/sharepoint/v3/contenttype/forms">
-  <Display>DocumentLibraryForm</Display>
-  <Edit>DocumentLibraryForm</Edit>
-  <New>DocumentLibraryForm</New>
-</FormTemplates>
-</file>
-
 <file path=customXml/item3.xml><?xml version="1.0" encoding="utf-8"?>
-<b:Sources xmlns:b="http://schemas.openxmlformats.org/officeDocument/2006/bibliography" xmlns="http://schemas.openxmlformats.org/officeDocument/2006/bibliography" SelectedStyle="\APA.XSL" StyleName="APA"/>
-</file>
-
-<file path=customXml/item4.xml><?xml version="1.0" encoding="utf-8"?>
 <ct:contentTypeSchema xmlns:ct="http://schemas.microsoft.com/office/2006/metadata/contentType" xmlns:ma="http://schemas.microsoft.com/office/2006/metadata/properties/metaAttributes" ct:_="" ma:_="" ma:contentTypeName="Document" ma:contentTypeID="0x010100E71EF73F5681F542A3E9664D4DCA3D39" ma:contentTypeVersion="12" ma:contentTypeDescription="Create a new document." ma:contentTypeScope="" ma:versionID="6d4cb3a7688cf672e751809060796157">
   <xsd:schema xmlns:xsd="http://www.w3.org/2001/XMLSchema" xmlns:xs="http://www.w3.org/2001/XMLSchema" xmlns:p="http://schemas.microsoft.com/office/2006/metadata/properties" xmlns:ns2="29603b62-04f0-417a-887c-030c32f5a531" targetNamespace="http://schemas.microsoft.com/office/2006/metadata/properties" ma:root="true" ma:fieldsID="17483c107f79c0803f475681188633f4" ns2:_="">
     <xsd:import namespace="29603b62-04f0-417a-887c-030c32f5a531"/>
@@ -12049,7 +12051,19 @@
 </ct:contentTypeSchema>
 </file>
 
+<file path=customXml/item4.xml><?xml version="1.0" encoding="utf-8"?>
+<b:Sources xmlns:b="http://schemas.openxmlformats.org/officeDocument/2006/bibliography" xmlns="http://schemas.openxmlformats.org/officeDocument/2006/bibliography" SelectedStyle="\APA.XSL" StyleName="APA"/>
+</file>
+
 <file path=customXml/itemProps1.xml><?xml version="1.0" encoding="utf-8"?>
+<ds:datastoreItem xmlns:ds="http://schemas.openxmlformats.org/officeDocument/2006/customXml" ds:itemID="{CB684286-C948-4439-9D64-EB1AEC3F7D76}">
+  <ds:schemaRefs>
+    <ds:schemaRef ds:uri="http://schemas.microsoft.com/sharepoint/v3/contenttype/forms"/>
+  </ds:schemaRefs>
+</ds:datastoreItem>
+</file>
+
+<file path=customXml/itemProps2.xml><?xml version="1.0" encoding="utf-8"?>
 <ds:datastoreItem xmlns:ds="http://schemas.openxmlformats.org/officeDocument/2006/customXml" ds:itemID="{AACD5996-3F1C-45FF-89D5-4E80ADD31CA2}">
   <ds:schemaRefs>
     <ds:schemaRef ds:uri="http://schemas.microsoft.com/office/2006/metadata/properties"/>
@@ -12059,23 +12073,7 @@
 </ds:datastoreItem>
 </file>
 
-<file path=customXml/itemProps2.xml><?xml version="1.0" encoding="utf-8"?>
-<ds:datastoreItem xmlns:ds="http://schemas.openxmlformats.org/officeDocument/2006/customXml" ds:itemID="{CB684286-C948-4439-9D64-EB1AEC3F7D76}">
-  <ds:schemaRefs>
-    <ds:schemaRef ds:uri="http://schemas.microsoft.com/sharepoint/v3/contenttype/forms"/>
-  </ds:schemaRefs>
-</ds:datastoreItem>
-</file>
-
 <file path=customXml/itemProps3.xml><?xml version="1.0" encoding="utf-8"?>
-<ds:datastoreItem xmlns:ds="http://schemas.openxmlformats.org/officeDocument/2006/customXml" ds:itemID="{2715D4FC-95A0-45CF-88D5-5C624644DDA4}">
-  <ds:schemaRefs>
-    <ds:schemaRef ds:uri="http://schemas.openxmlformats.org/officeDocument/2006/bibliography"/>
-  </ds:schemaRefs>
-</ds:datastoreItem>
-</file>
-
-<file path=customXml/itemProps4.xml><?xml version="1.0" encoding="utf-8"?>
 <ds:datastoreItem xmlns:ds="http://schemas.openxmlformats.org/officeDocument/2006/customXml" ds:itemID="{345C3155-C307-4747-80BA-5A79245B9D04}">
   <ds:schemaRefs>
     <ds:schemaRef ds:uri="http://schemas.microsoft.com/office/2006/metadata/contentType"/>
@@ -12091,4 +12089,12 @@
     <ds:schemaRef ds:uri="http://schemas.microsoft.com/internal/obd"/>
   </ds:schemaRefs>
 </ds:datastoreItem>
+</file>
+
+<file path=customXml/itemProps4.xml><?xml version="1.0" encoding="utf-8"?>
+<ds:datastoreItem xmlns:ds="http://schemas.openxmlformats.org/officeDocument/2006/customXml" ds:itemID="{2715D4FC-95A0-45CF-88D5-5C624644DDA4}">
+  <ds:schemaRefs>
+    <ds:schemaRef ds:uri="http://schemas.openxmlformats.org/officeDocument/2006/bibliography"/>
+  </ds:schemaRefs>
+</ds:datastoreItem>
 </file>
--- a/LAB_Template_Documentation_01.docx
+++ b/LAB_Template_Documentation_01.docx
@@ -162,11 +162,33 @@
           <w:lang w:val="bg-BG"/>
         </w:rPr>
       </w:pPr>
+      <w:proofErr w:type="spellStart"/>
       <w:r>
         <w:rPr>
           <w:lang w:val="bg-BG"/>
         </w:rPr>
-        <w:t>Operator notes:</w:t>
+        <w:t>Operator</w:t>
+      </w:r>
+      <w:proofErr w:type="spellEnd"/>
+      <w:r>
+        <w:rPr>
+          <w:lang w:val="bg-BG"/>
+        </w:rPr>
+        <w:t xml:space="preserve"> </w:t>
+      </w:r>
+      <w:proofErr w:type="spellStart"/>
+      <w:r>
+        <w:rPr>
+          <w:lang w:val="bg-BG"/>
+        </w:rPr>
+        <w:t>notes</w:t>
+      </w:r>
+      <w:proofErr w:type="spellEnd"/>
+      <w:r>
+        <w:rPr>
+          <w:lang w:val="bg-BG"/>
+        </w:rPr>
+        <w:t>:</w:t>
       </w:r>
     </w:p>
     <w:p>
@@ -176,11 +198,369 @@
           <w:lang w:val="bg-BG"/>
         </w:rPr>
       </w:pPr>
+      <w:proofErr w:type="spellStart"/>
       <w:r>
         <w:rPr>
           <w:lang w:val="bg-BG"/>
         </w:rPr>
-        <w:t>All instructional text is displayed in blue font colour in the template. These should be deleted prior to the document being distributed for review and approval.</w:t>
+        <w:t>All</w:t>
+      </w:r>
+      <w:proofErr w:type="spellEnd"/>
+      <w:r>
+        <w:rPr>
+          <w:lang w:val="bg-BG"/>
+        </w:rPr>
+        <w:t xml:space="preserve"> </w:t>
+      </w:r>
+      <w:proofErr w:type="spellStart"/>
+      <w:r>
+        <w:rPr>
+          <w:lang w:val="bg-BG"/>
+        </w:rPr>
+        <w:t>instructional</w:t>
+      </w:r>
+      <w:proofErr w:type="spellEnd"/>
+      <w:r>
+        <w:rPr>
+          <w:lang w:val="bg-BG"/>
+        </w:rPr>
+        <w:t xml:space="preserve"> </w:t>
+      </w:r>
+      <w:proofErr w:type="spellStart"/>
+      <w:r>
+        <w:rPr>
+          <w:lang w:val="bg-BG"/>
+        </w:rPr>
+        <w:t>text</w:t>
+      </w:r>
+      <w:proofErr w:type="spellEnd"/>
+      <w:r>
+        <w:rPr>
+          <w:lang w:val="bg-BG"/>
+        </w:rPr>
+        <w:t xml:space="preserve"> </w:t>
+      </w:r>
+      <w:proofErr w:type="spellStart"/>
+      <w:r>
+        <w:rPr>
+          <w:lang w:val="bg-BG"/>
+        </w:rPr>
+        <w:t>is</w:t>
+      </w:r>
+      <w:proofErr w:type="spellEnd"/>
+      <w:r>
+        <w:rPr>
+          <w:lang w:val="bg-BG"/>
+        </w:rPr>
+        <w:t xml:space="preserve"> </w:t>
+      </w:r>
+      <w:proofErr w:type="spellStart"/>
+      <w:r>
+        <w:rPr>
+          <w:lang w:val="bg-BG"/>
+        </w:rPr>
+        <w:t>displayed</w:t>
+      </w:r>
+      <w:proofErr w:type="spellEnd"/>
+      <w:r>
+        <w:rPr>
+          <w:lang w:val="bg-BG"/>
+        </w:rPr>
+        <w:t xml:space="preserve"> </w:t>
+      </w:r>
+      <w:proofErr w:type="spellStart"/>
+      <w:r>
+        <w:rPr>
+          <w:lang w:val="bg-BG"/>
+        </w:rPr>
+        <w:t>in</w:t>
+      </w:r>
+      <w:proofErr w:type="spellEnd"/>
+      <w:r>
+        <w:rPr>
+          <w:lang w:val="bg-BG"/>
+        </w:rPr>
+        <w:t xml:space="preserve"> </w:t>
+      </w:r>
+      <w:proofErr w:type="spellStart"/>
+      <w:r>
+        <w:rPr>
+          <w:lang w:val="bg-BG"/>
+        </w:rPr>
+        <w:t>blue</w:t>
+      </w:r>
+      <w:proofErr w:type="spellEnd"/>
+      <w:r>
+        <w:rPr>
+          <w:lang w:val="bg-BG"/>
+        </w:rPr>
+        <w:t xml:space="preserve"> </w:t>
+      </w:r>
+      <w:proofErr w:type="spellStart"/>
+      <w:r>
+        <w:rPr>
+          <w:lang w:val="bg-BG"/>
+        </w:rPr>
+        <w:t>font</w:t>
+      </w:r>
+      <w:proofErr w:type="spellEnd"/>
+      <w:r>
+        <w:rPr>
+          <w:lang w:val="bg-BG"/>
+        </w:rPr>
+        <w:t xml:space="preserve"> </w:t>
+      </w:r>
+      <w:proofErr w:type="spellStart"/>
+      <w:r>
+        <w:rPr>
+          <w:lang w:val="bg-BG"/>
+        </w:rPr>
+        <w:t>colour</w:t>
+      </w:r>
+      <w:proofErr w:type="spellEnd"/>
+      <w:r>
+        <w:rPr>
+          <w:lang w:val="bg-BG"/>
+        </w:rPr>
+        <w:t xml:space="preserve"> </w:t>
+      </w:r>
+      <w:proofErr w:type="spellStart"/>
+      <w:r>
+        <w:rPr>
+          <w:lang w:val="bg-BG"/>
+        </w:rPr>
+        <w:t>in</w:t>
+      </w:r>
+      <w:proofErr w:type="spellEnd"/>
+      <w:r>
+        <w:rPr>
+          <w:lang w:val="bg-BG"/>
+        </w:rPr>
+        <w:t xml:space="preserve"> </w:t>
+      </w:r>
+      <w:proofErr w:type="spellStart"/>
+      <w:r>
+        <w:rPr>
+          <w:lang w:val="bg-BG"/>
+        </w:rPr>
+        <w:t>the</w:t>
+      </w:r>
+      <w:proofErr w:type="spellEnd"/>
+      <w:r>
+        <w:rPr>
+          <w:lang w:val="bg-BG"/>
+        </w:rPr>
+        <w:t xml:space="preserve"> </w:t>
+      </w:r>
+      <w:proofErr w:type="spellStart"/>
+      <w:r>
+        <w:rPr>
+          <w:lang w:val="bg-BG"/>
+        </w:rPr>
+        <w:t>template</w:t>
+      </w:r>
+      <w:proofErr w:type="spellEnd"/>
+      <w:r>
+        <w:rPr>
+          <w:lang w:val="bg-BG"/>
+        </w:rPr>
+        <w:t xml:space="preserve">. </w:t>
+      </w:r>
+      <w:proofErr w:type="spellStart"/>
+      <w:r>
+        <w:rPr>
+          <w:lang w:val="bg-BG"/>
+        </w:rPr>
+        <w:t>These</w:t>
+      </w:r>
+      <w:proofErr w:type="spellEnd"/>
+      <w:r>
+        <w:rPr>
+          <w:lang w:val="bg-BG"/>
+        </w:rPr>
+        <w:t xml:space="preserve"> </w:t>
+      </w:r>
+      <w:proofErr w:type="spellStart"/>
+      <w:r>
+        <w:rPr>
+          <w:lang w:val="bg-BG"/>
+        </w:rPr>
+        <w:t>should</w:t>
+      </w:r>
+      <w:proofErr w:type="spellEnd"/>
+      <w:r>
+        <w:rPr>
+          <w:lang w:val="bg-BG"/>
+        </w:rPr>
+        <w:t xml:space="preserve"> </w:t>
+      </w:r>
+      <w:proofErr w:type="spellStart"/>
+      <w:r>
+        <w:rPr>
+          <w:lang w:val="bg-BG"/>
+        </w:rPr>
+        <w:t>be</w:t>
+      </w:r>
+      <w:proofErr w:type="spellEnd"/>
+      <w:r>
+        <w:rPr>
+          <w:lang w:val="bg-BG"/>
+        </w:rPr>
+        <w:t xml:space="preserve"> </w:t>
+      </w:r>
+      <w:proofErr w:type="spellStart"/>
+      <w:r>
+        <w:rPr>
+          <w:lang w:val="bg-BG"/>
+        </w:rPr>
+        <w:t>deleted</w:t>
+      </w:r>
+      <w:proofErr w:type="spellEnd"/>
+      <w:r>
+        <w:rPr>
+          <w:lang w:val="bg-BG"/>
+        </w:rPr>
+        <w:t xml:space="preserve"> </w:t>
+      </w:r>
+      <w:proofErr w:type="spellStart"/>
+      <w:r>
+        <w:rPr>
+          <w:lang w:val="bg-BG"/>
+        </w:rPr>
+        <w:t>prior</w:t>
+      </w:r>
+      <w:proofErr w:type="spellEnd"/>
+      <w:r>
+        <w:rPr>
+          <w:lang w:val="bg-BG"/>
+        </w:rPr>
+        <w:t xml:space="preserve"> </w:t>
+      </w:r>
+      <w:proofErr w:type="spellStart"/>
+      <w:r>
+        <w:rPr>
+          <w:lang w:val="bg-BG"/>
+        </w:rPr>
+        <w:t>to</w:t>
+      </w:r>
+      <w:proofErr w:type="spellEnd"/>
+      <w:r>
+        <w:rPr>
+          <w:lang w:val="bg-BG"/>
+        </w:rPr>
+        <w:t xml:space="preserve"> </w:t>
+      </w:r>
+      <w:proofErr w:type="spellStart"/>
+      <w:r>
+        <w:rPr>
+          <w:lang w:val="bg-BG"/>
+        </w:rPr>
+        <w:t>the</w:t>
+      </w:r>
+      <w:proofErr w:type="spellEnd"/>
+      <w:r>
+        <w:rPr>
+          <w:lang w:val="bg-BG"/>
+        </w:rPr>
+        <w:t xml:space="preserve"> </w:t>
+      </w:r>
+      <w:proofErr w:type="spellStart"/>
+      <w:r>
+        <w:rPr>
+          <w:lang w:val="bg-BG"/>
+        </w:rPr>
+        <w:t>document</w:t>
+      </w:r>
+      <w:proofErr w:type="spellEnd"/>
+      <w:r>
+        <w:rPr>
+          <w:lang w:val="bg-BG"/>
+        </w:rPr>
+        <w:t xml:space="preserve"> </w:t>
+      </w:r>
+      <w:proofErr w:type="spellStart"/>
+      <w:r>
+        <w:rPr>
+          <w:lang w:val="bg-BG"/>
+        </w:rPr>
+        <w:t>being</w:t>
+      </w:r>
+      <w:proofErr w:type="spellEnd"/>
+      <w:r>
+        <w:rPr>
+          <w:lang w:val="bg-BG"/>
+        </w:rPr>
+        <w:t xml:space="preserve"> </w:t>
+      </w:r>
+      <w:proofErr w:type="spellStart"/>
+      <w:r>
+        <w:rPr>
+          <w:lang w:val="bg-BG"/>
+        </w:rPr>
+        <w:t>distributed</w:t>
+      </w:r>
+      <w:proofErr w:type="spellEnd"/>
+      <w:r>
+        <w:rPr>
+          <w:lang w:val="bg-BG"/>
+        </w:rPr>
+        <w:t xml:space="preserve"> </w:t>
+      </w:r>
+      <w:proofErr w:type="spellStart"/>
+      <w:r>
+        <w:rPr>
+          <w:lang w:val="bg-BG"/>
+        </w:rPr>
+        <w:t>for</w:t>
+      </w:r>
+      <w:proofErr w:type="spellEnd"/>
+      <w:r>
+        <w:rPr>
+          <w:lang w:val="bg-BG"/>
+        </w:rPr>
+        <w:t xml:space="preserve"> </w:t>
+      </w:r>
+      <w:proofErr w:type="spellStart"/>
+      <w:r>
+        <w:rPr>
+          <w:lang w:val="bg-BG"/>
+        </w:rPr>
+        <w:t>review</w:t>
+      </w:r>
+      <w:proofErr w:type="spellEnd"/>
+      <w:r>
+        <w:rPr>
+          <w:lang w:val="bg-BG"/>
+        </w:rPr>
+        <w:t xml:space="preserve"> </w:t>
+      </w:r>
+      <w:proofErr w:type="spellStart"/>
+      <w:r>
+        <w:rPr>
+          <w:lang w:val="bg-BG"/>
+        </w:rPr>
+        <w:t>and</w:t>
+      </w:r>
+      <w:proofErr w:type="spellEnd"/>
+      <w:r>
+        <w:rPr>
+          <w:lang w:val="bg-BG"/>
+        </w:rPr>
+        <w:t xml:space="preserve"> </w:t>
+      </w:r>
+      <w:proofErr w:type="spellStart"/>
+      <w:r>
+        <w:rPr>
+          <w:lang w:val="bg-BG"/>
+        </w:rPr>
+        <w:t>approval</w:t>
+      </w:r>
+      <w:proofErr w:type="spellEnd"/>
+      <w:r>
+        <w:rPr>
+          <w:lang w:val="bg-BG"/>
+        </w:rPr>
+        <w:t>.</w:t>
       </w:r>
     </w:p>
     <w:p>
@@ -190,11 +570,173 @@
           <w:lang w:val="bg-BG"/>
         </w:rPr>
       </w:pPr>
+      <w:proofErr w:type="spellStart"/>
       <w:r>
         <w:rPr>
           <w:lang w:val="bg-BG"/>
         </w:rPr>
-        <w:t>Update text within square brackets which is placeholder text with relevant text.</w:t>
+        <w:t>Update</w:t>
+      </w:r>
+      <w:proofErr w:type="spellEnd"/>
+      <w:r>
+        <w:rPr>
+          <w:lang w:val="bg-BG"/>
+        </w:rPr>
+        <w:t xml:space="preserve"> </w:t>
+      </w:r>
+      <w:proofErr w:type="spellStart"/>
+      <w:r>
+        <w:rPr>
+          <w:lang w:val="bg-BG"/>
+        </w:rPr>
+        <w:t>text</w:t>
+      </w:r>
+      <w:proofErr w:type="spellEnd"/>
+      <w:r>
+        <w:rPr>
+          <w:lang w:val="bg-BG"/>
+        </w:rPr>
+        <w:t xml:space="preserve"> </w:t>
+      </w:r>
+      <w:proofErr w:type="spellStart"/>
+      <w:r>
+        <w:rPr>
+          <w:lang w:val="bg-BG"/>
+        </w:rPr>
+        <w:t>within</w:t>
+      </w:r>
+      <w:proofErr w:type="spellEnd"/>
+      <w:r>
+        <w:rPr>
+          <w:lang w:val="bg-BG"/>
+        </w:rPr>
+        <w:t xml:space="preserve"> </w:t>
+      </w:r>
+      <w:proofErr w:type="spellStart"/>
+      <w:r>
+        <w:rPr>
+          <w:lang w:val="bg-BG"/>
+        </w:rPr>
+        <w:t>square</w:t>
+      </w:r>
+      <w:proofErr w:type="spellEnd"/>
+      <w:r>
+        <w:rPr>
+          <w:lang w:val="bg-BG"/>
+        </w:rPr>
+        <w:t xml:space="preserve"> </w:t>
+      </w:r>
+      <w:proofErr w:type="spellStart"/>
+      <w:r>
+        <w:rPr>
+          <w:lang w:val="bg-BG"/>
+        </w:rPr>
+        <w:t>brackets</w:t>
+      </w:r>
+      <w:proofErr w:type="spellEnd"/>
+      <w:r>
+        <w:rPr>
+          <w:lang w:val="bg-BG"/>
+        </w:rPr>
+        <w:t xml:space="preserve"> </w:t>
+      </w:r>
+      <w:proofErr w:type="spellStart"/>
+      <w:r>
+        <w:rPr>
+          <w:lang w:val="bg-BG"/>
+        </w:rPr>
+        <w:t>which</w:t>
+      </w:r>
+      <w:proofErr w:type="spellEnd"/>
+      <w:r>
+        <w:rPr>
+          <w:lang w:val="bg-BG"/>
+        </w:rPr>
+        <w:t xml:space="preserve"> </w:t>
+      </w:r>
+      <w:proofErr w:type="spellStart"/>
+      <w:r>
+        <w:rPr>
+          <w:lang w:val="bg-BG"/>
+        </w:rPr>
+        <w:t>is</w:t>
+      </w:r>
+      <w:proofErr w:type="spellEnd"/>
+      <w:r>
+        <w:rPr>
+          <w:lang w:val="bg-BG"/>
+        </w:rPr>
+        <w:t xml:space="preserve"> </w:t>
+      </w:r>
+      <w:proofErr w:type="spellStart"/>
+      <w:r>
+        <w:rPr>
+          <w:lang w:val="bg-BG"/>
+        </w:rPr>
+        <w:t>placeholder</w:t>
+      </w:r>
+      <w:proofErr w:type="spellEnd"/>
+      <w:r>
+        <w:rPr>
+          <w:lang w:val="bg-BG"/>
+        </w:rPr>
+        <w:t xml:space="preserve"> </w:t>
+      </w:r>
+      <w:proofErr w:type="spellStart"/>
+      <w:r>
+        <w:rPr>
+          <w:lang w:val="bg-BG"/>
+        </w:rPr>
+        <w:t>text</w:t>
+      </w:r>
+      <w:proofErr w:type="spellEnd"/>
+      <w:r>
+        <w:rPr>
+          <w:lang w:val="bg-BG"/>
+        </w:rPr>
+        <w:t xml:space="preserve"> </w:t>
+      </w:r>
+      <w:proofErr w:type="spellStart"/>
+      <w:r>
+        <w:rPr>
+          <w:lang w:val="bg-BG"/>
+        </w:rPr>
+        <w:t>with</w:t>
+      </w:r>
+      <w:proofErr w:type="spellEnd"/>
+      <w:r>
+        <w:rPr>
+          <w:lang w:val="bg-BG"/>
+        </w:rPr>
+        <w:t xml:space="preserve"> </w:t>
+      </w:r>
+      <w:proofErr w:type="spellStart"/>
+      <w:r>
+        <w:rPr>
+          <w:lang w:val="bg-BG"/>
+        </w:rPr>
+        <w:t>relevant</w:t>
+      </w:r>
+      <w:proofErr w:type="spellEnd"/>
+      <w:r>
+        <w:rPr>
+          <w:lang w:val="bg-BG"/>
+        </w:rPr>
+        <w:t xml:space="preserve"> </w:t>
+      </w:r>
+      <w:proofErr w:type="spellStart"/>
+      <w:r>
+        <w:rPr>
+          <w:lang w:val="bg-BG"/>
+        </w:rPr>
+        <w:t>text</w:t>
+      </w:r>
+      <w:proofErr w:type="spellEnd"/>
+      <w:r>
+        <w:rPr>
+          <w:lang w:val="bg-BG"/>
+        </w:rPr>
+        <w:t>.</w:t>
       </w:r>
     </w:p>
     <w:p>
@@ -3095,7 +3637,21 @@
               <w:rPr>
                 <w:lang w:val="bg-BG"/>
               </w:rPr>
-              <w:t>Системата предоставя възможност  за създаване на заявки за къстамизация на  клиентския автомобил.</w:t>
+              <w:t xml:space="preserve">Системата предоставя възможност  за създаване на заявки за </w:t>
+            </w:r>
+            <w:proofErr w:type="spellStart"/>
+            <w:r>
+              <w:rPr>
+                <w:lang w:val="bg-BG"/>
+              </w:rPr>
+              <w:t>къстамизация</w:t>
+            </w:r>
+            <w:proofErr w:type="spellEnd"/>
+            <w:r>
+              <w:rPr>
+                <w:lang w:val="bg-BG"/>
+              </w:rPr>
+              <w:t xml:space="preserve"> на  клиентския автомобил.</w:t>
             </w:r>
           </w:p>
         </w:tc>
@@ -4073,7 +4629,21 @@
               <w:rPr>
                 <w:lang w:val="bg-BG"/>
               </w:rPr>
-              <w:t>Да поддържда 100 потребители на час</w:t>
+              <w:t xml:space="preserve">Да </w:t>
+            </w:r>
+            <w:proofErr w:type="spellStart"/>
+            <w:r>
+              <w:rPr>
+                <w:lang w:val="bg-BG"/>
+              </w:rPr>
+              <w:t>поддържда</w:t>
+            </w:r>
+            <w:proofErr w:type="spellEnd"/>
+            <w:r>
+              <w:rPr>
+                <w:lang w:val="bg-BG"/>
+              </w:rPr>
+              <w:t xml:space="preserve"> 100 потребители на час</w:t>
             </w:r>
           </w:p>
         </w:tc>
@@ -4282,6 +4852,7 @@
                 <w:lang w:val="bg-BG"/>
               </w:rPr>
             </w:pPr>
+            <w:proofErr w:type="spellStart"/>
             <w:r>
               <w:rPr>
                 <w:lang w:val="bg-BG"/>
@@ -4294,6 +4865,7 @@
               </w:rPr>
               <w:t>адежност</w:t>
             </w:r>
+            <w:proofErr w:type="spellEnd"/>
           </w:p>
         </w:tc>
         <w:tc>
@@ -4789,12 +5361,21 @@
               </w:rPr>
               <w:t xml:space="preserve">Номер на </w:t>
             </w:r>
+            <w:proofErr w:type="spellStart"/>
             <w:r>
               <w:rPr>
                 <w:b/>
                 <w:lang w:val="bg-BG"/>
               </w:rPr>
-              <w:t xml:space="preserve">потр. </w:t>
+              <w:t>потр</w:t>
+            </w:r>
+            <w:proofErr w:type="spellEnd"/>
+            <w:r>
+              <w:rPr>
+                <w:b/>
+                <w:lang w:val="bg-BG"/>
+              </w:rPr>
+              <w:t xml:space="preserve">. </w:t>
             </w:r>
             <w:r>
               <w:rPr>
@@ -4962,12 +5543,84 @@
                 <w:lang w:val="bg-BG" w:eastAsia="en-AU"/>
               </w:rPr>
             </w:pPr>
-            <w:r>
-              <w:rPr>
-                <w:lang w:eastAsia="en-AU"/>
-              </w:rPr>
-              <w:t>искам да добавя нов автомобил в системата</w:t>
-            </w:r>
+            <w:proofErr w:type="spellStart"/>
+            <w:r>
+              <w:rPr>
+                <w:lang w:eastAsia="en-AU"/>
+              </w:rPr>
+              <w:t>искам</w:t>
+            </w:r>
+            <w:proofErr w:type="spellEnd"/>
+            <w:r>
+              <w:rPr>
+                <w:lang w:eastAsia="en-AU"/>
+              </w:rPr>
+              <w:t xml:space="preserve"> </w:t>
+            </w:r>
+            <w:proofErr w:type="spellStart"/>
+            <w:r>
+              <w:rPr>
+                <w:lang w:eastAsia="en-AU"/>
+              </w:rPr>
+              <w:t>да</w:t>
+            </w:r>
+            <w:proofErr w:type="spellEnd"/>
+            <w:r>
+              <w:rPr>
+                <w:lang w:eastAsia="en-AU"/>
+              </w:rPr>
+              <w:t xml:space="preserve"> </w:t>
+            </w:r>
+            <w:proofErr w:type="spellStart"/>
+            <w:r>
+              <w:rPr>
+                <w:lang w:eastAsia="en-AU"/>
+              </w:rPr>
+              <w:t>добавя</w:t>
+            </w:r>
+            <w:proofErr w:type="spellEnd"/>
+            <w:r>
+              <w:rPr>
+                <w:lang w:eastAsia="en-AU"/>
+              </w:rPr>
+              <w:t xml:space="preserve"> </w:t>
+            </w:r>
+            <w:proofErr w:type="spellStart"/>
+            <w:r>
+              <w:rPr>
+                <w:lang w:eastAsia="en-AU"/>
+              </w:rPr>
+              <w:t>нов</w:t>
+            </w:r>
+            <w:proofErr w:type="spellEnd"/>
+            <w:r>
+              <w:rPr>
+                <w:lang w:eastAsia="en-AU"/>
+              </w:rPr>
+              <w:t xml:space="preserve"> </w:t>
+            </w:r>
+            <w:proofErr w:type="spellStart"/>
+            <w:r>
+              <w:rPr>
+                <w:lang w:eastAsia="en-AU"/>
+              </w:rPr>
+              <w:t>автомобил</w:t>
+            </w:r>
+            <w:proofErr w:type="spellEnd"/>
+            <w:r>
+              <w:rPr>
+                <w:lang w:eastAsia="en-AU"/>
+              </w:rPr>
+              <w:t xml:space="preserve"> в </w:t>
+            </w:r>
+            <w:proofErr w:type="spellStart"/>
+            <w:r>
+              <w:rPr>
+                <w:lang w:eastAsia="en-AU"/>
+              </w:rPr>
+              <w:t>системата</w:t>
+            </w:r>
+            <w:proofErr w:type="spellEnd"/>
           </w:p>
         </w:tc>
         <w:tc>
@@ -4980,11 +5633,131 @@
                 <w:lang w:eastAsia="en-AU"/>
               </w:rPr>
             </w:pPr>
-            <w:r>
-              <w:rPr>
-                <w:lang w:eastAsia="en-AU"/>
-              </w:rPr>
-              <w:t>да мога да създам заявки за къстамизация на него.</w:t>
+            <w:proofErr w:type="spellStart"/>
+            <w:r>
+              <w:rPr>
+                <w:lang w:eastAsia="en-AU"/>
+              </w:rPr>
+              <w:t>да</w:t>
+            </w:r>
+            <w:proofErr w:type="spellEnd"/>
+            <w:r>
+              <w:rPr>
+                <w:lang w:eastAsia="en-AU"/>
+              </w:rPr>
+              <w:t xml:space="preserve"> </w:t>
+            </w:r>
+            <w:proofErr w:type="spellStart"/>
+            <w:r>
+              <w:rPr>
+                <w:lang w:eastAsia="en-AU"/>
+              </w:rPr>
+              <w:t>мога</w:t>
+            </w:r>
+            <w:proofErr w:type="spellEnd"/>
+            <w:r>
+              <w:rPr>
+                <w:lang w:eastAsia="en-AU"/>
+              </w:rPr>
+              <w:t xml:space="preserve"> </w:t>
+            </w:r>
+            <w:proofErr w:type="spellStart"/>
+            <w:r>
+              <w:rPr>
+                <w:lang w:eastAsia="en-AU"/>
+              </w:rPr>
+              <w:t>да</w:t>
+            </w:r>
+            <w:proofErr w:type="spellEnd"/>
+            <w:r>
+              <w:rPr>
+                <w:lang w:eastAsia="en-AU"/>
+              </w:rPr>
+              <w:t xml:space="preserve"> </w:t>
+            </w:r>
+            <w:proofErr w:type="spellStart"/>
+            <w:r>
+              <w:rPr>
+                <w:lang w:eastAsia="en-AU"/>
+              </w:rPr>
+              <w:t>създам</w:t>
+            </w:r>
+            <w:proofErr w:type="spellEnd"/>
+            <w:r>
+              <w:rPr>
+                <w:lang w:eastAsia="en-AU"/>
+              </w:rPr>
+              <w:t xml:space="preserve"> </w:t>
+            </w:r>
+            <w:proofErr w:type="spellStart"/>
+            <w:r>
+              <w:rPr>
+                <w:lang w:eastAsia="en-AU"/>
+              </w:rPr>
+              <w:t>заявки</w:t>
+            </w:r>
+            <w:proofErr w:type="spellEnd"/>
+            <w:r>
+              <w:rPr>
+                <w:lang w:eastAsia="en-AU"/>
+              </w:rPr>
+              <w:t xml:space="preserve"> </w:t>
+            </w:r>
+            <w:proofErr w:type="spellStart"/>
+            <w:r>
+              <w:rPr>
+                <w:lang w:eastAsia="en-AU"/>
+              </w:rPr>
+              <w:t>за</w:t>
+            </w:r>
+            <w:proofErr w:type="spellEnd"/>
+            <w:r>
+              <w:rPr>
+                <w:lang w:eastAsia="en-AU"/>
+              </w:rPr>
+              <w:t xml:space="preserve"> </w:t>
+            </w:r>
+            <w:proofErr w:type="spellStart"/>
+            <w:r>
+              <w:rPr>
+                <w:lang w:eastAsia="en-AU"/>
+              </w:rPr>
+              <w:t>къстамизация</w:t>
+            </w:r>
+            <w:proofErr w:type="spellEnd"/>
+            <w:r>
+              <w:rPr>
+                <w:lang w:eastAsia="en-AU"/>
+              </w:rPr>
+              <w:t xml:space="preserve"> </w:t>
+            </w:r>
+            <w:proofErr w:type="spellStart"/>
+            <w:r>
+              <w:rPr>
+                <w:lang w:eastAsia="en-AU"/>
+              </w:rPr>
+              <w:t>на</w:t>
+            </w:r>
+            <w:proofErr w:type="spellEnd"/>
+            <w:r>
+              <w:rPr>
+                <w:lang w:eastAsia="en-AU"/>
+              </w:rPr>
+              <w:t xml:space="preserve"> </w:t>
+            </w:r>
+            <w:proofErr w:type="spellStart"/>
+            <w:r>
+              <w:rPr>
+                <w:lang w:eastAsia="en-AU"/>
+              </w:rPr>
+              <w:t>него</w:t>
+            </w:r>
+            <w:proofErr w:type="spellEnd"/>
+            <w:r>
+              <w:rPr>
+                <w:lang w:eastAsia="en-AU"/>
+              </w:rPr>
+              <w:t>.</w:t>
             </w:r>
           </w:p>
         </w:tc>
@@ -5057,12 +5830,126 @@
                 <w:lang w:eastAsia="en-AU"/>
               </w:rPr>
             </w:pPr>
-            <w:r>
-              <w:rPr>
-                <w:lang w:eastAsia="en-AU"/>
-              </w:rPr>
-              <w:t>искам да създам заявка за къстамизация на колата си</w:t>
-            </w:r>
+            <w:proofErr w:type="spellStart"/>
+            <w:r>
+              <w:rPr>
+                <w:lang w:eastAsia="en-AU"/>
+              </w:rPr>
+              <w:t>искам</w:t>
+            </w:r>
+            <w:proofErr w:type="spellEnd"/>
+            <w:r>
+              <w:rPr>
+                <w:lang w:eastAsia="en-AU"/>
+              </w:rPr>
+              <w:t xml:space="preserve"> </w:t>
+            </w:r>
+            <w:proofErr w:type="spellStart"/>
+            <w:r>
+              <w:rPr>
+                <w:lang w:eastAsia="en-AU"/>
+              </w:rPr>
+              <w:t>да</w:t>
+            </w:r>
+            <w:proofErr w:type="spellEnd"/>
+            <w:r>
+              <w:rPr>
+                <w:lang w:eastAsia="en-AU"/>
+              </w:rPr>
+              <w:t xml:space="preserve"> </w:t>
+            </w:r>
+            <w:proofErr w:type="spellStart"/>
+            <w:r>
+              <w:rPr>
+                <w:lang w:eastAsia="en-AU"/>
+              </w:rPr>
+              <w:t>създам</w:t>
+            </w:r>
+            <w:proofErr w:type="spellEnd"/>
+            <w:r>
+              <w:rPr>
+                <w:lang w:eastAsia="en-AU"/>
+              </w:rPr>
+              <w:t xml:space="preserve"> </w:t>
+            </w:r>
+            <w:proofErr w:type="spellStart"/>
+            <w:r>
+              <w:rPr>
+                <w:lang w:eastAsia="en-AU"/>
+              </w:rPr>
+              <w:t>заявка</w:t>
+            </w:r>
+            <w:proofErr w:type="spellEnd"/>
+            <w:r>
+              <w:rPr>
+                <w:lang w:eastAsia="en-AU"/>
+              </w:rPr>
+              <w:t xml:space="preserve"> </w:t>
+            </w:r>
+            <w:proofErr w:type="spellStart"/>
+            <w:r>
+              <w:rPr>
+                <w:lang w:eastAsia="en-AU"/>
+              </w:rPr>
+              <w:t>за</w:t>
+            </w:r>
+            <w:proofErr w:type="spellEnd"/>
+            <w:r>
+              <w:rPr>
+                <w:lang w:eastAsia="en-AU"/>
+              </w:rPr>
+              <w:t xml:space="preserve"> </w:t>
+            </w:r>
+            <w:proofErr w:type="spellStart"/>
+            <w:r>
+              <w:rPr>
+                <w:lang w:eastAsia="en-AU"/>
+              </w:rPr>
+              <w:t>къстамизация</w:t>
+            </w:r>
+            <w:proofErr w:type="spellEnd"/>
+            <w:r>
+              <w:rPr>
+                <w:lang w:eastAsia="en-AU"/>
+              </w:rPr>
+              <w:t xml:space="preserve"> </w:t>
+            </w:r>
+            <w:proofErr w:type="spellStart"/>
+            <w:r>
+              <w:rPr>
+                <w:lang w:eastAsia="en-AU"/>
+              </w:rPr>
+              <w:t>на</w:t>
+            </w:r>
+            <w:proofErr w:type="spellEnd"/>
+            <w:r>
+              <w:rPr>
+                <w:lang w:eastAsia="en-AU"/>
+              </w:rPr>
+              <w:t xml:space="preserve"> </w:t>
+            </w:r>
+            <w:proofErr w:type="spellStart"/>
+            <w:r>
+              <w:rPr>
+                <w:lang w:eastAsia="en-AU"/>
+              </w:rPr>
+              <w:t>колата</w:t>
+            </w:r>
+            <w:proofErr w:type="spellEnd"/>
+            <w:r>
+              <w:rPr>
+                <w:lang w:eastAsia="en-AU"/>
+              </w:rPr>
+              <w:t xml:space="preserve"> </w:t>
+            </w:r>
+            <w:proofErr w:type="spellStart"/>
+            <w:r>
+              <w:rPr>
+                <w:lang w:eastAsia="en-AU"/>
+              </w:rPr>
+              <w:t>си</w:t>
+            </w:r>
+            <w:proofErr w:type="spellEnd"/>
           </w:p>
         </w:tc>
         <w:tc>
@@ -5075,11 +5962,173 @@
                 <w:lang w:eastAsia="en-AU"/>
               </w:rPr>
             </w:pPr>
-            <w:r>
-              <w:rPr>
-                <w:lang w:eastAsia="en-AU"/>
-              </w:rPr>
-              <w:t>да мога да направя промени в нея (например пребоядисване, смяна на джанти и др.)</w:t>
+            <w:proofErr w:type="spellStart"/>
+            <w:r>
+              <w:rPr>
+                <w:lang w:eastAsia="en-AU"/>
+              </w:rPr>
+              <w:t>да</w:t>
+            </w:r>
+            <w:proofErr w:type="spellEnd"/>
+            <w:r>
+              <w:rPr>
+                <w:lang w:eastAsia="en-AU"/>
+              </w:rPr>
+              <w:t xml:space="preserve"> </w:t>
+            </w:r>
+            <w:proofErr w:type="spellStart"/>
+            <w:r>
+              <w:rPr>
+                <w:lang w:eastAsia="en-AU"/>
+              </w:rPr>
+              <w:t>мога</w:t>
+            </w:r>
+            <w:proofErr w:type="spellEnd"/>
+            <w:r>
+              <w:rPr>
+                <w:lang w:eastAsia="en-AU"/>
+              </w:rPr>
+              <w:t xml:space="preserve"> </w:t>
+            </w:r>
+            <w:proofErr w:type="spellStart"/>
+            <w:r>
+              <w:rPr>
+                <w:lang w:eastAsia="en-AU"/>
+              </w:rPr>
+              <w:t>да</w:t>
+            </w:r>
+            <w:proofErr w:type="spellEnd"/>
+            <w:r>
+              <w:rPr>
+                <w:lang w:eastAsia="en-AU"/>
+              </w:rPr>
+              <w:t xml:space="preserve"> </w:t>
+            </w:r>
+            <w:proofErr w:type="spellStart"/>
+            <w:r>
+              <w:rPr>
+                <w:lang w:eastAsia="en-AU"/>
+              </w:rPr>
+              <w:t>направя</w:t>
+            </w:r>
+            <w:proofErr w:type="spellEnd"/>
+            <w:r>
+              <w:rPr>
+                <w:lang w:eastAsia="en-AU"/>
+              </w:rPr>
+              <w:t xml:space="preserve"> </w:t>
+            </w:r>
+            <w:proofErr w:type="spellStart"/>
+            <w:r>
+              <w:rPr>
+                <w:lang w:eastAsia="en-AU"/>
+              </w:rPr>
+              <w:t>промени</w:t>
+            </w:r>
+            <w:proofErr w:type="spellEnd"/>
+            <w:r>
+              <w:rPr>
+                <w:lang w:eastAsia="en-AU"/>
+              </w:rPr>
+              <w:t xml:space="preserve"> в </w:t>
+            </w:r>
+            <w:proofErr w:type="spellStart"/>
+            <w:r>
+              <w:rPr>
+                <w:lang w:eastAsia="en-AU"/>
+              </w:rPr>
+              <w:t>нея</w:t>
+            </w:r>
+            <w:proofErr w:type="spellEnd"/>
+            <w:r>
+              <w:rPr>
+                <w:lang w:eastAsia="en-AU"/>
+              </w:rPr>
+              <w:t xml:space="preserve"> (</w:t>
+            </w:r>
+            <w:proofErr w:type="spellStart"/>
+            <w:r>
+              <w:rPr>
+                <w:lang w:eastAsia="en-AU"/>
+              </w:rPr>
+              <w:t>например</w:t>
+            </w:r>
+            <w:proofErr w:type="spellEnd"/>
+            <w:r>
+              <w:rPr>
+                <w:lang w:eastAsia="en-AU"/>
+              </w:rPr>
+              <w:t xml:space="preserve"> </w:t>
+            </w:r>
+            <w:proofErr w:type="spellStart"/>
+            <w:r>
+              <w:rPr>
+                <w:lang w:eastAsia="en-AU"/>
+              </w:rPr>
+              <w:t>пребоядисване</w:t>
+            </w:r>
+            <w:proofErr w:type="spellEnd"/>
+            <w:r>
+              <w:rPr>
+                <w:lang w:eastAsia="en-AU"/>
+              </w:rPr>
+              <w:t xml:space="preserve">, </w:t>
+            </w:r>
+            <w:proofErr w:type="spellStart"/>
+            <w:r>
+              <w:rPr>
+                <w:lang w:eastAsia="en-AU"/>
+              </w:rPr>
+              <w:t>смяна</w:t>
+            </w:r>
+            <w:proofErr w:type="spellEnd"/>
+            <w:r>
+              <w:rPr>
+                <w:lang w:eastAsia="en-AU"/>
+              </w:rPr>
+              <w:t xml:space="preserve"> </w:t>
+            </w:r>
+            <w:proofErr w:type="spellStart"/>
+            <w:r>
+              <w:rPr>
+                <w:lang w:eastAsia="en-AU"/>
+              </w:rPr>
+              <w:t>на</w:t>
+            </w:r>
+            <w:proofErr w:type="spellEnd"/>
+            <w:r>
+              <w:rPr>
+                <w:lang w:eastAsia="en-AU"/>
+              </w:rPr>
+              <w:t xml:space="preserve"> </w:t>
+            </w:r>
+            <w:proofErr w:type="spellStart"/>
+            <w:r>
+              <w:rPr>
+                <w:lang w:eastAsia="en-AU"/>
+              </w:rPr>
+              <w:t>джанти</w:t>
+            </w:r>
+            <w:proofErr w:type="spellEnd"/>
+            <w:r>
+              <w:rPr>
+                <w:lang w:eastAsia="en-AU"/>
+              </w:rPr>
+              <w:t xml:space="preserve"> и </w:t>
+            </w:r>
+            <w:proofErr w:type="spellStart"/>
+            <w:r>
+              <w:rPr>
+                <w:lang w:eastAsia="en-AU"/>
+              </w:rPr>
+              <w:t>др</w:t>
+            </w:r>
+            <w:proofErr w:type="spellEnd"/>
+            <w:r>
+              <w:rPr>
+                <w:lang w:eastAsia="en-AU"/>
+              </w:rPr>
+              <w:t>.)</w:t>
             </w:r>
           </w:p>
         </w:tc>
@@ -5152,12 +6201,98 @@
                 <w:lang w:eastAsia="en-AU"/>
               </w:rPr>
             </w:pPr>
-            <w:r>
-              <w:rPr>
-                <w:lang w:eastAsia="en-AU"/>
-              </w:rPr>
-              <w:t>искам да преглеждам историята на моите заявки</w:t>
-            </w:r>
+            <w:proofErr w:type="spellStart"/>
+            <w:r>
+              <w:rPr>
+                <w:lang w:eastAsia="en-AU"/>
+              </w:rPr>
+              <w:t>искам</w:t>
+            </w:r>
+            <w:proofErr w:type="spellEnd"/>
+            <w:r>
+              <w:rPr>
+                <w:lang w:eastAsia="en-AU"/>
+              </w:rPr>
+              <w:t xml:space="preserve"> </w:t>
+            </w:r>
+            <w:proofErr w:type="spellStart"/>
+            <w:r>
+              <w:rPr>
+                <w:lang w:eastAsia="en-AU"/>
+              </w:rPr>
+              <w:t>да</w:t>
+            </w:r>
+            <w:proofErr w:type="spellEnd"/>
+            <w:r>
+              <w:rPr>
+                <w:lang w:eastAsia="en-AU"/>
+              </w:rPr>
+              <w:t xml:space="preserve"> </w:t>
+            </w:r>
+            <w:proofErr w:type="spellStart"/>
+            <w:r>
+              <w:rPr>
+                <w:lang w:eastAsia="en-AU"/>
+              </w:rPr>
+              <w:t>преглеждам</w:t>
+            </w:r>
+            <w:proofErr w:type="spellEnd"/>
+            <w:r>
+              <w:rPr>
+                <w:lang w:eastAsia="en-AU"/>
+              </w:rPr>
+              <w:t xml:space="preserve"> </w:t>
+            </w:r>
+            <w:proofErr w:type="spellStart"/>
+            <w:r>
+              <w:rPr>
+                <w:lang w:eastAsia="en-AU"/>
+              </w:rPr>
+              <w:t>историята</w:t>
+            </w:r>
+            <w:proofErr w:type="spellEnd"/>
+            <w:r>
+              <w:rPr>
+                <w:lang w:eastAsia="en-AU"/>
+              </w:rPr>
+              <w:t xml:space="preserve"> </w:t>
+            </w:r>
+            <w:proofErr w:type="spellStart"/>
+            <w:r>
+              <w:rPr>
+                <w:lang w:eastAsia="en-AU"/>
+              </w:rPr>
+              <w:t>на</w:t>
+            </w:r>
+            <w:proofErr w:type="spellEnd"/>
+            <w:r>
+              <w:rPr>
+                <w:lang w:eastAsia="en-AU"/>
+              </w:rPr>
+              <w:t xml:space="preserve"> </w:t>
+            </w:r>
+            <w:proofErr w:type="spellStart"/>
+            <w:r>
+              <w:rPr>
+                <w:lang w:eastAsia="en-AU"/>
+              </w:rPr>
+              <w:t>моите</w:t>
+            </w:r>
+            <w:proofErr w:type="spellEnd"/>
+            <w:r>
+              <w:rPr>
+                <w:lang w:eastAsia="en-AU"/>
+              </w:rPr>
+              <w:t xml:space="preserve"> </w:t>
+            </w:r>
+            <w:proofErr w:type="spellStart"/>
+            <w:r>
+              <w:rPr>
+                <w:lang w:eastAsia="en-AU"/>
+              </w:rPr>
+              <w:t>заявки</w:t>
+            </w:r>
+            <w:proofErr w:type="spellEnd"/>
           </w:p>
         </w:tc>
         <w:tc>
@@ -5170,12 +6305,168 @@
                 <w:lang w:eastAsia="en-AU"/>
               </w:rPr>
             </w:pPr>
-            <w:r>
-              <w:rPr>
-                <w:lang w:eastAsia="en-AU"/>
-              </w:rPr>
-              <w:t>да мога да видя какви модификации съм искал на автомобилите си в миналото</w:t>
-            </w:r>
+            <w:proofErr w:type="spellStart"/>
+            <w:r>
+              <w:rPr>
+                <w:lang w:eastAsia="en-AU"/>
+              </w:rPr>
+              <w:t>да</w:t>
+            </w:r>
+            <w:proofErr w:type="spellEnd"/>
+            <w:r>
+              <w:rPr>
+                <w:lang w:eastAsia="en-AU"/>
+              </w:rPr>
+              <w:t xml:space="preserve"> </w:t>
+            </w:r>
+            <w:proofErr w:type="spellStart"/>
+            <w:r>
+              <w:rPr>
+                <w:lang w:eastAsia="en-AU"/>
+              </w:rPr>
+              <w:t>мога</w:t>
+            </w:r>
+            <w:proofErr w:type="spellEnd"/>
+            <w:r>
+              <w:rPr>
+                <w:lang w:eastAsia="en-AU"/>
+              </w:rPr>
+              <w:t xml:space="preserve"> </w:t>
+            </w:r>
+            <w:proofErr w:type="spellStart"/>
+            <w:r>
+              <w:rPr>
+                <w:lang w:eastAsia="en-AU"/>
+              </w:rPr>
+              <w:t>да</w:t>
+            </w:r>
+            <w:proofErr w:type="spellEnd"/>
+            <w:r>
+              <w:rPr>
+                <w:lang w:eastAsia="en-AU"/>
+              </w:rPr>
+              <w:t xml:space="preserve"> </w:t>
+            </w:r>
+            <w:proofErr w:type="spellStart"/>
+            <w:r>
+              <w:rPr>
+                <w:lang w:eastAsia="en-AU"/>
+              </w:rPr>
+              <w:t>видя</w:t>
+            </w:r>
+            <w:proofErr w:type="spellEnd"/>
+            <w:r>
+              <w:rPr>
+                <w:lang w:eastAsia="en-AU"/>
+              </w:rPr>
+              <w:t xml:space="preserve"> </w:t>
+            </w:r>
+            <w:proofErr w:type="spellStart"/>
+            <w:r>
+              <w:rPr>
+                <w:lang w:eastAsia="en-AU"/>
+              </w:rPr>
+              <w:t>какви</w:t>
+            </w:r>
+            <w:proofErr w:type="spellEnd"/>
+            <w:r>
+              <w:rPr>
+                <w:lang w:eastAsia="en-AU"/>
+              </w:rPr>
+              <w:t xml:space="preserve"> </w:t>
+            </w:r>
+            <w:proofErr w:type="spellStart"/>
+            <w:r>
+              <w:rPr>
+                <w:lang w:eastAsia="en-AU"/>
+              </w:rPr>
+              <w:t>модификации</w:t>
+            </w:r>
+            <w:proofErr w:type="spellEnd"/>
+            <w:r>
+              <w:rPr>
+                <w:lang w:eastAsia="en-AU"/>
+              </w:rPr>
+              <w:t xml:space="preserve"> </w:t>
+            </w:r>
+            <w:proofErr w:type="spellStart"/>
+            <w:r>
+              <w:rPr>
+                <w:lang w:eastAsia="en-AU"/>
+              </w:rPr>
+              <w:t>съм</w:t>
+            </w:r>
+            <w:proofErr w:type="spellEnd"/>
+            <w:r>
+              <w:rPr>
+                <w:lang w:eastAsia="en-AU"/>
+              </w:rPr>
+              <w:t xml:space="preserve"> </w:t>
+            </w:r>
+            <w:proofErr w:type="spellStart"/>
+            <w:r>
+              <w:rPr>
+                <w:lang w:eastAsia="en-AU"/>
+              </w:rPr>
+              <w:t>искал</w:t>
+            </w:r>
+            <w:proofErr w:type="spellEnd"/>
+            <w:r>
+              <w:rPr>
+                <w:lang w:eastAsia="en-AU"/>
+              </w:rPr>
+              <w:t xml:space="preserve"> </w:t>
+            </w:r>
+            <w:proofErr w:type="spellStart"/>
+            <w:r>
+              <w:rPr>
+                <w:lang w:eastAsia="en-AU"/>
+              </w:rPr>
+              <w:t>на</w:t>
+            </w:r>
+            <w:proofErr w:type="spellEnd"/>
+            <w:r>
+              <w:rPr>
+                <w:lang w:eastAsia="en-AU"/>
+              </w:rPr>
+              <w:t xml:space="preserve"> </w:t>
+            </w:r>
+            <w:proofErr w:type="spellStart"/>
+            <w:r>
+              <w:rPr>
+                <w:lang w:eastAsia="en-AU"/>
+              </w:rPr>
+              <w:t>автомобилите</w:t>
+            </w:r>
+            <w:proofErr w:type="spellEnd"/>
+            <w:r>
+              <w:rPr>
+                <w:lang w:eastAsia="en-AU"/>
+              </w:rPr>
+              <w:t xml:space="preserve"> </w:t>
+            </w:r>
+            <w:proofErr w:type="spellStart"/>
+            <w:r>
+              <w:rPr>
+                <w:lang w:eastAsia="en-AU"/>
+              </w:rPr>
+              <w:t>си</w:t>
+            </w:r>
+            <w:proofErr w:type="spellEnd"/>
+            <w:r>
+              <w:rPr>
+                <w:lang w:eastAsia="en-AU"/>
+              </w:rPr>
+              <w:t xml:space="preserve"> в </w:t>
+            </w:r>
+            <w:proofErr w:type="spellStart"/>
+            <w:r>
+              <w:rPr>
+                <w:lang w:eastAsia="en-AU"/>
+              </w:rPr>
+              <w:t>миналото</w:t>
+            </w:r>
+            <w:proofErr w:type="spellEnd"/>
           </w:p>
         </w:tc>
         <w:tc>
@@ -5247,12 +6538,126 @@
                 <w:lang w:eastAsia="en-AU"/>
               </w:rPr>
             </w:pPr>
-            <w:r>
-              <w:rPr>
-                <w:lang w:eastAsia="en-AU"/>
-              </w:rPr>
-              <w:t>искам да мога да поискам промяна на моята заявка</w:t>
-            </w:r>
+            <w:proofErr w:type="spellStart"/>
+            <w:r>
+              <w:rPr>
+                <w:lang w:eastAsia="en-AU"/>
+              </w:rPr>
+              <w:t>искам</w:t>
+            </w:r>
+            <w:proofErr w:type="spellEnd"/>
+            <w:r>
+              <w:rPr>
+                <w:lang w:eastAsia="en-AU"/>
+              </w:rPr>
+              <w:t xml:space="preserve"> </w:t>
+            </w:r>
+            <w:proofErr w:type="spellStart"/>
+            <w:r>
+              <w:rPr>
+                <w:lang w:eastAsia="en-AU"/>
+              </w:rPr>
+              <w:t>да</w:t>
+            </w:r>
+            <w:proofErr w:type="spellEnd"/>
+            <w:r>
+              <w:rPr>
+                <w:lang w:eastAsia="en-AU"/>
+              </w:rPr>
+              <w:t xml:space="preserve"> </w:t>
+            </w:r>
+            <w:proofErr w:type="spellStart"/>
+            <w:r>
+              <w:rPr>
+                <w:lang w:eastAsia="en-AU"/>
+              </w:rPr>
+              <w:t>мога</w:t>
+            </w:r>
+            <w:proofErr w:type="spellEnd"/>
+            <w:r>
+              <w:rPr>
+                <w:lang w:eastAsia="en-AU"/>
+              </w:rPr>
+              <w:t xml:space="preserve"> </w:t>
+            </w:r>
+            <w:proofErr w:type="spellStart"/>
+            <w:r>
+              <w:rPr>
+                <w:lang w:eastAsia="en-AU"/>
+              </w:rPr>
+              <w:t>да</w:t>
+            </w:r>
+            <w:proofErr w:type="spellEnd"/>
+            <w:r>
+              <w:rPr>
+                <w:lang w:eastAsia="en-AU"/>
+              </w:rPr>
+              <w:t xml:space="preserve"> </w:t>
+            </w:r>
+            <w:proofErr w:type="spellStart"/>
+            <w:r>
+              <w:rPr>
+                <w:lang w:eastAsia="en-AU"/>
+              </w:rPr>
+              <w:t>поискам</w:t>
+            </w:r>
+            <w:proofErr w:type="spellEnd"/>
+            <w:r>
+              <w:rPr>
+                <w:lang w:eastAsia="en-AU"/>
+              </w:rPr>
+              <w:t xml:space="preserve"> </w:t>
+            </w:r>
+            <w:proofErr w:type="spellStart"/>
+            <w:r>
+              <w:rPr>
+                <w:lang w:eastAsia="en-AU"/>
+              </w:rPr>
+              <w:t>промяна</w:t>
+            </w:r>
+            <w:proofErr w:type="spellEnd"/>
+            <w:r>
+              <w:rPr>
+                <w:lang w:eastAsia="en-AU"/>
+              </w:rPr>
+              <w:t xml:space="preserve"> </w:t>
+            </w:r>
+            <w:proofErr w:type="spellStart"/>
+            <w:r>
+              <w:rPr>
+                <w:lang w:eastAsia="en-AU"/>
+              </w:rPr>
+              <w:t>на</w:t>
+            </w:r>
+            <w:proofErr w:type="spellEnd"/>
+            <w:r>
+              <w:rPr>
+                <w:lang w:eastAsia="en-AU"/>
+              </w:rPr>
+              <w:t xml:space="preserve"> </w:t>
+            </w:r>
+            <w:proofErr w:type="spellStart"/>
+            <w:r>
+              <w:rPr>
+                <w:lang w:eastAsia="en-AU"/>
+              </w:rPr>
+              <w:t>моята</w:t>
+            </w:r>
+            <w:proofErr w:type="spellEnd"/>
+            <w:r>
+              <w:rPr>
+                <w:lang w:eastAsia="en-AU"/>
+              </w:rPr>
+              <w:t xml:space="preserve"> </w:t>
+            </w:r>
+            <w:proofErr w:type="spellStart"/>
+            <w:r>
+              <w:rPr>
+                <w:lang w:eastAsia="en-AU"/>
+              </w:rPr>
+              <w:t>заявка</w:t>
+            </w:r>
+            <w:proofErr w:type="spellEnd"/>
           </w:p>
         </w:tc>
         <w:tc>
@@ -5265,11 +6670,201 @@
                 <w:lang w:eastAsia="en-AU"/>
               </w:rPr>
             </w:pPr>
-            <w:r>
-              <w:rPr>
-                <w:lang w:eastAsia="en-AU"/>
-              </w:rPr>
-              <w:t>да направя корекции в избраните услуги (например добавяне на нова услуга или премахване на съществуваща)</w:t>
+            <w:proofErr w:type="spellStart"/>
+            <w:r>
+              <w:rPr>
+                <w:lang w:eastAsia="en-AU"/>
+              </w:rPr>
+              <w:t>да</w:t>
+            </w:r>
+            <w:proofErr w:type="spellEnd"/>
+            <w:r>
+              <w:rPr>
+                <w:lang w:eastAsia="en-AU"/>
+              </w:rPr>
+              <w:t xml:space="preserve"> </w:t>
+            </w:r>
+            <w:proofErr w:type="spellStart"/>
+            <w:r>
+              <w:rPr>
+                <w:lang w:eastAsia="en-AU"/>
+              </w:rPr>
+              <w:t>направя</w:t>
+            </w:r>
+            <w:proofErr w:type="spellEnd"/>
+            <w:r>
+              <w:rPr>
+                <w:lang w:eastAsia="en-AU"/>
+              </w:rPr>
+              <w:t xml:space="preserve"> </w:t>
+            </w:r>
+            <w:proofErr w:type="spellStart"/>
+            <w:r>
+              <w:rPr>
+                <w:lang w:eastAsia="en-AU"/>
+              </w:rPr>
+              <w:t>корекции</w:t>
+            </w:r>
+            <w:proofErr w:type="spellEnd"/>
+            <w:r>
+              <w:rPr>
+                <w:lang w:eastAsia="en-AU"/>
+              </w:rPr>
+              <w:t xml:space="preserve"> в </w:t>
+            </w:r>
+            <w:proofErr w:type="spellStart"/>
+            <w:r>
+              <w:rPr>
+                <w:lang w:eastAsia="en-AU"/>
+              </w:rPr>
+              <w:t>избраните</w:t>
+            </w:r>
+            <w:proofErr w:type="spellEnd"/>
+            <w:r>
+              <w:rPr>
+                <w:lang w:eastAsia="en-AU"/>
+              </w:rPr>
+              <w:t xml:space="preserve"> </w:t>
+            </w:r>
+            <w:proofErr w:type="spellStart"/>
+            <w:r>
+              <w:rPr>
+                <w:lang w:eastAsia="en-AU"/>
+              </w:rPr>
+              <w:t>услуги</w:t>
+            </w:r>
+            <w:proofErr w:type="spellEnd"/>
+            <w:r>
+              <w:rPr>
+                <w:lang w:eastAsia="en-AU"/>
+              </w:rPr>
+              <w:t xml:space="preserve"> (</w:t>
+            </w:r>
+            <w:proofErr w:type="spellStart"/>
+            <w:r>
+              <w:rPr>
+                <w:lang w:eastAsia="en-AU"/>
+              </w:rPr>
+              <w:t>например</w:t>
+            </w:r>
+            <w:proofErr w:type="spellEnd"/>
+            <w:r>
+              <w:rPr>
+                <w:lang w:eastAsia="en-AU"/>
+              </w:rPr>
+              <w:t xml:space="preserve"> </w:t>
+            </w:r>
+            <w:proofErr w:type="spellStart"/>
+            <w:r>
+              <w:rPr>
+                <w:lang w:eastAsia="en-AU"/>
+              </w:rPr>
+              <w:t>добавяне</w:t>
+            </w:r>
+            <w:proofErr w:type="spellEnd"/>
+            <w:r>
+              <w:rPr>
+                <w:lang w:eastAsia="en-AU"/>
+              </w:rPr>
+              <w:t xml:space="preserve"> </w:t>
+            </w:r>
+            <w:proofErr w:type="spellStart"/>
+            <w:r>
+              <w:rPr>
+                <w:lang w:eastAsia="en-AU"/>
+              </w:rPr>
+              <w:t>на</w:t>
+            </w:r>
+            <w:proofErr w:type="spellEnd"/>
+            <w:r>
+              <w:rPr>
+                <w:lang w:eastAsia="en-AU"/>
+              </w:rPr>
+              <w:t xml:space="preserve"> </w:t>
+            </w:r>
+            <w:proofErr w:type="spellStart"/>
+            <w:r>
+              <w:rPr>
+                <w:lang w:eastAsia="en-AU"/>
+              </w:rPr>
+              <w:t>нова</w:t>
+            </w:r>
+            <w:proofErr w:type="spellEnd"/>
+            <w:r>
+              <w:rPr>
+                <w:lang w:eastAsia="en-AU"/>
+              </w:rPr>
+              <w:t xml:space="preserve"> </w:t>
+            </w:r>
+            <w:proofErr w:type="spellStart"/>
+            <w:r>
+              <w:rPr>
+                <w:lang w:eastAsia="en-AU"/>
+              </w:rPr>
+              <w:t>услуга</w:t>
+            </w:r>
+            <w:proofErr w:type="spellEnd"/>
+            <w:r>
+              <w:rPr>
+                <w:lang w:eastAsia="en-AU"/>
+              </w:rPr>
+              <w:t xml:space="preserve"> </w:t>
+            </w:r>
+            <w:proofErr w:type="spellStart"/>
+            <w:r>
+              <w:rPr>
+                <w:lang w:eastAsia="en-AU"/>
+              </w:rPr>
+              <w:t>или</w:t>
+            </w:r>
+            <w:proofErr w:type="spellEnd"/>
+            <w:r>
+              <w:rPr>
+                <w:lang w:eastAsia="en-AU"/>
+              </w:rPr>
+              <w:t xml:space="preserve"> </w:t>
+            </w:r>
+            <w:proofErr w:type="spellStart"/>
+            <w:r>
+              <w:rPr>
+                <w:lang w:eastAsia="en-AU"/>
+              </w:rPr>
+              <w:t>премахване</w:t>
+            </w:r>
+            <w:proofErr w:type="spellEnd"/>
+            <w:r>
+              <w:rPr>
+                <w:lang w:eastAsia="en-AU"/>
+              </w:rPr>
+              <w:t xml:space="preserve"> </w:t>
+            </w:r>
+            <w:proofErr w:type="spellStart"/>
+            <w:r>
+              <w:rPr>
+                <w:lang w:eastAsia="en-AU"/>
+              </w:rPr>
+              <w:t>на</w:t>
+            </w:r>
+            <w:proofErr w:type="spellEnd"/>
+            <w:r>
+              <w:rPr>
+                <w:lang w:eastAsia="en-AU"/>
+              </w:rPr>
+              <w:t xml:space="preserve"> </w:t>
+            </w:r>
+            <w:proofErr w:type="spellStart"/>
+            <w:r>
+              <w:rPr>
+                <w:lang w:eastAsia="en-AU"/>
+              </w:rPr>
+              <w:t>съществуваща</w:t>
+            </w:r>
+            <w:proofErr w:type="spellEnd"/>
+            <w:r>
+              <w:rPr>
+                <w:lang w:eastAsia="en-AU"/>
+              </w:rPr>
+              <w:t>)</w:t>
             </w:r>
           </w:p>
         </w:tc>
@@ -5342,12 +6937,28 @@
                 <w:lang w:val="bg-BG" w:eastAsia="en-AU"/>
               </w:rPr>
             </w:pPr>
-            <w:r>
-              <w:rPr>
-                <w:lang w:eastAsia="en-AU"/>
-              </w:rPr>
-              <w:t>искам да</w:t>
-            </w:r>
+            <w:proofErr w:type="spellStart"/>
+            <w:r>
+              <w:rPr>
+                <w:lang w:eastAsia="en-AU"/>
+              </w:rPr>
+              <w:t>искам</w:t>
+            </w:r>
+            <w:proofErr w:type="spellEnd"/>
+            <w:r>
+              <w:rPr>
+                <w:lang w:eastAsia="en-AU"/>
+              </w:rPr>
+              <w:t xml:space="preserve"> </w:t>
+            </w:r>
+            <w:proofErr w:type="spellStart"/>
+            <w:r>
+              <w:rPr>
+                <w:lang w:eastAsia="en-AU"/>
+              </w:rPr>
+              <w:t>да</w:t>
+            </w:r>
+            <w:proofErr w:type="spellEnd"/>
             <w:r>
               <w:rPr>
                 <w:lang w:eastAsia="en-AU"/>
@@ -5449,12 +7060,126 @@
                 <w:lang w:eastAsia="en-AU"/>
               </w:rPr>
             </w:pPr>
-            <w:r>
-              <w:rPr>
-                <w:lang w:eastAsia="en-AU"/>
-              </w:rPr>
-              <w:t>искам да мога да променям елементи в заявките на клиентите</w:t>
-            </w:r>
+            <w:proofErr w:type="spellStart"/>
+            <w:r>
+              <w:rPr>
+                <w:lang w:eastAsia="en-AU"/>
+              </w:rPr>
+              <w:t>искам</w:t>
+            </w:r>
+            <w:proofErr w:type="spellEnd"/>
+            <w:r>
+              <w:rPr>
+                <w:lang w:eastAsia="en-AU"/>
+              </w:rPr>
+              <w:t xml:space="preserve"> </w:t>
+            </w:r>
+            <w:proofErr w:type="spellStart"/>
+            <w:r>
+              <w:rPr>
+                <w:lang w:eastAsia="en-AU"/>
+              </w:rPr>
+              <w:t>да</w:t>
+            </w:r>
+            <w:proofErr w:type="spellEnd"/>
+            <w:r>
+              <w:rPr>
+                <w:lang w:eastAsia="en-AU"/>
+              </w:rPr>
+              <w:t xml:space="preserve"> </w:t>
+            </w:r>
+            <w:proofErr w:type="spellStart"/>
+            <w:r>
+              <w:rPr>
+                <w:lang w:eastAsia="en-AU"/>
+              </w:rPr>
+              <w:t>мога</w:t>
+            </w:r>
+            <w:proofErr w:type="spellEnd"/>
+            <w:r>
+              <w:rPr>
+                <w:lang w:eastAsia="en-AU"/>
+              </w:rPr>
+              <w:t xml:space="preserve"> </w:t>
+            </w:r>
+            <w:proofErr w:type="spellStart"/>
+            <w:r>
+              <w:rPr>
+                <w:lang w:eastAsia="en-AU"/>
+              </w:rPr>
+              <w:t>да</w:t>
+            </w:r>
+            <w:proofErr w:type="spellEnd"/>
+            <w:r>
+              <w:rPr>
+                <w:lang w:eastAsia="en-AU"/>
+              </w:rPr>
+              <w:t xml:space="preserve"> </w:t>
+            </w:r>
+            <w:proofErr w:type="spellStart"/>
+            <w:r>
+              <w:rPr>
+                <w:lang w:eastAsia="en-AU"/>
+              </w:rPr>
+              <w:t>променям</w:t>
+            </w:r>
+            <w:proofErr w:type="spellEnd"/>
+            <w:r>
+              <w:rPr>
+                <w:lang w:eastAsia="en-AU"/>
+              </w:rPr>
+              <w:t xml:space="preserve"> </w:t>
+            </w:r>
+            <w:proofErr w:type="spellStart"/>
+            <w:r>
+              <w:rPr>
+                <w:lang w:eastAsia="en-AU"/>
+              </w:rPr>
+              <w:t>елементи</w:t>
+            </w:r>
+            <w:proofErr w:type="spellEnd"/>
+            <w:r>
+              <w:rPr>
+                <w:lang w:eastAsia="en-AU"/>
+              </w:rPr>
+              <w:t xml:space="preserve"> в </w:t>
+            </w:r>
+            <w:proofErr w:type="spellStart"/>
+            <w:r>
+              <w:rPr>
+                <w:lang w:eastAsia="en-AU"/>
+              </w:rPr>
+              <w:t>заявките</w:t>
+            </w:r>
+            <w:proofErr w:type="spellEnd"/>
+            <w:r>
+              <w:rPr>
+                <w:lang w:eastAsia="en-AU"/>
+              </w:rPr>
+              <w:t xml:space="preserve"> </w:t>
+            </w:r>
+            <w:proofErr w:type="spellStart"/>
+            <w:r>
+              <w:rPr>
+                <w:lang w:eastAsia="en-AU"/>
+              </w:rPr>
+              <w:t>на</w:t>
+            </w:r>
+            <w:proofErr w:type="spellEnd"/>
+            <w:r>
+              <w:rPr>
+                <w:lang w:eastAsia="en-AU"/>
+              </w:rPr>
+              <w:t xml:space="preserve"> </w:t>
+            </w:r>
+            <w:proofErr w:type="spellStart"/>
+            <w:r>
+              <w:rPr>
+                <w:lang w:eastAsia="en-AU"/>
+              </w:rPr>
+              <w:t>клиентите</w:t>
+            </w:r>
+            <w:proofErr w:type="spellEnd"/>
           </w:p>
         </w:tc>
         <w:tc>
@@ -5467,12 +7192,98 @@
                 <w:lang w:eastAsia="en-AU"/>
               </w:rPr>
             </w:pPr>
-            <w:r>
-              <w:rPr>
-                <w:lang w:eastAsia="en-AU"/>
-              </w:rPr>
-              <w:t>да мога да удовлетворя техните промени и корекции</w:t>
-            </w:r>
+            <w:proofErr w:type="spellStart"/>
+            <w:r>
+              <w:rPr>
+                <w:lang w:eastAsia="en-AU"/>
+              </w:rPr>
+              <w:t>да</w:t>
+            </w:r>
+            <w:proofErr w:type="spellEnd"/>
+            <w:r>
+              <w:rPr>
+                <w:lang w:eastAsia="en-AU"/>
+              </w:rPr>
+              <w:t xml:space="preserve"> </w:t>
+            </w:r>
+            <w:proofErr w:type="spellStart"/>
+            <w:r>
+              <w:rPr>
+                <w:lang w:eastAsia="en-AU"/>
+              </w:rPr>
+              <w:t>мога</w:t>
+            </w:r>
+            <w:proofErr w:type="spellEnd"/>
+            <w:r>
+              <w:rPr>
+                <w:lang w:eastAsia="en-AU"/>
+              </w:rPr>
+              <w:t xml:space="preserve"> </w:t>
+            </w:r>
+            <w:proofErr w:type="spellStart"/>
+            <w:r>
+              <w:rPr>
+                <w:lang w:eastAsia="en-AU"/>
+              </w:rPr>
+              <w:t>да</w:t>
+            </w:r>
+            <w:proofErr w:type="spellEnd"/>
+            <w:r>
+              <w:rPr>
+                <w:lang w:eastAsia="en-AU"/>
+              </w:rPr>
+              <w:t xml:space="preserve"> </w:t>
+            </w:r>
+            <w:proofErr w:type="spellStart"/>
+            <w:r>
+              <w:rPr>
+                <w:lang w:eastAsia="en-AU"/>
+              </w:rPr>
+              <w:t>удовлетворя</w:t>
+            </w:r>
+            <w:proofErr w:type="spellEnd"/>
+            <w:r>
+              <w:rPr>
+                <w:lang w:eastAsia="en-AU"/>
+              </w:rPr>
+              <w:t xml:space="preserve"> </w:t>
+            </w:r>
+            <w:proofErr w:type="spellStart"/>
+            <w:r>
+              <w:rPr>
+                <w:lang w:eastAsia="en-AU"/>
+              </w:rPr>
+              <w:t>техните</w:t>
+            </w:r>
+            <w:proofErr w:type="spellEnd"/>
+            <w:r>
+              <w:rPr>
+                <w:lang w:eastAsia="en-AU"/>
+              </w:rPr>
+              <w:t xml:space="preserve"> </w:t>
+            </w:r>
+            <w:proofErr w:type="spellStart"/>
+            <w:r>
+              <w:rPr>
+                <w:lang w:eastAsia="en-AU"/>
+              </w:rPr>
+              <w:t>промени</w:t>
+            </w:r>
+            <w:proofErr w:type="spellEnd"/>
+            <w:r>
+              <w:rPr>
+                <w:lang w:eastAsia="en-AU"/>
+              </w:rPr>
+              <w:t xml:space="preserve"> и </w:t>
+            </w:r>
+            <w:proofErr w:type="spellStart"/>
+            <w:r>
+              <w:rPr>
+                <w:lang w:eastAsia="en-AU"/>
+              </w:rPr>
+              <w:t>корекции</w:t>
+            </w:r>
+            <w:proofErr w:type="spellEnd"/>
           </w:p>
         </w:tc>
         <w:tc>
@@ -5544,12 +7355,56 @@
                 <w:lang w:eastAsia="en-AU"/>
               </w:rPr>
             </w:pPr>
-            <w:r>
-              <w:rPr>
-                <w:lang w:eastAsia="en-AU"/>
-              </w:rPr>
-              <w:t>искам да премахвам заявки</w:t>
-            </w:r>
+            <w:proofErr w:type="spellStart"/>
+            <w:r>
+              <w:rPr>
+                <w:lang w:eastAsia="en-AU"/>
+              </w:rPr>
+              <w:t>искам</w:t>
+            </w:r>
+            <w:proofErr w:type="spellEnd"/>
+            <w:r>
+              <w:rPr>
+                <w:lang w:eastAsia="en-AU"/>
+              </w:rPr>
+              <w:t xml:space="preserve"> </w:t>
+            </w:r>
+            <w:proofErr w:type="spellStart"/>
+            <w:r>
+              <w:rPr>
+                <w:lang w:eastAsia="en-AU"/>
+              </w:rPr>
+              <w:t>да</w:t>
+            </w:r>
+            <w:proofErr w:type="spellEnd"/>
+            <w:r>
+              <w:rPr>
+                <w:lang w:eastAsia="en-AU"/>
+              </w:rPr>
+              <w:t xml:space="preserve"> </w:t>
+            </w:r>
+            <w:proofErr w:type="spellStart"/>
+            <w:r>
+              <w:rPr>
+                <w:lang w:eastAsia="en-AU"/>
+              </w:rPr>
+              <w:t>премахвам</w:t>
+            </w:r>
+            <w:proofErr w:type="spellEnd"/>
+            <w:r>
+              <w:rPr>
+                <w:lang w:eastAsia="en-AU"/>
+              </w:rPr>
+              <w:t xml:space="preserve"> </w:t>
+            </w:r>
+            <w:proofErr w:type="spellStart"/>
+            <w:r>
+              <w:rPr>
+                <w:lang w:eastAsia="en-AU"/>
+              </w:rPr>
+              <w:t>заявки</w:t>
+            </w:r>
+            <w:proofErr w:type="spellEnd"/>
           </w:p>
         </w:tc>
         <w:tc>
@@ -5562,12 +7417,154 @@
                 <w:lang w:eastAsia="en-AU"/>
               </w:rPr>
             </w:pPr>
-            <w:r>
-              <w:rPr>
-                <w:lang w:eastAsia="en-AU"/>
-              </w:rPr>
-              <w:t>ако клиентът се е отказал от тях или ако те са невалидни</w:t>
-            </w:r>
+            <w:proofErr w:type="spellStart"/>
+            <w:r>
+              <w:rPr>
+                <w:lang w:eastAsia="en-AU"/>
+              </w:rPr>
+              <w:t>ако</w:t>
+            </w:r>
+            <w:proofErr w:type="spellEnd"/>
+            <w:r>
+              <w:rPr>
+                <w:lang w:eastAsia="en-AU"/>
+              </w:rPr>
+              <w:t xml:space="preserve"> </w:t>
+            </w:r>
+            <w:proofErr w:type="spellStart"/>
+            <w:r>
+              <w:rPr>
+                <w:lang w:eastAsia="en-AU"/>
+              </w:rPr>
+              <w:t>клиентът</w:t>
+            </w:r>
+            <w:proofErr w:type="spellEnd"/>
+            <w:r>
+              <w:rPr>
+                <w:lang w:eastAsia="en-AU"/>
+              </w:rPr>
+              <w:t xml:space="preserve"> </w:t>
+            </w:r>
+            <w:proofErr w:type="spellStart"/>
+            <w:r>
+              <w:rPr>
+                <w:lang w:eastAsia="en-AU"/>
+              </w:rPr>
+              <w:t>се</w:t>
+            </w:r>
+            <w:proofErr w:type="spellEnd"/>
+            <w:r>
+              <w:rPr>
+                <w:lang w:eastAsia="en-AU"/>
+              </w:rPr>
+              <w:t xml:space="preserve"> е </w:t>
+            </w:r>
+            <w:proofErr w:type="spellStart"/>
+            <w:r>
+              <w:rPr>
+                <w:lang w:eastAsia="en-AU"/>
+              </w:rPr>
+              <w:t>отказал</w:t>
+            </w:r>
+            <w:proofErr w:type="spellEnd"/>
+            <w:r>
+              <w:rPr>
+                <w:lang w:eastAsia="en-AU"/>
+              </w:rPr>
+              <w:t xml:space="preserve"> </w:t>
+            </w:r>
+            <w:proofErr w:type="spellStart"/>
+            <w:r>
+              <w:rPr>
+                <w:lang w:eastAsia="en-AU"/>
+              </w:rPr>
+              <w:t>от</w:t>
+            </w:r>
+            <w:proofErr w:type="spellEnd"/>
+            <w:r>
+              <w:rPr>
+                <w:lang w:eastAsia="en-AU"/>
+              </w:rPr>
+              <w:t xml:space="preserve"> </w:t>
+            </w:r>
+            <w:proofErr w:type="spellStart"/>
+            <w:r>
+              <w:rPr>
+                <w:lang w:eastAsia="en-AU"/>
+              </w:rPr>
+              <w:t>тях</w:t>
+            </w:r>
+            <w:proofErr w:type="spellEnd"/>
+            <w:r>
+              <w:rPr>
+                <w:lang w:eastAsia="en-AU"/>
+              </w:rPr>
+              <w:t xml:space="preserve"> </w:t>
+            </w:r>
+            <w:proofErr w:type="spellStart"/>
+            <w:r>
+              <w:rPr>
+                <w:lang w:eastAsia="en-AU"/>
+              </w:rPr>
+              <w:t>или</w:t>
+            </w:r>
+            <w:proofErr w:type="spellEnd"/>
+            <w:r>
+              <w:rPr>
+                <w:lang w:eastAsia="en-AU"/>
+              </w:rPr>
+              <w:t xml:space="preserve"> </w:t>
+            </w:r>
+            <w:proofErr w:type="spellStart"/>
+            <w:r>
+              <w:rPr>
+                <w:lang w:eastAsia="en-AU"/>
+              </w:rPr>
+              <w:t>ако</w:t>
+            </w:r>
+            <w:proofErr w:type="spellEnd"/>
+            <w:r>
+              <w:rPr>
+                <w:lang w:eastAsia="en-AU"/>
+              </w:rPr>
+              <w:t xml:space="preserve"> </w:t>
+            </w:r>
+            <w:proofErr w:type="spellStart"/>
+            <w:r>
+              <w:rPr>
+                <w:lang w:eastAsia="en-AU"/>
+              </w:rPr>
+              <w:t>те</w:t>
+            </w:r>
+            <w:proofErr w:type="spellEnd"/>
+            <w:r>
+              <w:rPr>
+                <w:lang w:eastAsia="en-AU"/>
+              </w:rPr>
+              <w:t xml:space="preserve"> </w:t>
+            </w:r>
+            <w:proofErr w:type="spellStart"/>
+            <w:r>
+              <w:rPr>
+                <w:lang w:eastAsia="en-AU"/>
+              </w:rPr>
+              <w:t>са</w:t>
+            </w:r>
+            <w:proofErr w:type="spellEnd"/>
+            <w:r>
+              <w:rPr>
+                <w:lang w:eastAsia="en-AU"/>
+              </w:rPr>
+              <w:t xml:space="preserve"> </w:t>
+            </w:r>
+            <w:proofErr w:type="spellStart"/>
+            <w:r>
+              <w:rPr>
+                <w:lang w:eastAsia="en-AU"/>
+              </w:rPr>
+              <w:t>невалидни</w:t>
+            </w:r>
+            <w:proofErr w:type="spellEnd"/>
           </w:p>
         </w:tc>
         <w:tc>
@@ -5639,11 +7636,33 @@
                 <w:lang w:eastAsia="en-AU"/>
               </w:rPr>
             </w:pPr>
-            <w:r>
-              <w:rPr>
-                <w:lang w:eastAsia="en-AU"/>
-              </w:rPr>
-              <w:t xml:space="preserve">искам да </w:t>
+            <w:proofErr w:type="spellStart"/>
+            <w:r>
+              <w:rPr>
+                <w:lang w:eastAsia="en-AU"/>
+              </w:rPr>
+              <w:t>искам</w:t>
+            </w:r>
+            <w:proofErr w:type="spellEnd"/>
+            <w:r>
+              <w:rPr>
+                <w:lang w:eastAsia="en-AU"/>
+              </w:rPr>
+              <w:t xml:space="preserve"> </w:t>
+            </w:r>
+            <w:proofErr w:type="spellStart"/>
+            <w:r>
+              <w:rPr>
+                <w:lang w:eastAsia="en-AU"/>
+              </w:rPr>
+              <w:t>да</w:t>
+            </w:r>
+            <w:proofErr w:type="spellEnd"/>
+            <w:r>
+              <w:rPr>
+                <w:lang w:eastAsia="en-AU"/>
+              </w:rPr>
+              <w:t xml:space="preserve"> </w:t>
             </w:r>
             <w:r>
               <w:rPr>
@@ -5655,7 +7674,21 @@
               <w:rPr>
                 <w:lang w:eastAsia="en-AU"/>
               </w:rPr>
-              <w:t xml:space="preserve"> автомобили </w:t>
+              <w:t xml:space="preserve"> </w:t>
+            </w:r>
+            <w:proofErr w:type="spellStart"/>
+            <w:r>
+              <w:rPr>
+                <w:lang w:eastAsia="en-AU"/>
+              </w:rPr>
+              <w:t>автомобили</w:t>
+            </w:r>
+            <w:proofErr w:type="spellEnd"/>
+            <w:r>
+              <w:rPr>
+                <w:lang w:eastAsia="en-AU"/>
+              </w:rPr>
+              <w:t xml:space="preserve"> </w:t>
             </w:r>
             <w:r>
               <w:rPr>
@@ -5667,8 +7700,16 @@
               <w:rPr>
                 <w:lang w:eastAsia="en-AU"/>
               </w:rPr>
-              <w:t xml:space="preserve"> системата</w:t>
-            </w:r>
+              <w:t xml:space="preserve"> </w:t>
+            </w:r>
+            <w:proofErr w:type="spellStart"/>
+            <w:r>
+              <w:rPr>
+                <w:lang w:eastAsia="en-AU"/>
+              </w:rPr>
+              <w:t>системата</w:t>
+            </w:r>
+            <w:proofErr w:type="spellEnd"/>
           </w:p>
         </w:tc>
         <w:tc>
@@ -5681,12 +7722,112 @@
                 <w:lang w:eastAsia="en-AU"/>
               </w:rPr>
             </w:pPr>
-            <w:r>
-              <w:rPr>
-                <w:lang w:eastAsia="en-AU"/>
-              </w:rPr>
-              <w:t>да могат клиентите да правят заявки за тях</w:t>
-            </w:r>
+            <w:proofErr w:type="spellStart"/>
+            <w:r>
+              <w:rPr>
+                <w:lang w:eastAsia="en-AU"/>
+              </w:rPr>
+              <w:t>да</w:t>
+            </w:r>
+            <w:proofErr w:type="spellEnd"/>
+            <w:r>
+              <w:rPr>
+                <w:lang w:eastAsia="en-AU"/>
+              </w:rPr>
+              <w:t xml:space="preserve"> </w:t>
+            </w:r>
+            <w:proofErr w:type="spellStart"/>
+            <w:r>
+              <w:rPr>
+                <w:lang w:eastAsia="en-AU"/>
+              </w:rPr>
+              <w:t>могат</w:t>
+            </w:r>
+            <w:proofErr w:type="spellEnd"/>
+            <w:r>
+              <w:rPr>
+                <w:lang w:eastAsia="en-AU"/>
+              </w:rPr>
+              <w:t xml:space="preserve"> </w:t>
+            </w:r>
+            <w:proofErr w:type="spellStart"/>
+            <w:r>
+              <w:rPr>
+                <w:lang w:eastAsia="en-AU"/>
+              </w:rPr>
+              <w:t>клиентите</w:t>
+            </w:r>
+            <w:proofErr w:type="spellEnd"/>
+            <w:r>
+              <w:rPr>
+                <w:lang w:eastAsia="en-AU"/>
+              </w:rPr>
+              <w:t xml:space="preserve"> </w:t>
+            </w:r>
+            <w:proofErr w:type="spellStart"/>
+            <w:r>
+              <w:rPr>
+                <w:lang w:eastAsia="en-AU"/>
+              </w:rPr>
+              <w:t>да</w:t>
+            </w:r>
+            <w:proofErr w:type="spellEnd"/>
+            <w:r>
+              <w:rPr>
+                <w:lang w:eastAsia="en-AU"/>
+              </w:rPr>
+              <w:t xml:space="preserve"> </w:t>
+            </w:r>
+            <w:proofErr w:type="spellStart"/>
+            <w:r>
+              <w:rPr>
+                <w:lang w:eastAsia="en-AU"/>
+              </w:rPr>
+              <w:t>правят</w:t>
+            </w:r>
+            <w:proofErr w:type="spellEnd"/>
+            <w:r>
+              <w:rPr>
+                <w:lang w:eastAsia="en-AU"/>
+              </w:rPr>
+              <w:t xml:space="preserve"> </w:t>
+            </w:r>
+            <w:proofErr w:type="spellStart"/>
+            <w:r>
+              <w:rPr>
+                <w:lang w:eastAsia="en-AU"/>
+              </w:rPr>
+              <w:t>заявки</w:t>
+            </w:r>
+            <w:proofErr w:type="spellEnd"/>
+            <w:r>
+              <w:rPr>
+                <w:lang w:eastAsia="en-AU"/>
+              </w:rPr>
+              <w:t xml:space="preserve"> </w:t>
+            </w:r>
+            <w:proofErr w:type="spellStart"/>
+            <w:r>
+              <w:rPr>
+                <w:lang w:eastAsia="en-AU"/>
+              </w:rPr>
+              <w:t>за</w:t>
+            </w:r>
+            <w:proofErr w:type="spellEnd"/>
+            <w:r>
+              <w:rPr>
+                <w:lang w:eastAsia="en-AU"/>
+              </w:rPr>
+              <w:t xml:space="preserve"> </w:t>
+            </w:r>
+            <w:proofErr w:type="spellStart"/>
+            <w:r>
+              <w:rPr>
+                <w:lang w:eastAsia="en-AU"/>
+              </w:rPr>
+              <w:t>тях</w:t>
+            </w:r>
+            <w:proofErr w:type="spellEnd"/>
           </w:p>
         </w:tc>
         <w:tc>
@@ -5758,12 +7899,154 @@
                 <w:lang w:eastAsia="en-AU"/>
               </w:rPr>
             </w:pPr>
-            <w:r>
-              <w:rPr>
-                <w:lang w:eastAsia="en-AU"/>
-              </w:rPr>
-              <w:t>искам да мога да добавям нови потребители в системата и да премахвам съществуващи</w:t>
-            </w:r>
+            <w:proofErr w:type="spellStart"/>
+            <w:r>
+              <w:rPr>
+                <w:lang w:eastAsia="en-AU"/>
+              </w:rPr>
+              <w:t>искам</w:t>
+            </w:r>
+            <w:proofErr w:type="spellEnd"/>
+            <w:r>
+              <w:rPr>
+                <w:lang w:eastAsia="en-AU"/>
+              </w:rPr>
+              <w:t xml:space="preserve"> </w:t>
+            </w:r>
+            <w:proofErr w:type="spellStart"/>
+            <w:r>
+              <w:rPr>
+                <w:lang w:eastAsia="en-AU"/>
+              </w:rPr>
+              <w:t>да</w:t>
+            </w:r>
+            <w:proofErr w:type="spellEnd"/>
+            <w:r>
+              <w:rPr>
+                <w:lang w:eastAsia="en-AU"/>
+              </w:rPr>
+              <w:t xml:space="preserve"> </w:t>
+            </w:r>
+            <w:proofErr w:type="spellStart"/>
+            <w:r>
+              <w:rPr>
+                <w:lang w:eastAsia="en-AU"/>
+              </w:rPr>
+              <w:t>мога</w:t>
+            </w:r>
+            <w:proofErr w:type="spellEnd"/>
+            <w:r>
+              <w:rPr>
+                <w:lang w:eastAsia="en-AU"/>
+              </w:rPr>
+              <w:t xml:space="preserve"> </w:t>
+            </w:r>
+            <w:proofErr w:type="spellStart"/>
+            <w:r>
+              <w:rPr>
+                <w:lang w:eastAsia="en-AU"/>
+              </w:rPr>
+              <w:t>да</w:t>
+            </w:r>
+            <w:proofErr w:type="spellEnd"/>
+            <w:r>
+              <w:rPr>
+                <w:lang w:eastAsia="en-AU"/>
+              </w:rPr>
+              <w:t xml:space="preserve"> </w:t>
+            </w:r>
+            <w:proofErr w:type="spellStart"/>
+            <w:r>
+              <w:rPr>
+                <w:lang w:eastAsia="en-AU"/>
+              </w:rPr>
+              <w:t>добавям</w:t>
+            </w:r>
+            <w:proofErr w:type="spellEnd"/>
+            <w:r>
+              <w:rPr>
+                <w:lang w:eastAsia="en-AU"/>
+              </w:rPr>
+              <w:t xml:space="preserve"> </w:t>
+            </w:r>
+            <w:proofErr w:type="spellStart"/>
+            <w:r>
+              <w:rPr>
+                <w:lang w:eastAsia="en-AU"/>
+              </w:rPr>
+              <w:t>нови</w:t>
+            </w:r>
+            <w:proofErr w:type="spellEnd"/>
+            <w:r>
+              <w:rPr>
+                <w:lang w:eastAsia="en-AU"/>
+              </w:rPr>
+              <w:t xml:space="preserve"> </w:t>
+            </w:r>
+            <w:proofErr w:type="spellStart"/>
+            <w:r>
+              <w:rPr>
+                <w:lang w:eastAsia="en-AU"/>
+              </w:rPr>
+              <w:t>потребители</w:t>
+            </w:r>
+            <w:proofErr w:type="spellEnd"/>
+            <w:r>
+              <w:rPr>
+                <w:lang w:eastAsia="en-AU"/>
+              </w:rPr>
+              <w:t xml:space="preserve"> в </w:t>
+            </w:r>
+            <w:proofErr w:type="spellStart"/>
+            <w:r>
+              <w:rPr>
+                <w:lang w:eastAsia="en-AU"/>
+              </w:rPr>
+              <w:t>системата</w:t>
+            </w:r>
+            <w:proofErr w:type="spellEnd"/>
+            <w:r>
+              <w:rPr>
+                <w:lang w:eastAsia="en-AU"/>
+              </w:rPr>
+              <w:t xml:space="preserve"> и </w:t>
+            </w:r>
+            <w:proofErr w:type="spellStart"/>
+            <w:r>
+              <w:rPr>
+                <w:lang w:eastAsia="en-AU"/>
+              </w:rPr>
+              <w:t>да</w:t>
+            </w:r>
+            <w:proofErr w:type="spellEnd"/>
+            <w:r>
+              <w:rPr>
+                <w:lang w:eastAsia="en-AU"/>
+              </w:rPr>
+              <w:t xml:space="preserve"> </w:t>
+            </w:r>
+            <w:proofErr w:type="spellStart"/>
+            <w:r>
+              <w:rPr>
+                <w:lang w:eastAsia="en-AU"/>
+              </w:rPr>
+              <w:t>премахвам</w:t>
+            </w:r>
+            <w:proofErr w:type="spellEnd"/>
+            <w:r>
+              <w:rPr>
+                <w:lang w:eastAsia="en-AU"/>
+              </w:rPr>
+              <w:t xml:space="preserve"> </w:t>
+            </w:r>
+            <w:proofErr w:type="spellStart"/>
+            <w:r>
+              <w:rPr>
+                <w:lang w:eastAsia="en-AU"/>
+              </w:rPr>
+              <w:t>съществуващи</w:t>
+            </w:r>
+            <w:proofErr w:type="spellEnd"/>
           </w:p>
         </w:tc>
         <w:tc>
@@ -5776,12 +8059,70 @@
                 <w:lang w:eastAsia="en-AU"/>
               </w:rPr>
             </w:pPr>
-            <w:r>
-              <w:rPr>
-                <w:lang w:eastAsia="en-AU"/>
-              </w:rPr>
-              <w:t>да управлявам достъпа до платформата</w:t>
-            </w:r>
+            <w:proofErr w:type="spellStart"/>
+            <w:r>
+              <w:rPr>
+                <w:lang w:eastAsia="en-AU"/>
+              </w:rPr>
+              <w:t>да</w:t>
+            </w:r>
+            <w:proofErr w:type="spellEnd"/>
+            <w:r>
+              <w:rPr>
+                <w:lang w:eastAsia="en-AU"/>
+              </w:rPr>
+              <w:t xml:space="preserve"> </w:t>
+            </w:r>
+            <w:proofErr w:type="spellStart"/>
+            <w:r>
+              <w:rPr>
+                <w:lang w:eastAsia="en-AU"/>
+              </w:rPr>
+              <w:t>управлявам</w:t>
+            </w:r>
+            <w:proofErr w:type="spellEnd"/>
+            <w:r>
+              <w:rPr>
+                <w:lang w:eastAsia="en-AU"/>
+              </w:rPr>
+              <w:t xml:space="preserve"> </w:t>
+            </w:r>
+            <w:proofErr w:type="spellStart"/>
+            <w:r>
+              <w:rPr>
+                <w:lang w:eastAsia="en-AU"/>
+              </w:rPr>
+              <w:t>достъпа</w:t>
+            </w:r>
+            <w:proofErr w:type="spellEnd"/>
+            <w:r>
+              <w:rPr>
+                <w:lang w:eastAsia="en-AU"/>
+              </w:rPr>
+              <w:t xml:space="preserve"> </w:t>
+            </w:r>
+            <w:proofErr w:type="spellStart"/>
+            <w:r>
+              <w:rPr>
+                <w:lang w:eastAsia="en-AU"/>
+              </w:rPr>
+              <w:t>до</w:t>
+            </w:r>
+            <w:proofErr w:type="spellEnd"/>
+            <w:r>
+              <w:rPr>
+                <w:lang w:eastAsia="en-AU"/>
+              </w:rPr>
+              <w:t xml:space="preserve"> </w:t>
+            </w:r>
+            <w:proofErr w:type="spellStart"/>
+            <w:r>
+              <w:rPr>
+                <w:lang w:eastAsia="en-AU"/>
+              </w:rPr>
+              <w:t>платформата</w:t>
+            </w:r>
+            <w:proofErr w:type="spellEnd"/>
           </w:p>
         </w:tc>
         <w:tc>
@@ -5854,12 +8195,154 @@
                 <w:lang w:eastAsia="en-AU"/>
               </w:rPr>
             </w:pPr>
-            <w:r>
-              <w:rPr>
-                <w:lang w:eastAsia="en-AU"/>
-              </w:rPr>
-              <w:t>искам да мога да добавям, променям или премахвам услуги за къстамизация</w:t>
-            </w:r>
+            <w:proofErr w:type="spellStart"/>
+            <w:r>
+              <w:rPr>
+                <w:lang w:eastAsia="en-AU"/>
+              </w:rPr>
+              <w:t>искам</w:t>
+            </w:r>
+            <w:proofErr w:type="spellEnd"/>
+            <w:r>
+              <w:rPr>
+                <w:lang w:eastAsia="en-AU"/>
+              </w:rPr>
+              <w:t xml:space="preserve"> </w:t>
+            </w:r>
+            <w:proofErr w:type="spellStart"/>
+            <w:r>
+              <w:rPr>
+                <w:lang w:eastAsia="en-AU"/>
+              </w:rPr>
+              <w:t>да</w:t>
+            </w:r>
+            <w:proofErr w:type="spellEnd"/>
+            <w:r>
+              <w:rPr>
+                <w:lang w:eastAsia="en-AU"/>
+              </w:rPr>
+              <w:t xml:space="preserve"> </w:t>
+            </w:r>
+            <w:proofErr w:type="spellStart"/>
+            <w:r>
+              <w:rPr>
+                <w:lang w:eastAsia="en-AU"/>
+              </w:rPr>
+              <w:t>мога</w:t>
+            </w:r>
+            <w:proofErr w:type="spellEnd"/>
+            <w:r>
+              <w:rPr>
+                <w:lang w:eastAsia="en-AU"/>
+              </w:rPr>
+              <w:t xml:space="preserve"> </w:t>
+            </w:r>
+            <w:proofErr w:type="spellStart"/>
+            <w:r>
+              <w:rPr>
+                <w:lang w:eastAsia="en-AU"/>
+              </w:rPr>
+              <w:t>да</w:t>
+            </w:r>
+            <w:proofErr w:type="spellEnd"/>
+            <w:r>
+              <w:rPr>
+                <w:lang w:eastAsia="en-AU"/>
+              </w:rPr>
+              <w:t xml:space="preserve"> </w:t>
+            </w:r>
+            <w:proofErr w:type="spellStart"/>
+            <w:r>
+              <w:rPr>
+                <w:lang w:eastAsia="en-AU"/>
+              </w:rPr>
+              <w:t>добавям</w:t>
+            </w:r>
+            <w:proofErr w:type="spellEnd"/>
+            <w:r>
+              <w:rPr>
+                <w:lang w:eastAsia="en-AU"/>
+              </w:rPr>
+              <w:t xml:space="preserve">, </w:t>
+            </w:r>
+            <w:proofErr w:type="spellStart"/>
+            <w:r>
+              <w:rPr>
+                <w:lang w:eastAsia="en-AU"/>
+              </w:rPr>
+              <w:t>променям</w:t>
+            </w:r>
+            <w:proofErr w:type="spellEnd"/>
+            <w:r>
+              <w:rPr>
+                <w:lang w:eastAsia="en-AU"/>
+              </w:rPr>
+              <w:t xml:space="preserve"> </w:t>
+            </w:r>
+            <w:proofErr w:type="spellStart"/>
+            <w:r>
+              <w:rPr>
+                <w:lang w:eastAsia="en-AU"/>
+              </w:rPr>
+              <w:t>или</w:t>
+            </w:r>
+            <w:proofErr w:type="spellEnd"/>
+            <w:r>
+              <w:rPr>
+                <w:lang w:eastAsia="en-AU"/>
+              </w:rPr>
+              <w:t xml:space="preserve"> </w:t>
+            </w:r>
+            <w:proofErr w:type="spellStart"/>
+            <w:r>
+              <w:rPr>
+                <w:lang w:eastAsia="en-AU"/>
+              </w:rPr>
+              <w:t>премахвам</w:t>
+            </w:r>
+            <w:proofErr w:type="spellEnd"/>
+            <w:r>
+              <w:rPr>
+                <w:lang w:eastAsia="en-AU"/>
+              </w:rPr>
+              <w:t xml:space="preserve"> </w:t>
+            </w:r>
+            <w:proofErr w:type="spellStart"/>
+            <w:r>
+              <w:rPr>
+                <w:lang w:eastAsia="en-AU"/>
+              </w:rPr>
+              <w:t>услуги</w:t>
+            </w:r>
+            <w:proofErr w:type="spellEnd"/>
+            <w:r>
+              <w:rPr>
+                <w:lang w:eastAsia="en-AU"/>
+              </w:rPr>
+              <w:t xml:space="preserve"> </w:t>
+            </w:r>
+            <w:proofErr w:type="spellStart"/>
+            <w:r>
+              <w:rPr>
+                <w:lang w:eastAsia="en-AU"/>
+              </w:rPr>
+              <w:t>за</w:t>
+            </w:r>
+            <w:proofErr w:type="spellEnd"/>
+            <w:r>
+              <w:rPr>
+                <w:lang w:eastAsia="en-AU"/>
+              </w:rPr>
+              <w:t xml:space="preserve"> </w:t>
+            </w:r>
+            <w:proofErr w:type="spellStart"/>
+            <w:r>
+              <w:rPr>
+                <w:lang w:eastAsia="en-AU"/>
+              </w:rPr>
+              <w:t>къстамизация</w:t>
+            </w:r>
+            <w:proofErr w:type="spellEnd"/>
           </w:p>
         </w:tc>
         <w:tc>
@@ -5872,12 +8355,98 @@
                 <w:lang w:eastAsia="en-AU"/>
               </w:rPr>
             </w:pPr>
-            <w:r>
-              <w:rPr>
-                <w:lang w:eastAsia="en-AU"/>
-              </w:rPr>
-              <w:t>да мога да актуализирам предлаганите услуги в системата</w:t>
-            </w:r>
+            <w:proofErr w:type="spellStart"/>
+            <w:r>
+              <w:rPr>
+                <w:lang w:eastAsia="en-AU"/>
+              </w:rPr>
+              <w:t>да</w:t>
+            </w:r>
+            <w:proofErr w:type="spellEnd"/>
+            <w:r>
+              <w:rPr>
+                <w:lang w:eastAsia="en-AU"/>
+              </w:rPr>
+              <w:t xml:space="preserve"> </w:t>
+            </w:r>
+            <w:proofErr w:type="spellStart"/>
+            <w:r>
+              <w:rPr>
+                <w:lang w:eastAsia="en-AU"/>
+              </w:rPr>
+              <w:t>мога</w:t>
+            </w:r>
+            <w:proofErr w:type="spellEnd"/>
+            <w:r>
+              <w:rPr>
+                <w:lang w:eastAsia="en-AU"/>
+              </w:rPr>
+              <w:t xml:space="preserve"> </w:t>
+            </w:r>
+            <w:proofErr w:type="spellStart"/>
+            <w:r>
+              <w:rPr>
+                <w:lang w:eastAsia="en-AU"/>
+              </w:rPr>
+              <w:t>да</w:t>
+            </w:r>
+            <w:proofErr w:type="spellEnd"/>
+            <w:r>
+              <w:rPr>
+                <w:lang w:eastAsia="en-AU"/>
+              </w:rPr>
+              <w:t xml:space="preserve"> </w:t>
+            </w:r>
+            <w:proofErr w:type="spellStart"/>
+            <w:r>
+              <w:rPr>
+                <w:lang w:eastAsia="en-AU"/>
+              </w:rPr>
+              <w:t>актуализирам</w:t>
+            </w:r>
+            <w:proofErr w:type="spellEnd"/>
+            <w:r>
+              <w:rPr>
+                <w:lang w:eastAsia="en-AU"/>
+              </w:rPr>
+              <w:t xml:space="preserve"> </w:t>
+            </w:r>
+            <w:proofErr w:type="spellStart"/>
+            <w:r>
+              <w:rPr>
+                <w:lang w:eastAsia="en-AU"/>
+              </w:rPr>
+              <w:t>предлаганите</w:t>
+            </w:r>
+            <w:proofErr w:type="spellEnd"/>
+            <w:r>
+              <w:rPr>
+                <w:lang w:eastAsia="en-AU"/>
+              </w:rPr>
+              <w:t xml:space="preserve"> </w:t>
+            </w:r>
+            <w:proofErr w:type="spellStart"/>
+            <w:r>
+              <w:rPr>
+                <w:lang w:eastAsia="en-AU"/>
+              </w:rPr>
+              <w:t>услуги</w:t>
+            </w:r>
+            <w:proofErr w:type="spellEnd"/>
+            <w:r>
+              <w:rPr>
+                <w:lang w:eastAsia="en-AU"/>
+              </w:rPr>
+              <w:t xml:space="preserve"> в </w:t>
+            </w:r>
+            <w:proofErr w:type="spellStart"/>
+            <w:r>
+              <w:rPr>
+                <w:lang w:eastAsia="en-AU"/>
+              </w:rPr>
+              <w:t>системата</w:t>
+            </w:r>
+            <w:proofErr w:type="spellEnd"/>
           </w:p>
         </w:tc>
         <w:tc>
@@ -5984,12 +8553,21 @@
               </w:rPr>
               <w:t xml:space="preserve">Номер на </w:t>
             </w:r>
+            <w:proofErr w:type="spellStart"/>
             <w:r>
               <w:rPr>
                 <w:b/>
                 <w:lang w:val="bg-BG"/>
               </w:rPr>
-              <w:t xml:space="preserve">потр. </w:t>
+              <w:t>потр</w:t>
+            </w:r>
+            <w:proofErr w:type="spellEnd"/>
+            <w:r>
+              <w:rPr>
+                <w:b/>
+                <w:lang w:val="bg-BG"/>
+              </w:rPr>
+              <w:t xml:space="preserve">. </w:t>
             </w:r>
             <w:r>
               <w:rPr>
@@ -6061,11 +8639,243 @@
                 <w:lang w:eastAsia="en-AU"/>
               </w:rPr>
             </w:pPr>
-            <w:r>
-              <w:rPr>
-                <w:lang w:eastAsia="en-AU"/>
-              </w:rPr>
-              <w:t>Клиентът трябва да има възможност да въведе основна информация за автомобила (марка, модел, година, регистрационен номер и др.).</w:t>
+            <w:proofErr w:type="spellStart"/>
+            <w:r>
+              <w:rPr>
+                <w:lang w:eastAsia="en-AU"/>
+              </w:rPr>
+              <w:t>Клиентът</w:t>
+            </w:r>
+            <w:proofErr w:type="spellEnd"/>
+            <w:r>
+              <w:rPr>
+                <w:lang w:eastAsia="en-AU"/>
+              </w:rPr>
+              <w:t xml:space="preserve"> </w:t>
+            </w:r>
+            <w:proofErr w:type="spellStart"/>
+            <w:r>
+              <w:rPr>
+                <w:lang w:eastAsia="en-AU"/>
+              </w:rPr>
+              <w:t>трябва</w:t>
+            </w:r>
+            <w:proofErr w:type="spellEnd"/>
+            <w:r>
+              <w:rPr>
+                <w:lang w:eastAsia="en-AU"/>
+              </w:rPr>
+              <w:t xml:space="preserve"> </w:t>
+            </w:r>
+            <w:proofErr w:type="spellStart"/>
+            <w:r>
+              <w:rPr>
+                <w:lang w:eastAsia="en-AU"/>
+              </w:rPr>
+              <w:t>да</w:t>
+            </w:r>
+            <w:proofErr w:type="spellEnd"/>
+            <w:r>
+              <w:rPr>
+                <w:lang w:eastAsia="en-AU"/>
+              </w:rPr>
+              <w:t xml:space="preserve"> </w:t>
+            </w:r>
+            <w:proofErr w:type="spellStart"/>
+            <w:r>
+              <w:rPr>
+                <w:lang w:eastAsia="en-AU"/>
+              </w:rPr>
+              <w:t>има</w:t>
+            </w:r>
+            <w:proofErr w:type="spellEnd"/>
+            <w:r>
+              <w:rPr>
+                <w:lang w:eastAsia="en-AU"/>
+              </w:rPr>
+              <w:t xml:space="preserve"> </w:t>
+            </w:r>
+            <w:proofErr w:type="spellStart"/>
+            <w:r>
+              <w:rPr>
+                <w:lang w:eastAsia="en-AU"/>
+              </w:rPr>
+              <w:t>възможност</w:t>
+            </w:r>
+            <w:proofErr w:type="spellEnd"/>
+            <w:r>
+              <w:rPr>
+                <w:lang w:eastAsia="en-AU"/>
+              </w:rPr>
+              <w:t xml:space="preserve"> </w:t>
+            </w:r>
+            <w:proofErr w:type="spellStart"/>
+            <w:r>
+              <w:rPr>
+                <w:lang w:eastAsia="en-AU"/>
+              </w:rPr>
+              <w:t>да</w:t>
+            </w:r>
+            <w:proofErr w:type="spellEnd"/>
+            <w:r>
+              <w:rPr>
+                <w:lang w:eastAsia="en-AU"/>
+              </w:rPr>
+              <w:t xml:space="preserve"> </w:t>
+            </w:r>
+            <w:proofErr w:type="spellStart"/>
+            <w:r>
+              <w:rPr>
+                <w:lang w:eastAsia="en-AU"/>
+              </w:rPr>
+              <w:t>въведе</w:t>
+            </w:r>
+            <w:proofErr w:type="spellEnd"/>
+            <w:r>
+              <w:rPr>
+                <w:lang w:eastAsia="en-AU"/>
+              </w:rPr>
+              <w:t xml:space="preserve"> </w:t>
+            </w:r>
+            <w:proofErr w:type="spellStart"/>
+            <w:r>
+              <w:rPr>
+                <w:lang w:eastAsia="en-AU"/>
+              </w:rPr>
+              <w:t>основна</w:t>
+            </w:r>
+            <w:proofErr w:type="spellEnd"/>
+            <w:r>
+              <w:rPr>
+                <w:lang w:eastAsia="en-AU"/>
+              </w:rPr>
+              <w:t xml:space="preserve"> </w:t>
+            </w:r>
+            <w:proofErr w:type="spellStart"/>
+            <w:r>
+              <w:rPr>
+                <w:lang w:eastAsia="en-AU"/>
+              </w:rPr>
+              <w:t>информация</w:t>
+            </w:r>
+            <w:proofErr w:type="spellEnd"/>
+            <w:r>
+              <w:rPr>
+                <w:lang w:eastAsia="en-AU"/>
+              </w:rPr>
+              <w:t xml:space="preserve"> </w:t>
+            </w:r>
+            <w:proofErr w:type="spellStart"/>
+            <w:r>
+              <w:rPr>
+                <w:lang w:eastAsia="en-AU"/>
+              </w:rPr>
+              <w:t>за</w:t>
+            </w:r>
+            <w:proofErr w:type="spellEnd"/>
+            <w:r>
+              <w:rPr>
+                <w:lang w:eastAsia="en-AU"/>
+              </w:rPr>
+              <w:t xml:space="preserve"> </w:t>
+            </w:r>
+            <w:proofErr w:type="spellStart"/>
+            <w:r>
+              <w:rPr>
+                <w:lang w:eastAsia="en-AU"/>
+              </w:rPr>
+              <w:t>автомобила</w:t>
+            </w:r>
+            <w:proofErr w:type="spellEnd"/>
+            <w:r>
+              <w:rPr>
+                <w:lang w:eastAsia="en-AU"/>
+              </w:rPr>
+              <w:t xml:space="preserve"> (</w:t>
+            </w:r>
+            <w:proofErr w:type="spellStart"/>
+            <w:r>
+              <w:rPr>
+                <w:lang w:eastAsia="en-AU"/>
+              </w:rPr>
+              <w:t>марка</w:t>
+            </w:r>
+            <w:proofErr w:type="spellEnd"/>
+            <w:r>
+              <w:rPr>
+                <w:lang w:eastAsia="en-AU"/>
+              </w:rPr>
+              <w:t xml:space="preserve">, </w:t>
+            </w:r>
+            <w:proofErr w:type="spellStart"/>
+            <w:r>
+              <w:rPr>
+                <w:lang w:eastAsia="en-AU"/>
+              </w:rPr>
+              <w:t>модел</w:t>
+            </w:r>
+            <w:proofErr w:type="spellEnd"/>
+            <w:r>
+              <w:rPr>
+                <w:lang w:eastAsia="en-AU"/>
+              </w:rPr>
+              <w:t xml:space="preserve">, </w:t>
+            </w:r>
+            <w:proofErr w:type="spellStart"/>
+            <w:r>
+              <w:rPr>
+                <w:lang w:eastAsia="en-AU"/>
+              </w:rPr>
+              <w:t>година</w:t>
+            </w:r>
+            <w:proofErr w:type="spellEnd"/>
+            <w:r>
+              <w:rPr>
+                <w:lang w:eastAsia="en-AU"/>
+              </w:rPr>
+              <w:t xml:space="preserve">, </w:t>
+            </w:r>
+            <w:proofErr w:type="spellStart"/>
+            <w:r>
+              <w:rPr>
+                <w:lang w:eastAsia="en-AU"/>
+              </w:rPr>
+              <w:t>регистрационен</w:t>
+            </w:r>
+            <w:proofErr w:type="spellEnd"/>
+            <w:r>
+              <w:rPr>
+                <w:lang w:eastAsia="en-AU"/>
+              </w:rPr>
+              <w:t xml:space="preserve"> </w:t>
+            </w:r>
+            <w:proofErr w:type="spellStart"/>
+            <w:r>
+              <w:rPr>
+                <w:lang w:eastAsia="en-AU"/>
+              </w:rPr>
+              <w:t>номер</w:t>
+            </w:r>
+            <w:proofErr w:type="spellEnd"/>
+            <w:r>
+              <w:rPr>
+                <w:lang w:eastAsia="en-AU"/>
+              </w:rPr>
+              <w:t xml:space="preserve"> и </w:t>
+            </w:r>
+            <w:proofErr w:type="spellStart"/>
+            <w:r>
+              <w:rPr>
+                <w:lang w:eastAsia="en-AU"/>
+              </w:rPr>
+              <w:t>др</w:t>
+            </w:r>
+            <w:proofErr w:type="spellEnd"/>
+            <w:r>
+              <w:rPr>
+                <w:lang w:eastAsia="en-AU"/>
+              </w:rPr>
+              <w:t>.).</w:t>
             </w:r>
           </w:p>
           <w:p>
@@ -6092,11 +8902,187 @@
                 <w:lang w:eastAsia="en-AU"/>
               </w:rPr>
             </w:pPr>
-            <w:r>
-              <w:rPr>
-                <w:lang w:eastAsia="en-AU"/>
-              </w:rPr>
-              <w:t>Когато автомобилът е успешно добавен, той трябва да се появи в списъка с автомобили на клиента.</w:t>
+            <w:proofErr w:type="spellStart"/>
+            <w:r>
+              <w:rPr>
+                <w:lang w:eastAsia="en-AU"/>
+              </w:rPr>
+              <w:t>Когато</w:t>
+            </w:r>
+            <w:proofErr w:type="spellEnd"/>
+            <w:r>
+              <w:rPr>
+                <w:lang w:eastAsia="en-AU"/>
+              </w:rPr>
+              <w:t xml:space="preserve"> </w:t>
+            </w:r>
+            <w:proofErr w:type="spellStart"/>
+            <w:r>
+              <w:rPr>
+                <w:lang w:eastAsia="en-AU"/>
+              </w:rPr>
+              <w:t>автомобилът</w:t>
+            </w:r>
+            <w:proofErr w:type="spellEnd"/>
+            <w:r>
+              <w:rPr>
+                <w:lang w:eastAsia="en-AU"/>
+              </w:rPr>
+              <w:t xml:space="preserve"> е </w:t>
+            </w:r>
+            <w:proofErr w:type="spellStart"/>
+            <w:r>
+              <w:rPr>
+                <w:lang w:eastAsia="en-AU"/>
+              </w:rPr>
+              <w:t>успешно</w:t>
+            </w:r>
+            <w:proofErr w:type="spellEnd"/>
+            <w:r>
+              <w:rPr>
+                <w:lang w:eastAsia="en-AU"/>
+              </w:rPr>
+              <w:t xml:space="preserve"> </w:t>
+            </w:r>
+            <w:proofErr w:type="spellStart"/>
+            <w:r>
+              <w:rPr>
+                <w:lang w:eastAsia="en-AU"/>
+              </w:rPr>
+              <w:t>добавен</w:t>
+            </w:r>
+            <w:proofErr w:type="spellEnd"/>
+            <w:r>
+              <w:rPr>
+                <w:lang w:eastAsia="en-AU"/>
+              </w:rPr>
+              <w:t xml:space="preserve">, </w:t>
+            </w:r>
+            <w:proofErr w:type="spellStart"/>
+            <w:r>
+              <w:rPr>
+                <w:lang w:eastAsia="en-AU"/>
+              </w:rPr>
+              <w:t>той</w:t>
+            </w:r>
+            <w:proofErr w:type="spellEnd"/>
+            <w:r>
+              <w:rPr>
+                <w:lang w:eastAsia="en-AU"/>
+              </w:rPr>
+              <w:t xml:space="preserve"> </w:t>
+            </w:r>
+            <w:proofErr w:type="spellStart"/>
+            <w:r>
+              <w:rPr>
+                <w:lang w:eastAsia="en-AU"/>
+              </w:rPr>
+              <w:t>трябва</w:t>
+            </w:r>
+            <w:proofErr w:type="spellEnd"/>
+            <w:r>
+              <w:rPr>
+                <w:lang w:eastAsia="en-AU"/>
+              </w:rPr>
+              <w:t xml:space="preserve"> </w:t>
+            </w:r>
+            <w:proofErr w:type="spellStart"/>
+            <w:r>
+              <w:rPr>
+                <w:lang w:eastAsia="en-AU"/>
+              </w:rPr>
+              <w:t>да</w:t>
+            </w:r>
+            <w:proofErr w:type="spellEnd"/>
+            <w:r>
+              <w:rPr>
+                <w:lang w:eastAsia="en-AU"/>
+              </w:rPr>
+              <w:t xml:space="preserve"> </w:t>
+            </w:r>
+            <w:proofErr w:type="spellStart"/>
+            <w:r>
+              <w:rPr>
+                <w:lang w:eastAsia="en-AU"/>
+              </w:rPr>
+              <w:t>се</w:t>
+            </w:r>
+            <w:proofErr w:type="spellEnd"/>
+            <w:r>
+              <w:rPr>
+                <w:lang w:eastAsia="en-AU"/>
+              </w:rPr>
+              <w:t xml:space="preserve"> </w:t>
+            </w:r>
+            <w:proofErr w:type="spellStart"/>
+            <w:r>
+              <w:rPr>
+                <w:lang w:eastAsia="en-AU"/>
+              </w:rPr>
+              <w:t>появи</w:t>
+            </w:r>
+            <w:proofErr w:type="spellEnd"/>
+            <w:r>
+              <w:rPr>
+                <w:lang w:eastAsia="en-AU"/>
+              </w:rPr>
+              <w:t xml:space="preserve"> в </w:t>
+            </w:r>
+            <w:proofErr w:type="spellStart"/>
+            <w:r>
+              <w:rPr>
+                <w:lang w:eastAsia="en-AU"/>
+              </w:rPr>
+              <w:t>списъка</w:t>
+            </w:r>
+            <w:proofErr w:type="spellEnd"/>
+            <w:r>
+              <w:rPr>
+                <w:lang w:eastAsia="en-AU"/>
+              </w:rPr>
+              <w:t xml:space="preserve"> с </w:t>
+            </w:r>
+            <w:proofErr w:type="spellStart"/>
+            <w:r>
+              <w:rPr>
+                <w:lang w:eastAsia="en-AU"/>
+              </w:rPr>
+              <w:t>автомобили</w:t>
+            </w:r>
+            <w:proofErr w:type="spellEnd"/>
+            <w:r>
+              <w:rPr>
+                <w:lang w:eastAsia="en-AU"/>
+              </w:rPr>
+              <w:t xml:space="preserve"> </w:t>
+            </w:r>
+            <w:proofErr w:type="spellStart"/>
+            <w:r>
+              <w:rPr>
+                <w:lang w:eastAsia="en-AU"/>
+              </w:rPr>
+              <w:t>на</w:t>
+            </w:r>
+            <w:proofErr w:type="spellEnd"/>
+            <w:r>
+              <w:rPr>
+                <w:lang w:eastAsia="en-AU"/>
+              </w:rPr>
+              <w:t xml:space="preserve"> </w:t>
+            </w:r>
+            <w:proofErr w:type="spellStart"/>
+            <w:r>
+              <w:rPr>
+                <w:lang w:eastAsia="en-AU"/>
+              </w:rPr>
+              <w:t>клиента</w:t>
+            </w:r>
+            <w:proofErr w:type="spellEnd"/>
+            <w:r>
+              <w:rPr>
+                <w:lang w:eastAsia="en-AU"/>
+              </w:rPr>
+              <w:t>.</w:t>
             </w:r>
           </w:p>
         </w:tc>
@@ -6145,11 +9131,145 @@
                 <w:lang w:eastAsia="en-AU"/>
               </w:rPr>
             </w:pPr>
-            <w:r>
-              <w:rPr>
-                <w:lang w:eastAsia="en-AU"/>
-              </w:rPr>
-              <w:t>Клиентът трябва да може да избере автомобил от списъка си.</w:t>
+            <w:proofErr w:type="spellStart"/>
+            <w:r>
+              <w:rPr>
+                <w:lang w:eastAsia="en-AU"/>
+              </w:rPr>
+              <w:t>Клиентът</w:t>
+            </w:r>
+            <w:proofErr w:type="spellEnd"/>
+            <w:r>
+              <w:rPr>
+                <w:lang w:eastAsia="en-AU"/>
+              </w:rPr>
+              <w:t xml:space="preserve"> </w:t>
+            </w:r>
+            <w:proofErr w:type="spellStart"/>
+            <w:r>
+              <w:rPr>
+                <w:lang w:eastAsia="en-AU"/>
+              </w:rPr>
+              <w:t>трябва</w:t>
+            </w:r>
+            <w:proofErr w:type="spellEnd"/>
+            <w:r>
+              <w:rPr>
+                <w:lang w:eastAsia="en-AU"/>
+              </w:rPr>
+              <w:t xml:space="preserve"> </w:t>
+            </w:r>
+            <w:proofErr w:type="spellStart"/>
+            <w:r>
+              <w:rPr>
+                <w:lang w:eastAsia="en-AU"/>
+              </w:rPr>
+              <w:t>да</w:t>
+            </w:r>
+            <w:proofErr w:type="spellEnd"/>
+            <w:r>
+              <w:rPr>
+                <w:lang w:eastAsia="en-AU"/>
+              </w:rPr>
+              <w:t xml:space="preserve"> </w:t>
+            </w:r>
+            <w:proofErr w:type="spellStart"/>
+            <w:r>
+              <w:rPr>
+                <w:lang w:eastAsia="en-AU"/>
+              </w:rPr>
+              <w:t>може</w:t>
+            </w:r>
+            <w:proofErr w:type="spellEnd"/>
+            <w:r>
+              <w:rPr>
+                <w:lang w:eastAsia="en-AU"/>
+              </w:rPr>
+              <w:t xml:space="preserve"> </w:t>
+            </w:r>
+            <w:proofErr w:type="spellStart"/>
+            <w:r>
+              <w:rPr>
+                <w:lang w:eastAsia="en-AU"/>
+              </w:rPr>
+              <w:t>да</w:t>
+            </w:r>
+            <w:proofErr w:type="spellEnd"/>
+            <w:r>
+              <w:rPr>
+                <w:lang w:eastAsia="en-AU"/>
+              </w:rPr>
+              <w:t xml:space="preserve"> </w:t>
+            </w:r>
+            <w:proofErr w:type="spellStart"/>
+            <w:r>
+              <w:rPr>
+                <w:lang w:eastAsia="en-AU"/>
+              </w:rPr>
+              <w:t>избере</w:t>
+            </w:r>
+            <w:proofErr w:type="spellEnd"/>
+            <w:r>
+              <w:rPr>
+                <w:lang w:eastAsia="en-AU"/>
+              </w:rPr>
+              <w:t xml:space="preserve"> </w:t>
+            </w:r>
+            <w:proofErr w:type="spellStart"/>
+            <w:r>
+              <w:rPr>
+                <w:lang w:eastAsia="en-AU"/>
+              </w:rPr>
+              <w:t>автомобил</w:t>
+            </w:r>
+            <w:proofErr w:type="spellEnd"/>
+            <w:r>
+              <w:rPr>
+                <w:lang w:eastAsia="en-AU"/>
+              </w:rPr>
+              <w:t xml:space="preserve"> </w:t>
+            </w:r>
+            <w:proofErr w:type="spellStart"/>
+            <w:r>
+              <w:rPr>
+                <w:lang w:eastAsia="en-AU"/>
+              </w:rPr>
+              <w:t>от</w:t>
+            </w:r>
+            <w:proofErr w:type="spellEnd"/>
+            <w:r>
+              <w:rPr>
+                <w:lang w:eastAsia="en-AU"/>
+              </w:rPr>
+              <w:t xml:space="preserve"> </w:t>
+            </w:r>
+            <w:proofErr w:type="spellStart"/>
+            <w:r>
+              <w:rPr>
+                <w:lang w:eastAsia="en-AU"/>
+              </w:rPr>
+              <w:t>списъка</w:t>
+            </w:r>
+            <w:proofErr w:type="spellEnd"/>
+            <w:r>
+              <w:rPr>
+                <w:lang w:eastAsia="en-AU"/>
+              </w:rPr>
+              <w:t xml:space="preserve"> </w:t>
+            </w:r>
+            <w:proofErr w:type="spellStart"/>
+            <w:r>
+              <w:rPr>
+                <w:lang w:eastAsia="en-AU"/>
+              </w:rPr>
+              <w:t>си</w:t>
+            </w:r>
+            <w:proofErr w:type="spellEnd"/>
+            <w:r>
+              <w:rPr>
+                <w:lang w:eastAsia="en-AU"/>
+              </w:rPr>
+              <w:t>.</w:t>
             </w:r>
           </w:p>
           <w:p>
@@ -6170,11 +9290,257 @@
                 <w:lang w:eastAsia="en-AU"/>
               </w:rPr>
             </w:pPr>
-            <w:r>
-              <w:rPr>
-                <w:lang w:eastAsia="en-AU"/>
-              </w:rPr>
-              <w:t>Клиентът трябва да има възможност да избира различни услуги като пребоядисване, подмяна на брони, смяна на гуми и други.</w:t>
+            <w:proofErr w:type="spellStart"/>
+            <w:r>
+              <w:rPr>
+                <w:lang w:eastAsia="en-AU"/>
+              </w:rPr>
+              <w:t>Клиентът</w:t>
+            </w:r>
+            <w:proofErr w:type="spellEnd"/>
+            <w:r>
+              <w:rPr>
+                <w:lang w:eastAsia="en-AU"/>
+              </w:rPr>
+              <w:t xml:space="preserve"> </w:t>
+            </w:r>
+            <w:proofErr w:type="spellStart"/>
+            <w:r>
+              <w:rPr>
+                <w:lang w:eastAsia="en-AU"/>
+              </w:rPr>
+              <w:t>трябва</w:t>
+            </w:r>
+            <w:proofErr w:type="spellEnd"/>
+            <w:r>
+              <w:rPr>
+                <w:lang w:eastAsia="en-AU"/>
+              </w:rPr>
+              <w:t xml:space="preserve"> </w:t>
+            </w:r>
+            <w:proofErr w:type="spellStart"/>
+            <w:r>
+              <w:rPr>
+                <w:lang w:eastAsia="en-AU"/>
+              </w:rPr>
+              <w:t>да</w:t>
+            </w:r>
+            <w:proofErr w:type="spellEnd"/>
+            <w:r>
+              <w:rPr>
+                <w:lang w:eastAsia="en-AU"/>
+              </w:rPr>
+              <w:t xml:space="preserve"> </w:t>
+            </w:r>
+            <w:proofErr w:type="spellStart"/>
+            <w:r>
+              <w:rPr>
+                <w:lang w:eastAsia="en-AU"/>
+              </w:rPr>
+              <w:t>има</w:t>
+            </w:r>
+            <w:proofErr w:type="spellEnd"/>
+            <w:r>
+              <w:rPr>
+                <w:lang w:eastAsia="en-AU"/>
+              </w:rPr>
+              <w:t xml:space="preserve"> </w:t>
+            </w:r>
+            <w:proofErr w:type="spellStart"/>
+            <w:r>
+              <w:rPr>
+                <w:lang w:eastAsia="en-AU"/>
+              </w:rPr>
+              <w:t>възможност</w:t>
+            </w:r>
+            <w:proofErr w:type="spellEnd"/>
+            <w:r>
+              <w:rPr>
+                <w:lang w:eastAsia="en-AU"/>
+              </w:rPr>
+              <w:t xml:space="preserve"> </w:t>
+            </w:r>
+            <w:proofErr w:type="spellStart"/>
+            <w:r>
+              <w:rPr>
+                <w:lang w:eastAsia="en-AU"/>
+              </w:rPr>
+              <w:t>да</w:t>
+            </w:r>
+            <w:proofErr w:type="spellEnd"/>
+            <w:r>
+              <w:rPr>
+                <w:lang w:eastAsia="en-AU"/>
+              </w:rPr>
+              <w:t xml:space="preserve"> </w:t>
+            </w:r>
+            <w:proofErr w:type="spellStart"/>
+            <w:r>
+              <w:rPr>
+                <w:lang w:eastAsia="en-AU"/>
+              </w:rPr>
+              <w:t>избира</w:t>
+            </w:r>
+            <w:proofErr w:type="spellEnd"/>
+            <w:r>
+              <w:rPr>
+                <w:lang w:eastAsia="en-AU"/>
+              </w:rPr>
+              <w:t xml:space="preserve"> </w:t>
+            </w:r>
+            <w:proofErr w:type="spellStart"/>
+            <w:r>
+              <w:rPr>
+                <w:lang w:eastAsia="en-AU"/>
+              </w:rPr>
+              <w:t>различни</w:t>
+            </w:r>
+            <w:proofErr w:type="spellEnd"/>
+            <w:r>
+              <w:rPr>
+                <w:lang w:eastAsia="en-AU"/>
+              </w:rPr>
+              <w:t xml:space="preserve"> </w:t>
+            </w:r>
+            <w:proofErr w:type="spellStart"/>
+            <w:r>
+              <w:rPr>
+                <w:lang w:eastAsia="en-AU"/>
+              </w:rPr>
+              <w:t>услуги</w:t>
+            </w:r>
+            <w:proofErr w:type="spellEnd"/>
+            <w:r>
+              <w:rPr>
+                <w:lang w:eastAsia="en-AU"/>
+              </w:rPr>
+              <w:t xml:space="preserve"> </w:t>
+            </w:r>
+            <w:proofErr w:type="spellStart"/>
+            <w:r>
+              <w:rPr>
+                <w:lang w:eastAsia="en-AU"/>
+              </w:rPr>
+              <w:t>като</w:t>
+            </w:r>
+            <w:proofErr w:type="spellEnd"/>
+            <w:r>
+              <w:rPr>
+                <w:lang w:eastAsia="en-AU"/>
+              </w:rPr>
+              <w:t xml:space="preserve"> </w:t>
+            </w:r>
+            <w:proofErr w:type="spellStart"/>
+            <w:r>
+              <w:rPr>
+                <w:lang w:eastAsia="en-AU"/>
+              </w:rPr>
+              <w:t>пребоядисване</w:t>
+            </w:r>
+            <w:proofErr w:type="spellEnd"/>
+            <w:r>
+              <w:rPr>
+                <w:lang w:eastAsia="en-AU"/>
+              </w:rPr>
+              <w:t xml:space="preserve">, </w:t>
+            </w:r>
+            <w:proofErr w:type="spellStart"/>
+            <w:r>
+              <w:rPr>
+                <w:lang w:eastAsia="en-AU"/>
+              </w:rPr>
+              <w:t>подмяна</w:t>
+            </w:r>
+            <w:proofErr w:type="spellEnd"/>
+            <w:r>
+              <w:rPr>
+                <w:lang w:eastAsia="en-AU"/>
+              </w:rPr>
+              <w:t xml:space="preserve"> </w:t>
+            </w:r>
+            <w:proofErr w:type="spellStart"/>
+            <w:r>
+              <w:rPr>
+                <w:lang w:eastAsia="en-AU"/>
+              </w:rPr>
+              <w:t>на</w:t>
+            </w:r>
+            <w:proofErr w:type="spellEnd"/>
+            <w:r>
+              <w:rPr>
+                <w:lang w:eastAsia="en-AU"/>
+              </w:rPr>
+              <w:t xml:space="preserve"> </w:t>
+            </w:r>
+            <w:proofErr w:type="spellStart"/>
+            <w:r>
+              <w:rPr>
+                <w:lang w:eastAsia="en-AU"/>
+              </w:rPr>
+              <w:t>брони</w:t>
+            </w:r>
+            <w:proofErr w:type="spellEnd"/>
+            <w:r>
+              <w:rPr>
+                <w:lang w:eastAsia="en-AU"/>
+              </w:rPr>
+              <w:t xml:space="preserve">, </w:t>
+            </w:r>
+            <w:proofErr w:type="spellStart"/>
+            <w:r>
+              <w:rPr>
+                <w:lang w:eastAsia="en-AU"/>
+              </w:rPr>
+              <w:t>смяна</w:t>
+            </w:r>
+            <w:proofErr w:type="spellEnd"/>
+            <w:r>
+              <w:rPr>
+                <w:lang w:eastAsia="en-AU"/>
+              </w:rPr>
+              <w:t xml:space="preserve"> </w:t>
+            </w:r>
+            <w:proofErr w:type="spellStart"/>
+            <w:r>
+              <w:rPr>
+                <w:lang w:eastAsia="en-AU"/>
+              </w:rPr>
+              <w:t>на</w:t>
+            </w:r>
+            <w:proofErr w:type="spellEnd"/>
+            <w:r>
+              <w:rPr>
+                <w:lang w:eastAsia="en-AU"/>
+              </w:rPr>
+              <w:t xml:space="preserve"> </w:t>
+            </w:r>
+            <w:proofErr w:type="spellStart"/>
+            <w:r>
+              <w:rPr>
+                <w:lang w:eastAsia="en-AU"/>
+              </w:rPr>
+              <w:t>гуми</w:t>
+            </w:r>
+            <w:proofErr w:type="spellEnd"/>
+            <w:r>
+              <w:rPr>
+                <w:lang w:eastAsia="en-AU"/>
+              </w:rPr>
+              <w:t xml:space="preserve"> и </w:t>
+            </w:r>
+            <w:proofErr w:type="spellStart"/>
+            <w:r>
+              <w:rPr>
+                <w:lang w:eastAsia="en-AU"/>
+              </w:rPr>
+              <w:t>други</w:t>
+            </w:r>
+            <w:proofErr w:type="spellEnd"/>
+            <w:r>
+              <w:rPr>
+                <w:lang w:eastAsia="en-AU"/>
+              </w:rPr>
+              <w:t>.</w:t>
             </w:r>
           </w:p>
           <w:p>
@@ -6195,11 +9561,131 @@
                 <w:lang w:eastAsia="en-AU"/>
               </w:rPr>
             </w:pPr>
-            <w:r>
-              <w:rPr>
-                <w:lang w:eastAsia="en-AU"/>
-              </w:rPr>
-              <w:t>Системата трябва да генерира заявка и да я запише в базата данни.</w:t>
+            <w:proofErr w:type="spellStart"/>
+            <w:r>
+              <w:rPr>
+                <w:lang w:eastAsia="en-AU"/>
+              </w:rPr>
+              <w:t>Системата</w:t>
+            </w:r>
+            <w:proofErr w:type="spellEnd"/>
+            <w:r>
+              <w:rPr>
+                <w:lang w:eastAsia="en-AU"/>
+              </w:rPr>
+              <w:t xml:space="preserve"> </w:t>
+            </w:r>
+            <w:proofErr w:type="spellStart"/>
+            <w:r>
+              <w:rPr>
+                <w:lang w:eastAsia="en-AU"/>
+              </w:rPr>
+              <w:t>трябва</w:t>
+            </w:r>
+            <w:proofErr w:type="spellEnd"/>
+            <w:r>
+              <w:rPr>
+                <w:lang w:eastAsia="en-AU"/>
+              </w:rPr>
+              <w:t xml:space="preserve"> </w:t>
+            </w:r>
+            <w:proofErr w:type="spellStart"/>
+            <w:r>
+              <w:rPr>
+                <w:lang w:eastAsia="en-AU"/>
+              </w:rPr>
+              <w:t>да</w:t>
+            </w:r>
+            <w:proofErr w:type="spellEnd"/>
+            <w:r>
+              <w:rPr>
+                <w:lang w:eastAsia="en-AU"/>
+              </w:rPr>
+              <w:t xml:space="preserve"> </w:t>
+            </w:r>
+            <w:proofErr w:type="spellStart"/>
+            <w:r>
+              <w:rPr>
+                <w:lang w:eastAsia="en-AU"/>
+              </w:rPr>
+              <w:t>генерира</w:t>
+            </w:r>
+            <w:proofErr w:type="spellEnd"/>
+            <w:r>
+              <w:rPr>
+                <w:lang w:eastAsia="en-AU"/>
+              </w:rPr>
+              <w:t xml:space="preserve"> </w:t>
+            </w:r>
+            <w:proofErr w:type="spellStart"/>
+            <w:r>
+              <w:rPr>
+                <w:lang w:eastAsia="en-AU"/>
+              </w:rPr>
+              <w:t>заявка</w:t>
+            </w:r>
+            <w:proofErr w:type="spellEnd"/>
+            <w:r>
+              <w:rPr>
+                <w:lang w:eastAsia="en-AU"/>
+              </w:rPr>
+              <w:t xml:space="preserve"> и </w:t>
+            </w:r>
+            <w:proofErr w:type="spellStart"/>
+            <w:r>
+              <w:rPr>
+                <w:lang w:eastAsia="en-AU"/>
+              </w:rPr>
+              <w:t>да</w:t>
+            </w:r>
+            <w:proofErr w:type="spellEnd"/>
+            <w:r>
+              <w:rPr>
+                <w:lang w:eastAsia="en-AU"/>
+              </w:rPr>
+              <w:t xml:space="preserve"> я </w:t>
+            </w:r>
+            <w:proofErr w:type="spellStart"/>
+            <w:r>
+              <w:rPr>
+                <w:lang w:eastAsia="en-AU"/>
+              </w:rPr>
+              <w:t>запише</w:t>
+            </w:r>
+            <w:proofErr w:type="spellEnd"/>
+            <w:r>
+              <w:rPr>
+                <w:lang w:eastAsia="en-AU"/>
+              </w:rPr>
+              <w:t xml:space="preserve"> в </w:t>
+            </w:r>
+            <w:proofErr w:type="spellStart"/>
+            <w:r>
+              <w:rPr>
+                <w:lang w:eastAsia="en-AU"/>
+              </w:rPr>
+              <w:t>базата</w:t>
+            </w:r>
+            <w:proofErr w:type="spellEnd"/>
+            <w:r>
+              <w:rPr>
+                <w:lang w:eastAsia="en-AU"/>
+              </w:rPr>
+              <w:t xml:space="preserve"> </w:t>
+            </w:r>
+            <w:proofErr w:type="spellStart"/>
+            <w:r>
+              <w:rPr>
+                <w:lang w:eastAsia="en-AU"/>
+              </w:rPr>
+              <w:t>данни</w:t>
+            </w:r>
+            <w:proofErr w:type="spellEnd"/>
+            <w:r>
+              <w:rPr>
+                <w:lang w:eastAsia="en-AU"/>
+              </w:rPr>
+              <w:t>.</w:t>
             </w:r>
           </w:p>
           <w:p>
@@ -6249,11 +9735,271 @@
                 <w:lang w:eastAsia="en-AU"/>
               </w:rPr>
             </w:pPr>
-            <w:r>
-              <w:rPr>
-                <w:lang w:eastAsia="en-AU"/>
-              </w:rPr>
-              <w:t>Клиентът трябва да може да вижда списък с всички свои заявки (състояние на заявката, дата на създаване, избрани услуги и други).</w:t>
+            <w:proofErr w:type="spellStart"/>
+            <w:r>
+              <w:rPr>
+                <w:lang w:eastAsia="en-AU"/>
+              </w:rPr>
+              <w:t>Клиентът</w:t>
+            </w:r>
+            <w:proofErr w:type="spellEnd"/>
+            <w:r>
+              <w:rPr>
+                <w:lang w:eastAsia="en-AU"/>
+              </w:rPr>
+              <w:t xml:space="preserve"> </w:t>
+            </w:r>
+            <w:proofErr w:type="spellStart"/>
+            <w:r>
+              <w:rPr>
+                <w:lang w:eastAsia="en-AU"/>
+              </w:rPr>
+              <w:t>трябва</w:t>
+            </w:r>
+            <w:proofErr w:type="spellEnd"/>
+            <w:r>
+              <w:rPr>
+                <w:lang w:eastAsia="en-AU"/>
+              </w:rPr>
+              <w:t xml:space="preserve"> </w:t>
+            </w:r>
+            <w:proofErr w:type="spellStart"/>
+            <w:r>
+              <w:rPr>
+                <w:lang w:eastAsia="en-AU"/>
+              </w:rPr>
+              <w:t>да</w:t>
+            </w:r>
+            <w:proofErr w:type="spellEnd"/>
+            <w:r>
+              <w:rPr>
+                <w:lang w:eastAsia="en-AU"/>
+              </w:rPr>
+              <w:t xml:space="preserve"> </w:t>
+            </w:r>
+            <w:proofErr w:type="spellStart"/>
+            <w:r>
+              <w:rPr>
+                <w:lang w:eastAsia="en-AU"/>
+              </w:rPr>
+              <w:t>може</w:t>
+            </w:r>
+            <w:proofErr w:type="spellEnd"/>
+            <w:r>
+              <w:rPr>
+                <w:lang w:eastAsia="en-AU"/>
+              </w:rPr>
+              <w:t xml:space="preserve"> </w:t>
+            </w:r>
+            <w:proofErr w:type="spellStart"/>
+            <w:r>
+              <w:rPr>
+                <w:lang w:eastAsia="en-AU"/>
+              </w:rPr>
+              <w:t>да</w:t>
+            </w:r>
+            <w:proofErr w:type="spellEnd"/>
+            <w:r>
+              <w:rPr>
+                <w:lang w:eastAsia="en-AU"/>
+              </w:rPr>
+              <w:t xml:space="preserve"> </w:t>
+            </w:r>
+            <w:proofErr w:type="spellStart"/>
+            <w:r>
+              <w:rPr>
+                <w:lang w:eastAsia="en-AU"/>
+              </w:rPr>
+              <w:t>вижда</w:t>
+            </w:r>
+            <w:proofErr w:type="spellEnd"/>
+            <w:r>
+              <w:rPr>
+                <w:lang w:eastAsia="en-AU"/>
+              </w:rPr>
+              <w:t xml:space="preserve"> </w:t>
+            </w:r>
+            <w:proofErr w:type="spellStart"/>
+            <w:r>
+              <w:rPr>
+                <w:lang w:eastAsia="en-AU"/>
+              </w:rPr>
+              <w:t>списък</w:t>
+            </w:r>
+            <w:proofErr w:type="spellEnd"/>
+            <w:r>
+              <w:rPr>
+                <w:lang w:eastAsia="en-AU"/>
+              </w:rPr>
+              <w:t xml:space="preserve"> с </w:t>
+            </w:r>
+            <w:proofErr w:type="spellStart"/>
+            <w:r>
+              <w:rPr>
+                <w:lang w:eastAsia="en-AU"/>
+              </w:rPr>
+              <w:t>всички</w:t>
+            </w:r>
+            <w:proofErr w:type="spellEnd"/>
+            <w:r>
+              <w:rPr>
+                <w:lang w:eastAsia="en-AU"/>
+              </w:rPr>
+              <w:t xml:space="preserve"> </w:t>
+            </w:r>
+            <w:proofErr w:type="spellStart"/>
+            <w:r>
+              <w:rPr>
+                <w:lang w:eastAsia="en-AU"/>
+              </w:rPr>
+              <w:t>свои</w:t>
+            </w:r>
+            <w:proofErr w:type="spellEnd"/>
+            <w:r>
+              <w:rPr>
+                <w:lang w:eastAsia="en-AU"/>
+              </w:rPr>
+              <w:t xml:space="preserve"> </w:t>
+            </w:r>
+            <w:proofErr w:type="spellStart"/>
+            <w:r>
+              <w:rPr>
+                <w:lang w:eastAsia="en-AU"/>
+              </w:rPr>
+              <w:t>заявки</w:t>
+            </w:r>
+            <w:proofErr w:type="spellEnd"/>
+            <w:r>
+              <w:rPr>
+                <w:lang w:eastAsia="en-AU"/>
+              </w:rPr>
+              <w:t xml:space="preserve"> (</w:t>
+            </w:r>
+            <w:proofErr w:type="spellStart"/>
+            <w:r>
+              <w:rPr>
+                <w:lang w:eastAsia="en-AU"/>
+              </w:rPr>
+              <w:t>състояние</w:t>
+            </w:r>
+            <w:proofErr w:type="spellEnd"/>
+            <w:r>
+              <w:rPr>
+                <w:lang w:eastAsia="en-AU"/>
+              </w:rPr>
+              <w:t xml:space="preserve"> </w:t>
+            </w:r>
+            <w:proofErr w:type="spellStart"/>
+            <w:r>
+              <w:rPr>
+                <w:lang w:eastAsia="en-AU"/>
+              </w:rPr>
+              <w:t>на</w:t>
+            </w:r>
+            <w:proofErr w:type="spellEnd"/>
+            <w:r>
+              <w:rPr>
+                <w:lang w:eastAsia="en-AU"/>
+              </w:rPr>
+              <w:t xml:space="preserve"> </w:t>
+            </w:r>
+            <w:proofErr w:type="spellStart"/>
+            <w:r>
+              <w:rPr>
+                <w:lang w:eastAsia="en-AU"/>
+              </w:rPr>
+              <w:t>заявката</w:t>
+            </w:r>
+            <w:proofErr w:type="spellEnd"/>
+            <w:r>
+              <w:rPr>
+                <w:lang w:eastAsia="en-AU"/>
+              </w:rPr>
+              <w:t xml:space="preserve">, </w:t>
+            </w:r>
+            <w:proofErr w:type="spellStart"/>
+            <w:r>
+              <w:rPr>
+                <w:lang w:eastAsia="en-AU"/>
+              </w:rPr>
+              <w:t>дата</w:t>
+            </w:r>
+            <w:proofErr w:type="spellEnd"/>
+            <w:r>
+              <w:rPr>
+                <w:lang w:eastAsia="en-AU"/>
+              </w:rPr>
+              <w:t xml:space="preserve"> </w:t>
+            </w:r>
+            <w:proofErr w:type="spellStart"/>
+            <w:r>
+              <w:rPr>
+                <w:lang w:eastAsia="en-AU"/>
+              </w:rPr>
+              <w:t>на</w:t>
+            </w:r>
+            <w:proofErr w:type="spellEnd"/>
+            <w:r>
+              <w:rPr>
+                <w:lang w:eastAsia="en-AU"/>
+              </w:rPr>
+              <w:t xml:space="preserve"> </w:t>
+            </w:r>
+            <w:proofErr w:type="spellStart"/>
+            <w:r>
+              <w:rPr>
+                <w:lang w:eastAsia="en-AU"/>
+              </w:rPr>
+              <w:t>създаване</w:t>
+            </w:r>
+            <w:proofErr w:type="spellEnd"/>
+            <w:r>
+              <w:rPr>
+                <w:lang w:eastAsia="en-AU"/>
+              </w:rPr>
+              <w:t xml:space="preserve">, </w:t>
+            </w:r>
+            <w:proofErr w:type="spellStart"/>
+            <w:r>
+              <w:rPr>
+                <w:lang w:eastAsia="en-AU"/>
+              </w:rPr>
+              <w:t>избрани</w:t>
+            </w:r>
+            <w:proofErr w:type="spellEnd"/>
+            <w:r>
+              <w:rPr>
+                <w:lang w:eastAsia="en-AU"/>
+              </w:rPr>
+              <w:t xml:space="preserve"> </w:t>
+            </w:r>
+            <w:proofErr w:type="spellStart"/>
+            <w:r>
+              <w:rPr>
+                <w:lang w:eastAsia="en-AU"/>
+              </w:rPr>
+              <w:t>услуги</w:t>
+            </w:r>
+            <w:proofErr w:type="spellEnd"/>
+            <w:r>
+              <w:rPr>
+                <w:lang w:eastAsia="en-AU"/>
+              </w:rPr>
+              <w:t xml:space="preserve"> и </w:t>
+            </w:r>
+            <w:proofErr w:type="spellStart"/>
+            <w:r>
+              <w:rPr>
+                <w:lang w:eastAsia="en-AU"/>
+              </w:rPr>
+              <w:t>други</w:t>
+            </w:r>
+            <w:proofErr w:type="spellEnd"/>
+            <w:r>
+              <w:rPr>
+                <w:lang w:eastAsia="en-AU"/>
+              </w:rPr>
+              <w:t>).</w:t>
             </w:r>
           </w:p>
           <w:p>
@@ -6274,11 +10020,173 @@
                 <w:lang w:eastAsia="en-AU"/>
               </w:rPr>
             </w:pPr>
-            <w:r>
-              <w:rPr>
-                <w:lang w:eastAsia="en-AU"/>
-              </w:rPr>
-              <w:t>Когато кликне върху конкретна заявка, трябва да се показват подробности за нея.</w:t>
+            <w:proofErr w:type="spellStart"/>
+            <w:r>
+              <w:rPr>
+                <w:lang w:eastAsia="en-AU"/>
+              </w:rPr>
+              <w:t>Когато</w:t>
+            </w:r>
+            <w:proofErr w:type="spellEnd"/>
+            <w:r>
+              <w:rPr>
+                <w:lang w:eastAsia="en-AU"/>
+              </w:rPr>
+              <w:t xml:space="preserve"> </w:t>
+            </w:r>
+            <w:proofErr w:type="spellStart"/>
+            <w:r>
+              <w:rPr>
+                <w:lang w:eastAsia="en-AU"/>
+              </w:rPr>
+              <w:t>кликне</w:t>
+            </w:r>
+            <w:proofErr w:type="spellEnd"/>
+            <w:r>
+              <w:rPr>
+                <w:lang w:eastAsia="en-AU"/>
+              </w:rPr>
+              <w:t xml:space="preserve"> </w:t>
+            </w:r>
+            <w:proofErr w:type="spellStart"/>
+            <w:r>
+              <w:rPr>
+                <w:lang w:eastAsia="en-AU"/>
+              </w:rPr>
+              <w:t>върху</w:t>
+            </w:r>
+            <w:proofErr w:type="spellEnd"/>
+            <w:r>
+              <w:rPr>
+                <w:lang w:eastAsia="en-AU"/>
+              </w:rPr>
+              <w:t xml:space="preserve"> </w:t>
+            </w:r>
+            <w:proofErr w:type="spellStart"/>
+            <w:r>
+              <w:rPr>
+                <w:lang w:eastAsia="en-AU"/>
+              </w:rPr>
+              <w:t>конкретна</w:t>
+            </w:r>
+            <w:proofErr w:type="spellEnd"/>
+            <w:r>
+              <w:rPr>
+                <w:lang w:eastAsia="en-AU"/>
+              </w:rPr>
+              <w:t xml:space="preserve"> </w:t>
+            </w:r>
+            <w:proofErr w:type="spellStart"/>
+            <w:r>
+              <w:rPr>
+                <w:lang w:eastAsia="en-AU"/>
+              </w:rPr>
+              <w:t>заявка</w:t>
+            </w:r>
+            <w:proofErr w:type="spellEnd"/>
+            <w:r>
+              <w:rPr>
+                <w:lang w:eastAsia="en-AU"/>
+              </w:rPr>
+              <w:t xml:space="preserve">, </w:t>
+            </w:r>
+            <w:proofErr w:type="spellStart"/>
+            <w:r>
+              <w:rPr>
+                <w:lang w:eastAsia="en-AU"/>
+              </w:rPr>
+              <w:t>трябва</w:t>
+            </w:r>
+            <w:proofErr w:type="spellEnd"/>
+            <w:r>
+              <w:rPr>
+                <w:lang w:eastAsia="en-AU"/>
+              </w:rPr>
+              <w:t xml:space="preserve"> </w:t>
+            </w:r>
+            <w:proofErr w:type="spellStart"/>
+            <w:r>
+              <w:rPr>
+                <w:lang w:eastAsia="en-AU"/>
+              </w:rPr>
+              <w:t>да</w:t>
+            </w:r>
+            <w:proofErr w:type="spellEnd"/>
+            <w:r>
+              <w:rPr>
+                <w:lang w:eastAsia="en-AU"/>
+              </w:rPr>
+              <w:t xml:space="preserve"> </w:t>
+            </w:r>
+            <w:proofErr w:type="spellStart"/>
+            <w:r>
+              <w:rPr>
+                <w:lang w:eastAsia="en-AU"/>
+              </w:rPr>
+              <w:t>се</w:t>
+            </w:r>
+            <w:proofErr w:type="spellEnd"/>
+            <w:r>
+              <w:rPr>
+                <w:lang w:eastAsia="en-AU"/>
+              </w:rPr>
+              <w:t xml:space="preserve"> </w:t>
+            </w:r>
+            <w:proofErr w:type="spellStart"/>
+            <w:r>
+              <w:rPr>
+                <w:lang w:eastAsia="en-AU"/>
+              </w:rPr>
+              <w:t>показват</w:t>
+            </w:r>
+            <w:proofErr w:type="spellEnd"/>
+            <w:r>
+              <w:rPr>
+                <w:lang w:eastAsia="en-AU"/>
+              </w:rPr>
+              <w:t xml:space="preserve"> </w:t>
+            </w:r>
+            <w:proofErr w:type="spellStart"/>
+            <w:r>
+              <w:rPr>
+                <w:lang w:eastAsia="en-AU"/>
+              </w:rPr>
+              <w:t>подробности</w:t>
+            </w:r>
+            <w:proofErr w:type="spellEnd"/>
+            <w:r>
+              <w:rPr>
+                <w:lang w:eastAsia="en-AU"/>
+              </w:rPr>
+              <w:t xml:space="preserve"> </w:t>
+            </w:r>
+            <w:proofErr w:type="spellStart"/>
+            <w:r>
+              <w:rPr>
+                <w:lang w:eastAsia="en-AU"/>
+              </w:rPr>
+              <w:t>за</w:t>
+            </w:r>
+            <w:proofErr w:type="spellEnd"/>
+            <w:r>
+              <w:rPr>
+                <w:lang w:eastAsia="en-AU"/>
+              </w:rPr>
+              <w:t xml:space="preserve"> </w:t>
+            </w:r>
+            <w:proofErr w:type="spellStart"/>
+            <w:r>
+              <w:rPr>
+                <w:lang w:eastAsia="en-AU"/>
+              </w:rPr>
+              <w:t>нея</w:t>
+            </w:r>
+            <w:proofErr w:type="spellEnd"/>
+            <w:r>
+              <w:rPr>
+                <w:lang w:eastAsia="en-AU"/>
+              </w:rPr>
+              <w:t>.</w:t>
             </w:r>
           </w:p>
         </w:tc>
@@ -6320,11 +10228,159 @@
                 <w:lang w:eastAsia="en-AU"/>
               </w:rPr>
             </w:pPr>
-            <w:r>
-              <w:rPr>
-                <w:lang w:eastAsia="en-AU"/>
-              </w:rPr>
-              <w:t>Клиентът трябва да може да избере съществуваща заявка и да поиска промяна.</w:t>
+            <w:proofErr w:type="spellStart"/>
+            <w:r>
+              <w:rPr>
+                <w:lang w:eastAsia="en-AU"/>
+              </w:rPr>
+              <w:t>Клиентът</w:t>
+            </w:r>
+            <w:proofErr w:type="spellEnd"/>
+            <w:r>
+              <w:rPr>
+                <w:lang w:eastAsia="en-AU"/>
+              </w:rPr>
+              <w:t xml:space="preserve"> </w:t>
+            </w:r>
+            <w:proofErr w:type="spellStart"/>
+            <w:r>
+              <w:rPr>
+                <w:lang w:eastAsia="en-AU"/>
+              </w:rPr>
+              <w:t>трябва</w:t>
+            </w:r>
+            <w:proofErr w:type="spellEnd"/>
+            <w:r>
+              <w:rPr>
+                <w:lang w:eastAsia="en-AU"/>
+              </w:rPr>
+              <w:t xml:space="preserve"> </w:t>
+            </w:r>
+            <w:proofErr w:type="spellStart"/>
+            <w:r>
+              <w:rPr>
+                <w:lang w:eastAsia="en-AU"/>
+              </w:rPr>
+              <w:t>да</w:t>
+            </w:r>
+            <w:proofErr w:type="spellEnd"/>
+            <w:r>
+              <w:rPr>
+                <w:lang w:eastAsia="en-AU"/>
+              </w:rPr>
+              <w:t xml:space="preserve"> </w:t>
+            </w:r>
+            <w:proofErr w:type="spellStart"/>
+            <w:r>
+              <w:rPr>
+                <w:lang w:eastAsia="en-AU"/>
+              </w:rPr>
+              <w:t>може</w:t>
+            </w:r>
+            <w:proofErr w:type="spellEnd"/>
+            <w:r>
+              <w:rPr>
+                <w:lang w:eastAsia="en-AU"/>
+              </w:rPr>
+              <w:t xml:space="preserve"> </w:t>
+            </w:r>
+            <w:proofErr w:type="spellStart"/>
+            <w:r>
+              <w:rPr>
+                <w:lang w:eastAsia="en-AU"/>
+              </w:rPr>
+              <w:t>да</w:t>
+            </w:r>
+            <w:proofErr w:type="spellEnd"/>
+            <w:r>
+              <w:rPr>
+                <w:lang w:eastAsia="en-AU"/>
+              </w:rPr>
+              <w:t xml:space="preserve"> </w:t>
+            </w:r>
+            <w:proofErr w:type="spellStart"/>
+            <w:r>
+              <w:rPr>
+                <w:lang w:eastAsia="en-AU"/>
+              </w:rPr>
+              <w:t>избере</w:t>
+            </w:r>
+            <w:proofErr w:type="spellEnd"/>
+            <w:r>
+              <w:rPr>
+                <w:lang w:eastAsia="en-AU"/>
+              </w:rPr>
+              <w:t xml:space="preserve"> </w:t>
+            </w:r>
+            <w:proofErr w:type="spellStart"/>
+            <w:r>
+              <w:rPr>
+                <w:lang w:eastAsia="en-AU"/>
+              </w:rPr>
+              <w:t>съществуваща</w:t>
+            </w:r>
+            <w:proofErr w:type="spellEnd"/>
+            <w:r>
+              <w:rPr>
+                <w:lang w:eastAsia="en-AU"/>
+              </w:rPr>
+              <w:t xml:space="preserve"> </w:t>
+            </w:r>
+            <w:proofErr w:type="spellStart"/>
+            <w:r>
+              <w:rPr>
+                <w:lang w:eastAsia="en-AU"/>
+              </w:rPr>
+              <w:t>заявка</w:t>
+            </w:r>
+            <w:proofErr w:type="spellEnd"/>
+            <w:r>
+              <w:rPr>
+                <w:lang w:eastAsia="en-AU"/>
+              </w:rPr>
+              <w:t xml:space="preserve"> и </w:t>
+            </w:r>
+            <w:proofErr w:type="spellStart"/>
+            <w:r>
+              <w:rPr>
+                <w:lang w:eastAsia="en-AU"/>
+              </w:rPr>
+              <w:t>да</w:t>
+            </w:r>
+            <w:proofErr w:type="spellEnd"/>
+            <w:r>
+              <w:rPr>
+                <w:lang w:eastAsia="en-AU"/>
+              </w:rPr>
+              <w:t xml:space="preserve"> </w:t>
+            </w:r>
+            <w:proofErr w:type="spellStart"/>
+            <w:r>
+              <w:rPr>
+                <w:lang w:eastAsia="en-AU"/>
+              </w:rPr>
+              <w:t>поиска</w:t>
+            </w:r>
+            <w:proofErr w:type="spellEnd"/>
+            <w:r>
+              <w:rPr>
+                <w:lang w:eastAsia="en-AU"/>
+              </w:rPr>
+              <w:t xml:space="preserve"> </w:t>
+            </w:r>
+            <w:proofErr w:type="spellStart"/>
+            <w:r>
+              <w:rPr>
+                <w:lang w:eastAsia="en-AU"/>
+              </w:rPr>
+              <w:t>промяна</w:t>
+            </w:r>
+            <w:proofErr w:type="spellEnd"/>
+            <w:r>
+              <w:rPr>
+                <w:lang w:eastAsia="en-AU"/>
+              </w:rPr>
+              <w:t>.</w:t>
             </w:r>
           </w:p>
           <w:p>
@@ -6345,11 +10401,187 @@
                 <w:lang w:eastAsia="en-AU"/>
               </w:rPr>
             </w:pPr>
-            <w:r>
-              <w:rPr>
-                <w:lang w:eastAsia="en-AU"/>
-              </w:rPr>
-              <w:t>Трябва да има поле за текст, в което клиентът може да опише исканите промени.</w:t>
+            <w:proofErr w:type="spellStart"/>
+            <w:r>
+              <w:rPr>
+                <w:lang w:eastAsia="en-AU"/>
+              </w:rPr>
+              <w:t>Трябва</w:t>
+            </w:r>
+            <w:proofErr w:type="spellEnd"/>
+            <w:r>
+              <w:rPr>
+                <w:lang w:eastAsia="en-AU"/>
+              </w:rPr>
+              <w:t xml:space="preserve"> </w:t>
+            </w:r>
+            <w:proofErr w:type="spellStart"/>
+            <w:r>
+              <w:rPr>
+                <w:lang w:eastAsia="en-AU"/>
+              </w:rPr>
+              <w:t>да</w:t>
+            </w:r>
+            <w:proofErr w:type="spellEnd"/>
+            <w:r>
+              <w:rPr>
+                <w:lang w:eastAsia="en-AU"/>
+              </w:rPr>
+              <w:t xml:space="preserve"> </w:t>
+            </w:r>
+            <w:proofErr w:type="spellStart"/>
+            <w:r>
+              <w:rPr>
+                <w:lang w:eastAsia="en-AU"/>
+              </w:rPr>
+              <w:t>има</w:t>
+            </w:r>
+            <w:proofErr w:type="spellEnd"/>
+            <w:r>
+              <w:rPr>
+                <w:lang w:eastAsia="en-AU"/>
+              </w:rPr>
+              <w:t xml:space="preserve"> </w:t>
+            </w:r>
+            <w:proofErr w:type="spellStart"/>
+            <w:r>
+              <w:rPr>
+                <w:lang w:eastAsia="en-AU"/>
+              </w:rPr>
+              <w:t>поле</w:t>
+            </w:r>
+            <w:proofErr w:type="spellEnd"/>
+            <w:r>
+              <w:rPr>
+                <w:lang w:eastAsia="en-AU"/>
+              </w:rPr>
+              <w:t xml:space="preserve"> </w:t>
+            </w:r>
+            <w:proofErr w:type="spellStart"/>
+            <w:r>
+              <w:rPr>
+                <w:lang w:eastAsia="en-AU"/>
+              </w:rPr>
+              <w:t>за</w:t>
+            </w:r>
+            <w:proofErr w:type="spellEnd"/>
+            <w:r>
+              <w:rPr>
+                <w:lang w:eastAsia="en-AU"/>
+              </w:rPr>
+              <w:t xml:space="preserve"> </w:t>
+            </w:r>
+            <w:proofErr w:type="spellStart"/>
+            <w:r>
+              <w:rPr>
+                <w:lang w:eastAsia="en-AU"/>
+              </w:rPr>
+              <w:t>текст</w:t>
+            </w:r>
+            <w:proofErr w:type="spellEnd"/>
+            <w:r>
+              <w:rPr>
+                <w:lang w:eastAsia="en-AU"/>
+              </w:rPr>
+              <w:t xml:space="preserve">, в </w:t>
+            </w:r>
+            <w:proofErr w:type="spellStart"/>
+            <w:r>
+              <w:rPr>
+                <w:lang w:eastAsia="en-AU"/>
+              </w:rPr>
+              <w:t>което</w:t>
+            </w:r>
+            <w:proofErr w:type="spellEnd"/>
+            <w:r>
+              <w:rPr>
+                <w:lang w:eastAsia="en-AU"/>
+              </w:rPr>
+              <w:t xml:space="preserve"> </w:t>
+            </w:r>
+            <w:proofErr w:type="spellStart"/>
+            <w:r>
+              <w:rPr>
+                <w:lang w:eastAsia="en-AU"/>
+              </w:rPr>
+              <w:t>клиентът</w:t>
+            </w:r>
+            <w:proofErr w:type="spellEnd"/>
+            <w:r>
+              <w:rPr>
+                <w:lang w:eastAsia="en-AU"/>
+              </w:rPr>
+              <w:t xml:space="preserve"> </w:t>
+            </w:r>
+            <w:proofErr w:type="spellStart"/>
+            <w:r>
+              <w:rPr>
+                <w:lang w:eastAsia="en-AU"/>
+              </w:rPr>
+              <w:t>може</w:t>
+            </w:r>
+            <w:proofErr w:type="spellEnd"/>
+            <w:r>
+              <w:rPr>
+                <w:lang w:eastAsia="en-AU"/>
+              </w:rPr>
+              <w:t xml:space="preserve"> </w:t>
+            </w:r>
+            <w:proofErr w:type="spellStart"/>
+            <w:r>
+              <w:rPr>
+                <w:lang w:eastAsia="en-AU"/>
+              </w:rPr>
+              <w:t>да</w:t>
+            </w:r>
+            <w:proofErr w:type="spellEnd"/>
+            <w:r>
+              <w:rPr>
+                <w:lang w:eastAsia="en-AU"/>
+              </w:rPr>
+              <w:t xml:space="preserve"> </w:t>
+            </w:r>
+            <w:proofErr w:type="spellStart"/>
+            <w:r>
+              <w:rPr>
+                <w:lang w:eastAsia="en-AU"/>
+              </w:rPr>
+              <w:t>опише</w:t>
+            </w:r>
+            <w:proofErr w:type="spellEnd"/>
+            <w:r>
+              <w:rPr>
+                <w:lang w:eastAsia="en-AU"/>
+              </w:rPr>
+              <w:t xml:space="preserve"> </w:t>
+            </w:r>
+            <w:proofErr w:type="spellStart"/>
+            <w:r>
+              <w:rPr>
+                <w:lang w:eastAsia="en-AU"/>
+              </w:rPr>
+              <w:t>исканите</w:t>
+            </w:r>
+            <w:proofErr w:type="spellEnd"/>
+            <w:r>
+              <w:rPr>
+                <w:lang w:eastAsia="en-AU"/>
+              </w:rPr>
+              <w:t xml:space="preserve"> </w:t>
+            </w:r>
+            <w:proofErr w:type="spellStart"/>
+            <w:r>
+              <w:rPr>
+                <w:lang w:eastAsia="en-AU"/>
+              </w:rPr>
+              <w:t>промени</w:t>
+            </w:r>
+            <w:proofErr w:type="spellEnd"/>
+            <w:r>
+              <w:rPr>
+                <w:lang w:eastAsia="en-AU"/>
+              </w:rPr>
+              <w:t>.</w:t>
             </w:r>
           </w:p>
           <w:p>
@@ -6370,11 +10602,131 @@
                 <w:lang w:eastAsia="en-AU"/>
               </w:rPr>
             </w:pPr>
-            <w:r>
-              <w:rPr>
-                <w:lang w:eastAsia="en-AU"/>
-              </w:rPr>
-              <w:t>Системата трябва да изпрати молбата за промяна към администратора.</w:t>
+            <w:proofErr w:type="spellStart"/>
+            <w:r>
+              <w:rPr>
+                <w:lang w:eastAsia="en-AU"/>
+              </w:rPr>
+              <w:t>Системата</w:t>
+            </w:r>
+            <w:proofErr w:type="spellEnd"/>
+            <w:r>
+              <w:rPr>
+                <w:lang w:eastAsia="en-AU"/>
+              </w:rPr>
+              <w:t xml:space="preserve"> </w:t>
+            </w:r>
+            <w:proofErr w:type="spellStart"/>
+            <w:r>
+              <w:rPr>
+                <w:lang w:eastAsia="en-AU"/>
+              </w:rPr>
+              <w:t>трябва</w:t>
+            </w:r>
+            <w:proofErr w:type="spellEnd"/>
+            <w:r>
+              <w:rPr>
+                <w:lang w:eastAsia="en-AU"/>
+              </w:rPr>
+              <w:t xml:space="preserve"> </w:t>
+            </w:r>
+            <w:proofErr w:type="spellStart"/>
+            <w:r>
+              <w:rPr>
+                <w:lang w:eastAsia="en-AU"/>
+              </w:rPr>
+              <w:t>да</w:t>
+            </w:r>
+            <w:proofErr w:type="spellEnd"/>
+            <w:r>
+              <w:rPr>
+                <w:lang w:eastAsia="en-AU"/>
+              </w:rPr>
+              <w:t xml:space="preserve"> </w:t>
+            </w:r>
+            <w:proofErr w:type="spellStart"/>
+            <w:r>
+              <w:rPr>
+                <w:lang w:eastAsia="en-AU"/>
+              </w:rPr>
+              <w:t>изпрати</w:t>
+            </w:r>
+            <w:proofErr w:type="spellEnd"/>
+            <w:r>
+              <w:rPr>
+                <w:lang w:eastAsia="en-AU"/>
+              </w:rPr>
+              <w:t xml:space="preserve"> </w:t>
+            </w:r>
+            <w:proofErr w:type="spellStart"/>
+            <w:r>
+              <w:rPr>
+                <w:lang w:eastAsia="en-AU"/>
+              </w:rPr>
+              <w:t>молбата</w:t>
+            </w:r>
+            <w:proofErr w:type="spellEnd"/>
+            <w:r>
+              <w:rPr>
+                <w:lang w:eastAsia="en-AU"/>
+              </w:rPr>
+              <w:t xml:space="preserve"> </w:t>
+            </w:r>
+            <w:proofErr w:type="spellStart"/>
+            <w:r>
+              <w:rPr>
+                <w:lang w:eastAsia="en-AU"/>
+              </w:rPr>
+              <w:t>за</w:t>
+            </w:r>
+            <w:proofErr w:type="spellEnd"/>
+            <w:r>
+              <w:rPr>
+                <w:lang w:eastAsia="en-AU"/>
+              </w:rPr>
+              <w:t xml:space="preserve"> </w:t>
+            </w:r>
+            <w:proofErr w:type="spellStart"/>
+            <w:r>
+              <w:rPr>
+                <w:lang w:eastAsia="en-AU"/>
+              </w:rPr>
+              <w:t>промяна</w:t>
+            </w:r>
+            <w:proofErr w:type="spellEnd"/>
+            <w:r>
+              <w:rPr>
+                <w:lang w:eastAsia="en-AU"/>
+              </w:rPr>
+              <w:t xml:space="preserve"> </w:t>
+            </w:r>
+            <w:proofErr w:type="spellStart"/>
+            <w:r>
+              <w:rPr>
+                <w:lang w:eastAsia="en-AU"/>
+              </w:rPr>
+              <w:t>към</w:t>
+            </w:r>
+            <w:proofErr w:type="spellEnd"/>
+            <w:r>
+              <w:rPr>
+                <w:lang w:eastAsia="en-AU"/>
+              </w:rPr>
+              <w:t xml:space="preserve"> </w:t>
+            </w:r>
+            <w:proofErr w:type="spellStart"/>
+            <w:r>
+              <w:rPr>
+                <w:lang w:eastAsia="en-AU"/>
+              </w:rPr>
+              <w:t>администратора</w:t>
+            </w:r>
+            <w:proofErr w:type="spellEnd"/>
+            <w:r>
+              <w:rPr>
+                <w:lang w:eastAsia="en-AU"/>
+              </w:rPr>
+              <w:t>.</w:t>
             </w:r>
           </w:p>
         </w:tc>
@@ -6416,11 +10768,173 @@
                 <w:lang w:eastAsia="en-AU"/>
               </w:rPr>
             </w:pPr>
-            <w:r>
-              <w:rPr>
-                <w:lang w:eastAsia="en-AU"/>
-              </w:rPr>
-              <w:t>Клиентът трябва да може да избере съществуваща заявка и да поиска нейното премахване.</w:t>
+            <w:proofErr w:type="spellStart"/>
+            <w:r>
+              <w:rPr>
+                <w:lang w:eastAsia="en-AU"/>
+              </w:rPr>
+              <w:t>Клиентът</w:t>
+            </w:r>
+            <w:proofErr w:type="spellEnd"/>
+            <w:r>
+              <w:rPr>
+                <w:lang w:eastAsia="en-AU"/>
+              </w:rPr>
+              <w:t xml:space="preserve"> </w:t>
+            </w:r>
+            <w:proofErr w:type="spellStart"/>
+            <w:r>
+              <w:rPr>
+                <w:lang w:eastAsia="en-AU"/>
+              </w:rPr>
+              <w:t>трябва</w:t>
+            </w:r>
+            <w:proofErr w:type="spellEnd"/>
+            <w:r>
+              <w:rPr>
+                <w:lang w:eastAsia="en-AU"/>
+              </w:rPr>
+              <w:t xml:space="preserve"> </w:t>
+            </w:r>
+            <w:proofErr w:type="spellStart"/>
+            <w:r>
+              <w:rPr>
+                <w:lang w:eastAsia="en-AU"/>
+              </w:rPr>
+              <w:t>да</w:t>
+            </w:r>
+            <w:proofErr w:type="spellEnd"/>
+            <w:r>
+              <w:rPr>
+                <w:lang w:eastAsia="en-AU"/>
+              </w:rPr>
+              <w:t xml:space="preserve"> </w:t>
+            </w:r>
+            <w:proofErr w:type="spellStart"/>
+            <w:r>
+              <w:rPr>
+                <w:lang w:eastAsia="en-AU"/>
+              </w:rPr>
+              <w:t>може</w:t>
+            </w:r>
+            <w:proofErr w:type="spellEnd"/>
+            <w:r>
+              <w:rPr>
+                <w:lang w:eastAsia="en-AU"/>
+              </w:rPr>
+              <w:t xml:space="preserve"> </w:t>
+            </w:r>
+            <w:proofErr w:type="spellStart"/>
+            <w:r>
+              <w:rPr>
+                <w:lang w:eastAsia="en-AU"/>
+              </w:rPr>
+              <w:t>да</w:t>
+            </w:r>
+            <w:proofErr w:type="spellEnd"/>
+            <w:r>
+              <w:rPr>
+                <w:lang w:eastAsia="en-AU"/>
+              </w:rPr>
+              <w:t xml:space="preserve"> </w:t>
+            </w:r>
+            <w:proofErr w:type="spellStart"/>
+            <w:r>
+              <w:rPr>
+                <w:lang w:eastAsia="en-AU"/>
+              </w:rPr>
+              <w:t>избере</w:t>
+            </w:r>
+            <w:proofErr w:type="spellEnd"/>
+            <w:r>
+              <w:rPr>
+                <w:lang w:eastAsia="en-AU"/>
+              </w:rPr>
+              <w:t xml:space="preserve"> </w:t>
+            </w:r>
+            <w:proofErr w:type="spellStart"/>
+            <w:r>
+              <w:rPr>
+                <w:lang w:eastAsia="en-AU"/>
+              </w:rPr>
+              <w:t>съществуваща</w:t>
+            </w:r>
+            <w:proofErr w:type="spellEnd"/>
+            <w:r>
+              <w:rPr>
+                <w:lang w:eastAsia="en-AU"/>
+              </w:rPr>
+              <w:t xml:space="preserve"> </w:t>
+            </w:r>
+            <w:proofErr w:type="spellStart"/>
+            <w:r>
+              <w:rPr>
+                <w:lang w:eastAsia="en-AU"/>
+              </w:rPr>
+              <w:t>заявка</w:t>
+            </w:r>
+            <w:proofErr w:type="spellEnd"/>
+            <w:r>
+              <w:rPr>
+                <w:lang w:eastAsia="en-AU"/>
+              </w:rPr>
+              <w:t xml:space="preserve"> и </w:t>
+            </w:r>
+            <w:proofErr w:type="spellStart"/>
+            <w:r>
+              <w:rPr>
+                <w:lang w:eastAsia="en-AU"/>
+              </w:rPr>
+              <w:t>да</w:t>
+            </w:r>
+            <w:proofErr w:type="spellEnd"/>
+            <w:r>
+              <w:rPr>
+                <w:lang w:eastAsia="en-AU"/>
+              </w:rPr>
+              <w:t xml:space="preserve"> </w:t>
+            </w:r>
+            <w:proofErr w:type="spellStart"/>
+            <w:r>
+              <w:rPr>
+                <w:lang w:eastAsia="en-AU"/>
+              </w:rPr>
+              <w:t>поиска</w:t>
+            </w:r>
+            <w:proofErr w:type="spellEnd"/>
+            <w:r>
+              <w:rPr>
+                <w:lang w:eastAsia="en-AU"/>
+              </w:rPr>
+              <w:t xml:space="preserve"> </w:t>
+            </w:r>
+            <w:proofErr w:type="spellStart"/>
+            <w:r>
+              <w:rPr>
+                <w:lang w:eastAsia="en-AU"/>
+              </w:rPr>
+              <w:t>нейното</w:t>
+            </w:r>
+            <w:proofErr w:type="spellEnd"/>
+            <w:r>
+              <w:rPr>
+                <w:lang w:eastAsia="en-AU"/>
+              </w:rPr>
+              <w:t xml:space="preserve"> </w:t>
+            </w:r>
+            <w:proofErr w:type="spellStart"/>
+            <w:r>
+              <w:rPr>
+                <w:lang w:eastAsia="en-AU"/>
+              </w:rPr>
+              <w:t>премахване</w:t>
+            </w:r>
+            <w:proofErr w:type="spellEnd"/>
+            <w:r>
+              <w:rPr>
+                <w:lang w:eastAsia="en-AU"/>
+              </w:rPr>
+              <w:t>.</w:t>
             </w:r>
           </w:p>
           <w:p>
@@ -6441,11 +10955,215 @@
                 <w:lang w:eastAsia="en-AU"/>
               </w:rPr>
             </w:pPr>
-            <w:r>
-              <w:rPr>
-                <w:lang w:eastAsia="en-AU"/>
-              </w:rPr>
-              <w:t>След като заявката бъде премахната, тя трябва да изчезне от историята на заявките на клиента.</w:t>
+            <w:proofErr w:type="spellStart"/>
+            <w:r>
+              <w:rPr>
+                <w:lang w:eastAsia="en-AU"/>
+              </w:rPr>
+              <w:t>След</w:t>
+            </w:r>
+            <w:proofErr w:type="spellEnd"/>
+            <w:r>
+              <w:rPr>
+                <w:lang w:eastAsia="en-AU"/>
+              </w:rPr>
+              <w:t xml:space="preserve"> </w:t>
+            </w:r>
+            <w:proofErr w:type="spellStart"/>
+            <w:r>
+              <w:rPr>
+                <w:lang w:eastAsia="en-AU"/>
+              </w:rPr>
+              <w:t>като</w:t>
+            </w:r>
+            <w:proofErr w:type="spellEnd"/>
+            <w:r>
+              <w:rPr>
+                <w:lang w:eastAsia="en-AU"/>
+              </w:rPr>
+              <w:t xml:space="preserve"> </w:t>
+            </w:r>
+            <w:proofErr w:type="spellStart"/>
+            <w:r>
+              <w:rPr>
+                <w:lang w:eastAsia="en-AU"/>
+              </w:rPr>
+              <w:t>заявката</w:t>
+            </w:r>
+            <w:proofErr w:type="spellEnd"/>
+            <w:r>
+              <w:rPr>
+                <w:lang w:eastAsia="en-AU"/>
+              </w:rPr>
+              <w:t xml:space="preserve"> </w:t>
+            </w:r>
+            <w:proofErr w:type="spellStart"/>
+            <w:r>
+              <w:rPr>
+                <w:lang w:eastAsia="en-AU"/>
+              </w:rPr>
+              <w:t>бъде</w:t>
+            </w:r>
+            <w:proofErr w:type="spellEnd"/>
+            <w:r>
+              <w:rPr>
+                <w:lang w:eastAsia="en-AU"/>
+              </w:rPr>
+              <w:t xml:space="preserve"> </w:t>
+            </w:r>
+            <w:proofErr w:type="spellStart"/>
+            <w:r>
+              <w:rPr>
+                <w:lang w:eastAsia="en-AU"/>
+              </w:rPr>
+              <w:t>премахната</w:t>
+            </w:r>
+            <w:proofErr w:type="spellEnd"/>
+            <w:r>
+              <w:rPr>
+                <w:lang w:eastAsia="en-AU"/>
+              </w:rPr>
+              <w:t xml:space="preserve">, </w:t>
+            </w:r>
+            <w:proofErr w:type="spellStart"/>
+            <w:r>
+              <w:rPr>
+                <w:lang w:eastAsia="en-AU"/>
+              </w:rPr>
+              <w:t>тя</w:t>
+            </w:r>
+            <w:proofErr w:type="spellEnd"/>
+            <w:r>
+              <w:rPr>
+                <w:lang w:eastAsia="en-AU"/>
+              </w:rPr>
+              <w:t xml:space="preserve"> </w:t>
+            </w:r>
+            <w:proofErr w:type="spellStart"/>
+            <w:r>
+              <w:rPr>
+                <w:lang w:eastAsia="en-AU"/>
+              </w:rPr>
+              <w:t>трябва</w:t>
+            </w:r>
+            <w:proofErr w:type="spellEnd"/>
+            <w:r>
+              <w:rPr>
+                <w:lang w:eastAsia="en-AU"/>
+              </w:rPr>
+              <w:t xml:space="preserve"> </w:t>
+            </w:r>
+            <w:proofErr w:type="spellStart"/>
+            <w:r>
+              <w:rPr>
+                <w:lang w:eastAsia="en-AU"/>
+              </w:rPr>
+              <w:t>да</w:t>
+            </w:r>
+            <w:proofErr w:type="spellEnd"/>
+            <w:r>
+              <w:rPr>
+                <w:lang w:eastAsia="en-AU"/>
+              </w:rPr>
+              <w:t xml:space="preserve"> </w:t>
+            </w:r>
+            <w:proofErr w:type="spellStart"/>
+            <w:r>
+              <w:rPr>
+                <w:lang w:eastAsia="en-AU"/>
+              </w:rPr>
+              <w:t>изчезне</w:t>
+            </w:r>
+            <w:proofErr w:type="spellEnd"/>
+            <w:r>
+              <w:rPr>
+                <w:lang w:eastAsia="en-AU"/>
+              </w:rPr>
+              <w:t xml:space="preserve"> </w:t>
+            </w:r>
+            <w:proofErr w:type="spellStart"/>
+            <w:r>
+              <w:rPr>
+                <w:lang w:eastAsia="en-AU"/>
+              </w:rPr>
+              <w:t>от</w:t>
+            </w:r>
+            <w:proofErr w:type="spellEnd"/>
+            <w:r>
+              <w:rPr>
+                <w:lang w:eastAsia="en-AU"/>
+              </w:rPr>
+              <w:t xml:space="preserve"> </w:t>
+            </w:r>
+            <w:proofErr w:type="spellStart"/>
+            <w:r>
+              <w:rPr>
+                <w:lang w:eastAsia="en-AU"/>
+              </w:rPr>
+              <w:t>историята</w:t>
+            </w:r>
+            <w:proofErr w:type="spellEnd"/>
+            <w:r>
+              <w:rPr>
+                <w:lang w:eastAsia="en-AU"/>
+              </w:rPr>
+              <w:t xml:space="preserve"> </w:t>
+            </w:r>
+            <w:proofErr w:type="spellStart"/>
+            <w:r>
+              <w:rPr>
+                <w:lang w:eastAsia="en-AU"/>
+              </w:rPr>
+              <w:t>на</w:t>
+            </w:r>
+            <w:proofErr w:type="spellEnd"/>
+            <w:r>
+              <w:rPr>
+                <w:lang w:eastAsia="en-AU"/>
+              </w:rPr>
+              <w:t xml:space="preserve"> </w:t>
+            </w:r>
+            <w:proofErr w:type="spellStart"/>
+            <w:r>
+              <w:rPr>
+                <w:lang w:eastAsia="en-AU"/>
+              </w:rPr>
+              <w:t>заявките</w:t>
+            </w:r>
+            <w:proofErr w:type="spellEnd"/>
+            <w:r>
+              <w:rPr>
+                <w:lang w:eastAsia="en-AU"/>
+              </w:rPr>
+              <w:t xml:space="preserve"> </w:t>
+            </w:r>
+            <w:proofErr w:type="spellStart"/>
+            <w:r>
+              <w:rPr>
+                <w:lang w:eastAsia="en-AU"/>
+              </w:rPr>
+              <w:t>на</w:t>
+            </w:r>
+            <w:proofErr w:type="spellEnd"/>
+            <w:r>
+              <w:rPr>
+                <w:lang w:eastAsia="en-AU"/>
+              </w:rPr>
+              <w:t xml:space="preserve"> </w:t>
+            </w:r>
+            <w:proofErr w:type="spellStart"/>
+            <w:r>
+              <w:rPr>
+                <w:lang w:eastAsia="en-AU"/>
+              </w:rPr>
+              <w:t>клиента</w:t>
+            </w:r>
+            <w:proofErr w:type="spellEnd"/>
+            <w:r>
+              <w:rPr>
+                <w:lang w:eastAsia="en-AU"/>
+              </w:rPr>
+              <w:t>.</w:t>
             </w:r>
           </w:p>
         </w:tc>
@@ -6487,11 +11205,215 @@
                 <w:lang w:eastAsia="en-AU"/>
               </w:rPr>
             </w:pPr>
-            <w:r>
-              <w:rPr>
-                <w:lang w:eastAsia="en-AU"/>
-              </w:rPr>
-              <w:t>Администраторът трябва да може да въведе информация за нови автомобили в системата (марка, модел, година и др.).</w:t>
+            <w:proofErr w:type="spellStart"/>
+            <w:r>
+              <w:rPr>
+                <w:lang w:eastAsia="en-AU"/>
+              </w:rPr>
+              <w:t>Администраторът</w:t>
+            </w:r>
+            <w:proofErr w:type="spellEnd"/>
+            <w:r>
+              <w:rPr>
+                <w:lang w:eastAsia="en-AU"/>
+              </w:rPr>
+              <w:t xml:space="preserve"> </w:t>
+            </w:r>
+            <w:proofErr w:type="spellStart"/>
+            <w:r>
+              <w:rPr>
+                <w:lang w:eastAsia="en-AU"/>
+              </w:rPr>
+              <w:t>трябва</w:t>
+            </w:r>
+            <w:proofErr w:type="spellEnd"/>
+            <w:r>
+              <w:rPr>
+                <w:lang w:eastAsia="en-AU"/>
+              </w:rPr>
+              <w:t xml:space="preserve"> </w:t>
+            </w:r>
+            <w:proofErr w:type="spellStart"/>
+            <w:r>
+              <w:rPr>
+                <w:lang w:eastAsia="en-AU"/>
+              </w:rPr>
+              <w:t>да</w:t>
+            </w:r>
+            <w:proofErr w:type="spellEnd"/>
+            <w:r>
+              <w:rPr>
+                <w:lang w:eastAsia="en-AU"/>
+              </w:rPr>
+              <w:t xml:space="preserve"> </w:t>
+            </w:r>
+            <w:proofErr w:type="spellStart"/>
+            <w:r>
+              <w:rPr>
+                <w:lang w:eastAsia="en-AU"/>
+              </w:rPr>
+              <w:t>може</w:t>
+            </w:r>
+            <w:proofErr w:type="spellEnd"/>
+            <w:r>
+              <w:rPr>
+                <w:lang w:eastAsia="en-AU"/>
+              </w:rPr>
+              <w:t xml:space="preserve"> </w:t>
+            </w:r>
+            <w:proofErr w:type="spellStart"/>
+            <w:r>
+              <w:rPr>
+                <w:lang w:eastAsia="en-AU"/>
+              </w:rPr>
+              <w:t>да</w:t>
+            </w:r>
+            <w:proofErr w:type="spellEnd"/>
+            <w:r>
+              <w:rPr>
+                <w:lang w:eastAsia="en-AU"/>
+              </w:rPr>
+              <w:t xml:space="preserve"> </w:t>
+            </w:r>
+            <w:proofErr w:type="spellStart"/>
+            <w:r>
+              <w:rPr>
+                <w:lang w:eastAsia="en-AU"/>
+              </w:rPr>
+              <w:t>въведе</w:t>
+            </w:r>
+            <w:proofErr w:type="spellEnd"/>
+            <w:r>
+              <w:rPr>
+                <w:lang w:eastAsia="en-AU"/>
+              </w:rPr>
+              <w:t xml:space="preserve"> </w:t>
+            </w:r>
+            <w:proofErr w:type="spellStart"/>
+            <w:r>
+              <w:rPr>
+                <w:lang w:eastAsia="en-AU"/>
+              </w:rPr>
+              <w:t>информация</w:t>
+            </w:r>
+            <w:proofErr w:type="spellEnd"/>
+            <w:r>
+              <w:rPr>
+                <w:lang w:eastAsia="en-AU"/>
+              </w:rPr>
+              <w:t xml:space="preserve"> </w:t>
+            </w:r>
+            <w:proofErr w:type="spellStart"/>
+            <w:r>
+              <w:rPr>
+                <w:lang w:eastAsia="en-AU"/>
+              </w:rPr>
+              <w:t>за</w:t>
+            </w:r>
+            <w:proofErr w:type="spellEnd"/>
+            <w:r>
+              <w:rPr>
+                <w:lang w:eastAsia="en-AU"/>
+              </w:rPr>
+              <w:t xml:space="preserve"> </w:t>
+            </w:r>
+            <w:proofErr w:type="spellStart"/>
+            <w:r>
+              <w:rPr>
+                <w:lang w:eastAsia="en-AU"/>
+              </w:rPr>
+              <w:t>нови</w:t>
+            </w:r>
+            <w:proofErr w:type="spellEnd"/>
+            <w:r>
+              <w:rPr>
+                <w:lang w:eastAsia="en-AU"/>
+              </w:rPr>
+              <w:t xml:space="preserve"> </w:t>
+            </w:r>
+            <w:proofErr w:type="spellStart"/>
+            <w:r>
+              <w:rPr>
+                <w:lang w:eastAsia="en-AU"/>
+              </w:rPr>
+              <w:t>автомобили</w:t>
+            </w:r>
+            <w:proofErr w:type="spellEnd"/>
+            <w:r>
+              <w:rPr>
+                <w:lang w:eastAsia="en-AU"/>
+              </w:rPr>
+              <w:t xml:space="preserve"> в </w:t>
+            </w:r>
+            <w:proofErr w:type="spellStart"/>
+            <w:r>
+              <w:rPr>
+                <w:lang w:eastAsia="en-AU"/>
+              </w:rPr>
+              <w:t>системата</w:t>
+            </w:r>
+            <w:proofErr w:type="spellEnd"/>
+            <w:r>
+              <w:rPr>
+                <w:lang w:eastAsia="en-AU"/>
+              </w:rPr>
+              <w:t xml:space="preserve"> (</w:t>
+            </w:r>
+            <w:proofErr w:type="spellStart"/>
+            <w:r>
+              <w:rPr>
+                <w:lang w:eastAsia="en-AU"/>
+              </w:rPr>
+              <w:t>марка</w:t>
+            </w:r>
+            <w:proofErr w:type="spellEnd"/>
+            <w:r>
+              <w:rPr>
+                <w:lang w:eastAsia="en-AU"/>
+              </w:rPr>
+              <w:t xml:space="preserve">, </w:t>
+            </w:r>
+            <w:proofErr w:type="spellStart"/>
+            <w:r>
+              <w:rPr>
+                <w:lang w:eastAsia="en-AU"/>
+              </w:rPr>
+              <w:t>модел</w:t>
+            </w:r>
+            <w:proofErr w:type="spellEnd"/>
+            <w:r>
+              <w:rPr>
+                <w:lang w:eastAsia="en-AU"/>
+              </w:rPr>
+              <w:t xml:space="preserve">, </w:t>
+            </w:r>
+            <w:proofErr w:type="spellStart"/>
+            <w:r>
+              <w:rPr>
+                <w:lang w:eastAsia="en-AU"/>
+              </w:rPr>
+              <w:t>година</w:t>
+            </w:r>
+            <w:proofErr w:type="spellEnd"/>
+            <w:r>
+              <w:rPr>
+                <w:lang w:eastAsia="en-AU"/>
+              </w:rPr>
+              <w:t xml:space="preserve"> и </w:t>
+            </w:r>
+            <w:proofErr w:type="spellStart"/>
+            <w:r>
+              <w:rPr>
+                <w:lang w:eastAsia="en-AU"/>
+              </w:rPr>
+              <w:t>др</w:t>
+            </w:r>
+            <w:proofErr w:type="spellEnd"/>
+            <w:r>
+              <w:rPr>
+                <w:lang w:eastAsia="en-AU"/>
+              </w:rPr>
+              <w:t>.).</w:t>
             </w:r>
           </w:p>
           <w:p>
@@ -6512,11 +11434,187 @@
                 <w:lang w:eastAsia="en-AU"/>
               </w:rPr>
             </w:pPr>
-            <w:r>
-              <w:rPr>
-                <w:lang w:eastAsia="en-AU"/>
-              </w:rPr>
-              <w:t>Новият автомобил трябва да бъде видим за клиентите при създаване на нови заявки.</w:t>
+            <w:proofErr w:type="spellStart"/>
+            <w:r>
+              <w:rPr>
+                <w:lang w:eastAsia="en-AU"/>
+              </w:rPr>
+              <w:t>Новият</w:t>
+            </w:r>
+            <w:proofErr w:type="spellEnd"/>
+            <w:r>
+              <w:rPr>
+                <w:lang w:eastAsia="en-AU"/>
+              </w:rPr>
+              <w:t xml:space="preserve"> </w:t>
+            </w:r>
+            <w:proofErr w:type="spellStart"/>
+            <w:r>
+              <w:rPr>
+                <w:lang w:eastAsia="en-AU"/>
+              </w:rPr>
+              <w:t>автомобил</w:t>
+            </w:r>
+            <w:proofErr w:type="spellEnd"/>
+            <w:r>
+              <w:rPr>
+                <w:lang w:eastAsia="en-AU"/>
+              </w:rPr>
+              <w:t xml:space="preserve"> </w:t>
+            </w:r>
+            <w:proofErr w:type="spellStart"/>
+            <w:r>
+              <w:rPr>
+                <w:lang w:eastAsia="en-AU"/>
+              </w:rPr>
+              <w:t>трябва</w:t>
+            </w:r>
+            <w:proofErr w:type="spellEnd"/>
+            <w:r>
+              <w:rPr>
+                <w:lang w:eastAsia="en-AU"/>
+              </w:rPr>
+              <w:t xml:space="preserve"> </w:t>
+            </w:r>
+            <w:proofErr w:type="spellStart"/>
+            <w:r>
+              <w:rPr>
+                <w:lang w:eastAsia="en-AU"/>
+              </w:rPr>
+              <w:t>да</w:t>
+            </w:r>
+            <w:proofErr w:type="spellEnd"/>
+            <w:r>
+              <w:rPr>
+                <w:lang w:eastAsia="en-AU"/>
+              </w:rPr>
+              <w:t xml:space="preserve"> </w:t>
+            </w:r>
+            <w:proofErr w:type="spellStart"/>
+            <w:r>
+              <w:rPr>
+                <w:lang w:eastAsia="en-AU"/>
+              </w:rPr>
+              <w:t>бъде</w:t>
+            </w:r>
+            <w:proofErr w:type="spellEnd"/>
+            <w:r>
+              <w:rPr>
+                <w:lang w:eastAsia="en-AU"/>
+              </w:rPr>
+              <w:t xml:space="preserve"> </w:t>
+            </w:r>
+            <w:proofErr w:type="spellStart"/>
+            <w:r>
+              <w:rPr>
+                <w:lang w:eastAsia="en-AU"/>
+              </w:rPr>
+              <w:t>видим</w:t>
+            </w:r>
+            <w:proofErr w:type="spellEnd"/>
+            <w:r>
+              <w:rPr>
+                <w:lang w:eastAsia="en-AU"/>
+              </w:rPr>
+              <w:t xml:space="preserve"> </w:t>
+            </w:r>
+            <w:proofErr w:type="spellStart"/>
+            <w:r>
+              <w:rPr>
+                <w:lang w:eastAsia="en-AU"/>
+              </w:rPr>
+              <w:t>за</w:t>
+            </w:r>
+            <w:proofErr w:type="spellEnd"/>
+            <w:r>
+              <w:rPr>
+                <w:lang w:eastAsia="en-AU"/>
+              </w:rPr>
+              <w:t xml:space="preserve"> </w:t>
+            </w:r>
+            <w:proofErr w:type="spellStart"/>
+            <w:r>
+              <w:rPr>
+                <w:lang w:eastAsia="en-AU"/>
+              </w:rPr>
+              <w:t>клиентите</w:t>
+            </w:r>
+            <w:proofErr w:type="spellEnd"/>
+            <w:r>
+              <w:rPr>
+                <w:lang w:eastAsia="en-AU"/>
+              </w:rPr>
+              <w:t xml:space="preserve"> </w:t>
+            </w:r>
+            <w:proofErr w:type="spellStart"/>
+            <w:r>
+              <w:rPr>
+                <w:lang w:eastAsia="en-AU"/>
+              </w:rPr>
+              <w:t>при</w:t>
+            </w:r>
+            <w:proofErr w:type="spellEnd"/>
+            <w:r>
+              <w:rPr>
+                <w:lang w:eastAsia="en-AU"/>
+              </w:rPr>
+              <w:t xml:space="preserve"> </w:t>
+            </w:r>
+            <w:proofErr w:type="spellStart"/>
+            <w:r>
+              <w:rPr>
+                <w:lang w:eastAsia="en-AU"/>
+              </w:rPr>
+              <w:t>създаване</w:t>
+            </w:r>
+            <w:proofErr w:type="spellEnd"/>
+            <w:r>
+              <w:rPr>
+                <w:lang w:eastAsia="en-AU"/>
+              </w:rPr>
+              <w:t xml:space="preserve"> </w:t>
+            </w:r>
+            <w:proofErr w:type="spellStart"/>
+            <w:r>
+              <w:rPr>
+                <w:lang w:eastAsia="en-AU"/>
+              </w:rPr>
+              <w:t>на</w:t>
+            </w:r>
+            <w:proofErr w:type="spellEnd"/>
+            <w:r>
+              <w:rPr>
+                <w:lang w:eastAsia="en-AU"/>
+              </w:rPr>
+              <w:t xml:space="preserve"> </w:t>
+            </w:r>
+            <w:proofErr w:type="spellStart"/>
+            <w:r>
+              <w:rPr>
+                <w:lang w:eastAsia="en-AU"/>
+              </w:rPr>
+              <w:t>нови</w:t>
+            </w:r>
+            <w:proofErr w:type="spellEnd"/>
+            <w:r>
+              <w:rPr>
+                <w:lang w:eastAsia="en-AU"/>
+              </w:rPr>
+              <w:t xml:space="preserve"> </w:t>
+            </w:r>
+            <w:proofErr w:type="spellStart"/>
+            <w:r>
+              <w:rPr>
+                <w:lang w:eastAsia="en-AU"/>
+              </w:rPr>
+              <w:t>заявки</w:t>
+            </w:r>
+            <w:proofErr w:type="spellEnd"/>
+            <w:r>
+              <w:rPr>
+                <w:lang w:eastAsia="en-AU"/>
+              </w:rPr>
+              <w:t>.</w:t>
             </w:r>
           </w:p>
         </w:tc>
@@ -6558,11 +11656,173 @@
                 <w:lang w:eastAsia="en-AU"/>
               </w:rPr>
             </w:pPr>
-            <w:r>
-              <w:rPr>
-                <w:lang w:eastAsia="en-AU"/>
-              </w:rPr>
-              <w:t>Администраторът трябва да може да променя избраните услуги или състоянието на заявката.</w:t>
+            <w:proofErr w:type="spellStart"/>
+            <w:r>
+              <w:rPr>
+                <w:lang w:eastAsia="en-AU"/>
+              </w:rPr>
+              <w:t>Администраторът</w:t>
+            </w:r>
+            <w:proofErr w:type="spellEnd"/>
+            <w:r>
+              <w:rPr>
+                <w:lang w:eastAsia="en-AU"/>
+              </w:rPr>
+              <w:t xml:space="preserve"> </w:t>
+            </w:r>
+            <w:proofErr w:type="spellStart"/>
+            <w:r>
+              <w:rPr>
+                <w:lang w:eastAsia="en-AU"/>
+              </w:rPr>
+              <w:t>трябва</w:t>
+            </w:r>
+            <w:proofErr w:type="spellEnd"/>
+            <w:r>
+              <w:rPr>
+                <w:lang w:eastAsia="en-AU"/>
+              </w:rPr>
+              <w:t xml:space="preserve"> </w:t>
+            </w:r>
+            <w:proofErr w:type="spellStart"/>
+            <w:r>
+              <w:rPr>
+                <w:lang w:eastAsia="en-AU"/>
+              </w:rPr>
+              <w:t>да</w:t>
+            </w:r>
+            <w:proofErr w:type="spellEnd"/>
+            <w:r>
+              <w:rPr>
+                <w:lang w:eastAsia="en-AU"/>
+              </w:rPr>
+              <w:t xml:space="preserve"> </w:t>
+            </w:r>
+            <w:proofErr w:type="spellStart"/>
+            <w:r>
+              <w:rPr>
+                <w:lang w:eastAsia="en-AU"/>
+              </w:rPr>
+              <w:t>може</w:t>
+            </w:r>
+            <w:proofErr w:type="spellEnd"/>
+            <w:r>
+              <w:rPr>
+                <w:lang w:eastAsia="en-AU"/>
+              </w:rPr>
+              <w:t xml:space="preserve"> </w:t>
+            </w:r>
+            <w:proofErr w:type="spellStart"/>
+            <w:r>
+              <w:rPr>
+                <w:lang w:eastAsia="en-AU"/>
+              </w:rPr>
+              <w:t>да</w:t>
+            </w:r>
+            <w:proofErr w:type="spellEnd"/>
+            <w:r>
+              <w:rPr>
+                <w:lang w:eastAsia="en-AU"/>
+              </w:rPr>
+              <w:t xml:space="preserve"> </w:t>
+            </w:r>
+            <w:proofErr w:type="spellStart"/>
+            <w:r>
+              <w:rPr>
+                <w:lang w:eastAsia="en-AU"/>
+              </w:rPr>
+              <w:t>променя</w:t>
+            </w:r>
+            <w:proofErr w:type="spellEnd"/>
+            <w:r>
+              <w:rPr>
+                <w:lang w:eastAsia="en-AU"/>
+              </w:rPr>
+              <w:t xml:space="preserve"> </w:t>
+            </w:r>
+            <w:proofErr w:type="spellStart"/>
+            <w:r>
+              <w:rPr>
+                <w:lang w:eastAsia="en-AU"/>
+              </w:rPr>
+              <w:t>избраните</w:t>
+            </w:r>
+            <w:proofErr w:type="spellEnd"/>
+            <w:r>
+              <w:rPr>
+                <w:lang w:eastAsia="en-AU"/>
+              </w:rPr>
+              <w:t xml:space="preserve"> </w:t>
+            </w:r>
+            <w:proofErr w:type="spellStart"/>
+            <w:r>
+              <w:rPr>
+                <w:lang w:eastAsia="en-AU"/>
+              </w:rPr>
+              <w:t>услуги</w:t>
+            </w:r>
+            <w:proofErr w:type="spellEnd"/>
+            <w:r>
+              <w:rPr>
+                <w:lang w:eastAsia="en-AU"/>
+              </w:rPr>
+              <w:t xml:space="preserve"> </w:t>
+            </w:r>
+            <w:proofErr w:type="spellStart"/>
+            <w:r>
+              <w:rPr>
+                <w:lang w:eastAsia="en-AU"/>
+              </w:rPr>
+              <w:t>или</w:t>
+            </w:r>
+            <w:proofErr w:type="spellEnd"/>
+            <w:r>
+              <w:rPr>
+                <w:lang w:eastAsia="en-AU"/>
+              </w:rPr>
+              <w:t xml:space="preserve"> </w:t>
+            </w:r>
+            <w:proofErr w:type="spellStart"/>
+            <w:r>
+              <w:rPr>
+                <w:lang w:eastAsia="en-AU"/>
+              </w:rPr>
+              <w:t>състоянието</w:t>
+            </w:r>
+            <w:proofErr w:type="spellEnd"/>
+            <w:r>
+              <w:rPr>
+                <w:lang w:eastAsia="en-AU"/>
+              </w:rPr>
+              <w:t xml:space="preserve"> </w:t>
+            </w:r>
+            <w:proofErr w:type="spellStart"/>
+            <w:r>
+              <w:rPr>
+                <w:lang w:eastAsia="en-AU"/>
+              </w:rPr>
+              <w:t>на</w:t>
+            </w:r>
+            <w:proofErr w:type="spellEnd"/>
+            <w:r>
+              <w:rPr>
+                <w:lang w:eastAsia="en-AU"/>
+              </w:rPr>
+              <w:t xml:space="preserve"> </w:t>
+            </w:r>
+            <w:proofErr w:type="spellStart"/>
+            <w:r>
+              <w:rPr>
+                <w:lang w:eastAsia="en-AU"/>
+              </w:rPr>
+              <w:t>заявката</w:t>
+            </w:r>
+            <w:proofErr w:type="spellEnd"/>
+            <w:r>
+              <w:rPr>
+                <w:lang w:eastAsia="en-AU"/>
+              </w:rPr>
+              <w:t>.</w:t>
             </w:r>
           </w:p>
           <w:p>
@@ -6583,11 +11843,131 @@
                 <w:lang w:eastAsia="en-AU"/>
               </w:rPr>
             </w:pPr>
-            <w:r>
-              <w:rPr>
-                <w:lang w:eastAsia="en-AU"/>
-              </w:rPr>
-              <w:t>След промяната, системата трябва да актуализира заявката в базата данни.</w:t>
+            <w:proofErr w:type="spellStart"/>
+            <w:r>
+              <w:rPr>
+                <w:lang w:eastAsia="en-AU"/>
+              </w:rPr>
+              <w:t>След</w:t>
+            </w:r>
+            <w:proofErr w:type="spellEnd"/>
+            <w:r>
+              <w:rPr>
+                <w:lang w:eastAsia="en-AU"/>
+              </w:rPr>
+              <w:t xml:space="preserve"> </w:t>
+            </w:r>
+            <w:proofErr w:type="spellStart"/>
+            <w:r>
+              <w:rPr>
+                <w:lang w:eastAsia="en-AU"/>
+              </w:rPr>
+              <w:t>промяната</w:t>
+            </w:r>
+            <w:proofErr w:type="spellEnd"/>
+            <w:r>
+              <w:rPr>
+                <w:lang w:eastAsia="en-AU"/>
+              </w:rPr>
+              <w:t xml:space="preserve">, </w:t>
+            </w:r>
+            <w:proofErr w:type="spellStart"/>
+            <w:r>
+              <w:rPr>
+                <w:lang w:eastAsia="en-AU"/>
+              </w:rPr>
+              <w:t>системата</w:t>
+            </w:r>
+            <w:proofErr w:type="spellEnd"/>
+            <w:r>
+              <w:rPr>
+                <w:lang w:eastAsia="en-AU"/>
+              </w:rPr>
+              <w:t xml:space="preserve"> </w:t>
+            </w:r>
+            <w:proofErr w:type="spellStart"/>
+            <w:r>
+              <w:rPr>
+                <w:lang w:eastAsia="en-AU"/>
+              </w:rPr>
+              <w:t>трябва</w:t>
+            </w:r>
+            <w:proofErr w:type="spellEnd"/>
+            <w:r>
+              <w:rPr>
+                <w:lang w:eastAsia="en-AU"/>
+              </w:rPr>
+              <w:t xml:space="preserve"> </w:t>
+            </w:r>
+            <w:proofErr w:type="spellStart"/>
+            <w:r>
+              <w:rPr>
+                <w:lang w:eastAsia="en-AU"/>
+              </w:rPr>
+              <w:t>да</w:t>
+            </w:r>
+            <w:proofErr w:type="spellEnd"/>
+            <w:r>
+              <w:rPr>
+                <w:lang w:eastAsia="en-AU"/>
+              </w:rPr>
+              <w:t xml:space="preserve"> </w:t>
+            </w:r>
+            <w:proofErr w:type="spellStart"/>
+            <w:r>
+              <w:rPr>
+                <w:lang w:eastAsia="en-AU"/>
+              </w:rPr>
+              <w:t>актуализира</w:t>
+            </w:r>
+            <w:proofErr w:type="spellEnd"/>
+            <w:r>
+              <w:rPr>
+                <w:lang w:eastAsia="en-AU"/>
+              </w:rPr>
+              <w:t xml:space="preserve"> </w:t>
+            </w:r>
+            <w:proofErr w:type="spellStart"/>
+            <w:r>
+              <w:rPr>
+                <w:lang w:eastAsia="en-AU"/>
+              </w:rPr>
+              <w:t>заявката</w:t>
+            </w:r>
+            <w:proofErr w:type="spellEnd"/>
+            <w:r>
+              <w:rPr>
+                <w:lang w:eastAsia="en-AU"/>
+              </w:rPr>
+              <w:t xml:space="preserve"> в </w:t>
+            </w:r>
+            <w:proofErr w:type="spellStart"/>
+            <w:r>
+              <w:rPr>
+                <w:lang w:eastAsia="en-AU"/>
+              </w:rPr>
+              <w:t>базата</w:t>
+            </w:r>
+            <w:proofErr w:type="spellEnd"/>
+            <w:r>
+              <w:rPr>
+                <w:lang w:eastAsia="en-AU"/>
+              </w:rPr>
+              <w:t xml:space="preserve"> </w:t>
+            </w:r>
+            <w:proofErr w:type="spellStart"/>
+            <w:r>
+              <w:rPr>
+                <w:lang w:eastAsia="en-AU"/>
+              </w:rPr>
+              <w:t>данни</w:t>
+            </w:r>
+            <w:proofErr w:type="spellEnd"/>
+            <w:r>
+              <w:rPr>
+                <w:lang w:eastAsia="en-AU"/>
+              </w:rPr>
+              <w:t>.</w:t>
             </w:r>
           </w:p>
         </w:tc>
@@ -6630,11 +12010,131 @@
                 <w:lang w:eastAsia="en-AU"/>
               </w:rPr>
             </w:pPr>
-            <w:r>
-              <w:rPr>
-                <w:lang w:eastAsia="en-AU"/>
-              </w:rPr>
-              <w:t>Администраторът трябва да може да премахва заявки от системата.</w:t>
+            <w:proofErr w:type="spellStart"/>
+            <w:r>
+              <w:rPr>
+                <w:lang w:eastAsia="en-AU"/>
+              </w:rPr>
+              <w:t>Администраторът</w:t>
+            </w:r>
+            <w:proofErr w:type="spellEnd"/>
+            <w:r>
+              <w:rPr>
+                <w:lang w:eastAsia="en-AU"/>
+              </w:rPr>
+              <w:t xml:space="preserve"> </w:t>
+            </w:r>
+            <w:proofErr w:type="spellStart"/>
+            <w:r>
+              <w:rPr>
+                <w:lang w:eastAsia="en-AU"/>
+              </w:rPr>
+              <w:t>трябва</w:t>
+            </w:r>
+            <w:proofErr w:type="spellEnd"/>
+            <w:r>
+              <w:rPr>
+                <w:lang w:eastAsia="en-AU"/>
+              </w:rPr>
+              <w:t xml:space="preserve"> </w:t>
+            </w:r>
+            <w:proofErr w:type="spellStart"/>
+            <w:r>
+              <w:rPr>
+                <w:lang w:eastAsia="en-AU"/>
+              </w:rPr>
+              <w:t>да</w:t>
+            </w:r>
+            <w:proofErr w:type="spellEnd"/>
+            <w:r>
+              <w:rPr>
+                <w:lang w:eastAsia="en-AU"/>
+              </w:rPr>
+              <w:t xml:space="preserve"> </w:t>
+            </w:r>
+            <w:proofErr w:type="spellStart"/>
+            <w:r>
+              <w:rPr>
+                <w:lang w:eastAsia="en-AU"/>
+              </w:rPr>
+              <w:t>може</w:t>
+            </w:r>
+            <w:proofErr w:type="spellEnd"/>
+            <w:r>
+              <w:rPr>
+                <w:lang w:eastAsia="en-AU"/>
+              </w:rPr>
+              <w:t xml:space="preserve"> </w:t>
+            </w:r>
+            <w:proofErr w:type="spellStart"/>
+            <w:r>
+              <w:rPr>
+                <w:lang w:eastAsia="en-AU"/>
+              </w:rPr>
+              <w:t>да</w:t>
+            </w:r>
+            <w:proofErr w:type="spellEnd"/>
+            <w:r>
+              <w:rPr>
+                <w:lang w:eastAsia="en-AU"/>
+              </w:rPr>
+              <w:t xml:space="preserve"> </w:t>
+            </w:r>
+            <w:proofErr w:type="spellStart"/>
+            <w:r>
+              <w:rPr>
+                <w:lang w:eastAsia="en-AU"/>
+              </w:rPr>
+              <w:t>премахва</w:t>
+            </w:r>
+            <w:proofErr w:type="spellEnd"/>
+            <w:r>
+              <w:rPr>
+                <w:lang w:eastAsia="en-AU"/>
+              </w:rPr>
+              <w:t xml:space="preserve"> </w:t>
+            </w:r>
+            <w:proofErr w:type="spellStart"/>
+            <w:r>
+              <w:rPr>
+                <w:lang w:eastAsia="en-AU"/>
+              </w:rPr>
+              <w:t>заявки</w:t>
+            </w:r>
+            <w:proofErr w:type="spellEnd"/>
+            <w:r>
+              <w:rPr>
+                <w:lang w:eastAsia="en-AU"/>
+              </w:rPr>
+              <w:t xml:space="preserve"> </w:t>
+            </w:r>
+            <w:proofErr w:type="spellStart"/>
+            <w:r>
+              <w:rPr>
+                <w:lang w:eastAsia="en-AU"/>
+              </w:rPr>
+              <w:t>от</w:t>
+            </w:r>
+            <w:proofErr w:type="spellEnd"/>
+            <w:r>
+              <w:rPr>
+                <w:lang w:eastAsia="en-AU"/>
+              </w:rPr>
+              <w:t xml:space="preserve"> </w:t>
+            </w:r>
+            <w:proofErr w:type="spellStart"/>
+            <w:r>
+              <w:rPr>
+                <w:lang w:eastAsia="en-AU"/>
+              </w:rPr>
+              <w:t>системата</w:t>
+            </w:r>
+            <w:proofErr w:type="spellEnd"/>
+            <w:r>
+              <w:rPr>
+                <w:lang w:eastAsia="en-AU"/>
+              </w:rPr>
+              <w:t>.</w:t>
             </w:r>
           </w:p>
           <w:p>
@@ -6655,11 +12155,187 @@
                 <w:lang w:eastAsia="en-AU"/>
               </w:rPr>
             </w:pPr>
-            <w:r>
-              <w:rPr>
-                <w:lang w:eastAsia="en-AU"/>
-              </w:rPr>
-              <w:t>След премахването на заявката, тя не трябва да бъде показвана в историята на клиента.</w:t>
+            <w:proofErr w:type="spellStart"/>
+            <w:r>
+              <w:rPr>
+                <w:lang w:eastAsia="en-AU"/>
+              </w:rPr>
+              <w:t>След</w:t>
+            </w:r>
+            <w:proofErr w:type="spellEnd"/>
+            <w:r>
+              <w:rPr>
+                <w:lang w:eastAsia="en-AU"/>
+              </w:rPr>
+              <w:t xml:space="preserve"> </w:t>
+            </w:r>
+            <w:proofErr w:type="spellStart"/>
+            <w:r>
+              <w:rPr>
+                <w:lang w:eastAsia="en-AU"/>
+              </w:rPr>
+              <w:t>премахването</w:t>
+            </w:r>
+            <w:proofErr w:type="spellEnd"/>
+            <w:r>
+              <w:rPr>
+                <w:lang w:eastAsia="en-AU"/>
+              </w:rPr>
+              <w:t xml:space="preserve"> </w:t>
+            </w:r>
+            <w:proofErr w:type="spellStart"/>
+            <w:r>
+              <w:rPr>
+                <w:lang w:eastAsia="en-AU"/>
+              </w:rPr>
+              <w:t>на</w:t>
+            </w:r>
+            <w:proofErr w:type="spellEnd"/>
+            <w:r>
+              <w:rPr>
+                <w:lang w:eastAsia="en-AU"/>
+              </w:rPr>
+              <w:t xml:space="preserve"> </w:t>
+            </w:r>
+            <w:proofErr w:type="spellStart"/>
+            <w:r>
+              <w:rPr>
+                <w:lang w:eastAsia="en-AU"/>
+              </w:rPr>
+              <w:t>заявката</w:t>
+            </w:r>
+            <w:proofErr w:type="spellEnd"/>
+            <w:r>
+              <w:rPr>
+                <w:lang w:eastAsia="en-AU"/>
+              </w:rPr>
+              <w:t xml:space="preserve">, </w:t>
+            </w:r>
+            <w:proofErr w:type="spellStart"/>
+            <w:r>
+              <w:rPr>
+                <w:lang w:eastAsia="en-AU"/>
+              </w:rPr>
+              <w:t>тя</w:t>
+            </w:r>
+            <w:proofErr w:type="spellEnd"/>
+            <w:r>
+              <w:rPr>
+                <w:lang w:eastAsia="en-AU"/>
+              </w:rPr>
+              <w:t xml:space="preserve"> </w:t>
+            </w:r>
+            <w:proofErr w:type="spellStart"/>
+            <w:r>
+              <w:rPr>
+                <w:lang w:eastAsia="en-AU"/>
+              </w:rPr>
+              <w:t>не</w:t>
+            </w:r>
+            <w:proofErr w:type="spellEnd"/>
+            <w:r>
+              <w:rPr>
+                <w:lang w:eastAsia="en-AU"/>
+              </w:rPr>
+              <w:t xml:space="preserve"> </w:t>
+            </w:r>
+            <w:proofErr w:type="spellStart"/>
+            <w:r>
+              <w:rPr>
+                <w:lang w:eastAsia="en-AU"/>
+              </w:rPr>
+              <w:t>трябва</w:t>
+            </w:r>
+            <w:proofErr w:type="spellEnd"/>
+            <w:r>
+              <w:rPr>
+                <w:lang w:eastAsia="en-AU"/>
+              </w:rPr>
+              <w:t xml:space="preserve"> </w:t>
+            </w:r>
+            <w:proofErr w:type="spellStart"/>
+            <w:r>
+              <w:rPr>
+                <w:lang w:eastAsia="en-AU"/>
+              </w:rPr>
+              <w:t>да</w:t>
+            </w:r>
+            <w:proofErr w:type="spellEnd"/>
+            <w:r>
+              <w:rPr>
+                <w:lang w:eastAsia="en-AU"/>
+              </w:rPr>
+              <w:t xml:space="preserve"> </w:t>
+            </w:r>
+            <w:proofErr w:type="spellStart"/>
+            <w:r>
+              <w:rPr>
+                <w:lang w:eastAsia="en-AU"/>
+              </w:rPr>
+              <w:t>бъде</w:t>
+            </w:r>
+            <w:proofErr w:type="spellEnd"/>
+            <w:r>
+              <w:rPr>
+                <w:lang w:eastAsia="en-AU"/>
+              </w:rPr>
+              <w:t xml:space="preserve"> </w:t>
+            </w:r>
+            <w:proofErr w:type="spellStart"/>
+            <w:r>
+              <w:rPr>
+                <w:lang w:eastAsia="en-AU"/>
+              </w:rPr>
+              <w:t>показвана</w:t>
+            </w:r>
+            <w:proofErr w:type="spellEnd"/>
+            <w:r>
+              <w:rPr>
+                <w:lang w:eastAsia="en-AU"/>
+              </w:rPr>
+              <w:t xml:space="preserve"> в </w:t>
+            </w:r>
+            <w:proofErr w:type="spellStart"/>
+            <w:r>
+              <w:rPr>
+                <w:lang w:eastAsia="en-AU"/>
+              </w:rPr>
+              <w:t>историята</w:t>
+            </w:r>
+            <w:proofErr w:type="spellEnd"/>
+            <w:r>
+              <w:rPr>
+                <w:lang w:eastAsia="en-AU"/>
+              </w:rPr>
+              <w:t xml:space="preserve"> </w:t>
+            </w:r>
+            <w:proofErr w:type="spellStart"/>
+            <w:r>
+              <w:rPr>
+                <w:lang w:eastAsia="en-AU"/>
+              </w:rPr>
+              <w:t>на</w:t>
+            </w:r>
+            <w:proofErr w:type="spellEnd"/>
+            <w:r>
+              <w:rPr>
+                <w:lang w:eastAsia="en-AU"/>
+              </w:rPr>
+              <w:t xml:space="preserve"> </w:t>
+            </w:r>
+            <w:proofErr w:type="spellStart"/>
+            <w:r>
+              <w:rPr>
+                <w:lang w:eastAsia="en-AU"/>
+              </w:rPr>
+              <w:t>клиента</w:t>
+            </w:r>
+            <w:proofErr w:type="spellEnd"/>
+            <w:r>
+              <w:rPr>
+                <w:lang w:eastAsia="en-AU"/>
+              </w:rPr>
+              <w:t>.</w:t>
             </w:r>
           </w:p>
         </w:tc>
@@ -6701,11 +12377,229 @@
                 <w:lang w:eastAsia="en-AU"/>
               </w:rPr>
             </w:pPr>
-            <w:r>
-              <w:rPr>
-                <w:lang w:eastAsia="en-AU"/>
-              </w:rPr>
-              <w:t>Администраторът трябва да има възможност да добавя нови потребители, като въведе необходимата информация (име, имейл, роля).</w:t>
+            <w:proofErr w:type="spellStart"/>
+            <w:r>
+              <w:rPr>
+                <w:lang w:eastAsia="en-AU"/>
+              </w:rPr>
+              <w:t>Администраторът</w:t>
+            </w:r>
+            <w:proofErr w:type="spellEnd"/>
+            <w:r>
+              <w:rPr>
+                <w:lang w:eastAsia="en-AU"/>
+              </w:rPr>
+              <w:t xml:space="preserve"> </w:t>
+            </w:r>
+            <w:proofErr w:type="spellStart"/>
+            <w:r>
+              <w:rPr>
+                <w:lang w:eastAsia="en-AU"/>
+              </w:rPr>
+              <w:t>трябва</w:t>
+            </w:r>
+            <w:proofErr w:type="spellEnd"/>
+            <w:r>
+              <w:rPr>
+                <w:lang w:eastAsia="en-AU"/>
+              </w:rPr>
+              <w:t xml:space="preserve"> </w:t>
+            </w:r>
+            <w:proofErr w:type="spellStart"/>
+            <w:r>
+              <w:rPr>
+                <w:lang w:eastAsia="en-AU"/>
+              </w:rPr>
+              <w:t>да</w:t>
+            </w:r>
+            <w:proofErr w:type="spellEnd"/>
+            <w:r>
+              <w:rPr>
+                <w:lang w:eastAsia="en-AU"/>
+              </w:rPr>
+              <w:t xml:space="preserve"> </w:t>
+            </w:r>
+            <w:proofErr w:type="spellStart"/>
+            <w:r>
+              <w:rPr>
+                <w:lang w:eastAsia="en-AU"/>
+              </w:rPr>
+              <w:t>има</w:t>
+            </w:r>
+            <w:proofErr w:type="spellEnd"/>
+            <w:r>
+              <w:rPr>
+                <w:lang w:eastAsia="en-AU"/>
+              </w:rPr>
+              <w:t xml:space="preserve"> </w:t>
+            </w:r>
+            <w:proofErr w:type="spellStart"/>
+            <w:r>
+              <w:rPr>
+                <w:lang w:eastAsia="en-AU"/>
+              </w:rPr>
+              <w:t>възможност</w:t>
+            </w:r>
+            <w:proofErr w:type="spellEnd"/>
+            <w:r>
+              <w:rPr>
+                <w:lang w:eastAsia="en-AU"/>
+              </w:rPr>
+              <w:t xml:space="preserve"> </w:t>
+            </w:r>
+            <w:proofErr w:type="spellStart"/>
+            <w:r>
+              <w:rPr>
+                <w:lang w:eastAsia="en-AU"/>
+              </w:rPr>
+              <w:t>да</w:t>
+            </w:r>
+            <w:proofErr w:type="spellEnd"/>
+            <w:r>
+              <w:rPr>
+                <w:lang w:eastAsia="en-AU"/>
+              </w:rPr>
+              <w:t xml:space="preserve"> </w:t>
+            </w:r>
+            <w:proofErr w:type="spellStart"/>
+            <w:r>
+              <w:rPr>
+                <w:lang w:eastAsia="en-AU"/>
+              </w:rPr>
+              <w:t>добавя</w:t>
+            </w:r>
+            <w:proofErr w:type="spellEnd"/>
+            <w:r>
+              <w:rPr>
+                <w:lang w:eastAsia="en-AU"/>
+              </w:rPr>
+              <w:t xml:space="preserve"> </w:t>
+            </w:r>
+            <w:proofErr w:type="spellStart"/>
+            <w:r>
+              <w:rPr>
+                <w:lang w:eastAsia="en-AU"/>
+              </w:rPr>
+              <w:t>нови</w:t>
+            </w:r>
+            <w:proofErr w:type="spellEnd"/>
+            <w:r>
+              <w:rPr>
+                <w:lang w:eastAsia="en-AU"/>
+              </w:rPr>
+              <w:t xml:space="preserve"> </w:t>
+            </w:r>
+            <w:proofErr w:type="spellStart"/>
+            <w:r>
+              <w:rPr>
+                <w:lang w:eastAsia="en-AU"/>
+              </w:rPr>
+              <w:t>потребители</w:t>
+            </w:r>
+            <w:proofErr w:type="spellEnd"/>
+            <w:r>
+              <w:rPr>
+                <w:lang w:eastAsia="en-AU"/>
+              </w:rPr>
+              <w:t xml:space="preserve">, </w:t>
+            </w:r>
+            <w:proofErr w:type="spellStart"/>
+            <w:r>
+              <w:rPr>
+                <w:lang w:eastAsia="en-AU"/>
+              </w:rPr>
+              <w:t>като</w:t>
+            </w:r>
+            <w:proofErr w:type="spellEnd"/>
+            <w:r>
+              <w:rPr>
+                <w:lang w:eastAsia="en-AU"/>
+              </w:rPr>
+              <w:t xml:space="preserve"> </w:t>
+            </w:r>
+            <w:proofErr w:type="spellStart"/>
+            <w:r>
+              <w:rPr>
+                <w:lang w:eastAsia="en-AU"/>
+              </w:rPr>
+              <w:t>въведе</w:t>
+            </w:r>
+            <w:proofErr w:type="spellEnd"/>
+            <w:r>
+              <w:rPr>
+                <w:lang w:eastAsia="en-AU"/>
+              </w:rPr>
+              <w:t xml:space="preserve"> </w:t>
+            </w:r>
+            <w:proofErr w:type="spellStart"/>
+            <w:r>
+              <w:rPr>
+                <w:lang w:eastAsia="en-AU"/>
+              </w:rPr>
+              <w:t>необходимата</w:t>
+            </w:r>
+            <w:proofErr w:type="spellEnd"/>
+            <w:r>
+              <w:rPr>
+                <w:lang w:eastAsia="en-AU"/>
+              </w:rPr>
+              <w:t xml:space="preserve"> </w:t>
+            </w:r>
+            <w:proofErr w:type="spellStart"/>
+            <w:r>
+              <w:rPr>
+                <w:lang w:eastAsia="en-AU"/>
+              </w:rPr>
+              <w:t>информация</w:t>
+            </w:r>
+            <w:proofErr w:type="spellEnd"/>
+            <w:r>
+              <w:rPr>
+                <w:lang w:eastAsia="en-AU"/>
+              </w:rPr>
+              <w:t xml:space="preserve"> (</w:t>
+            </w:r>
+            <w:proofErr w:type="spellStart"/>
+            <w:r>
+              <w:rPr>
+                <w:lang w:eastAsia="en-AU"/>
+              </w:rPr>
+              <w:t>име</w:t>
+            </w:r>
+            <w:proofErr w:type="spellEnd"/>
+            <w:r>
+              <w:rPr>
+                <w:lang w:eastAsia="en-AU"/>
+              </w:rPr>
+              <w:t xml:space="preserve">, </w:t>
+            </w:r>
+            <w:proofErr w:type="spellStart"/>
+            <w:r>
+              <w:rPr>
+                <w:lang w:eastAsia="en-AU"/>
+              </w:rPr>
+              <w:t>имейл</w:t>
+            </w:r>
+            <w:proofErr w:type="spellEnd"/>
+            <w:r>
+              <w:rPr>
+                <w:lang w:eastAsia="en-AU"/>
+              </w:rPr>
+              <w:t xml:space="preserve">, </w:t>
+            </w:r>
+            <w:proofErr w:type="spellStart"/>
+            <w:r>
+              <w:rPr>
+                <w:lang w:eastAsia="en-AU"/>
+              </w:rPr>
+              <w:t>роля</w:t>
+            </w:r>
+            <w:proofErr w:type="spellEnd"/>
+            <w:r>
+              <w:rPr>
+                <w:lang w:eastAsia="en-AU"/>
+              </w:rPr>
+              <w:t>).</w:t>
             </w:r>
           </w:p>
           <w:p>
@@ -6726,11 +12620,131 @@
                 <w:lang w:eastAsia="en-AU"/>
               </w:rPr>
             </w:pPr>
-            <w:r>
-              <w:rPr>
-                <w:lang w:eastAsia="en-AU"/>
-              </w:rPr>
-              <w:t>Администраторът трябва да може да премахва потребители от системата.</w:t>
+            <w:proofErr w:type="spellStart"/>
+            <w:r>
+              <w:rPr>
+                <w:lang w:eastAsia="en-AU"/>
+              </w:rPr>
+              <w:t>Администраторът</w:t>
+            </w:r>
+            <w:proofErr w:type="spellEnd"/>
+            <w:r>
+              <w:rPr>
+                <w:lang w:eastAsia="en-AU"/>
+              </w:rPr>
+              <w:t xml:space="preserve"> </w:t>
+            </w:r>
+            <w:proofErr w:type="spellStart"/>
+            <w:r>
+              <w:rPr>
+                <w:lang w:eastAsia="en-AU"/>
+              </w:rPr>
+              <w:t>трябва</w:t>
+            </w:r>
+            <w:proofErr w:type="spellEnd"/>
+            <w:r>
+              <w:rPr>
+                <w:lang w:eastAsia="en-AU"/>
+              </w:rPr>
+              <w:t xml:space="preserve"> </w:t>
+            </w:r>
+            <w:proofErr w:type="spellStart"/>
+            <w:r>
+              <w:rPr>
+                <w:lang w:eastAsia="en-AU"/>
+              </w:rPr>
+              <w:t>да</w:t>
+            </w:r>
+            <w:proofErr w:type="spellEnd"/>
+            <w:r>
+              <w:rPr>
+                <w:lang w:eastAsia="en-AU"/>
+              </w:rPr>
+              <w:t xml:space="preserve"> </w:t>
+            </w:r>
+            <w:proofErr w:type="spellStart"/>
+            <w:r>
+              <w:rPr>
+                <w:lang w:eastAsia="en-AU"/>
+              </w:rPr>
+              <w:t>може</w:t>
+            </w:r>
+            <w:proofErr w:type="spellEnd"/>
+            <w:r>
+              <w:rPr>
+                <w:lang w:eastAsia="en-AU"/>
+              </w:rPr>
+              <w:t xml:space="preserve"> </w:t>
+            </w:r>
+            <w:proofErr w:type="spellStart"/>
+            <w:r>
+              <w:rPr>
+                <w:lang w:eastAsia="en-AU"/>
+              </w:rPr>
+              <w:t>да</w:t>
+            </w:r>
+            <w:proofErr w:type="spellEnd"/>
+            <w:r>
+              <w:rPr>
+                <w:lang w:eastAsia="en-AU"/>
+              </w:rPr>
+              <w:t xml:space="preserve"> </w:t>
+            </w:r>
+            <w:proofErr w:type="spellStart"/>
+            <w:r>
+              <w:rPr>
+                <w:lang w:eastAsia="en-AU"/>
+              </w:rPr>
+              <w:t>премахва</w:t>
+            </w:r>
+            <w:proofErr w:type="spellEnd"/>
+            <w:r>
+              <w:rPr>
+                <w:lang w:eastAsia="en-AU"/>
+              </w:rPr>
+              <w:t xml:space="preserve"> </w:t>
+            </w:r>
+            <w:proofErr w:type="spellStart"/>
+            <w:r>
+              <w:rPr>
+                <w:lang w:eastAsia="en-AU"/>
+              </w:rPr>
+              <w:t>потребители</w:t>
+            </w:r>
+            <w:proofErr w:type="spellEnd"/>
+            <w:r>
+              <w:rPr>
+                <w:lang w:eastAsia="en-AU"/>
+              </w:rPr>
+              <w:t xml:space="preserve"> </w:t>
+            </w:r>
+            <w:proofErr w:type="spellStart"/>
+            <w:r>
+              <w:rPr>
+                <w:lang w:eastAsia="en-AU"/>
+              </w:rPr>
+              <w:t>от</w:t>
+            </w:r>
+            <w:proofErr w:type="spellEnd"/>
+            <w:r>
+              <w:rPr>
+                <w:lang w:eastAsia="en-AU"/>
+              </w:rPr>
+              <w:t xml:space="preserve"> </w:t>
+            </w:r>
+            <w:proofErr w:type="spellStart"/>
+            <w:r>
+              <w:rPr>
+                <w:lang w:eastAsia="en-AU"/>
+              </w:rPr>
+              <w:t>системата</w:t>
+            </w:r>
+            <w:proofErr w:type="spellEnd"/>
+            <w:r>
+              <w:rPr>
+                <w:lang w:eastAsia="en-AU"/>
+              </w:rPr>
+              <w:t>.</w:t>
             </w:r>
           </w:p>
         </w:tc>
@@ -6772,11 +12786,215 @@
                 <w:lang w:eastAsia="en-AU"/>
               </w:rPr>
             </w:pPr>
-            <w:r>
-              <w:rPr>
-                <w:lang w:eastAsia="en-AU"/>
-              </w:rPr>
-              <w:t>Администраторът трябва да може да добавя нови услуги (например нова услуга за модификация на автомобил).</w:t>
+            <w:proofErr w:type="spellStart"/>
+            <w:r>
+              <w:rPr>
+                <w:lang w:eastAsia="en-AU"/>
+              </w:rPr>
+              <w:t>Администраторът</w:t>
+            </w:r>
+            <w:proofErr w:type="spellEnd"/>
+            <w:r>
+              <w:rPr>
+                <w:lang w:eastAsia="en-AU"/>
+              </w:rPr>
+              <w:t xml:space="preserve"> </w:t>
+            </w:r>
+            <w:proofErr w:type="spellStart"/>
+            <w:r>
+              <w:rPr>
+                <w:lang w:eastAsia="en-AU"/>
+              </w:rPr>
+              <w:t>трябва</w:t>
+            </w:r>
+            <w:proofErr w:type="spellEnd"/>
+            <w:r>
+              <w:rPr>
+                <w:lang w:eastAsia="en-AU"/>
+              </w:rPr>
+              <w:t xml:space="preserve"> </w:t>
+            </w:r>
+            <w:proofErr w:type="spellStart"/>
+            <w:r>
+              <w:rPr>
+                <w:lang w:eastAsia="en-AU"/>
+              </w:rPr>
+              <w:t>да</w:t>
+            </w:r>
+            <w:proofErr w:type="spellEnd"/>
+            <w:r>
+              <w:rPr>
+                <w:lang w:eastAsia="en-AU"/>
+              </w:rPr>
+              <w:t xml:space="preserve"> </w:t>
+            </w:r>
+            <w:proofErr w:type="spellStart"/>
+            <w:r>
+              <w:rPr>
+                <w:lang w:eastAsia="en-AU"/>
+              </w:rPr>
+              <w:t>може</w:t>
+            </w:r>
+            <w:proofErr w:type="spellEnd"/>
+            <w:r>
+              <w:rPr>
+                <w:lang w:eastAsia="en-AU"/>
+              </w:rPr>
+              <w:t xml:space="preserve"> </w:t>
+            </w:r>
+            <w:proofErr w:type="spellStart"/>
+            <w:r>
+              <w:rPr>
+                <w:lang w:eastAsia="en-AU"/>
+              </w:rPr>
+              <w:t>да</w:t>
+            </w:r>
+            <w:proofErr w:type="spellEnd"/>
+            <w:r>
+              <w:rPr>
+                <w:lang w:eastAsia="en-AU"/>
+              </w:rPr>
+              <w:t xml:space="preserve"> </w:t>
+            </w:r>
+            <w:proofErr w:type="spellStart"/>
+            <w:r>
+              <w:rPr>
+                <w:lang w:eastAsia="en-AU"/>
+              </w:rPr>
+              <w:t>добавя</w:t>
+            </w:r>
+            <w:proofErr w:type="spellEnd"/>
+            <w:r>
+              <w:rPr>
+                <w:lang w:eastAsia="en-AU"/>
+              </w:rPr>
+              <w:t xml:space="preserve"> </w:t>
+            </w:r>
+            <w:proofErr w:type="spellStart"/>
+            <w:r>
+              <w:rPr>
+                <w:lang w:eastAsia="en-AU"/>
+              </w:rPr>
+              <w:t>нови</w:t>
+            </w:r>
+            <w:proofErr w:type="spellEnd"/>
+            <w:r>
+              <w:rPr>
+                <w:lang w:eastAsia="en-AU"/>
+              </w:rPr>
+              <w:t xml:space="preserve"> </w:t>
+            </w:r>
+            <w:proofErr w:type="spellStart"/>
+            <w:r>
+              <w:rPr>
+                <w:lang w:eastAsia="en-AU"/>
+              </w:rPr>
+              <w:t>услуги</w:t>
+            </w:r>
+            <w:proofErr w:type="spellEnd"/>
+            <w:r>
+              <w:rPr>
+                <w:lang w:eastAsia="en-AU"/>
+              </w:rPr>
+              <w:t xml:space="preserve"> (</w:t>
+            </w:r>
+            <w:proofErr w:type="spellStart"/>
+            <w:r>
+              <w:rPr>
+                <w:lang w:eastAsia="en-AU"/>
+              </w:rPr>
+              <w:t>например</w:t>
+            </w:r>
+            <w:proofErr w:type="spellEnd"/>
+            <w:r>
+              <w:rPr>
+                <w:lang w:eastAsia="en-AU"/>
+              </w:rPr>
+              <w:t xml:space="preserve"> </w:t>
+            </w:r>
+            <w:proofErr w:type="spellStart"/>
+            <w:r>
+              <w:rPr>
+                <w:lang w:eastAsia="en-AU"/>
+              </w:rPr>
+              <w:t>нова</w:t>
+            </w:r>
+            <w:proofErr w:type="spellEnd"/>
+            <w:r>
+              <w:rPr>
+                <w:lang w:eastAsia="en-AU"/>
+              </w:rPr>
+              <w:t xml:space="preserve"> </w:t>
+            </w:r>
+            <w:proofErr w:type="spellStart"/>
+            <w:r>
+              <w:rPr>
+                <w:lang w:eastAsia="en-AU"/>
+              </w:rPr>
+              <w:t>услуга</w:t>
+            </w:r>
+            <w:proofErr w:type="spellEnd"/>
+            <w:r>
+              <w:rPr>
+                <w:lang w:eastAsia="en-AU"/>
+              </w:rPr>
+              <w:t xml:space="preserve"> </w:t>
+            </w:r>
+            <w:proofErr w:type="spellStart"/>
+            <w:r>
+              <w:rPr>
+                <w:lang w:eastAsia="en-AU"/>
+              </w:rPr>
+              <w:t>за</w:t>
+            </w:r>
+            <w:proofErr w:type="spellEnd"/>
+            <w:r>
+              <w:rPr>
+                <w:lang w:eastAsia="en-AU"/>
+              </w:rPr>
+              <w:t xml:space="preserve"> </w:t>
+            </w:r>
+            <w:proofErr w:type="spellStart"/>
+            <w:r>
+              <w:rPr>
+                <w:lang w:eastAsia="en-AU"/>
+              </w:rPr>
+              <w:t>модификация</w:t>
+            </w:r>
+            <w:proofErr w:type="spellEnd"/>
+            <w:r>
+              <w:rPr>
+                <w:lang w:eastAsia="en-AU"/>
+              </w:rPr>
+              <w:t xml:space="preserve"> </w:t>
+            </w:r>
+            <w:proofErr w:type="spellStart"/>
+            <w:r>
+              <w:rPr>
+                <w:lang w:eastAsia="en-AU"/>
+              </w:rPr>
+              <w:t>на</w:t>
+            </w:r>
+            <w:proofErr w:type="spellEnd"/>
+            <w:r>
+              <w:rPr>
+                <w:lang w:eastAsia="en-AU"/>
+              </w:rPr>
+              <w:t xml:space="preserve"> </w:t>
+            </w:r>
+            <w:proofErr w:type="spellStart"/>
+            <w:r>
+              <w:rPr>
+                <w:lang w:eastAsia="en-AU"/>
+              </w:rPr>
+              <w:t>автомобил</w:t>
+            </w:r>
+            <w:proofErr w:type="spellEnd"/>
+            <w:r>
+              <w:rPr>
+                <w:lang w:eastAsia="en-AU"/>
+              </w:rPr>
+              <w:t>).</w:t>
             </w:r>
           </w:p>
           <w:p>
@@ -6797,11 +13015,145 @@
                 <w:lang w:eastAsia="en-AU"/>
               </w:rPr>
             </w:pPr>
-            <w:r>
-              <w:rPr>
-                <w:lang w:eastAsia="en-AU"/>
-              </w:rPr>
-              <w:t>Администраторът трябва да може да премахва или променя съществуващи услуги.</w:t>
+            <w:proofErr w:type="spellStart"/>
+            <w:r>
+              <w:rPr>
+                <w:lang w:eastAsia="en-AU"/>
+              </w:rPr>
+              <w:t>Администраторът</w:t>
+            </w:r>
+            <w:proofErr w:type="spellEnd"/>
+            <w:r>
+              <w:rPr>
+                <w:lang w:eastAsia="en-AU"/>
+              </w:rPr>
+              <w:t xml:space="preserve"> </w:t>
+            </w:r>
+            <w:proofErr w:type="spellStart"/>
+            <w:r>
+              <w:rPr>
+                <w:lang w:eastAsia="en-AU"/>
+              </w:rPr>
+              <w:t>трябва</w:t>
+            </w:r>
+            <w:proofErr w:type="spellEnd"/>
+            <w:r>
+              <w:rPr>
+                <w:lang w:eastAsia="en-AU"/>
+              </w:rPr>
+              <w:t xml:space="preserve"> </w:t>
+            </w:r>
+            <w:proofErr w:type="spellStart"/>
+            <w:r>
+              <w:rPr>
+                <w:lang w:eastAsia="en-AU"/>
+              </w:rPr>
+              <w:t>да</w:t>
+            </w:r>
+            <w:proofErr w:type="spellEnd"/>
+            <w:r>
+              <w:rPr>
+                <w:lang w:eastAsia="en-AU"/>
+              </w:rPr>
+              <w:t xml:space="preserve"> </w:t>
+            </w:r>
+            <w:proofErr w:type="spellStart"/>
+            <w:r>
+              <w:rPr>
+                <w:lang w:eastAsia="en-AU"/>
+              </w:rPr>
+              <w:t>може</w:t>
+            </w:r>
+            <w:proofErr w:type="spellEnd"/>
+            <w:r>
+              <w:rPr>
+                <w:lang w:eastAsia="en-AU"/>
+              </w:rPr>
+              <w:t xml:space="preserve"> </w:t>
+            </w:r>
+            <w:proofErr w:type="spellStart"/>
+            <w:r>
+              <w:rPr>
+                <w:lang w:eastAsia="en-AU"/>
+              </w:rPr>
+              <w:t>да</w:t>
+            </w:r>
+            <w:proofErr w:type="spellEnd"/>
+            <w:r>
+              <w:rPr>
+                <w:lang w:eastAsia="en-AU"/>
+              </w:rPr>
+              <w:t xml:space="preserve"> </w:t>
+            </w:r>
+            <w:proofErr w:type="spellStart"/>
+            <w:r>
+              <w:rPr>
+                <w:lang w:eastAsia="en-AU"/>
+              </w:rPr>
+              <w:t>премахва</w:t>
+            </w:r>
+            <w:proofErr w:type="spellEnd"/>
+            <w:r>
+              <w:rPr>
+                <w:lang w:eastAsia="en-AU"/>
+              </w:rPr>
+              <w:t xml:space="preserve"> </w:t>
+            </w:r>
+            <w:proofErr w:type="spellStart"/>
+            <w:r>
+              <w:rPr>
+                <w:lang w:eastAsia="en-AU"/>
+              </w:rPr>
+              <w:t>или</w:t>
+            </w:r>
+            <w:proofErr w:type="spellEnd"/>
+            <w:r>
+              <w:rPr>
+                <w:lang w:eastAsia="en-AU"/>
+              </w:rPr>
+              <w:t xml:space="preserve"> </w:t>
+            </w:r>
+            <w:proofErr w:type="spellStart"/>
+            <w:r>
+              <w:rPr>
+                <w:lang w:eastAsia="en-AU"/>
+              </w:rPr>
+              <w:t>променя</w:t>
+            </w:r>
+            <w:proofErr w:type="spellEnd"/>
+            <w:r>
+              <w:rPr>
+                <w:lang w:eastAsia="en-AU"/>
+              </w:rPr>
+              <w:t xml:space="preserve"> </w:t>
+            </w:r>
+            <w:proofErr w:type="spellStart"/>
+            <w:r>
+              <w:rPr>
+                <w:lang w:eastAsia="en-AU"/>
+              </w:rPr>
+              <w:t>съществуващи</w:t>
+            </w:r>
+            <w:proofErr w:type="spellEnd"/>
+            <w:r>
+              <w:rPr>
+                <w:lang w:eastAsia="en-AU"/>
+              </w:rPr>
+              <w:t xml:space="preserve"> </w:t>
+            </w:r>
+            <w:proofErr w:type="spellStart"/>
+            <w:r>
+              <w:rPr>
+                <w:lang w:eastAsia="en-AU"/>
+              </w:rPr>
+              <w:t>услуги</w:t>
+            </w:r>
+            <w:proofErr w:type="spellEnd"/>
+            <w:r>
+              <w:rPr>
+                <w:lang w:eastAsia="en-AU"/>
+              </w:rPr>
+              <w:t>.</w:t>
             </w:r>
           </w:p>
         </w:tc>
@@ -6939,6 +13291,7 @@
         <w:rPr>
           <w:lang w:val="bg-BG"/>
         </w:rPr>
+        <w:lastRenderedPageBreak/>
         <w:t>Декомпозиция на системата</w:t>
       </w:r>
       <w:r>
@@ -6957,30 +13310,57 @@
     </w:p>
     <w:p>
       <w:pPr>
-        <w:pStyle w:val="InstructiveText"/>
-        <w:rPr>
-          <w:lang w:val="bg-BG"/>
+        <w:rPr>
+          <w:lang w:val="bg-BG" w:eastAsia="en-AU"/>
         </w:rPr>
       </w:pPr>
       <w:r>
         <w:rPr>
-          <w:lang w:val="bg-BG"/>
-        </w:rPr>
-        <w:t>Д</w:t>
+          <w:noProof/>
+          <w:lang w:val="bg-BG" w:eastAsia="en-AU"/>
+        </w:rPr>
+        <w:drawing>
+          <wp:inline distT="0" distB="0" distL="0" distR="0" wp14:anchorId="26E3FD68" wp14:editId="4066A049">
+            <wp:extent cx="6301105" cy="5840730"/>
+            <wp:effectExtent l="0" t="0" r="4445" b="7620"/>
+            <wp:docPr id="1092017840" name="Картина 2" descr="Картина, която съдържа текст, диаграма, линия, План&#10;&#10;Генерираното от ИИ съдържание може да е неправилно."/>
+            <wp:cNvGraphicFramePr>
+              <a:graphicFrameLocks xmlns:a="http://schemas.openxmlformats.org/drawingml/2006/main" noChangeAspect="1"/>
+            </wp:cNvGraphicFramePr>
+            <a:graphic xmlns:a="http://schemas.openxmlformats.org/drawingml/2006/main">
+              <a:graphicData uri="http://schemas.openxmlformats.org/drawingml/2006/picture">
+                <pic:pic xmlns:pic="http://schemas.openxmlformats.org/drawingml/2006/picture">
+                  <pic:nvPicPr>
+                    <pic:cNvPr id="1092017840" name="Картина 2" descr="Картина, която съдържа текст, диаграма, линия, План&#10;&#10;Генерираното от ИИ съдържание може да е неправилно."/>
+                    <pic:cNvPicPr/>
+                  </pic:nvPicPr>
+                  <pic:blipFill>
+                    <a:blip r:embed="rId15">
+                      <a:extLst>
+                        <a:ext uri="{28A0092B-C50C-407E-A947-70E740481C1C}">
+                          <a14:useLocalDpi xmlns:a14="http://schemas.microsoft.com/office/drawing/2010/main" val="0"/>
+                        </a:ext>
+                      </a:extLst>
+                    </a:blip>
+                    <a:stretch>
+                      <a:fillRect/>
+                    </a:stretch>
+                  </pic:blipFill>
+                  <pic:spPr>
+                    <a:xfrm>
+                      <a:off x="0" y="0"/>
+                      <a:ext cx="6301105" cy="5840730"/>
+                    </a:xfrm>
+                    <a:prstGeom prst="rect">
+                      <a:avLst/>
+                    </a:prstGeom>
+                  </pic:spPr>
+                </pic:pic>
+              </a:graphicData>
+            </a:graphic>
+          </wp:inline>
+        </w:drawing>
       </w:r>
-      <w:r>
-        <w:rPr>
-          <w:lang w:val="bg-BG"/>
-        </w:rPr>
-        <w:t>иaгрaма на компонентите</w:t>
-      </w:r>
-    </w:p>
-    <w:p>
-      <w:pPr>
-        <w:rPr>
-          <w:lang w:val="bg-BG" w:eastAsia="en-AU"/>
-        </w:rPr>
-      </w:pPr>
     </w:p>
     <w:p>
       <w:pPr>
@@ -7032,7 +13412,7 @@
                     <pic:cNvPicPr/>
                   </pic:nvPicPr>
                   <pic:blipFill>
-                    <a:blip r:embed="rId15">
+                    <a:blip r:embed="rId16">
                       <a:extLst>
                         <a:ext uri="{28A0092B-C50C-407E-A947-70E740481C1C}">
                           <a14:useLocalDpi xmlns:a14="http://schemas.microsoft.com/office/drawing/2010/main" val="0"/>
@@ -7109,11 +13489,159 @@
           <w:lang w:val="bg-BG"/>
         </w:rPr>
       </w:pPr>
+      <w:proofErr w:type="spellStart"/>
       <w:r>
         <w:rPr>
           <w:lang w:val="bg-BG"/>
         </w:rPr>
-        <w:t>An explanation of any specific terms / acronyms used in this document.</w:t>
+        <w:t>An</w:t>
+      </w:r>
+      <w:proofErr w:type="spellEnd"/>
+      <w:r>
+        <w:rPr>
+          <w:lang w:val="bg-BG"/>
+        </w:rPr>
+        <w:t xml:space="preserve"> </w:t>
+      </w:r>
+      <w:proofErr w:type="spellStart"/>
+      <w:r>
+        <w:rPr>
+          <w:lang w:val="bg-BG"/>
+        </w:rPr>
+        <w:t>explanation</w:t>
+      </w:r>
+      <w:proofErr w:type="spellEnd"/>
+      <w:r>
+        <w:rPr>
+          <w:lang w:val="bg-BG"/>
+        </w:rPr>
+        <w:t xml:space="preserve"> </w:t>
+      </w:r>
+      <w:proofErr w:type="spellStart"/>
+      <w:r>
+        <w:rPr>
+          <w:lang w:val="bg-BG"/>
+        </w:rPr>
+        <w:t>of</w:t>
+      </w:r>
+      <w:proofErr w:type="spellEnd"/>
+      <w:r>
+        <w:rPr>
+          <w:lang w:val="bg-BG"/>
+        </w:rPr>
+        <w:t xml:space="preserve"> </w:t>
+      </w:r>
+      <w:proofErr w:type="spellStart"/>
+      <w:r>
+        <w:rPr>
+          <w:lang w:val="bg-BG"/>
+        </w:rPr>
+        <w:t>any</w:t>
+      </w:r>
+      <w:proofErr w:type="spellEnd"/>
+      <w:r>
+        <w:rPr>
+          <w:lang w:val="bg-BG"/>
+        </w:rPr>
+        <w:t xml:space="preserve"> </w:t>
+      </w:r>
+      <w:proofErr w:type="spellStart"/>
+      <w:r>
+        <w:rPr>
+          <w:lang w:val="bg-BG"/>
+        </w:rPr>
+        <w:t>specific</w:t>
+      </w:r>
+      <w:proofErr w:type="spellEnd"/>
+      <w:r>
+        <w:rPr>
+          <w:lang w:val="bg-BG"/>
+        </w:rPr>
+        <w:t xml:space="preserve"> </w:t>
+      </w:r>
+      <w:proofErr w:type="spellStart"/>
+      <w:r>
+        <w:rPr>
+          <w:lang w:val="bg-BG"/>
+        </w:rPr>
+        <w:t>terms</w:t>
+      </w:r>
+      <w:proofErr w:type="spellEnd"/>
+      <w:r>
+        <w:rPr>
+          <w:lang w:val="bg-BG"/>
+        </w:rPr>
+        <w:t xml:space="preserve"> / </w:t>
+      </w:r>
+      <w:proofErr w:type="spellStart"/>
+      <w:r>
+        <w:rPr>
+          <w:lang w:val="bg-BG"/>
+        </w:rPr>
+        <w:t>acronyms</w:t>
+      </w:r>
+      <w:proofErr w:type="spellEnd"/>
+      <w:r>
+        <w:rPr>
+          <w:lang w:val="bg-BG"/>
+        </w:rPr>
+        <w:t xml:space="preserve"> </w:t>
+      </w:r>
+      <w:proofErr w:type="spellStart"/>
+      <w:r>
+        <w:rPr>
+          <w:lang w:val="bg-BG"/>
+        </w:rPr>
+        <w:t>used</w:t>
+      </w:r>
+      <w:proofErr w:type="spellEnd"/>
+      <w:r>
+        <w:rPr>
+          <w:lang w:val="bg-BG"/>
+        </w:rPr>
+        <w:t xml:space="preserve"> </w:t>
+      </w:r>
+      <w:proofErr w:type="spellStart"/>
+      <w:r>
+        <w:rPr>
+          <w:lang w:val="bg-BG"/>
+        </w:rPr>
+        <w:t>in</w:t>
+      </w:r>
+      <w:proofErr w:type="spellEnd"/>
+      <w:r>
+        <w:rPr>
+          <w:lang w:val="bg-BG"/>
+        </w:rPr>
+        <w:t xml:space="preserve"> </w:t>
+      </w:r>
+      <w:proofErr w:type="spellStart"/>
+      <w:r>
+        <w:rPr>
+          <w:lang w:val="bg-BG"/>
+        </w:rPr>
+        <w:t>this</w:t>
+      </w:r>
+      <w:proofErr w:type="spellEnd"/>
+      <w:r>
+        <w:rPr>
+          <w:lang w:val="bg-BG"/>
+        </w:rPr>
+        <w:t xml:space="preserve"> </w:t>
+      </w:r>
+      <w:proofErr w:type="spellStart"/>
+      <w:r>
+        <w:rPr>
+          <w:lang w:val="bg-BG"/>
+        </w:rPr>
+        <w:t>document</w:t>
+      </w:r>
+      <w:proofErr w:type="spellEnd"/>
+      <w:r>
+        <w:rPr>
+          <w:lang w:val="bg-BG"/>
+        </w:rPr>
+        <w:t>.</w:t>
       </w:r>
     </w:p>
     <w:tbl>
@@ -7347,8 +13875,8 @@
       </w:pPr>
     </w:p>
     <w:sectPr>
-      <w:headerReference w:type="even" r:id="rId16"/>
-      <w:footerReference w:type="default" r:id="rId17"/>
+      <w:headerReference w:type="even" r:id="rId17"/>
+      <w:footerReference w:type="default" r:id="rId18"/>
       <w:pgSz w:w="11907" w:h="16840" w:code="9"/>
       <w:pgMar w:top="1440" w:right="850" w:bottom="992" w:left="1134" w:header="283" w:footer="283" w:gutter="0"/>
       <w:cols w:space="720"/>
@@ -11858,18 +18386,7 @@
 </file>
 
 <file path=customXml/item2.xml><?xml version="1.0" encoding="utf-8"?>
-<p:properties xmlns:p="http://schemas.microsoft.com/office/2006/metadata/properties" xmlns:xsi="http://www.w3.org/2001/XMLSchema-instance" xmlns:pc="http://schemas.microsoft.com/office/infopath/2007/PartnerControls">
-  <documentManagement>
-    <Project_x0020_Phase xmlns="29603b62-04f0-417a-887c-030c32f5a531">04 Implement</Project_x0020_Phase>
-    <Template_x0020_identified xmlns="29603b62-04f0-417a-887c-030c32f5a531">false</Template_x0020_identified>
-    <Reformatted_x003f_ xmlns="29603b62-04f0-417a-887c-030c32f5a531">true</Reformatted_x003f_>
-    <Content_x0020_finlised_x003f_ xmlns="29603b62-04f0-417a-887c-030c32f5a531">true</Content_x0020_finlised_x003f_>
-    <Reviewed_x003f_ xmlns="29603b62-04f0-417a-887c-030c32f5a531">false</Reviewed_x003f_>
-    <Updated_x0020_by xmlns="29603b62-04f0-417a-887c-030c32f5a531">Wanda</Updated_x0020_by>
-    <Final_x003f_ xmlns="29603b62-04f0-417a-887c-030c32f5a531">false</Final_x003f_>
-    <Source xmlns="29603b62-04f0-417a-887c-030c32f5a531">G:Drive</Source>
-  </documentManagement>
-</p:properties>
+<b:Sources xmlns:b="http://schemas.openxmlformats.org/officeDocument/2006/bibliography" xmlns="http://schemas.openxmlformats.org/officeDocument/2006/bibliography" SelectedStyle="\APA.XSL" StyleName="APA"/>
 </file>
 
 <file path=customXml/item3.xml><?xml version="1.0" encoding="utf-8"?>
@@ -12052,7 +18569,18 @@
 </file>
 
 <file path=customXml/item4.xml><?xml version="1.0" encoding="utf-8"?>
-<b:Sources xmlns:b="http://schemas.openxmlformats.org/officeDocument/2006/bibliography" xmlns="http://schemas.openxmlformats.org/officeDocument/2006/bibliography" SelectedStyle="\APA.XSL" StyleName="APA"/>
+<p:properties xmlns:p="http://schemas.microsoft.com/office/2006/metadata/properties" xmlns:xsi="http://www.w3.org/2001/XMLSchema-instance" xmlns:pc="http://schemas.microsoft.com/office/infopath/2007/PartnerControls">
+  <documentManagement>
+    <Project_x0020_Phase xmlns="29603b62-04f0-417a-887c-030c32f5a531">04 Implement</Project_x0020_Phase>
+    <Template_x0020_identified xmlns="29603b62-04f0-417a-887c-030c32f5a531">false</Template_x0020_identified>
+    <Reformatted_x003f_ xmlns="29603b62-04f0-417a-887c-030c32f5a531">true</Reformatted_x003f_>
+    <Content_x0020_finlised_x003f_ xmlns="29603b62-04f0-417a-887c-030c32f5a531">true</Content_x0020_finlised_x003f_>
+    <Reviewed_x003f_ xmlns="29603b62-04f0-417a-887c-030c32f5a531">false</Reviewed_x003f_>
+    <Updated_x0020_by xmlns="29603b62-04f0-417a-887c-030c32f5a531">Wanda</Updated_x0020_by>
+    <Final_x003f_ xmlns="29603b62-04f0-417a-887c-030c32f5a531">false</Final_x003f_>
+    <Source xmlns="29603b62-04f0-417a-887c-030c32f5a531">G:Drive</Source>
+  </documentManagement>
+</p:properties>
 </file>
 
 <file path=customXml/itemProps1.xml><?xml version="1.0" encoding="utf-8"?>
@@ -12064,11 +18592,9 @@
 </file>
 
 <file path=customXml/itemProps2.xml><?xml version="1.0" encoding="utf-8"?>
-<ds:datastoreItem xmlns:ds="http://schemas.openxmlformats.org/officeDocument/2006/customXml" ds:itemID="{AACD5996-3F1C-45FF-89D5-4E80ADD31CA2}">
+<ds:datastoreItem xmlns:ds="http://schemas.openxmlformats.org/officeDocument/2006/customXml" ds:itemID="{2715D4FC-95A0-45CF-88D5-5C624644DDA4}">
   <ds:schemaRefs>
-    <ds:schemaRef ds:uri="http://schemas.microsoft.com/office/2006/metadata/properties"/>
-    <ds:schemaRef ds:uri="http://schemas.microsoft.com/office/infopath/2007/PartnerControls"/>
-    <ds:schemaRef ds:uri="29603b62-04f0-417a-887c-030c32f5a531"/>
+    <ds:schemaRef ds:uri="http://schemas.openxmlformats.org/officeDocument/2006/bibliography"/>
   </ds:schemaRefs>
 </ds:datastoreItem>
 </file>
@@ -12092,9 +18618,11 @@
 </file>
 
 <file path=customXml/itemProps4.xml><?xml version="1.0" encoding="utf-8"?>
-<ds:datastoreItem xmlns:ds="http://schemas.openxmlformats.org/officeDocument/2006/customXml" ds:itemID="{2715D4FC-95A0-45CF-88D5-5C624644DDA4}">
+<ds:datastoreItem xmlns:ds="http://schemas.openxmlformats.org/officeDocument/2006/customXml" ds:itemID="{AACD5996-3F1C-45FF-89D5-4E80ADD31CA2}">
   <ds:schemaRefs>
-    <ds:schemaRef ds:uri="http://schemas.openxmlformats.org/officeDocument/2006/bibliography"/>
+    <ds:schemaRef ds:uri="http://schemas.microsoft.com/office/2006/metadata/properties"/>
+    <ds:schemaRef ds:uri="http://schemas.microsoft.com/office/infopath/2007/PartnerControls"/>
+    <ds:schemaRef ds:uri="29603b62-04f0-417a-887c-030c32f5a531"/>
   </ds:schemaRefs>
 </ds:datastoreItem>
 </file>